--- a/Диплом. Сергей Попов. Кб-6.docx
+++ b/Диплом. Сергей Попов. Кб-6.docx
@@ -1016,12 +1016,11 @@
     <w:sdt>
       <w:sdtPr>
         <w:rPr>
-          <w:rFonts w:asciiTheme="minorHAnsi" w:eastAsiaTheme="minorHAnsi" w:hAnsiTheme="minorHAnsi" w:cs="Times New Roman"/>
+          <w:rFonts w:eastAsiaTheme="minorHAnsi" w:cs="Times New Roman"/>
           <w:b w:val="0"/>
           <w:bCs w:val="0"/>
           <w:color w:val="auto"/>
           <w:sz w:val="28"/>
-          <w:szCs w:val="22"/>
         </w:rPr>
         <w:id w:val="31757629"/>
         <w:docPartObj>
@@ -1029,6 +1028,12 @@
           <w:docPartUnique/>
         </w:docPartObj>
       </w:sdtPr>
+      <w:sdtEndPr>
+        <w:rPr>
+          <w:rFonts w:asciiTheme="minorHAnsi" w:hAnsiTheme="minorHAnsi"/>
+          <w:szCs w:val="22"/>
+        </w:rPr>
+      </w:sdtEndPr>
       <w:sdtContent>
         <w:p>
           <w:pPr>
@@ -1085,7 +1090,7 @@
             </w:rPr>
             <w:fldChar w:fldCharType="separate"/>
           </w:r>
-          <w:hyperlink w:anchor="_Toc482717635" w:history="1">
+          <w:hyperlink w:anchor="_Toc501492935" w:history="1">
             <w:r>
               <w:rPr>
                 <w:rStyle w:val="ab"/>
@@ -1124,7 +1129,7 @@
                 <w:sz w:val="28"/>
                 <w:szCs w:val="28"/>
               </w:rPr>
-              <w:instrText xml:space="preserve"> PAGEREF _Toc482717635 \h </w:instrText>
+              <w:instrText xml:space="preserve"> PAGEREF _Toc501492935 \h </w:instrText>
             </w:r>
             <w:r>
               <w:rPr>
@@ -1181,7 +1186,7 @@
               <w:lang w:eastAsia="ru-RU"/>
             </w:rPr>
           </w:pPr>
-          <w:hyperlink w:anchor="_Toc482717636" w:history="1">
+          <w:hyperlink w:anchor="_Toc501492936" w:history="1">
             <w:r>
               <w:rPr>
                 <w:rStyle w:val="ab"/>
@@ -1220,7 +1225,7 @@
                 <w:sz w:val="28"/>
                 <w:szCs w:val="28"/>
               </w:rPr>
-              <w:instrText xml:space="preserve"> PAGEREF _Toc482717636 \h </w:instrText>
+              <w:instrText xml:space="preserve"> PAGEREF _Toc501492936 \h </w:instrText>
             </w:r>
             <w:r>
               <w:rPr>
@@ -1277,7 +1282,7 @@
               <w:lang w:eastAsia="ru-RU"/>
             </w:rPr>
           </w:pPr>
-          <w:hyperlink w:anchor="_Toc482717637" w:history="1">
+          <w:hyperlink w:anchor="_Toc501492937" w:history="1">
             <w:r>
               <w:rPr>
                 <w:rStyle w:val="ab"/>
@@ -1316,7 +1321,7 @@
                 <w:sz w:val="28"/>
                 <w:szCs w:val="28"/>
               </w:rPr>
-              <w:instrText xml:space="preserve"> PAGEREF _Toc482717637 \h </w:instrText>
+              <w:instrText xml:space="preserve"> PAGEREF _Toc501492937 \h </w:instrText>
             </w:r>
             <w:r>
               <w:rPr>
@@ -1373,7 +1378,7 @@
               <w:lang w:eastAsia="ru-RU"/>
             </w:rPr>
           </w:pPr>
-          <w:hyperlink w:anchor="_Toc482717638" w:history="1">
+          <w:hyperlink w:anchor="_Toc501492938" w:history="1">
             <w:r>
               <w:rPr>
                 <w:rStyle w:val="ab"/>
@@ -1412,7 +1417,7 @@
                 <w:sz w:val="28"/>
                 <w:szCs w:val="28"/>
               </w:rPr>
-              <w:instrText xml:space="preserve"> PAGEREF _Toc482717638 \h </w:instrText>
+              <w:instrText xml:space="preserve"> PAGEREF _Toc501492938 \h </w:instrText>
             </w:r>
             <w:r>
               <w:rPr>
@@ -1469,7 +1474,7 @@
               <w:lang w:eastAsia="ru-RU"/>
             </w:rPr>
           </w:pPr>
-          <w:hyperlink w:anchor="_Toc482717639" w:history="1">
+          <w:hyperlink w:anchor="_Toc501492939" w:history="1">
             <w:r>
               <w:rPr>
                 <w:rStyle w:val="ab"/>
@@ -1508,7 +1513,7 @@
                 <w:sz w:val="28"/>
                 <w:szCs w:val="28"/>
               </w:rPr>
-              <w:instrText xml:space="preserve"> PAGEREF _Toc482717639 \h </w:instrText>
+              <w:instrText xml:space="preserve"> PAGEREF _Toc501492939 \h </w:instrText>
             </w:r>
             <w:r>
               <w:rPr>
@@ -1565,7 +1570,7 @@
               <w:lang w:eastAsia="ru-RU"/>
             </w:rPr>
           </w:pPr>
-          <w:hyperlink w:anchor="_Toc482717640" w:history="1">
+          <w:hyperlink w:anchor="_Toc501492940" w:history="1">
             <w:r>
               <w:rPr>
                 <w:rStyle w:val="ab"/>
@@ -1604,7 +1609,7 @@
                 <w:sz w:val="28"/>
                 <w:szCs w:val="28"/>
               </w:rPr>
-              <w:instrText xml:space="preserve"> PAGEREF _Toc482717640 \h </w:instrText>
+              <w:instrText xml:space="preserve"> PAGEREF _Toc501492940 \h </w:instrText>
             </w:r>
             <w:r>
               <w:rPr>
@@ -1661,7 +1666,7 @@
               <w:lang w:eastAsia="ru-RU"/>
             </w:rPr>
           </w:pPr>
-          <w:hyperlink w:anchor="_Toc482717641" w:history="1">
+          <w:hyperlink w:anchor="_Toc501492941" w:history="1">
             <w:r>
               <w:rPr>
                 <w:rStyle w:val="ab"/>
@@ -1700,7 +1705,7 @@
                 <w:sz w:val="28"/>
                 <w:szCs w:val="28"/>
               </w:rPr>
-              <w:instrText xml:space="preserve"> PAGEREF _Toc482717641 \h </w:instrText>
+              <w:instrText xml:space="preserve"> PAGEREF _Toc501492941 \h </w:instrText>
             </w:r>
             <w:r>
               <w:rPr>
@@ -1757,7 +1762,7 @@
               <w:lang w:eastAsia="ru-RU"/>
             </w:rPr>
           </w:pPr>
-          <w:hyperlink w:anchor="_Toc482717642" w:history="1">
+          <w:hyperlink w:anchor="_Toc501492942" w:history="1">
             <w:r>
               <w:rPr>
                 <w:rStyle w:val="ab"/>
@@ -1796,7 +1801,7 @@
                 <w:sz w:val="28"/>
                 <w:szCs w:val="28"/>
               </w:rPr>
-              <w:instrText xml:space="preserve"> PAGEREF _Toc482717642 \h </w:instrText>
+              <w:instrText xml:space="preserve"> PAGEREF _Toc501492942 \h </w:instrText>
             </w:r>
             <w:r>
               <w:rPr>
@@ -1853,7 +1858,7 @@
               <w:lang w:eastAsia="ru-RU"/>
             </w:rPr>
           </w:pPr>
-          <w:hyperlink w:anchor="_Toc482717643" w:history="1">
+          <w:hyperlink w:anchor="_Toc501492943" w:history="1">
             <w:r>
               <w:rPr>
                 <w:rStyle w:val="ab"/>
@@ -1903,7 +1908,7 @@
                 <w:sz w:val="28"/>
                 <w:szCs w:val="28"/>
               </w:rPr>
-              <w:instrText xml:space="preserve"> PAGEREF _Toc482717643 \h </w:instrText>
+              <w:instrText xml:space="preserve"> PAGEREF _Toc501492943 \h </w:instrText>
             </w:r>
             <w:r>
               <w:rPr>
@@ -1960,7 +1965,7 @@
               <w:lang w:eastAsia="ru-RU"/>
             </w:rPr>
           </w:pPr>
-          <w:hyperlink w:anchor="_Toc482717644" w:history="1">
+          <w:hyperlink w:anchor="_Toc501492944" w:history="1">
             <w:r>
               <w:rPr>
                 <w:rStyle w:val="ab"/>
@@ -2031,7 +2036,7 @@
                 <w:sz w:val="28"/>
                 <w:szCs w:val="28"/>
               </w:rPr>
-              <w:instrText xml:space="preserve"> PAGEREF _Toc482717644 \h </w:instrText>
+              <w:instrText xml:space="preserve"> PAGEREF _Toc501492944 \h </w:instrText>
             </w:r>
             <w:r>
               <w:rPr>
@@ -2088,7 +2093,7 @@
               <w:lang w:eastAsia="ru-RU"/>
             </w:rPr>
           </w:pPr>
-          <w:hyperlink w:anchor="_Toc482717645" w:history="1">
+          <w:hyperlink w:anchor="_Toc501492945" w:history="1">
             <w:r>
               <w:rPr>
                 <w:rStyle w:val="ab"/>
@@ -2097,7 +2102,7 @@
                 <w:sz w:val="28"/>
                 <w:szCs w:val="28"/>
               </w:rPr>
-              <w:t>3.1 Пример создания политики безопасности</w:t>
+              <w:t>3.1 Подготовка базы данных для использования политик безопасности</w:t>
             </w:r>
             <w:r>
               <w:rPr>
@@ -2127,7 +2132,7 @@
                 <w:sz w:val="28"/>
                 <w:szCs w:val="28"/>
               </w:rPr>
-              <w:instrText xml:space="preserve"> PAGEREF _Toc482717645 \h </w:instrText>
+              <w:instrText xml:space="preserve"> PAGEREF _Toc501492945 \h </w:instrText>
             </w:r>
             <w:r>
               <w:rPr>
@@ -2156,7 +2161,7 @@
                 <w:sz w:val="28"/>
                 <w:szCs w:val="28"/>
               </w:rPr>
-              <w:t>31</w:t>
+              <w:t>25</w:t>
             </w:r>
             <w:r>
               <w:rPr>
@@ -2172,7 +2177,7 @@
         </w:p>
         <w:p>
           <w:pPr>
-            <w:pStyle w:val="11"/>
+            <w:pStyle w:val="21"/>
             <w:tabs>
               <w:tab w:val="right" w:leader="dot" w:pos="9061"/>
             </w:tabs>
@@ -2184,7 +2189,18 @@
               <w:lang w:eastAsia="ru-RU"/>
             </w:rPr>
           </w:pPr>
-          <w:hyperlink w:anchor="_Toc482717646" w:history="1">
+          <w:hyperlink w:anchor="_Toc501492946" w:history="1">
+            <w:r>
+              <w:rPr>
+                <w:rStyle w:val="ab"/>
+                <w:rFonts w:ascii="Times New Roman" w:hAnsi="Times New Roman" w:cs="Times New Roman"/>
+                <w:noProof/>
+                <w:sz w:val="28"/>
+                <w:szCs w:val="28"/>
+                <w:lang w:val="en-US"/>
+              </w:rPr>
+              <w:t xml:space="preserve">3.2 </w:t>
+            </w:r>
             <w:r>
               <w:rPr>
                 <w:rStyle w:val="ab"/>
@@ -2193,7 +2209,28 @@
                 <w:sz w:val="28"/>
                 <w:szCs w:val="28"/>
               </w:rPr>
-              <w:t>Заключение</w:t>
+              <w:t xml:space="preserve">Описание </w:t>
+            </w:r>
+            <w:r>
+              <w:rPr>
+                <w:rStyle w:val="ab"/>
+                <w:rFonts w:ascii="Times New Roman" w:hAnsi="Times New Roman" w:cs="Times New Roman"/>
+                <w:noProof/>
+                <w:sz w:val="28"/>
+                <w:szCs w:val="28"/>
+                <w:lang w:val="en-US"/>
+              </w:rPr>
+              <w:t>CLR</w:t>
+            </w:r>
+            <w:r>
+              <w:rPr>
+                <w:rStyle w:val="ab"/>
+                <w:rFonts w:ascii="Times New Roman" w:hAnsi="Times New Roman" w:cs="Times New Roman"/>
+                <w:noProof/>
+                <w:sz w:val="28"/>
+                <w:szCs w:val="28"/>
+              </w:rPr>
+              <w:t xml:space="preserve"> функции исполняющей предикаты</w:t>
             </w:r>
             <w:r>
               <w:rPr>
@@ -2223,7 +2260,220 @@
                 <w:sz w:val="28"/>
                 <w:szCs w:val="28"/>
               </w:rPr>
-              <w:instrText xml:space="preserve"> PAGEREF _Toc482717646 \h </w:instrText>
+              <w:instrText xml:space="preserve"> PAGEREF _Toc501492946 \h </w:instrText>
+            </w:r>
+            <w:r>
+              <w:rPr>
+                <w:rFonts w:ascii="Times New Roman" w:hAnsi="Times New Roman" w:cs="Times New Roman"/>
+                <w:noProof/>
+                <w:webHidden/>
+                <w:sz w:val="28"/>
+                <w:szCs w:val="28"/>
+              </w:rPr>
+            </w:r>
+            <w:r>
+              <w:rPr>
+                <w:rFonts w:ascii="Times New Roman" w:hAnsi="Times New Roman" w:cs="Times New Roman"/>
+                <w:noProof/>
+                <w:webHidden/>
+                <w:sz w:val="28"/>
+                <w:szCs w:val="28"/>
+              </w:rPr>
+              <w:fldChar w:fldCharType="separate"/>
+            </w:r>
+            <w:r>
+              <w:rPr>
+                <w:rFonts w:ascii="Times New Roman" w:hAnsi="Times New Roman" w:cs="Times New Roman"/>
+                <w:noProof/>
+                <w:webHidden/>
+                <w:sz w:val="28"/>
+                <w:szCs w:val="28"/>
+              </w:rPr>
+              <w:t>29</w:t>
+            </w:r>
+            <w:r>
+              <w:rPr>
+                <w:rFonts w:ascii="Times New Roman" w:hAnsi="Times New Roman" w:cs="Times New Roman"/>
+                <w:noProof/>
+                <w:webHidden/>
+                <w:sz w:val="28"/>
+                <w:szCs w:val="28"/>
+              </w:rPr>
+              <w:fldChar w:fldCharType="end"/>
+            </w:r>
+          </w:hyperlink>
+        </w:p>
+        <w:p>
+          <w:pPr>
+            <w:pStyle w:val="21"/>
+            <w:tabs>
+              <w:tab w:val="right" w:leader="dot" w:pos="9061"/>
+            </w:tabs>
+            <w:rPr>
+              <w:rFonts w:ascii="Times New Roman" w:eastAsiaTheme="minorEastAsia" w:hAnsi="Times New Roman" w:cs="Times New Roman"/>
+              <w:noProof/>
+              <w:sz w:val="28"/>
+              <w:szCs w:val="28"/>
+              <w:lang w:eastAsia="ru-RU"/>
+            </w:rPr>
+          </w:pPr>
+          <w:hyperlink w:anchor="_Toc501492947" w:history="1">
+            <w:r>
+              <w:rPr>
+                <w:rStyle w:val="ab"/>
+                <w:rFonts w:ascii="Times New Roman" w:hAnsi="Times New Roman" w:cs="Times New Roman"/>
+                <w:noProof/>
+                <w:sz w:val="28"/>
+                <w:szCs w:val="28"/>
+              </w:rPr>
+              <w:t>3.3 Пример необходимости данного алгоритма для повседневной задачи</w:t>
+            </w:r>
+            <w:r>
+              <w:rPr>
+                <w:rFonts w:ascii="Times New Roman" w:hAnsi="Times New Roman" w:cs="Times New Roman"/>
+                <w:noProof/>
+                <w:webHidden/>
+                <w:sz w:val="28"/>
+                <w:szCs w:val="28"/>
+              </w:rPr>
+              <w:tab/>
+            </w:r>
+            <w:r>
+              <w:rPr>
+                <w:rFonts w:ascii="Times New Roman" w:hAnsi="Times New Roman" w:cs="Times New Roman"/>
+                <w:noProof/>
+                <w:webHidden/>
+                <w:sz w:val="28"/>
+                <w:szCs w:val="28"/>
+              </w:rPr>
+              <w:fldChar w:fldCharType="begin"/>
+            </w:r>
+            <w:r>
+              <w:rPr>
+                <w:rFonts w:ascii="Times New Roman" w:hAnsi="Times New Roman" w:cs="Times New Roman"/>
+                <w:noProof/>
+                <w:webHidden/>
+                <w:sz w:val="28"/>
+                <w:szCs w:val="28"/>
+              </w:rPr>
+              <w:instrText xml:space="preserve"> PAGEREF _Toc501492947 \h </w:instrText>
+            </w:r>
+            <w:r>
+              <w:rPr>
+                <w:rFonts w:ascii="Times New Roman" w:hAnsi="Times New Roman" w:cs="Times New Roman"/>
+                <w:noProof/>
+                <w:webHidden/>
+                <w:sz w:val="28"/>
+                <w:szCs w:val="28"/>
+              </w:rPr>
+            </w:r>
+            <w:r>
+              <w:rPr>
+                <w:rFonts w:ascii="Times New Roman" w:hAnsi="Times New Roman" w:cs="Times New Roman"/>
+                <w:noProof/>
+                <w:webHidden/>
+                <w:sz w:val="28"/>
+                <w:szCs w:val="28"/>
+              </w:rPr>
+              <w:fldChar w:fldCharType="separate"/>
+            </w:r>
+            <w:r>
+              <w:rPr>
+                <w:rFonts w:ascii="Times New Roman" w:hAnsi="Times New Roman" w:cs="Times New Roman"/>
+                <w:noProof/>
+                <w:webHidden/>
+                <w:sz w:val="28"/>
+                <w:szCs w:val="28"/>
+              </w:rPr>
+              <w:t>32</w:t>
+            </w:r>
+            <w:r>
+              <w:rPr>
+                <w:rFonts w:ascii="Times New Roman" w:hAnsi="Times New Roman" w:cs="Times New Roman"/>
+                <w:noProof/>
+                <w:webHidden/>
+                <w:sz w:val="28"/>
+                <w:szCs w:val="28"/>
+              </w:rPr>
+              <w:fldChar w:fldCharType="end"/>
+            </w:r>
+          </w:hyperlink>
+        </w:p>
+        <w:p>
+          <w:pPr>
+            <w:pStyle w:val="21"/>
+            <w:tabs>
+              <w:tab w:val="right" w:leader="dot" w:pos="9061"/>
+            </w:tabs>
+            <w:rPr>
+              <w:rFonts w:ascii="Times New Roman" w:eastAsiaTheme="minorEastAsia" w:hAnsi="Times New Roman" w:cs="Times New Roman"/>
+              <w:noProof/>
+              <w:sz w:val="28"/>
+              <w:szCs w:val="28"/>
+              <w:lang w:eastAsia="ru-RU"/>
+            </w:rPr>
+          </w:pPr>
+          <w:hyperlink w:anchor="_Toc501492948" w:history="1">
+            <w:r>
+              <w:rPr>
+                <w:rStyle w:val="ab"/>
+                <w:rFonts w:ascii="Times New Roman" w:hAnsi="Times New Roman" w:cs="Times New Roman"/>
+                <w:noProof/>
+                <w:sz w:val="28"/>
+                <w:szCs w:val="28"/>
+              </w:rPr>
+              <w:t>3.</w:t>
+            </w:r>
+            <w:r>
+              <w:rPr>
+                <w:rStyle w:val="ab"/>
+                <w:rFonts w:ascii="Times New Roman" w:hAnsi="Times New Roman" w:cs="Times New Roman"/>
+                <w:noProof/>
+                <w:sz w:val="28"/>
+                <w:szCs w:val="28"/>
+                <w:lang w:val="en-US"/>
+              </w:rPr>
+              <w:t>4</w:t>
+            </w:r>
+            <w:r>
+              <w:rPr>
+                <w:rStyle w:val="ab"/>
+                <w:rFonts w:ascii="Times New Roman" w:hAnsi="Times New Roman" w:cs="Times New Roman"/>
+                <w:noProof/>
+                <w:sz w:val="28"/>
+                <w:szCs w:val="28"/>
+              </w:rPr>
+              <w:t xml:space="preserve"> Пример создания политики безопасности</w:t>
+            </w:r>
+            <w:r>
+              <w:rPr>
+                <w:rFonts w:ascii="Times New Roman" w:hAnsi="Times New Roman" w:cs="Times New Roman"/>
+                <w:noProof/>
+                <w:webHidden/>
+                <w:sz w:val="28"/>
+                <w:szCs w:val="28"/>
+              </w:rPr>
+              <w:tab/>
+            </w:r>
+            <w:r>
+              <w:rPr>
+                <w:rFonts w:ascii="Times New Roman" w:hAnsi="Times New Roman" w:cs="Times New Roman"/>
+                <w:noProof/>
+                <w:webHidden/>
+                <w:sz w:val="28"/>
+                <w:szCs w:val="28"/>
+              </w:rPr>
+              <w:fldChar w:fldCharType="begin"/>
+            </w:r>
+            <w:r>
+              <w:rPr>
+                <w:rFonts w:ascii="Times New Roman" w:hAnsi="Times New Roman" w:cs="Times New Roman"/>
+                <w:noProof/>
+                <w:webHidden/>
+                <w:sz w:val="28"/>
+                <w:szCs w:val="28"/>
+              </w:rPr>
+              <w:instrText xml:space="preserve"> PAGEREF _Toc501492948 \h </w:instrText>
             </w:r>
             <w:r>
               <w:rPr>
@@ -2280,7 +2530,103 @@
               <w:lang w:eastAsia="ru-RU"/>
             </w:rPr>
           </w:pPr>
-          <w:hyperlink w:anchor="_Toc482717647" w:history="1">
+          <w:hyperlink w:anchor="_Toc501492949" w:history="1">
+            <w:r>
+              <w:rPr>
+                <w:rStyle w:val="ab"/>
+                <w:rFonts w:ascii="Times New Roman" w:hAnsi="Times New Roman" w:cs="Times New Roman"/>
+                <w:noProof/>
+                <w:sz w:val="28"/>
+                <w:szCs w:val="28"/>
+              </w:rPr>
+              <w:t>Заключение</w:t>
+            </w:r>
+            <w:r>
+              <w:rPr>
+                <w:rFonts w:ascii="Times New Roman" w:hAnsi="Times New Roman" w:cs="Times New Roman"/>
+                <w:noProof/>
+                <w:webHidden/>
+                <w:sz w:val="28"/>
+                <w:szCs w:val="28"/>
+              </w:rPr>
+              <w:tab/>
+            </w:r>
+            <w:r>
+              <w:rPr>
+                <w:rFonts w:ascii="Times New Roman" w:hAnsi="Times New Roman" w:cs="Times New Roman"/>
+                <w:noProof/>
+                <w:webHidden/>
+                <w:sz w:val="28"/>
+                <w:szCs w:val="28"/>
+              </w:rPr>
+              <w:fldChar w:fldCharType="begin"/>
+            </w:r>
+            <w:r>
+              <w:rPr>
+                <w:rFonts w:ascii="Times New Roman" w:hAnsi="Times New Roman" w:cs="Times New Roman"/>
+                <w:noProof/>
+                <w:webHidden/>
+                <w:sz w:val="28"/>
+                <w:szCs w:val="28"/>
+              </w:rPr>
+              <w:instrText xml:space="preserve"> PAGEREF _Toc501492949 \h </w:instrText>
+            </w:r>
+            <w:r>
+              <w:rPr>
+                <w:rFonts w:ascii="Times New Roman" w:hAnsi="Times New Roman" w:cs="Times New Roman"/>
+                <w:noProof/>
+                <w:webHidden/>
+                <w:sz w:val="28"/>
+                <w:szCs w:val="28"/>
+              </w:rPr>
+            </w:r>
+            <w:r>
+              <w:rPr>
+                <w:rFonts w:ascii="Times New Roman" w:hAnsi="Times New Roman" w:cs="Times New Roman"/>
+                <w:noProof/>
+                <w:webHidden/>
+                <w:sz w:val="28"/>
+                <w:szCs w:val="28"/>
+              </w:rPr>
+              <w:fldChar w:fldCharType="separate"/>
+            </w:r>
+            <w:r>
+              <w:rPr>
+                <w:rFonts w:ascii="Times New Roman" w:hAnsi="Times New Roman" w:cs="Times New Roman"/>
+                <w:noProof/>
+                <w:webHidden/>
+                <w:sz w:val="28"/>
+                <w:szCs w:val="28"/>
+              </w:rPr>
+              <w:t>41</w:t>
+            </w:r>
+            <w:r>
+              <w:rPr>
+                <w:rFonts w:ascii="Times New Roman" w:hAnsi="Times New Roman" w:cs="Times New Roman"/>
+                <w:noProof/>
+                <w:webHidden/>
+                <w:sz w:val="28"/>
+                <w:szCs w:val="28"/>
+              </w:rPr>
+              <w:fldChar w:fldCharType="end"/>
+            </w:r>
+          </w:hyperlink>
+        </w:p>
+        <w:p>
+          <w:pPr>
+            <w:pStyle w:val="11"/>
+            <w:tabs>
+              <w:tab w:val="right" w:leader="dot" w:pos="9061"/>
+            </w:tabs>
+            <w:rPr>
+              <w:rFonts w:ascii="Times New Roman" w:eastAsiaTheme="minorEastAsia" w:hAnsi="Times New Roman" w:cs="Times New Roman"/>
+              <w:noProof/>
+              <w:sz w:val="28"/>
+              <w:szCs w:val="28"/>
+              <w:lang w:eastAsia="ru-RU"/>
+            </w:rPr>
+          </w:pPr>
+          <w:hyperlink w:anchor="_Toc501492950" w:history="1">
             <w:r>
               <w:rPr>
                 <w:rStyle w:val="ab"/>
@@ -2319,7 +2665,7 @@
                 <w:sz w:val="28"/>
                 <w:szCs w:val="28"/>
               </w:rPr>
-              <w:instrText xml:space="preserve"> PAGEREF _Toc482717647 \h </w:instrText>
+              <w:instrText xml:space="preserve"> PAGEREF _Toc501492950 \h </w:instrText>
             </w:r>
             <w:r>
               <w:rPr>
@@ -2348,7 +2694,7 @@
                 <w:sz w:val="28"/>
                 <w:szCs w:val="28"/>
               </w:rPr>
-              <w:t>37</w:t>
+              <w:t>42</w:t>
             </w:r>
             <w:r>
               <w:rPr>
@@ -2376,7 +2722,7 @@
               <w:lang w:eastAsia="ru-RU"/>
             </w:rPr>
           </w:pPr>
-          <w:hyperlink w:anchor="_Toc482717648" w:history="1">
+          <w:hyperlink w:anchor="_Toc501492951" w:history="1">
             <w:r>
               <w:rPr>
                 <w:rStyle w:val="ab"/>
@@ -2436,7 +2782,7 @@
                 <w:sz w:val="28"/>
                 <w:szCs w:val="28"/>
               </w:rPr>
-              <w:instrText xml:space="preserve"> PAGEREF _Toc482717648 \h </w:instrText>
+              <w:instrText xml:space="preserve"> PAGEREF _Toc501492951 \h </w:instrText>
             </w:r>
             <w:r>
               <w:rPr>
@@ -2465,7 +2811,7 @@
                 <w:sz w:val="28"/>
                 <w:szCs w:val="28"/>
               </w:rPr>
-              <w:t>38</w:t>
+              <w:t>43</w:t>
             </w:r>
             <w:r>
               <w:rPr>
@@ -2493,7 +2839,7 @@
               <w:lang w:eastAsia="ru-RU"/>
             </w:rPr>
           </w:pPr>
-          <w:hyperlink w:anchor="_Toc482717649" w:history="1">
+          <w:hyperlink w:anchor="_Toc501492952" w:history="1">
             <w:r>
               <w:rPr>
                 <w:rStyle w:val="ab"/>
@@ -2553,7 +2899,7 @@
                 <w:sz w:val="28"/>
                 <w:szCs w:val="28"/>
               </w:rPr>
-              <w:instrText xml:space="preserve"> PAGEREF _Toc482717649 \h </w:instrText>
+              <w:instrText xml:space="preserve"> PAGEREF _Toc501492952 \h </w:instrText>
             </w:r>
             <w:r>
               <w:rPr>
@@ -2582,7 +2928,7 @@
                 <w:sz w:val="28"/>
                 <w:szCs w:val="28"/>
               </w:rPr>
-              <w:t>40</w:t>
+              <w:t>45</w:t>
             </w:r>
             <w:r>
               <w:rPr>
@@ -2610,7 +2956,7 @@
               <w:lang w:eastAsia="ru-RU"/>
             </w:rPr>
           </w:pPr>
-          <w:hyperlink w:anchor="_Toc482717650" w:history="1">
+          <w:hyperlink w:anchor="_Toc501492953" w:history="1">
             <w:r>
               <w:rPr>
                 <w:rStyle w:val="ab"/>
@@ -2619,7 +2965,28 @@
                 <w:sz w:val="28"/>
                 <w:szCs w:val="28"/>
               </w:rPr>
-              <w:t>Приложение В</w:t>
+              <w:t>Приложение</w:t>
+            </w:r>
+            <w:r>
+              <w:rPr>
+                <w:rStyle w:val="ab"/>
+                <w:rFonts w:ascii="Times New Roman" w:hAnsi="Times New Roman" w:cs="Times New Roman"/>
+                <w:noProof/>
+                <w:sz w:val="28"/>
+                <w:szCs w:val="28"/>
+                <w:lang w:val="en-US"/>
+              </w:rPr>
+              <w:t xml:space="preserve"> </w:t>
+            </w:r>
+            <w:r>
+              <w:rPr>
+                <w:rStyle w:val="ab"/>
+                <w:rFonts w:ascii="Times New Roman" w:hAnsi="Times New Roman" w:cs="Times New Roman"/>
+                <w:noProof/>
+                <w:sz w:val="28"/>
+                <w:szCs w:val="28"/>
+              </w:rPr>
+              <w:t>В</w:t>
             </w:r>
             <w:r>
               <w:rPr>
@@ -2649,7 +3016,7 @@
                 <w:sz w:val="28"/>
                 <w:szCs w:val="28"/>
               </w:rPr>
-              <w:instrText xml:space="preserve"> PAGEREF _Toc482717650 \h </w:instrText>
+              <w:instrText xml:space="preserve"> PAGEREF _Toc501492953 \h </w:instrText>
             </w:r>
             <w:r>
               <w:rPr>
@@ -2678,7 +3045,7 @@
                 <w:sz w:val="28"/>
                 <w:szCs w:val="28"/>
               </w:rPr>
-              <w:t>40</w:t>
+              <w:t>47</w:t>
             </w:r>
             <w:r>
               <w:rPr>
@@ -2706,7 +3073,7 @@
               <w:lang w:eastAsia="ru-RU"/>
             </w:rPr>
           </w:pPr>
-          <w:hyperlink w:anchor="_Toc482717651" w:history="1">
+          <w:hyperlink w:anchor="_Toc501492954" w:history="1">
             <w:r>
               <w:rPr>
                 <w:rStyle w:val="ab"/>
@@ -2766,7 +3133,7 @@
                 <w:sz w:val="28"/>
                 <w:szCs w:val="28"/>
               </w:rPr>
-              <w:instrText xml:space="preserve"> PAGEREF _Toc482717651 \h </w:instrText>
+              <w:instrText xml:space="preserve"> PAGEREF _Toc501492954 \h </w:instrText>
             </w:r>
             <w:r>
               <w:rPr>
@@ -2795,7 +3162,7 @@
                 <w:sz w:val="28"/>
                 <w:szCs w:val="28"/>
               </w:rPr>
-              <w:t>45</w:t>
+              <w:t>50</w:t>
             </w:r>
             <w:r>
               <w:rPr>
@@ -2823,7 +3190,7 @@
               <w:lang w:eastAsia="ru-RU"/>
             </w:rPr>
           </w:pPr>
-          <w:hyperlink w:anchor="_Toc482717652" w:history="1">
+          <w:hyperlink w:anchor="_Toc501492955" w:history="1">
             <w:r>
               <w:rPr>
                 <w:rStyle w:val="ab"/>
@@ -2832,7 +3199,28 @@
                 <w:sz w:val="28"/>
                 <w:szCs w:val="28"/>
               </w:rPr>
-              <w:t>Приложение Д</w:t>
+              <w:t>Приложение</w:t>
+            </w:r>
+            <w:r>
+              <w:rPr>
+                <w:rStyle w:val="ab"/>
+                <w:rFonts w:ascii="Times New Roman" w:hAnsi="Times New Roman" w:cs="Times New Roman"/>
+                <w:noProof/>
+                <w:sz w:val="28"/>
+                <w:szCs w:val="28"/>
+                <w:lang w:val="en-US"/>
+              </w:rPr>
+              <w:t xml:space="preserve"> </w:t>
+            </w:r>
+            <w:r>
+              <w:rPr>
+                <w:rStyle w:val="ab"/>
+                <w:rFonts w:ascii="Times New Roman" w:hAnsi="Times New Roman" w:cs="Times New Roman"/>
+                <w:noProof/>
+                <w:sz w:val="28"/>
+                <w:szCs w:val="28"/>
+              </w:rPr>
+              <w:t>Д</w:t>
             </w:r>
             <w:r>
               <w:rPr>
@@ -2862,7 +3250,7 @@
                 <w:sz w:val="28"/>
                 <w:szCs w:val="28"/>
               </w:rPr>
-              <w:instrText xml:space="preserve"> PAGEREF _Toc482717652 \h </w:instrText>
+              <w:instrText xml:space="preserve"> PAGEREF _Toc501492955 \h </w:instrText>
             </w:r>
             <w:r>
               <w:rPr>
@@ -2891,7 +3279,7 @@
                 <w:sz w:val="28"/>
                 <w:szCs w:val="28"/>
               </w:rPr>
-              <w:t>51</w:t>
+              <w:t>56</w:t>
             </w:r>
             <w:r>
               <w:rPr>
@@ -3051,13 +3439,12 @@
           <w:sz w:val="28"/>
         </w:rPr>
       </w:pPr>
-      <w:bookmarkStart w:id="1" w:name="_Toc482717635"/>
+      <w:bookmarkStart w:id="1" w:name="_Toc501492935"/>
       <w:r>
         <w:rPr>
           <w:rFonts w:cs="Times New Roman"/>
           <w:sz w:val="28"/>
         </w:rPr>
-        <w:lastRenderedPageBreak/>
         <w:t>Введение</w:t>
       </w:r>
       <w:bookmarkEnd w:id="1"/>
@@ -3437,6 +3824,7 @@
         <w:ind w:firstLine="709"/>
       </w:pPr>
       <w:r>
+        <w:lastRenderedPageBreak/>
         <w:t>Для достижения цели курсовой работы были поставлены следующие задачи:</w:t>
       </w:r>
     </w:p>
@@ -3584,7 +3972,6 @@
           <w:sz w:val="28"/>
           <w:szCs w:val="28"/>
         </w:rPr>
-        <w:lastRenderedPageBreak/>
         <w:t>Спроектировать базу данных, на которую будет накладываться политики безопасности</w:t>
       </w:r>
     </w:p>
@@ -3708,7 +4095,7 @@
           <w:sz w:val="28"/>
         </w:rPr>
       </w:pPr>
-      <w:bookmarkStart w:id="2" w:name="_Toc482717636"/>
+      <w:bookmarkStart w:id="2" w:name="_Toc501492936"/>
       <w:r>
         <w:rPr>
           <w:rFonts w:cs="Times New Roman"/>
@@ -3730,21 +4117,18 @@
       <w:pPr>
         <w:pStyle w:val="2"/>
         <w:rPr>
-          <w:sz w:val="28"/>
-          <w:szCs w:val="28"/>
-        </w:rPr>
-      </w:pPr>
-      <w:bookmarkStart w:id="3" w:name="_Toc482717637"/>
-      <w:r>
-        <w:rPr>
-          <w:sz w:val="28"/>
+          <w:szCs w:val="28"/>
+        </w:rPr>
+      </w:pPr>
+      <w:bookmarkStart w:id="3" w:name="_Toc501492937"/>
+      <w:r>
+        <w:rPr>
           <w:szCs w:val="28"/>
         </w:rPr>
         <w:t xml:space="preserve">1.1 </w:t>
       </w:r>
       <w:r>
         <w:rPr>
-          <w:sz w:val="28"/>
           <w:szCs w:val="28"/>
         </w:rPr>
         <w:t>Описание</w:t>
@@ -5384,14 +5768,12 @@
       <w:pPr>
         <w:pStyle w:val="2"/>
         <w:rPr>
-          <w:sz w:val="28"/>
-          <w:szCs w:val="28"/>
-        </w:rPr>
-      </w:pPr>
-      <w:bookmarkStart w:id="4" w:name="_Toc482717638"/>
-      <w:r>
-        <w:rPr>
-          <w:sz w:val="28"/>
+          <w:szCs w:val="28"/>
+        </w:rPr>
+      </w:pPr>
+      <w:bookmarkStart w:id="4" w:name="_Toc501492938"/>
+      <w:r>
+        <w:rPr>
           <w:szCs w:val="28"/>
         </w:rPr>
         <w:lastRenderedPageBreak/>
@@ -5399,49 +5781,42 @@
       </w:r>
       <w:r>
         <w:rPr>
-          <w:sz w:val="28"/>
           <w:szCs w:val="28"/>
         </w:rPr>
         <w:t>Особенности п</w:t>
       </w:r>
       <w:r>
         <w:rPr>
-          <w:sz w:val="28"/>
           <w:szCs w:val="28"/>
         </w:rPr>
         <w:t>редикат</w:t>
       </w:r>
       <w:r>
         <w:rPr>
-          <w:sz w:val="28"/>
           <w:szCs w:val="28"/>
         </w:rPr>
         <w:t>ов</w:t>
       </w:r>
       <w:r>
         <w:rPr>
-          <w:sz w:val="28"/>
           <w:szCs w:val="28"/>
         </w:rPr>
         <w:t xml:space="preserve"> фильтров</w:t>
       </w:r>
       <w:r>
         <w:rPr>
-          <w:sz w:val="28"/>
           <w:szCs w:val="28"/>
         </w:rPr>
         <w:t xml:space="preserve"> и</w:t>
       </w:r>
       <w:r>
         <w:rPr>
-          <w:sz w:val="28"/>
           <w:szCs w:val="28"/>
         </w:rPr>
         <w:t xml:space="preserve"> </w:t>
       </w:r>
       <w:r>
         <w:rPr>
-          <w:sz w:val="28"/>
           <w:szCs w:val="28"/>
         </w:rPr>
         <w:t>блокировки</w:t>
@@ -5780,21 +6155,18 @@
       <w:pPr>
         <w:pStyle w:val="2"/>
         <w:rPr>
-          <w:sz w:val="28"/>
-          <w:szCs w:val="28"/>
-        </w:rPr>
-      </w:pPr>
-      <w:bookmarkStart w:id="5" w:name="_Toc482717639"/>
-      <w:r>
-        <w:rPr>
-          <w:sz w:val="28"/>
+          <w:szCs w:val="28"/>
+        </w:rPr>
+      </w:pPr>
+      <w:bookmarkStart w:id="5" w:name="_Toc501492939"/>
+      <w:r>
+        <w:rPr>
           <w:szCs w:val="28"/>
         </w:rPr>
         <w:t xml:space="preserve">1.3 </w:t>
       </w:r>
       <w:r>
         <w:rPr>
-          <w:sz w:val="28"/>
           <w:szCs w:val="28"/>
         </w:rPr>
         <w:t>Способы применения</w:t>
@@ -6161,21 +6533,18 @@
         <w:pStyle w:val="2"/>
         <w:rPr>
           <w:rFonts w:eastAsiaTheme="minorHAnsi"/>
-          <w:sz w:val="28"/>
-          <w:szCs w:val="28"/>
-        </w:rPr>
-      </w:pPr>
-      <w:r>
-        <w:rPr>
-          <w:sz w:val="28"/>
+          <w:szCs w:val="28"/>
+        </w:rPr>
+      </w:pPr>
+      <w:r>
+        <w:rPr>
           <w:szCs w:val="28"/>
         </w:rPr>
         <w:t xml:space="preserve"> </w:t>
       </w:r>
-      <w:bookmarkStart w:id="6" w:name="_Toc482717640"/>
-      <w:r>
-        <w:rPr>
-          <w:sz w:val="28"/>
+      <w:bookmarkStart w:id="6" w:name="_Toc501492940"/>
+      <w:r>
+        <w:rPr>
           <w:szCs w:val="28"/>
         </w:rPr>
         <w:t xml:space="preserve">1.4 </w:t>
@@ -6183,7 +6552,6 @@
       <w:r>
         <w:rPr>
           <w:rFonts w:eastAsiaTheme="minorHAnsi"/>
-          <w:sz w:val="28"/>
           <w:szCs w:val="28"/>
         </w:rPr>
         <w:t>Разрешения</w:t>
@@ -6667,21 +7035,18 @@
       <w:pPr>
         <w:pStyle w:val="2"/>
         <w:rPr>
-          <w:sz w:val="28"/>
-          <w:szCs w:val="28"/>
-        </w:rPr>
-      </w:pPr>
-      <w:bookmarkStart w:id="7" w:name="_Toc482717641"/>
-      <w:r>
-        <w:rPr>
-          <w:sz w:val="28"/>
+          <w:szCs w:val="28"/>
+        </w:rPr>
+      </w:pPr>
+      <w:bookmarkStart w:id="7" w:name="_Toc501492941"/>
+      <w:r>
+        <w:rPr>
           <w:szCs w:val="28"/>
         </w:rPr>
         <w:t xml:space="preserve">1.5 </w:t>
       </w:r>
       <w:r>
         <w:rPr>
-          <w:sz w:val="28"/>
           <w:szCs w:val="28"/>
         </w:rPr>
         <w:t>Рекомендации по созданию безопасности на уровне строк</w:t>
@@ -7463,21 +7828,18 @@
       <w:pPr>
         <w:pStyle w:val="2"/>
         <w:rPr>
-          <w:sz w:val="28"/>
-          <w:szCs w:val="28"/>
-        </w:rPr>
-      </w:pPr>
-      <w:bookmarkStart w:id="8" w:name="_Toc482717642"/>
-      <w:r>
-        <w:rPr>
-          <w:sz w:val="28"/>
+          <w:szCs w:val="28"/>
+        </w:rPr>
+      </w:pPr>
+      <w:bookmarkStart w:id="8" w:name="_Toc501492942"/>
+      <w:r>
+        <w:rPr>
           <w:szCs w:val="28"/>
         </w:rPr>
         <w:t xml:space="preserve">1.6 </w:t>
       </w:r>
       <w:r>
         <w:rPr>
-          <w:sz w:val="28"/>
           <w:szCs w:val="28"/>
         </w:rPr>
         <w:t>Совместимость с разными компонентами</w:t>
@@ -8071,7 +8433,7 @@
           <w:sz w:val="28"/>
         </w:rPr>
       </w:pPr>
-      <w:bookmarkStart w:id="9" w:name="_Toc482717643"/>
+      <w:bookmarkStart w:id="9" w:name="_Toc501492943"/>
       <w:r>
         <w:rPr>
           <w:rFonts w:cs="Times New Roman"/>
@@ -16241,7 +16603,7 @@
           <w:sz w:val="28"/>
         </w:rPr>
       </w:pPr>
-      <w:bookmarkStart w:id="10" w:name="_Toc482717644"/>
+      <w:bookmarkStart w:id="10" w:name="_Toc501492944"/>
       <w:r>
         <w:rPr>
           <w:rFonts w:cs="Times New Roman"/>
@@ -17466,24 +17828,108 @@
     </w:p>
     <w:p>
       <w:pPr>
+        <w:pStyle w:val="2"/>
+      </w:pPr>
+      <w:bookmarkStart w:id="11" w:name="_Toc501492945"/>
+      <w:r>
+        <w:t xml:space="preserve">3.1 </w:t>
+      </w:r>
+      <w:r>
+        <w:t>Подготовка базы данных для использования политик безопасности</w:t>
+      </w:r>
+      <w:bookmarkEnd w:id="11"/>
+    </w:p>
+    <w:p>
+      <w:pPr>
         <w:spacing w:line="240" w:lineRule="auto"/>
         <w:ind w:firstLine="706"/>
         <w:jc w:val="both"/>
         <w:rPr>
           <w:rFonts w:ascii="Times New Roman" w:hAnsi="Times New Roman" w:cs="Times New Roman"/>
-          <w:b/>
-          <w:sz w:val="28"/>
-          <w:szCs w:val="28"/>
-        </w:rPr>
-      </w:pPr>
-      <w:r>
-        <w:rPr>
-          <w:rFonts w:ascii="Times New Roman" w:hAnsi="Times New Roman" w:cs="Times New Roman"/>
-          <w:b/>
-          <w:sz w:val="28"/>
-          <w:szCs w:val="28"/>
-        </w:rPr>
-        <w:t>Подготовка базы данных для использования политик безопасности</w:t>
+          <w:sz w:val="28"/>
+          <w:szCs w:val="28"/>
+        </w:rPr>
+      </w:pPr>
+      <w:r>
+        <w:rPr>
+          <w:rFonts w:ascii="Times New Roman" w:hAnsi="Times New Roman" w:cs="Times New Roman"/>
+          <w:sz w:val="28"/>
+          <w:szCs w:val="28"/>
+        </w:rPr>
+        <w:t xml:space="preserve">Для использования механизма </w:t>
+      </w:r>
+      <w:r>
+        <w:rPr>
+          <w:rFonts w:ascii="Times New Roman" w:hAnsi="Times New Roman" w:cs="Times New Roman"/>
+          <w:sz w:val="28"/>
+          <w:szCs w:val="28"/>
+          <w:lang w:val="en-US"/>
+        </w:rPr>
+        <w:t>RLS</w:t>
+      </w:r>
+      <w:r>
+        <w:rPr>
+          <w:rFonts w:ascii="Times New Roman" w:hAnsi="Times New Roman" w:cs="Times New Roman"/>
+          <w:sz w:val="28"/>
+          <w:szCs w:val="28"/>
+        </w:rPr>
+        <w:t xml:space="preserve"> в самом простом случае</w:t>
+      </w:r>
+      <w:r>
+        <w:rPr>
+          <w:rFonts w:ascii="Times New Roman" w:hAnsi="Times New Roman" w:cs="Times New Roman"/>
+          <w:sz w:val="28"/>
+          <w:szCs w:val="28"/>
+        </w:rPr>
+        <w:t xml:space="preserve"> </w:t>
+      </w:r>
+      <w:r>
+        <w:rPr>
+          <w:rFonts w:ascii="Times New Roman" w:hAnsi="Times New Roman" w:cs="Times New Roman"/>
+          <w:sz w:val="28"/>
+          <w:szCs w:val="28"/>
+        </w:rPr>
+        <w:t xml:space="preserve">необходимо создать предикат, прикреплённый к таблице и политику безопасности, указывающую на предикат. Использование одного статического предиката с одной активной политикой безопасности часто представляется невозможным если необходимо часто менять требования и условия, определяющие доступ к конкретной строчке базы данных. К сожалёнию нельзя создать больше одного активного предиката для одной таблицы. Под </w:t>
+      </w:r>
+      <w:r>
+        <w:rPr>
+          <w:rFonts w:ascii="Times New Roman" w:hAnsi="Times New Roman" w:cs="Times New Roman"/>
+          <w:sz w:val="28"/>
+          <w:szCs w:val="28"/>
+        </w:rPr>
+        <w:t>"</w:t>
+      </w:r>
+      <w:r>
+        <w:rPr>
+          <w:rFonts w:ascii="Times New Roman" w:hAnsi="Times New Roman" w:cs="Times New Roman"/>
+          <w:sz w:val="28"/>
+          <w:szCs w:val="28"/>
+        </w:rPr>
+        <w:t>активным</w:t>
+      </w:r>
+      <w:r>
+        <w:rPr>
+          <w:rFonts w:ascii="Times New Roman" w:hAnsi="Times New Roman" w:cs="Times New Roman"/>
+          <w:sz w:val="28"/>
+          <w:szCs w:val="28"/>
+        </w:rPr>
+        <w:t>"</w:t>
+      </w:r>
+      <w:r>
+        <w:rPr>
+          <w:rFonts w:ascii="Times New Roman" w:hAnsi="Times New Roman" w:cs="Times New Roman"/>
+          <w:sz w:val="28"/>
+          <w:szCs w:val="28"/>
+        </w:rPr>
+        <w:t xml:space="preserve"> понимается предикат, использующийся при текущей конфигурации политик безопасности базы данных. Соответственно нельзя создать несколько активных политик безопасности для одной таблицы. Единственным решением для динамического добавления политик безопасности является создание предикатов, делегирующих свою работу некоторой сторонней функции, которая не является табличной функцией. </w:t>
+      </w:r>
+      <w:r>
+        <w:rPr>
+          <w:rFonts w:ascii="Times New Roman" w:hAnsi="Times New Roman" w:cs="Times New Roman"/>
+          <w:sz w:val="28"/>
+          <w:szCs w:val="28"/>
+        </w:rPr>
+        <w:t>В табличную функцию невозможно добавить условия, что является сильным ограничением для данной задачи.</w:t>
       </w:r>
     </w:p>
     <w:p>
@@ -17503,80 +17949,7 @@
           <w:sz w:val="28"/>
           <w:szCs w:val="28"/>
         </w:rPr>
-        <w:t xml:space="preserve">Для использования механизма </w:t>
-      </w:r>
-      <w:r>
-        <w:rPr>
-          <w:rFonts w:ascii="Times New Roman" w:hAnsi="Times New Roman" w:cs="Times New Roman"/>
-          <w:sz w:val="28"/>
-          <w:szCs w:val="28"/>
-          <w:lang w:val="en-US"/>
-        </w:rPr>
-        <w:t>RLS</w:t>
-      </w:r>
-      <w:r>
-        <w:rPr>
-          <w:rFonts w:ascii="Times New Roman" w:hAnsi="Times New Roman" w:cs="Times New Roman"/>
-          <w:sz w:val="28"/>
-          <w:szCs w:val="28"/>
-        </w:rPr>
-        <w:t xml:space="preserve"> в самом простом случае</w:t>
-      </w:r>
-      <w:r>
-        <w:rPr>
-          <w:rFonts w:ascii="Times New Roman" w:hAnsi="Times New Roman" w:cs="Times New Roman"/>
-          <w:sz w:val="28"/>
-          <w:szCs w:val="28"/>
-        </w:rPr>
-        <w:t xml:space="preserve"> </w:t>
-      </w:r>
-      <w:r>
-        <w:rPr>
-          <w:rFonts w:ascii="Times New Roman" w:hAnsi="Times New Roman" w:cs="Times New Roman"/>
-          <w:sz w:val="28"/>
-          <w:szCs w:val="28"/>
-        </w:rPr>
-        <w:t xml:space="preserve">необходимо создать предикат, прикреплённый к таблице и политику безопасности, указывающую на предикат. Использование одного статического предиката с одной активной политикой безопасности часто представляется невозможным если необходимо часто менять требования и условия, определяющие доступ к конкретной строчке базы данных. К сожалёнию нельзя создать больше одного активного предиката для одной таблицы. Под </w:t>
-      </w:r>
-      <w:r>
-        <w:rPr>
-          <w:rFonts w:ascii="Times New Roman" w:hAnsi="Times New Roman" w:cs="Times New Roman"/>
-          <w:sz w:val="28"/>
-          <w:szCs w:val="28"/>
-        </w:rPr>
-        <w:t>"</w:t>
-      </w:r>
-      <w:r>
-        <w:rPr>
-          <w:rFonts w:ascii="Times New Roman" w:hAnsi="Times New Roman" w:cs="Times New Roman"/>
-          <w:sz w:val="28"/>
-          <w:szCs w:val="28"/>
-        </w:rPr>
-        <w:t>активным</w:t>
-      </w:r>
-      <w:r>
-        <w:rPr>
-          <w:rFonts w:ascii="Times New Roman" w:hAnsi="Times New Roman" w:cs="Times New Roman"/>
-          <w:sz w:val="28"/>
-          <w:szCs w:val="28"/>
-        </w:rPr>
-        <w:t>"</w:t>
-      </w:r>
-      <w:r>
-        <w:rPr>
-          <w:rFonts w:ascii="Times New Roman" w:hAnsi="Times New Roman" w:cs="Times New Roman"/>
-          <w:sz w:val="28"/>
-          <w:szCs w:val="28"/>
-        </w:rPr>
-        <w:t xml:space="preserve"> понимается предикат, использующийся при текущей конфигурации политик безопасности базы данных. Соответственно нельзя создать несколько активных политик безопасности для одной таблицы. Единственным решением для динамического добавления политик безопасности является создание предикатов, делегирующих свою работу некоторой сторонней функции, которая не является табличной функцией. </w:t>
-      </w:r>
-      <w:r>
-        <w:rPr>
-          <w:rFonts w:ascii="Times New Roman" w:hAnsi="Times New Roman" w:cs="Times New Roman"/>
-          <w:sz w:val="28"/>
-          <w:szCs w:val="28"/>
-        </w:rPr>
-        <w:t>В табличную функцию невозможно добавить условия, что является сильным ограничением для данной задачи.</w:t>
+        <w:t xml:space="preserve">Данная не табличная функция должна возвращать да или нет, в зависимости от данных текущей строки, для которой выполняется проверка. Мы могли бы передавать все столбцы из таблицы к которой привязана эта функция чтобы потом выполнить некие действия, которые привели бы нас к булеву результату - давать разрешения на данную строку или нет. Но если передавать все столбцы в эту не табличную функцию, то тогда мы бы жёстко связали бы каждую функцию, ответственную за возвращения булева значения с соответствующей таблицей. Более того, нам необходимо как то менять условия доступа к таблицам, без изменения схемы базы данных. </w:t>
       </w:r>
     </w:p>
     <w:p>
@@ -17596,7 +17969,15 @@
           <w:sz w:val="28"/>
           <w:szCs w:val="28"/>
         </w:rPr>
-        <w:t xml:space="preserve">Данная не табличная функция должна возвращать да или нет, в зависимости от данных текущей строки, для которой выполняется проверка. Мы могли бы передавать все столбцы из таблицы к которой привязана эта функция чтобы потом выполнить некие действия, которые привели бы нас к булеву результату - давать разрешения на данную строку или нет. Но если передавать все столбцы в эту не табличную функцию, то тогда мы бы жёстко связали бы каждую функцию, ответственную за возвращения булева значения с соответствующей таблицей. Более того, нам необходимо как то менять условия доступа к таблицам, без изменения схемы базы данных. </w:t>
+        <w:t>Мы можем это делать с помощью создания некоторой связки таблиц, в которых будут хранится связи - текущий пользователь - текущая таблица, над которой выполняется запрос - список предикатов исполняемых над строками текущей таблицы. Предикат задаётся с помощью</w:t>
+      </w:r>
+      <w:r>
+        <w:rPr>
+          <w:rFonts w:ascii="Times New Roman" w:hAnsi="Times New Roman" w:cs="Times New Roman"/>
+          <w:sz w:val="28"/>
+          <w:szCs w:val="28"/>
+        </w:rPr>
+        <w:t xml:space="preserve"> простого выражения, рассмотренного позже.</w:t>
       </w:r>
     </w:p>
     <w:p>
@@ -17616,44 +17997,8 @@
           <w:sz w:val="28"/>
           <w:szCs w:val="28"/>
         </w:rPr>
-        <w:t>Мы можем это делать с помощью создания некоторой связки таблиц, в которых будут хранится связи - текущий пользователь - текущая таблица, над которой выполняется запрос - список предикатов исполняемых над строками текущей таблицы. Предикат задаётся с помощью</w:t>
-      </w:r>
-      <w:r>
-        <w:rPr>
-          <w:rFonts w:ascii="Times New Roman" w:hAnsi="Times New Roman" w:cs="Times New Roman"/>
-          <w:sz w:val="28"/>
-          <w:szCs w:val="28"/>
-        </w:rPr>
-        <w:t xml:space="preserve"> простого выражения, рассмотренного позже.</w:t>
-      </w:r>
-    </w:p>
-    <w:p>
-      <w:pPr>
-        <w:spacing w:line="240" w:lineRule="auto"/>
-        <w:ind w:firstLine="706"/>
-        <w:jc w:val="both"/>
-        <w:rPr>
-          <w:rFonts w:ascii="Times New Roman" w:hAnsi="Times New Roman" w:cs="Times New Roman"/>
-          <w:sz w:val="28"/>
-          <w:szCs w:val="28"/>
-        </w:rPr>
-      </w:pPr>
-      <w:r>
-        <w:rPr>
-          <w:rFonts w:ascii="Times New Roman" w:hAnsi="Times New Roman" w:cs="Times New Roman"/>
-          <w:sz w:val="28"/>
-          <w:szCs w:val="28"/>
-        </w:rPr>
-        <w:t xml:space="preserve">Для отвязки предикатов и таблиц создадим небольшую функцию, которая принимает на вход два строковых значения. Первое - это имя </w:t>
-      </w:r>
-      <w:r>
-        <w:rPr>
-          <w:rFonts w:ascii="Times New Roman" w:hAnsi="Times New Roman" w:cs="Times New Roman"/>
-          <w:sz w:val="28"/>
-          <w:szCs w:val="28"/>
-        </w:rPr>
         <w:lastRenderedPageBreak/>
-        <w:t>текущей таблицы. Второе - это строка идентификаторов, содержащих в себе тройки - имя столбца, значение в строке, тип. Это необходимо чтобы в этой универсальной функции можно было обращаться к строчке над которой сейчас происходит проверка. Если ключ составной, необходимо указать столько троек, сколько столбцов учувствуют в составном ключе текущей таблицы.</w:t>
+        <w:t>Для отвязки предикатов и таблиц создадим небольшую функцию, которая принимает на вход два строковых значения. Первое - это имя текущей таблицы. Второе - это строка идентификаторов, содержащих в себе тройки - имя столбца, значение в строке, тип. Это необходимо чтобы в этой универсальной функции можно было обращаться к строчке над которой сейчас происходит проверка. Если ключ составной, необходимо указать столько троек, сколько столбцов учувствуют в составном ключе текущей таблицы.</w:t>
       </w:r>
     </w:p>
     <w:p>
@@ -18284,6 +18629,7 @@
           <w:szCs w:val="28"/>
           <w:lang w:val="en-US"/>
         </w:rPr>
+        <w:lastRenderedPageBreak/>
         <w:t>create</w:t>
       </w:r>
       <w:r>
@@ -19564,6 +19910,7 @@
           <w:szCs w:val="28"/>
           <w:lang w:val="en-US"/>
         </w:rPr>
+        <w:lastRenderedPageBreak/>
         <w:t>WITH SCHEMABINDING</w:t>
       </w:r>
     </w:p>
@@ -19630,7 +19977,6 @@
           <w:szCs w:val="28"/>
           <w:lang w:val="en-US"/>
         </w:rPr>
-        <w:lastRenderedPageBreak/>
         <w:t xml:space="preserve"> DECLARE @predicates </w:t>
       </w:r>
       <w:proofErr w:type="spellStart"/>
@@ -22085,7 +22431,15 @@
           <w:szCs w:val="28"/>
           <w:lang w:val="en-US"/>
         </w:rPr>
-        <w:t>ON [</w:t>
+        <w:t>ON</w:t>
+      </w:r>
+      <w:r>
+        <w:rPr>
+          <w:rFonts w:ascii="Times New Roman" w:hAnsi="Times New Roman" w:cs="Times New Roman"/>
+          <w:sz w:val="28"/>
+          <w:szCs w:val="28"/>
+        </w:rPr>
+        <w:t xml:space="preserve"> [</w:t>
       </w:r>
       <w:r>
         <w:rPr>
@@ -22100,7 +22454,6 @@
           <w:rFonts w:ascii="Times New Roman" w:hAnsi="Times New Roman" w:cs="Times New Roman"/>
           <w:sz w:val="28"/>
           <w:szCs w:val="28"/>
-          <w:lang w:val="en-US"/>
         </w:rPr>
         <w:t xml:space="preserve"> </w:t>
       </w:r>
@@ -22117,7 +22470,6 @@
           <w:rFonts w:ascii="Times New Roman" w:hAnsi="Times New Roman" w:cs="Times New Roman"/>
           <w:sz w:val="28"/>
           <w:szCs w:val="28"/>
-          <w:lang w:val="en-US"/>
         </w:rPr>
         <w:t>]</w:t>
       </w:r>
@@ -22234,7 +22586,6 @@
           <w:rFonts w:ascii="Times New Roman" w:hAnsi="Times New Roman" w:cs="Times New Roman"/>
           <w:sz w:val="28"/>
           <w:szCs w:val="28"/>
-          <w:lang w:val="en-US"/>
         </w:rPr>
         <w:t xml:space="preserve">    </w:t>
       </w:r>
@@ -22331,6 +22682,7 @@
           <w:rFonts w:ascii="Times New Roman" w:hAnsi="Times New Roman" w:cs="Times New Roman"/>
           <w:sz w:val="28"/>
           <w:szCs w:val="28"/>
+          <w:lang w:val="en-US"/>
         </w:rPr>
       </w:pPr>
     </w:p>
@@ -22462,43 +22814,80 @@
     </w:p>
     <w:p>
       <w:pPr>
+        <w:pStyle w:val="2"/>
+      </w:pPr>
+      <w:bookmarkStart w:id="12" w:name="_Toc501492946"/>
+      <w:r>
+        <w:rPr>
+          <w:lang w:val="en-US"/>
+        </w:rPr>
+        <w:t xml:space="preserve">3.2 </w:t>
+      </w:r>
+      <w:r>
+        <w:t xml:space="preserve">Описание </w:t>
+      </w:r>
+      <w:r>
+        <w:rPr>
+          <w:lang w:val="en-US"/>
+        </w:rPr>
+        <w:t>CLR</w:t>
+      </w:r>
+      <w:r>
+        <w:t xml:space="preserve"> функции исполняющей предикаты</w:t>
+      </w:r>
+      <w:bookmarkEnd w:id="12"/>
+    </w:p>
+    <w:p>
+      <w:pPr>
         <w:spacing w:line="240" w:lineRule="auto"/>
         <w:ind w:firstLine="706"/>
         <w:jc w:val="both"/>
         <w:rPr>
           <w:rFonts w:ascii="Times New Roman" w:hAnsi="Times New Roman" w:cs="Times New Roman"/>
-          <w:b/>
-          <w:sz w:val="28"/>
-          <w:szCs w:val="28"/>
-        </w:rPr>
-      </w:pPr>
-      <w:r>
-        <w:rPr>
-          <w:rFonts w:ascii="Times New Roman" w:hAnsi="Times New Roman" w:cs="Times New Roman"/>
-          <w:b/>
-          <w:sz w:val="28"/>
-          <w:szCs w:val="28"/>
-        </w:rPr>
-        <w:t xml:space="preserve">Описание </w:t>
-      </w:r>
-      <w:r>
-        <w:rPr>
-          <w:rFonts w:ascii="Times New Roman" w:hAnsi="Times New Roman" w:cs="Times New Roman"/>
-          <w:b/>
-          <w:sz w:val="28"/>
-          <w:szCs w:val="28"/>
-          <w:lang w:val="en-US"/>
-        </w:rPr>
-        <w:t>CLR</w:t>
-      </w:r>
-      <w:r>
-        <w:rPr>
-          <w:rFonts w:ascii="Times New Roman" w:hAnsi="Times New Roman" w:cs="Times New Roman"/>
-          <w:b/>
-          <w:sz w:val="28"/>
-          <w:szCs w:val="28"/>
-        </w:rPr>
-        <w:t xml:space="preserve"> функции исполняющей предикаты</w:t>
+          <w:sz w:val="28"/>
+          <w:szCs w:val="28"/>
+        </w:rPr>
+      </w:pPr>
+      <w:r>
+        <w:rPr>
+          <w:rFonts w:ascii="Times New Roman" w:hAnsi="Times New Roman" w:cs="Times New Roman"/>
+          <w:sz w:val="28"/>
+          <w:szCs w:val="28"/>
+        </w:rPr>
+        <w:lastRenderedPageBreak/>
+        <w:t xml:space="preserve">На вход данной функции подаётся 5 строк - имя текущей таблицы, для которой происходит выборка или вставка, имя таблицы или представления с данными пользователя, конкатенированная строка предикатов, соединенных логическим </w:t>
+      </w:r>
+      <w:r>
+        <w:rPr>
+          <w:rFonts w:ascii="Times New Roman" w:hAnsi="Times New Roman" w:cs="Times New Roman"/>
+          <w:sz w:val="28"/>
+          <w:szCs w:val="28"/>
+        </w:rPr>
+        <w:t>"</w:t>
+      </w:r>
+      <w:r>
+        <w:rPr>
+          <w:rFonts w:ascii="Times New Roman" w:hAnsi="Times New Roman" w:cs="Times New Roman"/>
+          <w:sz w:val="28"/>
+          <w:szCs w:val="28"/>
+        </w:rPr>
+        <w:t>И</w:t>
+      </w:r>
+      <w:r>
+        <w:rPr>
+          <w:rFonts w:ascii="Times New Roman" w:hAnsi="Times New Roman" w:cs="Times New Roman"/>
+          <w:sz w:val="28"/>
+          <w:szCs w:val="28"/>
+        </w:rPr>
+        <w:t>"</w:t>
+      </w:r>
+      <w:r>
+        <w:rPr>
+          <w:rFonts w:ascii="Times New Roman" w:hAnsi="Times New Roman" w:cs="Times New Roman"/>
+          <w:sz w:val="28"/>
+          <w:szCs w:val="28"/>
+        </w:rPr>
+        <w:t xml:space="preserve">, строка идентификаторов строки, над которой сейчас происходит вызов функции, строка идентификаторов строки с данными о пользователе. </w:t>
       </w:r>
     </w:p>
     <w:p>
@@ -22518,8 +22907,40 @@
           <w:sz w:val="28"/>
           <w:szCs w:val="28"/>
         </w:rPr>
-        <w:lastRenderedPageBreak/>
-        <w:t xml:space="preserve">На вход данной функции подаётся 5 строк - имя текущей таблицы, для которой происходит выборка или вставка, имя таблицы или представления с данными пользователя, конкатенированная строка предикатов, соединенных логическим </w:t>
+        <w:t xml:space="preserve">Так как мы имеем идентификаторы строки пользователя и текущей строки, мы можем запросить сами данные, построив </w:t>
+      </w:r>
+      <w:r>
+        <w:rPr>
+          <w:rFonts w:ascii="Times New Roman" w:hAnsi="Times New Roman" w:cs="Times New Roman"/>
+          <w:sz w:val="28"/>
+          <w:szCs w:val="28"/>
+          <w:lang w:val="en-US"/>
+        </w:rPr>
+        <w:t>SQL</w:t>
+      </w:r>
+      <w:r>
+        <w:rPr>
+          <w:rFonts w:ascii="Times New Roman" w:hAnsi="Times New Roman" w:cs="Times New Roman"/>
+          <w:sz w:val="28"/>
+          <w:szCs w:val="28"/>
+        </w:rPr>
+        <w:t xml:space="preserve"> </w:t>
+      </w:r>
+      <w:r>
+        <w:rPr>
+          <w:rFonts w:ascii="Times New Roman" w:hAnsi="Times New Roman" w:cs="Times New Roman"/>
+          <w:sz w:val="28"/>
+          <w:szCs w:val="28"/>
+        </w:rPr>
+        <w:t>запрос</w:t>
+      </w:r>
+      <w:r>
+        <w:rPr>
+          <w:rFonts w:ascii="Times New Roman" w:hAnsi="Times New Roman" w:cs="Times New Roman"/>
+          <w:sz w:val="28"/>
+          <w:szCs w:val="28"/>
+        </w:rPr>
+        <w:t xml:space="preserve"> с выражением </w:t>
       </w:r>
       <w:r>
         <w:rPr>
@@ -22534,8 +22955,9 @@
           <w:rFonts w:ascii="Times New Roman" w:hAnsi="Times New Roman" w:cs="Times New Roman"/>
           <w:sz w:val="28"/>
           <w:szCs w:val="28"/>
-        </w:rPr>
-        <w:t>И</w:t>
+          <w:lang w:val="en-US"/>
+        </w:rPr>
+        <w:t>where</w:t>
       </w:r>
       <w:r>
         <w:rPr>
@@ -22551,7 +22973,81 @@
           <w:sz w:val="28"/>
           <w:szCs w:val="28"/>
         </w:rPr>
-        <w:t xml:space="preserve">, строка идентификаторов строки, над которой сейчас происходит вызов функции, строка идентификаторов строки с данными о пользователе. </w:t>
+        <w:t xml:space="preserve"> которое будет содержать условие равенства переданных идентификаторов,</w:t>
+      </w:r>
+      <w:r>
+        <w:rPr>
+          <w:rFonts w:ascii="Times New Roman" w:hAnsi="Times New Roman" w:cs="Times New Roman"/>
+          <w:sz w:val="28"/>
+          <w:szCs w:val="28"/>
+        </w:rPr>
+        <w:t xml:space="preserve"> в рамках текущего соединения. То есть </w:t>
+      </w:r>
+      <w:r>
+        <w:rPr>
+          <w:rFonts w:ascii="Times New Roman" w:hAnsi="Times New Roman" w:cs="Times New Roman"/>
+          <w:sz w:val="28"/>
+          <w:szCs w:val="28"/>
+          <w:lang w:val="en-US"/>
+        </w:rPr>
+        <w:t>SQL</w:t>
+      </w:r>
+      <w:r>
+        <w:rPr>
+          <w:rFonts w:ascii="Times New Roman" w:hAnsi="Times New Roman" w:cs="Times New Roman"/>
+          <w:sz w:val="28"/>
+          <w:szCs w:val="28"/>
+        </w:rPr>
+        <w:t xml:space="preserve"> </w:t>
+      </w:r>
+      <w:r>
+        <w:rPr>
+          <w:rFonts w:ascii="Times New Roman" w:hAnsi="Times New Roman" w:cs="Times New Roman"/>
+          <w:sz w:val="28"/>
+          <w:szCs w:val="28"/>
+          <w:lang w:val="en-US"/>
+        </w:rPr>
+        <w:t>Server</w:t>
+      </w:r>
+      <w:r>
+        <w:rPr>
+          <w:rFonts w:ascii="Times New Roman" w:hAnsi="Times New Roman" w:cs="Times New Roman"/>
+          <w:sz w:val="28"/>
+          <w:szCs w:val="28"/>
+        </w:rPr>
+        <w:t xml:space="preserve"> </w:t>
+      </w:r>
+      <w:r>
+        <w:rPr>
+          <w:rFonts w:ascii="Times New Roman" w:hAnsi="Times New Roman" w:cs="Times New Roman"/>
+          <w:sz w:val="28"/>
+          <w:szCs w:val="28"/>
+        </w:rPr>
+        <w:t>не будет создавать новое соединение</w:t>
+      </w:r>
+      <w:r>
+        <w:rPr>
+          <w:rFonts w:ascii="Times New Roman" w:hAnsi="Times New Roman" w:cs="Times New Roman"/>
+          <w:sz w:val="28"/>
+          <w:szCs w:val="28"/>
+        </w:rPr>
+        <w:t xml:space="preserve"> с базой данных</w:t>
+      </w:r>
+      <w:r>
+        <w:rPr>
+          <w:rFonts w:ascii="Times New Roman" w:hAnsi="Times New Roman" w:cs="Times New Roman"/>
+          <w:sz w:val="28"/>
+          <w:szCs w:val="28"/>
+        </w:rPr>
+        <w:t>, а просто  использует то, через которое п</w:t>
+      </w:r>
+      <w:r>
+        <w:rPr>
+          <w:rFonts w:ascii="Times New Roman" w:hAnsi="Times New Roman" w:cs="Times New Roman"/>
+          <w:sz w:val="28"/>
+          <w:szCs w:val="28"/>
+        </w:rPr>
+        <w:t>роисходит вызов данной функции.</w:t>
       </w:r>
     </w:p>
     <w:p>
@@ -22571,147 +23067,55 @@
           <w:sz w:val="28"/>
           <w:szCs w:val="28"/>
         </w:rPr>
-        <w:t xml:space="preserve">Так как мы имеем идентификаторы строки пользователя и текущей строки, мы можем запросить сами данные, построив </w:t>
-      </w:r>
-      <w:r>
-        <w:rPr>
-          <w:rFonts w:ascii="Times New Roman" w:hAnsi="Times New Roman" w:cs="Times New Roman"/>
-          <w:sz w:val="28"/>
-          <w:szCs w:val="28"/>
-          <w:lang w:val="en-US"/>
-        </w:rPr>
-        <w:t>SQL</w:t>
-      </w:r>
-      <w:r>
-        <w:rPr>
-          <w:rFonts w:ascii="Times New Roman" w:hAnsi="Times New Roman" w:cs="Times New Roman"/>
-          <w:sz w:val="28"/>
-          <w:szCs w:val="28"/>
-        </w:rPr>
-        <w:t xml:space="preserve"> </w:t>
-      </w:r>
-      <w:r>
-        <w:rPr>
-          <w:rFonts w:ascii="Times New Roman" w:hAnsi="Times New Roman" w:cs="Times New Roman"/>
-          <w:sz w:val="28"/>
-          <w:szCs w:val="28"/>
-        </w:rPr>
-        <w:t>запрос</w:t>
-      </w:r>
-      <w:r>
-        <w:rPr>
-          <w:rFonts w:ascii="Times New Roman" w:hAnsi="Times New Roman" w:cs="Times New Roman"/>
-          <w:sz w:val="28"/>
-          <w:szCs w:val="28"/>
-        </w:rPr>
-        <w:t xml:space="preserve"> с выражением </w:t>
-      </w:r>
-      <w:r>
-        <w:rPr>
-          <w:rFonts w:ascii="Times New Roman" w:hAnsi="Times New Roman" w:cs="Times New Roman"/>
-          <w:sz w:val="28"/>
-          <w:szCs w:val="28"/>
-        </w:rPr>
-        <w:t>"</w:t>
-      </w:r>
-      <w:r>
-        <w:rPr>
-          <w:rFonts w:ascii="Times New Roman" w:hAnsi="Times New Roman" w:cs="Times New Roman"/>
-          <w:sz w:val="28"/>
-          <w:szCs w:val="28"/>
-          <w:lang w:val="en-US"/>
-        </w:rPr>
-        <w:t>where</w:t>
-      </w:r>
-      <w:r>
-        <w:rPr>
-          <w:rFonts w:ascii="Times New Roman" w:hAnsi="Times New Roman" w:cs="Times New Roman"/>
-          <w:sz w:val="28"/>
-          <w:szCs w:val="28"/>
-        </w:rPr>
-        <w:t>"</w:t>
-      </w:r>
-      <w:r>
-        <w:rPr>
-          <w:rFonts w:ascii="Times New Roman" w:hAnsi="Times New Roman" w:cs="Times New Roman"/>
-          <w:sz w:val="28"/>
-          <w:szCs w:val="28"/>
-        </w:rPr>
-        <w:t xml:space="preserve"> которое будет содержать условие равенства переданных идентификаторов,</w:t>
-      </w:r>
-      <w:r>
-        <w:rPr>
-          <w:rFonts w:ascii="Times New Roman" w:hAnsi="Times New Roman" w:cs="Times New Roman"/>
-          <w:sz w:val="28"/>
-          <w:szCs w:val="28"/>
-        </w:rPr>
-        <w:t xml:space="preserve"> в рамках текущего соединения. То есть </w:t>
-      </w:r>
-      <w:r>
-        <w:rPr>
-          <w:rFonts w:ascii="Times New Roman" w:hAnsi="Times New Roman" w:cs="Times New Roman"/>
-          <w:sz w:val="28"/>
-          <w:szCs w:val="28"/>
-          <w:lang w:val="en-US"/>
-        </w:rPr>
-        <w:t>SQL</w:t>
-      </w:r>
-      <w:r>
-        <w:rPr>
-          <w:rFonts w:ascii="Times New Roman" w:hAnsi="Times New Roman" w:cs="Times New Roman"/>
-          <w:sz w:val="28"/>
-          <w:szCs w:val="28"/>
-        </w:rPr>
-        <w:t xml:space="preserve"> </w:t>
-      </w:r>
-      <w:r>
-        <w:rPr>
-          <w:rFonts w:ascii="Times New Roman" w:hAnsi="Times New Roman" w:cs="Times New Roman"/>
-          <w:sz w:val="28"/>
-          <w:szCs w:val="28"/>
-          <w:lang w:val="en-US"/>
-        </w:rPr>
-        <w:t>Server</w:t>
-      </w:r>
-      <w:r>
-        <w:rPr>
-          <w:rFonts w:ascii="Times New Roman" w:hAnsi="Times New Roman" w:cs="Times New Roman"/>
-          <w:sz w:val="28"/>
-          <w:szCs w:val="28"/>
-        </w:rPr>
-        <w:t xml:space="preserve"> </w:t>
-      </w:r>
-      <w:r>
-        <w:rPr>
-          <w:rFonts w:ascii="Times New Roman" w:hAnsi="Times New Roman" w:cs="Times New Roman"/>
-          <w:sz w:val="28"/>
-          <w:szCs w:val="28"/>
-        </w:rPr>
-        <w:t>не будет создавать новое соединение</w:t>
-      </w:r>
-      <w:r>
-        <w:rPr>
-          <w:rFonts w:ascii="Times New Roman" w:hAnsi="Times New Roman" w:cs="Times New Roman"/>
-          <w:sz w:val="28"/>
-          <w:szCs w:val="28"/>
-        </w:rPr>
-        <w:t xml:space="preserve"> с базой данных</w:t>
-      </w:r>
-      <w:r>
-        <w:rPr>
-          <w:rFonts w:ascii="Times New Roman" w:hAnsi="Times New Roman" w:cs="Times New Roman"/>
-          <w:sz w:val="28"/>
-          <w:szCs w:val="28"/>
-        </w:rPr>
-        <w:t>, а просто  использует то, через которое п</w:t>
-      </w:r>
-      <w:r>
-        <w:rPr>
-          <w:rFonts w:ascii="Times New Roman" w:hAnsi="Times New Roman" w:cs="Times New Roman"/>
-          <w:sz w:val="28"/>
-          <w:szCs w:val="28"/>
-        </w:rPr>
-        <w:t>роисходит вызов данной функции.</w:t>
+        <w:t xml:space="preserve">Так как нам надо запросить только те колонки, которые используются в предикатах, </w:t>
+      </w:r>
+      <w:r>
+        <w:rPr>
+          <w:rFonts w:ascii="Times New Roman" w:hAnsi="Times New Roman" w:cs="Times New Roman"/>
+          <w:sz w:val="28"/>
+          <w:szCs w:val="28"/>
+        </w:rPr>
+        <w:t>необходимо</w:t>
+      </w:r>
+      <w:r>
+        <w:rPr>
+          <w:rFonts w:ascii="Times New Roman" w:hAnsi="Times New Roman" w:cs="Times New Roman"/>
+          <w:sz w:val="28"/>
+          <w:szCs w:val="28"/>
+        </w:rPr>
+        <w:t xml:space="preserve"> разобрать переданную нам строку </w:t>
+      </w:r>
+      <w:r>
+        <w:rPr>
+          <w:rFonts w:ascii="Times New Roman" w:hAnsi="Times New Roman" w:cs="Times New Roman"/>
+          <w:sz w:val="28"/>
+          <w:szCs w:val="28"/>
+        </w:rPr>
+        <w:t xml:space="preserve">предикатов </w:t>
+      </w:r>
+      <w:r>
+        <w:rPr>
+          <w:rFonts w:ascii="Times New Roman" w:hAnsi="Times New Roman" w:cs="Times New Roman"/>
+          <w:sz w:val="28"/>
+          <w:szCs w:val="28"/>
+        </w:rPr>
+        <w:t>и выяснить - используются ли данные из таблицы пользователей или только данные из текущей таблицы, или же используется данные из обеих таблиц. Это необходимо</w:t>
+      </w:r>
+      <w:r>
+        <w:rPr>
+          <w:rFonts w:ascii="Times New Roman" w:hAnsi="Times New Roman" w:cs="Times New Roman"/>
+          <w:sz w:val="28"/>
+          <w:szCs w:val="28"/>
+        </w:rPr>
+        <w:t>,</w:t>
+      </w:r>
+      <w:r>
+        <w:rPr>
+          <w:rFonts w:ascii="Times New Roman" w:hAnsi="Times New Roman" w:cs="Times New Roman"/>
+          <w:sz w:val="28"/>
+          <w:szCs w:val="28"/>
+        </w:rPr>
+        <w:t xml:space="preserve"> так как позволит избежать лишнего запроса к базе данных и получения ненужных данных.</w:t>
       </w:r>
     </w:p>
     <w:p>
@@ -22731,7 +23135,15 @@
           <w:sz w:val="28"/>
           <w:szCs w:val="28"/>
         </w:rPr>
-        <w:t>Так как нам надо запросить только те колонки, которые используются в предикатах, нам надо разобрать переданную нам строку и выяснить - используются ли данные из таблицы пользователей или только данные из текущей таблицы, или же используется данные из обеих таблиц. Это необходимо так как позволит избежать лишнего запроса к базе данных и получения ненужных данных.</w:t>
+        <w:t>Для того чтобы разобрать и исполнить предикат или предикаты, необходимо понять в каком виде можно задавать эти булевы условия. Самым удобным способом описать способ задания логических уравнений можно с помощью языка с контекстно-свободной грамматикой.</w:t>
+      </w:r>
+      <w:r>
+        <w:rPr>
+          <w:rFonts w:ascii="Times New Roman" w:hAnsi="Times New Roman" w:cs="Times New Roman"/>
+          <w:sz w:val="28"/>
+          <w:szCs w:val="28"/>
+        </w:rPr>
+        <w:t xml:space="preserve"> Приведем некоторые правила - </w:t>
       </w:r>
     </w:p>
     <w:p>
@@ -22743,8 +23155,25 @@
           <w:rFonts w:ascii="Times New Roman" w:hAnsi="Times New Roman" w:cs="Times New Roman"/>
           <w:sz w:val="28"/>
           <w:szCs w:val="28"/>
-        </w:rPr>
-      </w:pPr>
+          <w:lang w:val="en-US"/>
+        </w:rPr>
+      </w:pPr>
+      <w:r>
+        <w:rPr>
+          <w:rFonts w:ascii="Times New Roman" w:hAnsi="Times New Roman" w:cs="Times New Roman"/>
+          <w:sz w:val="28"/>
+          <w:szCs w:val="28"/>
+        </w:rPr>
+        <w:t>1. Последовательность символов в конечном итоге представляющую предикат должна логически переводится в функцию, возвращающую булево значение.</w:t>
+      </w:r>
+      <w:r>
+        <w:rPr>
+          <w:rFonts w:ascii="Times New Roman" w:hAnsi="Times New Roman" w:cs="Times New Roman"/>
+          <w:sz w:val="28"/>
+          <w:szCs w:val="28"/>
+        </w:rPr>
+        <w:t xml:space="preserve"> </w:t>
+      </w:r>
     </w:p>
     <w:p>
       <w:pPr>
@@ -22763,120 +23192,32 @@
           <w:sz w:val="28"/>
           <w:szCs w:val="28"/>
         </w:rPr>
-        <w:t xml:space="preserve">Рассмотрим </w:t>
-      </w:r>
-      <w:r>
-        <w:rPr>
-          <w:rFonts w:ascii="Times New Roman" w:hAnsi="Times New Roman" w:cs="Times New Roman"/>
-          <w:sz w:val="28"/>
-          <w:szCs w:val="28"/>
-        </w:rPr>
-        <w:t>пример</w:t>
-      </w:r>
-      <w:r>
-        <w:rPr>
-          <w:rFonts w:ascii="Times New Roman" w:hAnsi="Times New Roman" w:cs="Times New Roman"/>
-          <w:sz w:val="28"/>
-          <w:szCs w:val="28"/>
-        </w:rPr>
-        <w:t>,</w:t>
-      </w:r>
-      <w:r>
-        <w:rPr>
-          <w:rFonts w:ascii="Times New Roman" w:hAnsi="Times New Roman" w:cs="Times New Roman"/>
-          <w:sz w:val="28"/>
-          <w:szCs w:val="28"/>
-        </w:rPr>
-        <w:t xml:space="preserve"> где</w:t>
-      </w:r>
-      <w:r>
-        <w:rPr>
-          <w:rFonts w:ascii="Times New Roman" w:hAnsi="Times New Roman" w:cs="Times New Roman"/>
-          <w:sz w:val="28"/>
-          <w:szCs w:val="28"/>
-        </w:rPr>
-        <w:t xml:space="preserve"> </w:t>
-      </w:r>
-      <w:r>
-        <w:rPr>
-          <w:rFonts w:ascii="Times New Roman" w:hAnsi="Times New Roman" w:cs="Times New Roman"/>
-          <w:sz w:val="28"/>
-          <w:szCs w:val="28"/>
-        </w:rPr>
-        <w:t>н</w:t>
-      </w:r>
-      <w:r>
-        <w:rPr>
-          <w:rFonts w:ascii="Times New Roman" w:hAnsi="Times New Roman" w:cs="Times New Roman"/>
-          <w:sz w:val="28"/>
-          <w:szCs w:val="28"/>
-        </w:rPr>
-        <w:t>еобходимо динамически менять условия ограничения конечных пользователей к данным в базе данных. Работать с базой данных сотруднику компании напрямую не удобно</w:t>
-      </w:r>
-      <w:r>
-        <w:rPr>
-          <w:rFonts w:ascii="Times New Roman" w:hAnsi="Times New Roman" w:cs="Times New Roman"/>
-          <w:sz w:val="28"/>
-          <w:szCs w:val="28"/>
-        </w:rPr>
-        <w:t>, а часто просто не безопасно</w:t>
-      </w:r>
-      <w:r>
-        <w:rPr>
-          <w:rFonts w:ascii="Times New Roman" w:hAnsi="Times New Roman" w:cs="Times New Roman"/>
-          <w:sz w:val="28"/>
-          <w:szCs w:val="28"/>
-        </w:rPr>
-        <w:t xml:space="preserve">. Поэтому создадим небольшое приложение, в котором он сможет просматривать, создавать и изменять какие-либо сущности из базы данных </w:t>
-      </w:r>
-      <w:r>
-        <w:rPr>
-          <w:rFonts w:ascii="Times New Roman" w:hAnsi="Times New Roman" w:cs="Times New Roman"/>
-          <w:sz w:val="28"/>
-          <w:szCs w:val="28"/>
-        </w:rPr>
-        <w:t xml:space="preserve">в </w:t>
-      </w:r>
-      <w:r>
-        <w:rPr>
-          <w:rFonts w:ascii="Times New Roman" w:hAnsi="Times New Roman" w:cs="Times New Roman"/>
-          <w:sz w:val="28"/>
-          <w:szCs w:val="28"/>
-        </w:rPr>
-        <w:t xml:space="preserve">той компании, в котором он работает. </w:t>
-      </w:r>
-      <w:r>
-        <w:rPr>
-          <w:rFonts w:ascii="Times New Roman" w:hAnsi="Times New Roman" w:cs="Times New Roman"/>
-          <w:sz w:val="28"/>
-          <w:szCs w:val="28"/>
-        </w:rPr>
-        <w:t>Предположим,</w:t>
-      </w:r>
-      <w:r>
-        <w:rPr>
-          <w:rFonts w:ascii="Times New Roman" w:hAnsi="Times New Roman" w:cs="Times New Roman"/>
-          <w:sz w:val="28"/>
-          <w:szCs w:val="28"/>
-        </w:rPr>
-        <w:t xml:space="preserve"> что у нас имеется похожая структура базы данных, как в примере реализации </w:t>
-      </w:r>
-      <w:r>
-        <w:rPr>
-          <w:rFonts w:ascii="Times New Roman" w:hAnsi="Times New Roman" w:cs="Times New Roman"/>
-          <w:sz w:val="28"/>
-          <w:szCs w:val="28"/>
-          <w:lang w:val="en-US"/>
-        </w:rPr>
-        <w:t>RLS</w:t>
-      </w:r>
-      <w:r>
-        <w:rPr>
-          <w:rFonts w:ascii="Times New Roman" w:hAnsi="Times New Roman" w:cs="Times New Roman"/>
-          <w:sz w:val="28"/>
-          <w:szCs w:val="28"/>
-        </w:rPr>
-        <w:t xml:space="preserve"> без встроенной поддержки этого механизма.</w:t>
+        <w:t>Пример</w:t>
+      </w:r>
+      <w:r>
+        <w:rPr>
+          <w:rFonts w:ascii="Times New Roman" w:hAnsi="Times New Roman" w:cs="Times New Roman"/>
+          <w:sz w:val="28"/>
+          <w:szCs w:val="28"/>
+        </w:rPr>
+        <w:t xml:space="preserve">: "2 &lt; 4 </w:t>
+      </w:r>
+      <w:r>
+        <w:rPr>
+          <w:rFonts w:ascii="Times New Roman" w:hAnsi="Times New Roman" w:cs="Times New Roman"/>
+          <w:sz w:val="28"/>
+          <w:szCs w:val="28"/>
+          <w:lang w:val="en-US"/>
+        </w:rPr>
+        <w:t>and 3 = 3</w:t>
+      </w:r>
+      <w:r>
+        <w:rPr>
+          <w:rFonts w:ascii="Times New Roman" w:hAnsi="Times New Roman" w:cs="Times New Roman"/>
+          <w:sz w:val="28"/>
+          <w:szCs w:val="28"/>
+        </w:rPr>
+        <w:t>"</w:t>
       </w:r>
     </w:p>
     <w:p>
@@ -22888,15 +23229,98 @@
           <w:rFonts w:ascii="Times New Roman" w:hAnsi="Times New Roman" w:cs="Times New Roman"/>
           <w:sz w:val="28"/>
           <w:szCs w:val="28"/>
-        </w:rPr>
-      </w:pPr>
-      <w:r>
-        <w:rPr>
-          <w:rFonts w:ascii="Times New Roman" w:hAnsi="Times New Roman" w:cs="Times New Roman"/>
-          <w:sz w:val="28"/>
-          <w:szCs w:val="28"/>
-        </w:rPr>
-        <w:t>Кратко опишем сущности базы данных:</w:t>
+          <w:lang w:val="en-US"/>
+        </w:rPr>
+      </w:pPr>
+      <w:r>
+        <w:rPr>
+          <w:rFonts w:ascii="Times New Roman" w:hAnsi="Times New Roman" w:cs="Times New Roman"/>
+          <w:sz w:val="28"/>
+          <w:szCs w:val="28"/>
+        </w:rPr>
+        <w:t xml:space="preserve">2. В предикате можно записывать условия, используя переменные вида - </w:t>
+      </w:r>
+      <w:r>
+        <w:rPr>
+          <w:rFonts w:ascii="Times New Roman" w:hAnsi="Times New Roman" w:cs="Times New Roman"/>
+          <w:sz w:val="28"/>
+          <w:szCs w:val="28"/>
+          <w:lang w:val="en-US"/>
+        </w:rPr>
+        <w:t>R</w:t>
+      </w:r>
+      <w:r>
+        <w:rPr>
+          <w:rFonts w:ascii="Times New Roman" w:hAnsi="Times New Roman" w:cs="Times New Roman"/>
+          <w:sz w:val="28"/>
+          <w:szCs w:val="28"/>
+        </w:rPr>
+        <w:t>.[</w:t>
+      </w:r>
+      <w:r>
+        <w:rPr>
+          <w:rFonts w:ascii="Times New Roman" w:hAnsi="Times New Roman" w:cs="Times New Roman"/>
+          <w:sz w:val="28"/>
+          <w:szCs w:val="28"/>
+        </w:rPr>
+        <w:t>название столбца из текущей таблицы</w:t>
+      </w:r>
+      <w:r>
+        <w:rPr>
+          <w:rFonts w:ascii="Times New Roman" w:hAnsi="Times New Roman" w:cs="Times New Roman"/>
+          <w:sz w:val="28"/>
+          <w:szCs w:val="28"/>
+        </w:rPr>
+        <w:t>]</w:t>
+      </w:r>
+      <w:r>
+        <w:rPr>
+          <w:rFonts w:ascii="Times New Roman" w:hAnsi="Times New Roman" w:cs="Times New Roman"/>
+          <w:sz w:val="28"/>
+          <w:szCs w:val="28"/>
+        </w:rPr>
+        <w:t xml:space="preserve"> и </w:t>
+      </w:r>
+      <w:r>
+        <w:rPr>
+          <w:rFonts w:ascii="Times New Roman" w:hAnsi="Times New Roman" w:cs="Times New Roman"/>
+          <w:sz w:val="28"/>
+          <w:szCs w:val="28"/>
+          <w:lang w:val="en-US"/>
+        </w:rPr>
+        <w:t>C</w:t>
+      </w:r>
+      <w:r>
+        <w:rPr>
+          <w:rFonts w:ascii="Times New Roman" w:hAnsi="Times New Roman" w:cs="Times New Roman"/>
+          <w:sz w:val="28"/>
+          <w:szCs w:val="28"/>
+        </w:rPr>
+        <w:t>.[</w:t>
+      </w:r>
+      <w:r>
+        <w:rPr>
+          <w:rFonts w:ascii="Times New Roman" w:hAnsi="Times New Roman" w:cs="Times New Roman"/>
+          <w:sz w:val="28"/>
+          <w:szCs w:val="28"/>
+        </w:rPr>
+        <w:t>название столбца из таблицы пользователя</w:t>
+      </w:r>
+      <w:r>
+        <w:rPr>
+          <w:rFonts w:ascii="Times New Roman" w:hAnsi="Times New Roman" w:cs="Times New Roman"/>
+          <w:sz w:val="28"/>
+          <w:szCs w:val="28"/>
+        </w:rPr>
+        <w:t>]</w:t>
+      </w:r>
+      <w:r>
+        <w:rPr>
+          <w:rFonts w:ascii="Times New Roman" w:hAnsi="Times New Roman" w:cs="Times New Roman"/>
+          <w:sz w:val="28"/>
+          <w:szCs w:val="28"/>
+        </w:rPr>
+        <w:t xml:space="preserve">. </w:t>
       </w:r>
     </w:p>
     <w:p>
@@ -22916,23 +23340,80 @@
           <w:sz w:val="28"/>
           <w:szCs w:val="28"/>
         </w:rPr>
-        <w:t xml:space="preserve">Таблица заказов с идентификаторами клиента, сделавшего заказ и идентификатора </w:t>
-      </w:r>
-      <w:r>
-        <w:rPr>
-          <w:rFonts w:ascii="Times New Roman" w:hAnsi="Times New Roman" w:cs="Times New Roman"/>
-          <w:sz w:val="28"/>
-          <w:szCs w:val="28"/>
-        </w:rPr>
-        <w:t>сотрудника,</w:t>
-      </w:r>
-      <w:r>
-        <w:rPr>
-          <w:rFonts w:ascii="Times New Roman" w:hAnsi="Times New Roman" w:cs="Times New Roman"/>
-          <w:sz w:val="28"/>
-          <w:szCs w:val="28"/>
-        </w:rPr>
-        <w:t xml:space="preserve"> оформившего этот заказ</w:t>
+        <w:t>Пример</w:t>
+      </w:r>
+      <w:r>
+        <w:rPr>
+          <w:rFonts w:ascii="Times New Roman" w:hAnsi="Times New Roman" w:cs="Times New Roman"/>
+          <w:sz w:val="28"/>
+          <w:szCs w:val="28"/>
+        </w:rPr>
+        <w:t>: "</w:t>
+      </w:r>
+      <w:r>
+        <w:rPr>
+          <w:rFonts w:ascii="Times New Roman" w:hAnsi="Times New Roman" w:cs="Times New Roman"/>
+          <w:sz w:val="28"/>
+          <w:szCs w:val="28"/>
+          <w:lang w:val="en-US"/>
+        </w:rPr>
+        <w:t>R</w:t>
+      </w:r>
+      <w:r>
+        <w:rPr>
+          <w:rFonts w:ascii="Times New Roman" w:hAnsi="Times New Roman" w:cs="Times New Roman"/>
+          <w:sz w:val="28"/>
+          <w:szCs w:val="28"/>
+        </w:rPr>
+        <w:t>.[</w:t>
+      </w:r>
+      <w:r>
+        <w:rPr>
+          <w:rFonts w:ascii="Times New Roman" w:hAnsi="Times New Roman" w:cs="Times New Roman"/>
+          <w:sz w:val="28"/>
+          <w:szCs w:val="28"/>
+        </w:rPr>
+        <w:t>Город поставщика</w:t>
+      </w:r>
+      <w:r>
+        <w:rPr>
+          <w:rFonts w:ascii="Times New Roman" w:hAnsi="Times New Roman" w:cs="Times New Roman"/>
+          <w:sz w:val="28"/>
+          <w:szCs w:val="28"/>
+        </w:rPr>
+        <w:t>]</w:t>
+      </w:r>
+      <w:r>
+        <w:rPr>
+          <w:rFonts w:ascii="Times New Roman" w:hAnsi="Times New Roman" w:cs="Times New Roman"/>
+          <w:sz w:val="28"/>
+          <w:szCs w:val="28"/>
+        </w:rPr>
+        <w:t xml:space="preserve"> = С.</w:t>
+      </w:r>
+      <w:r>
+        <w:rPr>
+          <w:rFonts w:ascii="Times New Roman" w:hAnsi="Times New Roman" w:cs="Times New Roman"/>
+          <w:sz w:val="28"/>
+          <w:szCs w:val="28"/>
+        </w:rPr>
+        <w:t>[</w:t>
+      </w:r>
+      <w:r>
+        <w:rPr>
+          <w:rFonts w:ascii="Times New Roman" w:hAnsi="Times New Roman" w:cs="Times New Roman"/>
+          <w:sz w:val="28"/>
+          <w:szCs w:val="28"/>
+        </w:rPr>
+        <w:t>Город пользователя</w:t>
+      </w:r>
+      <w:r>
+        <w:rPr>
+          <w:rFonts w:ascii="Times New Roman" w:hAnsi="Times New Roman" w:cs="Times New Roman"/>
+          <w:sz w:val="28"/>
+          <w:szCs w:val="28"/>
+        </w:rPr>
+        <w:t>]"</w:t>
       </w:r>
     </w:p>
     <w:p>
@@ -22944,17 +23425,131 @@
           <w:rFonts w:ascii="Times New Roman" w:hAnsi="Times New Roman" w:cs="Times New Roman"/>
           <w:sz w:val="28"/>
           <w:szCs w:val="28"/>
-          <w:lang w:val="en-US"/>
-        </w:rPr>
-      </w:pPr>
-      <w:r>
-        <w:rPr>
-          <w:rFonts w:ascii="Times New Roman" w:hAnsi="Times New Roman" w:cs="Times New Roman"/>
-          <w:sz w:val="28"/>
-          <w:szCs w:val="28"/>
-          <w:lang w:val="en-US"/>
-        </w:rPr>
-        <w:t>table Orders {</w:t>
+        </w:rPr>
+      </w:pPr>
+      <w:r>
+        <w:rPr>
+          <w:rFonts w:ascii="Times New Roman" w:hAnsi="Times New Roman" w:cs="Times New Roman"/>
+          <w:sz w:val="28"/>
+          <w:szCs w:val="28"/>
+        </w:rPr>
+        <w:t xml:space="preserve">3. Можно использовать операторы - </w:t>
+      </w:r>
+      <w:r>
+        <w:rPr>
+          <w:rFonts w:ascii="Times New Roman" w:hAnsi="Times New Roman" w:cs="Times New Roman"/>
+          <w:sz w:val="28"/>
+          <w:szCs w:val="28"/>
+        </w:rPr>
+        <w:t>&gt;, &gt;=, &lt;=, =,</w:t>
+      </w:r>
+      <w:r>
+        <w:rPr>
+          <w:rFonts w:ascii="Times New Roman" w:hAnsi="Times New Roman" w:cs="Times New Roman"/>
+          <w:sz w:val="28"/>
+          <w:szCs w:val="28"/>
+        </w:rPr>
+        <w:t xml:space="preserve"> !=</w:t>
+      </w:r>
+      <w:r>
+        <w:rPr>
+          <w:rFonts w:ascii="Times New Roman" w:hAnsi="Times New Roman" w:cs="Times New Roman"/>
+          <w:sz w:val="28"/>
+          <w:szCs w:val="28"/>
+        </w:rPr>
+        <w:t>,</w:t>
+      </w:r>
+      <w:r>
+        <w:rPr>
+          <w:rFonts w:ascii="Times New Roman" w:hAnsi="Times New Roman" w:cs="Times New Roman"/>
+          <w:sz w:val="28"/>
+          <w:szCs w:val="28"/>
+        </w:rPr>
+        <w:t xml:space="preserve"> &lt;, -, +, /, *,</w:t>
+      </w:r>
+      <w:r>
+        <w:rPr>
+          <w:rFonts w:ascii="Times New Roman" w:hAnsi="Times New Roman" w:cs="Times New Roman"/>
+          <w:sz w:val="28"/>
+          <w:szCs w:val="28"/>
+        </w:rPr>
+        <w:t xml:space="preserve"> </w:t>
+      </w:r>
+      <w:r>
+        <w:rPr>
+          <w:rFonts w:ascii="Times New Roman" w:hAnsi="Times New Roman" w:cs="Times New Roman"/>
+          <w:sz w:val="28"/>
+          <w:szCs w:val="28"/>
+          <w:lang w:val="en-US"/>
+        </w:rPr>
+        <w:t>and</w:t>
+      </w:r>
+      <w:r>
+        <w:rPr>
+          <w:rFonts w:ascii="Times New Roman" w:hAnsi="Times New Roman" w:cs="Times New Roman"/>
+          <w:sz w:val="28"/>
+          <w:szCs w:val="28"/>
+        </w:rPr>
+        <w:t xml:space="preserve">, </w:t>
+      </w:r>
+      <w:r>
+        <w:rPr>
+          <w:rFonts w:ascii="Times New Roman" w:hAnsi="Times New Roman" w:cs="Times New Roman"/>
+          <w:sz w:val="28"/>
+          <w:szCs w:val="28"/>
+          <w:lang w:val="en-US"/>
+        </w:rPr>
+        <w:t>or</w:t>
+      </w:r>
+      <w:r>
+        <w:rPr>
+          <w:rFonts w:ascii="Times New Roman" w:hAnsi="Times New Roman" w:cs="Times New Roman"/>
+          <w:sz w:val="28"/>
+          <w:szCs w:val="28"/>
+        </w:rPr>
+        <w:t>,</w:t>
+      </w:r>
+      <w:r>
+        <w:rPr>
+          <w:rFonts w:ascii="Times New Roman" w:hAnsi="Times New Roman" w:cs="Times New Roman"/>
+          <w:sz w:val="28"/>
+          <w:szCs w:val="28"/>
+        </w:rPr>
+        <w:t xml:space="preserve"> </w:t>
+      </w:r>
+      <w:r>
+        <w:rPr>
+          <w:rFonts w:ascii="Times New Roman" w:hAnsi="Times New Roman" w:cs="Times New Roman"/>
+          <w:sz w:val="28"/>
+          <w:szCs w:val="28"/>
+          <w:lang w:val="en-US"/>
+        </w:rPr>
+        <w:t>as</w:t>
+      </w:r>
+      <w:r>
+        <w:rPr>
+          <w:rFonts w:ascii="Times New Roman" w:hAnsi="Times New Roman" w:cs="Times New Roman"/>
+          <w:sz w:val="28"/>
+          <w:szCs w:val="28"/>
+        </w:rPr>
+        <w:t xml:space="preserve">, </w:t>
+      </w:r>
+      <w:r>
+        <w:rPr>
+          <w:rFonts w:ascii="Times New Roman" w:hAnsi="Times New Roman" w:cs="Times New Roman"/>
+          <w:sz w:val="28"/>
+          <w:szCs w:val="28"/>
+          <w:lang w:val="en-US"/>
+        </w:rPr>
+        <w:t>like</w:t>
+      </w:r>
+      <w:r>
+        <w:rPr>
+          <w:rFonts w:ascii="Times New Roman" w:hAnsi="Times New Roman" w:cs="Times New Roman"/>
+          <w:sz w:val="28"/>
+          <w:szCs w:val="28"/>
+        </w:rPr>
+        <w:t>.</w:t>
       </w:r>
     </w:p>
     <w:p>
@@ -22966,55 +23561,140 @@
           <w:rFonts w:ascii="Times New Roman" w:hAnsi="Times New Roman" w:cs="Times New Roman"/>
           <w:sz w:val="28"/>
           <w:szCs w:val="28"/>
-          <w:lang w:val="en-US"/>
-        </w:rPr>
-      </w:pPr>
-      <w:r>
-        <w:rPr>
-          <w:rFonts w:ascii="Times New Roman" w:hAnsi="Times New Roman" w:cs="Times New Roman"/>
-          <w:sz w:val="28"/>
-          <w:szCs w:val="28"/>
-          <w:lang w:val="en-US"/>
-        </w:rPr>
-        <w:tab/>
-      </w:r>
-      <w:r>
-        <w:rPr>
-          <w:rFonts w:ascii="Times New Roman" w:hAnsi="Times New Roman" w:cs="Times New Roman"/>
-          <w:sz w:val="28"/>
-          <w:szCs w:val="28"/>
-          <w:lang w:val="en-US"/>
-        </w:rPr>
-        <w:tab/>
-      </w:r>
-      <w:r>
-        <w:rPr>
-          <w:rFonts w:ascii="Times New Roman" w:hAnsi="Times New Roman" w:cs="Times New Roman"/>
-          <w:sz w:val="28"/>
-          <w:szCs w:val="28"/>
-          <w:lang w:val="en-US"/>
-        </w:rPr>
-        <w:t xml:space="preserve">id </w:t>
-      </w:r>
-      <w:proofErr w:type="spellStart"/>
-      <w:r>
-        <w:rPr>
-          <w:rFonts w:ascii="Times New Roman" w:hAnsi="Times New Roman" w:cs="Times New Roman"/>
-          <w:sz w:val="28"/>
-          <w:szCs w:val="28"/>
-          <w:lang w:val="en-US"/>
-        </w:rPr>
-        <w:t>int</w:t>
-      </w:r>
-      <w:proofErr w:type="spellEnd"/>
-      <w:r>
-        <w:rPr>
-          <w:rFonts w:ascii="Times New Roman" w:hAnsi="Times New Roman" w:cs="Times New Roman"/>
-          <w:sz w:val="28"/>
-          <w:szCs w:val="28"/>
-          <w:lang w:val="en-US"/>
-        </w:rPr>
-        <w:t xml:space="preserve"> IDENTITY(1,1) NOT NULL,</w:t>
+        </w:rPr>
+      </w:pPr>
+      <w:r>
+        <w:rPr>
+          <w:rFonts w:ascii="Times New Roman" w:hAnsi="Times New Roman" w:cs="Times New Roman"/>
+          <w:sz w:val="28"/>
+          <w:szCs w:val="28"/>
+        </w:rPr>
+        <w:t>Пример</w:t>
+      </w:r>
+      <w:r>
+        <w:rPr>
+          <w:rFonts w:ascii="Times New Roman" w:hAnsi="Times New Roman" w:cs="Times New Roman"/>
+          <w:sz w:val="28"/>
+          <w:szCs w:val="28"/>
+        </w:rPr>
+        <w:t>: "</w:t>
+      </w:r>
+      <w:r>
+        <w:rPr>
+          <w:rFonts w:ascii="Times New Roman" w:hAnsi="Times New Roman" w:cs="Times New Roman"/>
+          <w:sz w:val="28"/>
+          <w:szCs w:val="28"/>
+        </w:rPr>
+        <w:t xml:space="preserve">3 &lt; 2 + 2 </w:t>
+      </w:r>
+      <w:r>
+        <w:rPr>
+          <w:rFonts w:ascii="Times New Roman" w:hAnsi="Times New Roman" w:cs="Times New Roman"/>
+          <w:sz w:val="28"/>
+          <w:szCs w:val="28"/>
+          <w:lang w:val="en-US"/>
+        </w:rPr>
+        <w:t>and</w:t>
+      </w:r>
+      <w:r>
+        <w:rPr>
+          <w:rFonts w:ascii="Times New Roman" w:hAnsi="Times New Roman" w:cs="Times New Roman"/>
+          <w:sz w:val="28"/>
+          <w:szCs w:val="28"/>
+        </w:rPr>
+        <w:t xml:space="preserve"> 3 * 7 = 21 </w:t>
+      </w:r>
+      <w:r>
+        <w:rPr>
+          <w:rFonts w:ascii="Times New Roman" w:hAnsi="Times New Roman" w:cs="Times New Roman"/>
+          <w:sz w:val="28"/>
+          <w:szCs w:val="28"/>
+          <w:lang w:val="en-US"/>
+        </w:rPr>
+        <w:t>and</w:t>
+      </w:r>
+      <w:r>
+        <w:rPr>
+          <w:rFonts w:ascii="Times New Roman" w:hAnsi="Times New Roman" w:cs="Times New Roman"/>
+          <w:sz w:val="28"/>
+          <w:szCs w:val="28"/>
+        </w:rPr>
+        <w:t xml:space="preserve"> </w:t>
+      </w:r>
+      <w:r>
+        <w:rPr>
+          <w:rFonts w:ascii="Times New Roman" w:hAnsi="Times New Roman" w:cs="Times New Roman"/>
+          <w:sz w:val="28"/>
+          <w:szCs w:val="28"/>
+        </w:rPr>
+        <w:t>"</w:t>
+      </w:r>
+      <w:r>
+        <w:rPr>
+          <w:rFonts w:ascii="Times New Roman" w:hAnsi="Times New Roman" w:cs="Times New Roman"/>
+          <w:sz w:val="28"/>
+          <w:szCs w:val="28"/>
+        </w:rPr>
+        <w:t>машина</w:t>
+      </w:r>
+      <w:r>
+        <w:rPr>
+          <w:rFonts w:ascii="Times New Roman" w:hAnsi="Times New Roman" w:cs="Times New Roman"/>
+          <w:sz w:val="28"/>
+          <w:szCs w:val="28"/>
+        </w:rPr>
+        <w:t xml:space="preserve">" </w:t>
+      </w:r>
+      <w:r>
+        <w:rPr>
+          <w:rFonts w:ascii="Times New Roman" w:hAnsi="Times New Roman" w:cs="Times New Roman"/>
+          <w:sz w:val="28"/>
+          <w:szCs w:val="28"/>
+          <w:lang w:val="en-US"/>
+        </w:rPr>
+        <w:t>like</w:t>
+      </w:r>
+      <w:r>
+        <w:rPr>
+          <w:rFonts w:ascii="Times New Roman" w:hAnsi="Times New Roman" w:cs="Times New Roman"/>
+          <w:sz w:val="28"/>
+          <w:szCs w:val="28"/>
+        </w:rPr>
+        <w:t xml:space="preserve"> "%</w:t>
+      </w:r>
+      <w:proofErr w:type="spellStart"/>
+      <w:r>
+        <w:rPr>
+          <w:rFonts w:ascii="Times New Roman" w:hAnsi="Times New Roman" w:cs="Times New Roman"/>
+          <w:sz w:val="28"/>
+          <w:szCs w:val="28"/>
+        </w:rPr>
+        <w:t>шин</w:t>
+      </w:r>
+      <w:r>
+        <w:rPr>
+          <w:rFonts w:ascii="Times New Roman" w:hAnsi="Times New Roman" w:cs="Times New Roman"/>
+          <w:sz w:val="28"/>
+          <w:szCs w:val="28"/>
+        </w:rPr>
+        <w:t>%</w:t>
+      </w:r>
+      <w:proofErr w:type="spellEnd"/>
+      <w:r>
+        <w:rPr>
+          <w:rFonts w:ascii="Times New Roman" w:hAnsi="Times New Roman" w:cs="Times New Roman"/>
+          <w:sz w:val="28"/>
+          <w:szCs w:val="28"/>
+        </w:rPr>
+        <w:t xml:space="preserve">"  </w:t>
+      </w:r>
+      <w:r>
+        <w:rPr>
+          <w:rFonts w:ascii="Times New Roman" w:hAnsi="Times New Roman" w:cs="Times New Roman"/>
+          <w:sz w:val="28"/>
+          <w:szCs w:val="28"/>
+        </w:rPr>
+        <w:t>"</w:t>
       </w:r>
     </w:p>
     <w:p>
@@ -23034,58 +23714,24 @@
           <w:rFonts w:ascii="Times New Roman" w:hAnsi="Times New Roman" w:cs="Times New Roman"/>
           <w:sz w:val="28"/>
           <w:szCs w:val="28"/>
-          <w:lang w:val="en-US"/>
-        </w:rPr>
-        <w:tab/>
-      </w:r>
-      <w:r>
-        <w:rPr>
-          <w:rFonts w:ascii="Times New Roman" w:hAnsi="Times New Roman" w:cs="Times New Roman"/>
-          <w:sz w:val="28"/>
-          <w:szCs w:val="28"/>
-          <w:lang w:val="en-US"/>
-        </w:rPr>
-        <w:tab/>
-      </w:r>
-      <w:proofErr w:type="spellStart"/>
-      <w:r>
-        <w:rPr>
-          <w:rFonts w:ascii="Times New Roman" w:hAnsi="Times New Roman" w:cs="Times New Roman"/>
-          <w:sz w:val="28"/>
-          <w:szCs w:val="28"/>
-          <w:lang w:val="en-US"/>
-        </w:rPr>
-        <w:t>CustomerID</w:t>
-      </w:r>
-      <w:proofErr w:type="spellEnd"/>
-      <w:r>
-        <w:rPr>
-          <w:rFonts w:ascii="Times New Roman" w:hAnsi="Times New Roman" w:cs="Times New Roman"/>
-          <w:sz w:val="28"/>
-          <w:szCs w:val="28"/>
-          <w:lang w:val="en-US"/>
-        </w:rPr>
-        <w:t xml:space="preserve"> </w:t>
-      </w:r>
-      <w:proofErr w:type="spellStart"/>
-      <w:r>
-        <w:rPr>
-          <w:rFonts w:ascii="Times New Roman" w:hAnsi="Times New Roman" w:cs="Times New Roman"/>
-          <w:sz w:val="28"/>
-          <w:szCs w:val="28"/>
-          <w:lang w:val="en-US"/>
-        </w:rPr>
-        <w:t>int</w:t>
-      </w:r>
-      <w:proofErr w:type="spellEnd"/>
-      <w:r>
-        <w:rPr>
-          <w:rFonts w:ascii="Times New Roman" w:hAnsi="Times New Roman" w:cs="Times New Roman"/>
-          <w:sz w:val="28"/>
-          <w:szCs w:val="28"/>
-          <w:lang w:val="en-US"/>
-        </w:rPr>
-        <w:t xml:space="preserve"> NOT NULL,</w:t>
+        </w:rPr>
+        <w:t xml:space="preserve">4. </w:t>
+      </w:r>
+      <w:r>
+        <w:rPr>
+          <w:rFonts w:ascii="Times New Roman" w:hAnsi="Times New Roman" w:cs="Times New Roman"/>
+          <w:sz w:val="28"/>
+          <w:szCs w:val="28"/>
+        </w:rPr>
+        <w:t>Можно использовать скобки для группировки операндов</w:t>
+      </w:r>
+      <w:r>
+        <w:rPr>
+          <w:rFonts w:ascii="Times New Roman" w:hAnsi="Times New Roman" w:cs="Times New Roman"/>
+          <w:sz w:val="28"/>
+          <w:szCs w:val="28"/>
+        </w:rPr>
+        <w:t xml:space="preserve">. </w:t>
       </w:r>
     </w:p>
     <w:p>
@@ -23097,66 +23743,23 @@
           <w:rFonts w:ascii="Times New Roman" w:hAnsi="Times New Roman" w:cs="Times New Roman"/>
           <w:sz w:val="28"/>
           <w:szCs w:val="28"/>
-          <w:lang w:val="en-US"/>
-        </w:rPr>
-      </w:pPr>
-      <w:r>
-        <w:rPr>
-          <w:rFonts w:ascii="Times New Roman" w:hAnsi="Times New Roman" w:cs="Times New Roman"/>
-          <w:sz w:val="28"/>
-          <w:szCs w:val="28"/>
-          <w:lang w:val="en-US"/>
-        </w:rPr>
-        <w:tab/>
-      </w:r>
-      <w:r>
-        <w:rPr>
-          <w:rFonts w:ascii="Times New Roman" w:hAnsi="Times New Roman" w:cs="Times New Roman"/>
-          <w:sz w:val="28"/>
-          <w:szCs w:val="28"/>
-          <w:lang w:val="en-US"/>
-        </w:rPr>
-        <w:tab/>
-      </w:r>
-      <w:proofErr w:type="spellStart"/>
-      <w:r>
-        <w:rPr>
-          <w:rFonts w:ascii="Times New Roman" w:hAnsi="Times New Roman" w:cs="Times New Roman"/>
-          <w:sz w:val="28"/>
-          <w:szCs w:val="28"/>
-          <w:lang w:val="en-US"/>
-        </w:rPr>
-        <w:t>EmployeeID</w:t>
-      </w:r>
-      <w:proofErr w:type="spellEnd"/>
-      <w:r>
-        <w:rPr>
-          <w:rFonts w:ascii="Times New Roman" w:hAnsi="Times New Roman" w:cs="Times New Roman"/>
-          <w:sz w:val="28"/>
-          <w:szCs w:val="28"/>
-          <w:lang w:val="en-US"/>
-        </w:rPr>
-        <w:t xml:space="preserve"> </w:t>
-      </w:r>
-      <w:proofErr w:type="spellStart"/>
-      <w:r>
-        <w:rPr>
-          <w:rFonts w:ascii="Times New Roman" w:hAnsi="Times New Roman" w:cs="Times New Roman"/>
-          <w:sz w:val="28"/>
-          <w:szCs w:val="28"/>
-          <w:lang w:val="en-US"/>
-        </w:rPr>
-        <w:t>int</w:t>
-      </w:r>
-      <w:proofErr w:type="spellEnd"/>
-      <w:r>
-        <w:rPr>
-          <w:rFonts w:ascii="Times New Roman" w:hAnsi="Times New Roman" w:cs="Times New Roman"/>
-          <w:sz w:val="28"/>
-          <w:szCs w:val="28"/>
-          <w:lang w:val="en-US"/>
-        </w:rPr>
-        <w:t xml:space="preserve"> NOT NULL,</w:t>
+        </w:rPr>
+      </w:pPr>
+      <w:r>
+        <w:rPr>
+          <w:rFonts w:ascii="Times New Roman" w:hAnsi="Times New Roman" w:cs="Times New Roman"/>
+          <w:sz w:val="28"/>
+          <w:szCs w:val="28"/>
+        </w:rPr>
+        <w:t>Пример</w:t>
+      </w:r>
+      <w:r>
+        <w:rPr>
+          <w:rFonts w:ascii="Times New Roman" w:hAnsi="Times New Roman" w:cs="Times New Roman"/>
+          <w:sz w:val="28"/>
+          <w:szCs w:val="28"/>
+        </w:rPr>
+        <w:t>: "(3 + 2) * 4 - (1 - 3) / 2 = 12"</w:t>
       </w:r>
     </w:p>
     <w:p>
@@ -23168,37 +23771,84 @@
           <w:rFonts w:ascii="Times New Roman" w:hAnsi="Times New Roman" w:cs="Times New Roman"/>
           <w:sz w:val="28"/>
           <w:szCs w:val="28"/>
-        </w:rPr>
-      </w:pPr>
-      <w:r>
-        <w:rPr>
-          <w:rFonts w:ascii="Times New Roman" w:hAnsi="Times New Roman" w:cs="Times New Roman"/>
-          <w:sz w:val="28"/>
-          <w:szCs w:val="28"/>
-          <w:lang w:val="en-US"/>
-        </w:rPr>
-        <w:tab/>
-      </w:r>
-      <w:r>
-        <w:rPr>
-          <w:rFonts w:ascii="Times New Roman" w:hAnsi="Times New Roman" w:cs="Times New Roman"/>
-          <w:sz w:val="28"/>
-          <w:szCs w:val="28"/>
-          <w:lang w:val="en-US"/>
-        </w:rPr>
-        <w:tab/>
-      </w:r>
-      <w:proofErr w:type="spellStart"/>
-      <w:r>
-        <w:rPr>
-          <w:rFonts w:ascii="Times New Roman" w:hAnsi="Times New Roman" w:cs="Times New Roman"/>
-          <w:sz w:val="28"/>
-          <w:szCs w:val="28"/>
-          <w:lang w:val="en-US"/>
-        </w:rPr>
-        <w:t>OrderDate</w:t>
-      </w:r>
-      <w:proofErr w:type="spellEnd"/>
+          <w:lang w:val="en-US"/>
+        </w:rPr>
+      </w:pPr>
+      <w:r>
+        <w:rPr>
+          <w:rFonts w:ascii="Times New Roman" w:hAnsi="Times New Roman" w:cs="Times New Roman"/>
+          <w:sz w:val="28"/>
+          <w:szCs w:val="28"/>
+        </w:rPr>
+        <w:lastRenderedPageBreak/>
+        <w:t xml:space="preserve">5. Можно использовать числа типов - </w:t>
+      </w:r>
+      <w:proofErr w:type="spellStart"/>
+      <w:r>
+        <w:rPr>
+          <w:rFonts w:ascii="Times New Roman" w:hAnsi="Times New Roman" w:cs="Times New Roman"/>
+          <w:sz w:val="28"/>
+          <w:szCs w:val="28"/>
+          <w:lang w:val="en-US"/>
+        </w:rPr>
+        <w:t>Int</w:t>
+      </w:r>
+      <w:proofErr w:type="spellEnd"/>
+      <w:r>
+        <w:rPr>
+          <w:rFonts w:ascii="Times New Roman" w:hAnsi="Times New Roman" w:cs="Times New Roman"/>
+          <w:sz w:val="28"/>
+          <w:szCs w:val="28"/>
+        </w:rPr>
+        <w:t xml:space="preserve">16, </w:t>
+      </w:r>
+      <w:proofErr w:type="spellStart"/>
+      <w:r>
+        <w:rPr>
+          <w:rFonts w:ascii="Times New Roman" w:hAnsi="Times New Roman" w:cs="Times New Roman"/>
+          <w:sz w:val="28"/>
+          <w:szCs w:val="28"/>
+          <w:lang w:val="en-US"/>
+        </w:rPr>
+        <w:t>Int</w:t>
+      </w:r>
+      <w:proofErr w:type="spellEnd"/>
+      <w:r>
+        <w:rPr>
+          <w:rFonts w:ascii="Times New Roman" w:hAnsi="Times New Roman" w:cs="Times New Roman"/>
+          <w:sz w:val="28"/>
+          <w:szCs w:val="28"/>
+        </w:rPr>
+        <w:t xml:space="preserve">32, </w:t>
+      </w:r>
+      <w:proofErr w:type="spellStart"/>
+      <w:r>
+        <w:rPr>
+          <w:rFonts w:ascii="Times New Roman" w:hAnsi="Times New Roman" w:cs="Times New Roman"/>
+          <w:sz w:val="28"/>
+          <w:szCs w:val="28"/>
+          <w:lang w:val="en-US"/>
+        </w:rPr>
+        <w:t>Int</w:t>
+      </w:r>
+      <w:proofErr w:type="spellEnd"/>
+      <w:r>
+        <w:rPr>
+          <w:rFonts w:ascii="Times New Roman" w:hAnsi="Times New Roman" w:cs="Times New Roman"/>
+          <w:sz w:val="28"/>
+          <w:szCs w:val="28"/>
+        </w:rPr>
+        <w:t xml:space="preserve">64, </w:t>
+      </w:r>
+      <w:r>
+        <w:rPr>
+          <w:rFonts w:ascii="Times New Roman" w:hAnsi="Times New Roman" w:cs="Times New Roman"/>
+          <w:sz w:val="28"/>
+          <w:szCs w:val="28"/>
+          <w:lang w:val="en-US"/>
+        </w:rPr>
+        <w:t>Double</w:t>
+      </w:r>
       <w:r>
         <w:rPr>
           <w:rFonts w:ascii="Times New Roman" w:hAnsi="Times New Roman" w:cs="Times New Roman"/>
@@ -23207,33 +23857,38 @@
         </w:rPr>
         <w:t xml:space="preserve"> </w:t>
       </w:r>
-      <w:proofErr w:type="spellStart"/>
-      <w:r>
-        <w:rPr>
-          <w:rFonts w:ascii="Times New Roman" w:hAnsi="Times New Roman" w:cs="Times New Roman"/>
-          <w:sz w:val="28"/>
-          <w:szCs w:val="28"/>
-          <w:lang w:val="en-US"/>
-        </w:rPr>
-        <w:t>datetime</w:t>
-      </w:r>
-      <w:proofErr w:type="spellEnd"/>
-      <w:r>
-        <w:rPr>
-          <w:rFonts w:ascii="Times New Roman" w:hAnsi="Times New Roman" w:cs="Times New Roman"/>
-          <w:sz w:val="28"/>
-          <w:szCs w:val="28"/>
-        </w:rPr>
-        <w:t xml:space="preserve"> </w:t>
-      </w:r>
-      <w:r>
-        <w:rPr>
-          <w:rFonts w:ascii="Times New Roman" w:hAnsi="Times New Roman" w:cs="Times New Roman"/>
-          <w:sz w:val="28"/>
-          <w:szCs w:val="28"/>
-          <w:lang w:val="en-US"/>
-        </w:rPr>
-        <w:t>NULL</w:t>
+      <w:r>
+        <w:rPr>
+          <w:rFonts w:ascii="Times New Roman" w:hAnsi="Times New Roman" w:cs="Times New Roman"/>
+          <w:sz w:val="28"/>
+          <w:szCs w:val="28"/>
+        </w:rPr>
+        <w:t xml:space="preserve">среды </w:t>
+      </w:r>
+      <w:r>
+        <w:rPr>
+          <w:rFonts w:ascii="Times New Roman" w:hAnsi="Times New Roman" w:cs="Times New Roman"/>
+          <w:sz w:val="28"/>
+          <w:szCs w:val="28"/>
+          <w:lang w:val="en-US"/>
+        </w:rPr>
+        <w:t>C</w:t>
+      </w:r>
+      <w:r>
+        <w:rPr>
+          <w:rFonts w:ascii="Times New Roman" w:hAnsi="Times New Roman" w:cs="Times New Roman"/>
+          <w:sz w:val="28"/>
+          <w:szCs w:val="28"/>
+        </w:rPr>
+        <w:t>#</w:t>
+      </w:r>
+      <w:r>
+        <w:rPr>
+          <w:rFonts w:ascii="Times New Roman" w:hAnsi="Times New Roman" w:cs="Times New Roman"/>
+          <w:sz w:val="28"/>
+          <w:szCs w:val="28"/>
+        </w:rPr>
+        <w:t xml:space="preserve">. </w:t>
       </w:r>
     </w:p>
     <w:p>
@@ -23253,23 +23908,31 @@
           <w:sz w:val="28"/>
           <w:szCs w:val="28"/>
         </w:rPr>
-        <w:tab/>
-      </w:r>
-      <w:r>
-        <w:rPr>
-          <w:rFonts w:ascii="Times New Roman" w:hAnsi="Times New Roman" w:cs="Times New Roman"/>
-          <w:sz w:val="28"/>
-          <w:szCs w:val="28"/>
-        </w:rPr>
-        <w:tab/>
-      </w:r>
-      <w:r>
-        <w:rPr>
-          <w:rFonts w:ascii="Times New Roman" w:hAnsi="Times New Roman" w:cs="Times New Roman"/>
-          <w:sz w:val="28"/>
-          <w:szCs w:val="28"/>
-        </w:rPr>
-        <w:t>...</w:t>
+        <w:t>Пример</w:t>
+      </w:r>
+      <w:r>
+        <w:rPr>
+          <w:rFonts w:ascii="Times New Roman" w:hAnsi="Times New Roman" w:cs="Times New Roman"/>
+          <w:sz w:val="28"/>
+          <w:szCs w:val="28"/>
+        </w:rPr>
+        <w:t>: "</w:t>
+      </w:r>
+      <w:r>
+        <w:rPr>
+          <w:rFonts w:ascii="Times New Roman" w:hAnsi="Times New Roman" w:cs="Times New Roman"/>
+          <w:sz w:val="28"/>
+          <w:szCs w:val="28"/>
+        </w:rPr>
+        <w:t>12.2 + 13 = 25.2</w:t>
+      </w:r>
+      <w:r>
+        <w:rPr>
+          <w:rFonts w:ascii="Times New Roman" w:hAnsi="Times New Roman" w:cs="Times New Roman"/>
+          <w:sz w:val="28"/>
+          <w:szCs w:val="28"/>
+        </w:rPr>
+        <w:t>"</w:t>
       </w:r>
     </w:p>
     <w:p>
@@ -23289,6 +23952,1789 @@
           <w:sz w:val="28"/>
           <w:szCs w:val="28"/>
         </w:rPr>
+        <w:t>6. Можно использовать двойные кавычки для указания строки</w:t>
+      </w:r>
+      <w:r>
+        <w:rPr>
+          <w:rFonts w:ascii="Times New Roman" w:hAnsi="Times New Roman" w:cs="Times New Roman"/>
+          <w:sz w:val="28"/>
+          <w:szCs w:val="28"/>
+        </w:rPr>
+        <w:t>. Пример</w:t>
+      </w:r>
+      <w:r>
+        <w:rPr>
+          <w:rFonts w:ascii="Times New Roman" w:hAnsi="Times New Roman" w:cs="Times New Roman"/>
+          <w:sz w:val="28"/>
+          <w:szCs w:val="28"/>
+        </w:rPr>
+        <w:t>: "</w:t>
+      </w:r>
+      <w:r>
+        <w:rPr>
+          <w:rFonts w:ascii="Times New Roman" w:hAnsi="Times New Roman" w:cs="Times New Roman"/>
+          <w:sz w:val="28"/>
+          <w:szCs w:val="28"/>
+          <w:lang w:val="en-US"/>
+        </w:rPr>
+        <w:t>R</w:t>
+      </w:r>
+      <w:r>
+        <w:rPr>
+          <w:rFonts w:ascii="Times New Roman" w:hAnsi="Times New Roman" w:cs="Times New Roman"/>
+          <w:sz w:val="28"/>
+          <w:szCs w:val="28"/>
+        </w:rPr>
+        <w:t>.[</w:t>
+      </w:r>
+      <w:r>
+        <w:rPr>
+          <w:rFonts w:ascii="Times New Roman" w:hAnsi="Times New Roman" w:cs="Times New Roman"/>
+          <w:sz w:val="28"/>
+          <w:szCs w:val="28"/>
+        </w:rPr>
+        <w:t>Город поставщика</w:t>
+      </w:r>
+      <w:r>
+        <w:rPr>
+          <w:rFonts w:ascii="Times New Roman" w:hAnsi="Times New Roman" w:cs="Times New Roman"/>
+          <w:sz w:val="28"/>
+          <w:szCs w:val="28"/>
+        </w:rPr>
+        <w:t>]</w:t>
+      </w:r>
+      <w:r>
+        <w:rPr>
+          <w:rFonts w:ascii="Times New Roman" w:hAnsi="Times New Roman" w:cs="Times New Roman"/>
+          <w:sz w:val="28"/>
+          <w:szCs w:val="28"/>
+        </w:rPr>
+        <w:t xml:space="preserve"> = </w:t>
+      </w:r>
+      <w:r>
+        <w:rPr>
+          <w:rFonts w:ascii="Times New Roman" w:hAnsi="Times New Roman" w:cs="Times New Roman"/>
+          <w:sz w:val="28"/>
+          <w:szCs w:val="28"/>
+        </w:rPr>
+        <w:t>"</w:t>
+      </w:r>
+      <w:r>
+        <w:rPr>
+          <w:rFonts w:ascii="Times New Roman" w:hAnsi="Times New Roman" w:cs="Times New Roman"/>
+          <w:sz w:val="28"/>
+          <w:szCs w:val="28"/>
+        </w:rPr>
+        <w:t>Ярославль</w:t>
+      </w:r>
+      <w:r>
+        <w:rPr>
+          <w:rFonts w:ascii="Times New Roman" w:hAnsi="Times New Roman" w:cs="Times New Roman"/>
+          <w:sz w:val="28"/>
+          <w:szCs w:val="28"/>
+        </w:rPr>
+        <w:t>"</w:t>
+      </w:r>
+      <w:r>
+        <w:rPr>
+          <w:rFonts w:ascii="Times New Roman" w:hAnsi="Times New Roman" w:cs="Times New Roman"/>
+          <w:sz w:val="28"/>
+          <w:szCs w:val="28"/>
+        </w:rPr>
+        <w:t xml:space="preserve"> </w:t>
+      </w:r>
+      <w:r>
+        <w:rPr>
+          <w:rFonts w:ascii="Times New Roman" w:hAnsi="Times New Roman" w:cs="Times New Roman"/>
+          <w:sz w:val="28"/>
+          <w:szCs w:val="28"/>
+        </w:rPr>
+        <w:t>"</w:t>
+      </w:r>
+    </w:p>
+    <w:p>
+      <w:pPr>
+        <w:spacing w:line="240" w:lineRule="auto"/>
+        <w:ind w:firstLine="706"/>
+        <w:jc w:val="both"/>
+        <w:rPr>
+          <w:rFonts w:ascii="Times New Roman" w:hAnsi="Times New Roman" w:cs="Times New Roman"/>
+          <w:sz w:val="28"/>
+          <w:szCs w:val="28"/>
+        </w:rPr>
+      </w:pPr>
+      <w:r>
+        <w:rPr>
+          <w:rFonts w:ascii="Times New Roman" w:hAnsi="Times New Roman" w:cs="Times New Roman"/>
+          <w:sz w:val="28"/>
+          <w:szCs w:val="28"/>
+        </w:rPr>
+        <w:t xml:space="preserve">7. При сравнивании значений они могут быть как одного типа, так и разных. Если при сравнении двух значений типы разные, то они оба приводятся к одному, более </w:t>
+      </w:r>
+      <w:r>
+        <w:rPr>
+          <w:rFonts w:ascii="Times New Roman" w:hAnsi="Times New Roman" w:cs="Times New Roman"/>
+          <w:sz w:val="28"/>
+          <w:szCs w:val="28"/>
+        </w:rPr>
+        <w:t>вместительному в плане памяти</w:t>
+      </w:r>
+    </w:p>
+    <w:p>
+      <w:pPr>
+        <w:spacing w:line="240" w:lineRule="auto"/>
+        <w:ind w:firstLine="706"/>
+        <w:jc w:val="both"/>
+        <w:rPr>
+          <w:rFonts w:ascii="Times New Roman" w:hAnsi="Times New Roman" w:cs="Times New Roman"/>
+          <w:sz w:val="28"/>
+          <w:szCs w:val="28"/>
+        </w:rPr>
+      </w:pPr>
+      <w:r>
+        <w:rPr>
+          <w:rFonts w:ascii="Times New Roman" w:hAnsi="Times New Roman" w:cs="Times New Roman"/>
+          <w:sz w:val="28"/>
+          <w:szCs w:val="28"/>
+        </w:rPr>
+        <w:t xml:space="preserve">8. Можно писать выражения, использующие практически все основные типа языка </w:t>
+      </w:r>
+      <w:r>
+        <w:rPr>
+          <w:rFonts w:ascii="Times New Roman" w:hAnsi="Times New Roman" w:cs="Times New Roman"/>
+          <w:sz w:val="28"/>
+          <w:szCs w:val="28"/>
+          <w:lang w:val="en-US"/>
+        </w:rPr>
+        <w:t>C</w:t>
+      </w:r>
+      <w:r>
+        <w:rPr>
+          <w:rFonts w:ascii="Times New Roman" w:hAnsi="Times New Roman" w:cs="Times New Roman"/>
+          <w:sz w:val="28"/>
+          <w:szCs w:val="28"/>
+        </w:rPr>
+        <w:t xml:space="preserve"># - </w:t>
+      </w:r>
+      <w:r>
+        <w:rPr>
+          <w:rFonts w:ascii="Times New Roman" w:hAnsi="Times New Roman" w:cs="Times New Roman"/>
+          <w:sz w:val="28"/>
+          <w:szCs w:val="28"/>
+          <w:lang w:val="en-US"/>
+        </w:rPr>
+        <w:t>byte</w:t>
+      </w:r>
+      <w:r>
+        <w:rPr>
+          <w:rFonts w:ascii="Times New Roman" w:hAnsi="Times New Roman" w:cs="Times New Roman"/>
+          <w:sz w:val="28"/>
+          <w:szCs w:val="28"/>
+        </w:rPr>
+        <w:t xml:space="preserve">, </w:t>
+      </w:r>
+      <w:r>
+        <w:rPr>
+          <w:rFonts w:ascii="Times New Roman" w:hAnsi="Times New Roman" w:cs="Times New Roman"/>
+          <w:sz w:val="28"/>
+          <w:szCs w:val="28"/>
+          <w:lang w:val="en-US"/>
+        </w:rPr>
+        <w:t>string</w:t>
+      </w:r>
+      <w:r>
+        <w:rPr>
+          <w:rFonts w:ascii="Times New Roman" w:hAnsi="Times New Roman" w:cs="Times New Roman"/>
+          <w:sz w:val="28"/>
+          <w:szCs w:val="28"/>
+        </w:rPr>
+        <w:t xml:space="preserve">, </w:t>
+      </w:r>
+      <w:r>
+        <w:rPr>
+          <w:rFonts w:ascii="Times New Roman" w:hAnsi="Times New Roman" w:cs="Times New Roman"/>
+          <w:sz w:val="28"/>
+          <w:szCs w:val="28"/>
+          <w:lang w:val="en-US"/>
+        </w:rPr>
+        <w:t>byte</w:t>
+      </w:r>
+      <w:r>
+        <w:rPr>
+          <w:rFonts w:ascii="Times New Roman" w:hAnsi="Times New Roman" w:cs="Times New Roman"/>
+          <w:sz w:val="28"/>
+          <w:szCs w:val="28"/>
+        </w:rPr>
+        <w:t>[]</w:t>
+      </w:r>
+      <w:r>
+        <w:rPr>
+          <w:rFonts w:ascii="Times New Roman" w:hAnsi="Times New Roman" w:cs="Times New Roman"/>
+          <w:sz w:val="28"/>
+          <w:szCs w:val="28"/>
+        </w:rPr>
+        <w:t xml:space="preserve"> </w:t>
+      </w:r>
+      <w:r>
+        <w:rPr>
+          <w:rFonts w:ascii="Times New Roman" w:hAnsi="Times New Roman" w:cs="Times New Roman"/>
+          <w:sz w:val="28"/>
+          <w:szCs w:val="28"/>
+        </w:rPr>
+        <w:t>,</w:t>
+      </w:r>
+      <w:proofErr w:type="spellStart"/>
+      <w:r>
+        <w:rPr>
+          <w:rFonts w:ascii="Times New Roman" w:hAnsi="Times New Roman" w:cs="Times New Roman"/>
+          <w:sz w:val="28"/>
+          <w:szCs w:val="28"/>
+          <w:lang w:val="en-US"/>
+        </w:rPr>
+        <w:t>bool</w:t>
+      </w:r>
+      <w:proofErr w:type="spellEnd"/>
+      <w:r>
+        <w:rPr>
+          <w:rFonts w:ascii="Times New Roman" w:hAnsi="Times New Roman" w:cs="Times New Roman"/>
+          <w:sz w:val="28"/>
+          <w:szCs w:val="28"/>
+        </w:rPr>
+        <w:t>,</w:t>
+      </w:r>
+      <w:r>
+        <w:rPr>
+          <w:rFonts w:ascii="Times New Roman" w:hAnsi="Times New Roman" w:cs="Times New Roman"/>
+          <w:sz w:val="28"/>
+          <w:szCs w:val="28"/>
+        </w:rPr>
+        <w:t xml:space="preserve"> </w:t>
+      </w:r>
+      <w:proofErr w:type="spellStart"/>
+      <w:r>
+        <w:rPr>
+          <w:rFonts w:ascii="Times New Roman" w:hAnsi="Times New Roman" w:cs="Times New Roman"/>
+          <w:sz w:val="28"/>
+          <w:szCs w:val="28"/>
+          <w:lang w:val="en-US"/>
+        </w:rPr>
+        <w:t>Int</w:t>
+      </w:r>
+      <w:proofErr w:type="spellEnd"/>
+      <w:r>
+        <w:rPr>
+          <w:rFonts w:ascii="Times New Roman" w:hAnsi="Times New Roman" w:cs="Times New Roman"/>
+          <w:sz w:val="28"/>
+          <w:szCs w:val="28"/>
+        </w:rPr>
+        <w:t xml:space="preserve">16, </w:t>
+      </w:r>
+      <w:proofErr w:type="spellStart"/>
+      <w:r>
+        <w:rPr>
+          <w:rFonts w:ascii="Times New Roman" w:hAnsi="Times New Roman" w:cs="Times New Roman"/>
+          <w:sz w:val="28"/>
+          <w:szCs w:val="28"/>
+          <w:lang w:val="en-US"/>
+        </w:rPr>
+        <w:t>Int</w:t>
+      </w:r>
+      <w:proofErr w:type="spellEnd"/>
+      <w:r>
+        <w:rPr>
+          <w:rFonts w:ascii="Times New Roman" w:hAnsi="Times New Roman" w:cs="Times New Roman"/>
+          <w:sz w:val="28"/>
+          <w:szCs w:val="28"/>
+        </w:rPr>
+        <w:t xml:space="preserve">32, </w:t>
+      </w:r>
+      <w:proofErr w:type="spellStart"/>
+      <w:r>
+        <w:rPr>
+          <w:rFonts w:ascii="Times New Roman" w:hAnsi="Times New Roman" w:cs="Times New Roman"/>
+          <w:sz w:val="28"/>
+          <w:szCs w:val="28"/>
+          <w:lang w:val="en-US"/>
+        </w:rPr>
+        <w:t>Int</w:t>
+      </w:r>
+      <w:proofErr w:type="spellEnd"/>
+      <w:r>
+        <w:rPr>
+          <w:rFonts w:ascii="Times New Roman" w:hAnsi="Times New Roman" w:cs="Times New Roman"/>
+          <w:sz w:val="28"/>
+          <w:szCs w:val="28"/>
+        </w:rPr>
+        <w:t xml:space="preserve">64, </w:t>
+      </w:r>
+      <w:r>
+        <w:rPr>
+          <w:rFonts w:ascii="Times New Roman" w:hAnsi="Times New Roman" w:cs="Times New Roman"/>
+          <w:sz w:val="28"/>
+          <w:szCs w:val="28"/>
+          <w:lang w:val="en-US"/>
+        </w:rPr>
+        <w:t>Double</w:t>
+      </w:r>
+      <w:r>
+        <w:rPr>
+          <w:rFonts w:ascii="Times New Roman" w:hAnsi="Times New Roman" w:cs="Times New Roman"/>
+          <w:sz w:val="28"/>
+          <w:szCs w:val="28"/>
+        </w:rPr>
+        <w:t xml:space="preserve">, </w:t>
+      </w:r>
+      <w:r>
+        <w:rPr>
+          <w:rFonts w:ascii="Times New Roman" w:hAnsi="Times New Roman" w:cs="Times New Roman"/>
+          <w:sz w:val="28"/>
+          <w:szCs w:val="28"/>
+          <w:lang w:val="en-US"/>
+        </w:rPr>
+        <w:t>Float</w:t>
+      </w:r>
+      <w:r>
+        <w:rPr>
+          <w:rFonts w:ascii="Times New Roman" w:hAnsi="Times New Roman" w:cs="Times New Roman"/>
+          <w:sz w:val="28"/>
+          <w:szCs w:val="28"/>
+        </w:rPr>
+        <w:t xml:space="preserve">, </w:t>
+      </w:r>
+      <w:proofErr w:type="spellStart"/>
+      <w:r>
+        <w:rPr>
+          <w:rFonts w:ascii="Times New Roman" w:hAnsi="Times New Roman" w:cs="Times New Roman"/>
+          <w:sz w:val="28"/>
+          <w:szCs w:val="28"/>
+          <w:lang w:val="en-US"/>
+        </w:rPr>
+        <w:t>DateTime</w:t>
+      </w:r>
+      <w:proofErr w:type="spellEnd"/>
+      <w:r>
+        <w:rPr>
+          <w:rFonts w:ascii="Times New Roman" w:hAnsi="Times New Roman" w:cs="Times New Roman"/>
+          <w:sz w:val="28"/>
+          <w:szCs w:val="28"/>
+        </w:rPr>
+        <w:t xml:space="preserve">, </w:t>
+      </w:r>
+      <w:proofErr w:type="spellStart"/>
+      <w:r>
+        <w:rPr>
+          <w:rFonts w:ascii="Times New Roman" w:hAnsi="Times New Roman" w:cs="Times New Roman"/>
+          <w:sz w:val="28"/>
+          <w:szCs w:val="28"/>
+          <w:lang w:val="en-US"/>
+        </w:rPr>
+        <w:t>TimeSpan</w:t>
+      </w:r>
+      <w:proofErr w:type="spellEnd"/>
+      <w:r>
+        <w:rPr>
+          <w:rFonts w:ascii="Times New Roman" w:hAnsi="Times New Roman" w:cs="Times New Roman"/>
+          <w:sz w:val="28"/>
+          <w:szCs w:val="28"/>
+        </w:rPr>
+        <w:t xml:space="preserve">, </w:t>
+      </w:r>
+      <w:proofErr w:type="spellStart"/>
+      <w:r>
+        <w:rPr>
+          <w:rFonts w:ascii="Times New Roman" w:hAnsi="Times New Roman" w:cs="Times New Roman"/>
+          <w:sz w:val="28"/>
+          <w:szCs w:val="28"/>
+          <w:lang w:val="en-US"/>
+        </w:rPr>
+        <w:t>DateTimeOffset</w:t>
+      </w:r>
+      <w:proofErr w:type="spellEnd"/>
+      <w:r>
+        <w:rPr>
+          <w:rFonts w:ascii="Times New Roman" w:hAnsi="Times New Roman" w:cs="Times New Roman"/>
+          <w:sz w:val="28"/>
+          <w:szCs w:val="28"/>
+        </w:rPr>
+        <w:t xml:space="preserve">, </w:t>
+      </w:r>
+      <w:proofErr w:type="spellStart"/>
+      <w:r>
+        <w:rPr>
+          <w:rFonts w:ascii="Times New Roman" w:hAnsi="Times New Roman" w:cs="Times New Roman"/>
+          <w:sz w:val="28"/>
+          <w:szCs w:val="28"/>
+          <w:lang w:val="en-US"/>
+        </w:rPr>
+        <w:t>Guid</w:t>
+      </w:r>
+      <w:proofErr w:type="spellEnd"/>
+      <w:r>
+        <w:rPr>
+          <w:rFonts w:ascii="Times New Roman" w:hAnsi="Times New Roman" w:cs="Times New Roman"/>
+          <w:sz w:val="28"/>
+          <w:szCs w:val="28"/>
+        </w:rPr>
+        <w:t>.</w:t>
+      </w:r>
+    </w:p>
+    <w:p>
+      <w:pPr>
+        <w:spacing w:line="240" w:lineRule="auto"/>
+        <w:ind w:firstLine="706"/>
+        <w:jc w:val="both"/>
+        <w:rPr>
+          <w:rFonts w:ascii="Times New Roman" w:hAnsi="Times New Roman" w:cs="Times New Roman"/>
+          <w:sz w:val="28"/>
+          <w:szCs w:val="28"/>
+        </w:rPr>
+      </w:pPr>
+      <w:r>
+        <w:rPr>
+          <w:rFonts w:ascii="Times New Roman" w:hAnsi="Times New Roman" w:cs="Times New Roman"/>
+          <w:sz w:val="28"/>
+          <w:szCs w:val="28"/>
+        </w:rPr>
+        <w:t xml:space="preserve"> </w:t>
+      </w:r>
+      <w:r>
+        <w:rPr>
+          <w:rFonts w:ascii="Times New Roman" w:hAnsi="Times New Roman" w:cs="Times New Roman"/>
+          <w:sz w:val="28"/>
+          <w:szCs w:val="28"/>
+        </w:rPr>
+        <w:t>Пример</w:t>
+      </w:r>
+      <w:r>
+        <w:rPr>
+          <w:rFonts w:ascii="Times New Roman" w:hAnsi="Times New Roman" w:cs="Times New Roman"/>
+          <w:sz w:val="28"/>
+          <w:szCs w:val="28"/>
+        </w:rPr>
+        <w:t>: "</w:t>
+      </w:r>
+      <w:r>
+        <w:rPr>
+          <w:rFonts w:ascii="Times New Roman" w:hAnsi="Times New Roman" w:cs="Times New Roman"/>
+          <w:sz w:val="28"/>
+          <w:szCs w:val="28"/>
+          <w:lang w:val="en-US"/>
+        </w:rPr>
+        <w:t>R</w:t>
+      </w:r>
+      <w:r>
+        <w:rPr>
+          <w:rFonts w:ascii="Times New Roman" w:hAnsi="Times New Roman" w:cs="Times New Roman"/>
+          <w:sz w:val="28"/>
+          <w:szCs w:val="28"/>
+        </w:rPr>
+        <w:t>.[</w:t>
+      </w:r>
+      <w:r>
+        <w:rPr>
+          <w:rFonts w:ascii="Times New Roman" w:hAnsi="Times New Roman" w:cs="Times New Roman"/>
+          <w:sz w:val="28"/>
+          <w:szCs w:val="28"/>
+        </w:rPr>
+        <w:t>Дата поставки</w:t>
+      </w:r>
+      <w:r>
+        <w:rPr>
+          <w:rFonts w:ascii="Times New Roman" w:hAnsi="Times New Roman" w:cs="Times New Roman"/>
+          <w:sz w:val="28"/>
+          <w:szCs w:val="28"/>
+        </w:rPr>
+        <w:t>]</w:t>
+      </w:r>
+      <w:r>
+        <w:rPr>
+          <w:rFonts w:ascii="Times New Roman" w:hAnsi="Times New Roman" w:cs="Times New Roman"/>
+          <w:sz w:val="28"/>
+          <w:szCs w:val="28"/>
+        </w:rPr>
+        <w:t xml:space="preserve"> + </w:t>
+      </w:r>
+      <w:r>
+        <w:rPr>
+          <w:rFonts w:ascii="Times New Roman" w:hAnsi="Times New Roman" w:cs="Times New Roman"/>
+          <w:sz w:val="28"/>
+          <w:szCs w:val="28"/>
+          <w:lang w:val="en-US"/>
+        </w:rPr>
+        <w:t>R</w:t>
+      </w:r>
+      <w:r>
+        <w:rPr>
+          <w:rFonts w:ascii="Times New Roman" w:hAnsi="Times New Roman" w:cs="Times New Roman"/>
+          <w:sz w:val="28"/>
+          <w:szCs w:val="28"/>
+        </w:rPr>
+        <w:t>.[</w:t>
+      </w:r>
+      <w:r>
+        <w:rPr>
+          <w:rFonts w:ascii="Times New Roman" w:hAnsi="Times New Roman" w:cs="Times New Roman"/>
+          <w:sz w:val="28"/>
+          <w:szCs w:val="28"/>
+        </w:rPr>
+        <w:t>Возможная задержка</w:t>
+      </w:r>
+      <w:r>
+        <w:rPr>
+          <w:rFonts w:ascii="Times New Roman" w:hAnsi="Times New Roman" w:cs="Times New Roman"/>
+          <w:sz w:val="28"/>
+          <w:szCs w:val="28"/>
+        </w:rPr>
+        <w:t>] &lt; "</w:t>
+      </w:r>
+      <w:r>
+        <w:rPr>
+          <w:rFonts w:ascii="Times New Roman" w:hAnsi="Times New Roman" w:cs="Times New Roman"/>
+          <w:sz w:val="28"/>
+          <w:szCs w:val="28"/>
+        </w:rPr>
+        <w:t>12.12.2017</w:t>
+      </w:r>
+      <w:r>
+        <w:rPr>
+          <w:rFonts w:ascii="Times New Roman" w:hAnsi="Times New Roman" w:cs="Times New Roman"/>
+          <w:sz w:val="28"/>
+          <w:szCs w:val="28"/>
+        </w:rPr>
+        <w:t xml:space="preserve">" </w:t>
+      </w:r>
+      <w:r>
+        <w:rPr>
+          <w:rFonts w:ascii="Times New Roman" w:hAnsi="Times New Roman" w:cs="Times New Roman"/>
+          <w:sz w:val="28"/>
+          <w:szCs w:val="28"/>
+          <w:lang w:val="en-US"/>
+        </w:rPr>
+        <w:t>as</w:t>
+      </w:r>
+      <w:r>
+        <w:rPr>
+          <w:rFonts w:ascii="Times New Roman" w:hAnsi="Times New Roman" w:cs="Times New Roman"/>
+          <w:sz w:val="28"/>
+          <w:szCs w:val="28"/>
+        </w:rPr>
+        <w:t xml:space="preserve"> </w:t>
+      </w:r>
+      <w:proofErr w:type="spellStart"/>
+      <w:r>
+        <w:rPr>
+          <w:rFonts w:ascii="Times New Roman" w:hAnsi="Times New Roman" w:cs="Times New Roman"/>
+          <w:sz w:val="28"/>
+          <w:szCs w:val="28"/>
+          <w:lang w:val="en-US"/>
+        </w:rPr>
+        <w:t>datetime</w:t>
+      </w:r>
+      <w:proofErr w:type="spellEnd"/>
+      <w:r>
+        <w:rPr>
+          <w:rFonts w:ascii="Times New Roman" w:hAnsi="Times New Roman" w:cs="Times New Roman"/>
+          <w:sz w:val="28"/>
+          <w:szCs w:val="28"/>
+        </w:rPr>
+        <w:t xml:space="preserve"> "</w:t>
+      </w:r>
+    </w:p>
+    <w:p>
+      <w:pPr>
+        <w:spacing w:line="240" w:lineRule="auto"/>
+        <w:ind w:firstLine="706"/>
+        <w:jc w:val="both"/>
+        <w:rPr>
+          <w:rFonts w:ascii="Times New Roman" w:hAnsi="Times New Roman" w:cs="Times New Roman"/>
+          <w:sz w:val="28"/>
+          <w:szCs w:val="28"/>
+          <w:lang w:val="en-US"/>
+        </w:rPr>
+      </w:pPr>
+      <w:r>
+        <w:rPr>
+          <w:rFonts w:ascii="Times New Roman" w:hAnsi="Times New Roman" w:cs="Times New Roman"/>
+          <w:sz w:val="28"/>
+          <w:szCs w:val="28"/>
+        </w:rPr>
+        <w:t xml:space="preserve">9. </w:t>
+      </w:r>
+      <w:r>
+        <w:rPr>
+          <w:rFonts w:ascii="Times New Roman" w:hAnsi="Times New Roman" w:cs="Times New Roman"/>
+          <w:sz w:val="28"/>
+          <w:szCs w:val="28"/>
+        </w:rPr>
+        <w:t xml:space="preserve">Можно совершать явное приведение типов с помощью оператора </w:t>
+      </w:r>
+      <w:r>
+        <w:rPr>
+          <w:rFonts w:ascii="Times New Roman" w:hAnsi="Times New Roman" w:cs="Times New Roman"/>
+          <w:sz w:val="28"/>
+          <w:szCs w:val="28"/>
+          <w:lang w:val="en-US"/>
+        </w:rPr>
+        <w:t>as</w:t>
+      </w:r>
+      <w:r>
+        <w:rPr>
+          <w:rFonts w:ascii="Times New Roman" w:hAnsi="Times New Roman" w:cs="Times New Roman"/>
+          <w:sz w:val="28"/>
+          <w:szCs w:val="28"/>
+        </w:rPr>
+        <w:t xml:space="preserve">. Приведение к некоторому значению заданного типа возможно, только если это можно сделать в языке </w:t>
+      </w:r>
+      <w:r>
+        <w:rPr>
+          <w:rFonts w:ascii="Times New Roman" w:hAnsi="Times New Roman" w:cs="Times New Roman"/>
+          <w:sz w:val="28"/>
+          <w:szCs w:val="28"/>
+          <w:lang w:val="en-US"/>
+        </w:rPr>
+        <w:t>C</w:t>
+      </w:r>
+      <w:r>
+        <w:rPr>
+          <w:rFonts w:ascii="Times New Roman" w:hAnsi="Times New Roman" w:cs="Times New Roman"/>
+          <w:sz w:val="28"/>
+          <w:szCs w:val="28"/>
+        </w:rPr>
+        <w:t>#.</w:t>
+      </w:r>
+      <w:r>
+        <w:rPr>
+          <w:rFonts w:ascii="Times New Roman" w:hAnsi="Times New Roman" w:cs="Times New Roman"/>
+          <w:sz w:val="28"/>
+          <w:szCs w:val="28"/>
+        </w:rPr>
+        <w:t xml:space="preserve"> Также с помощью этого оператора можно конвертировать строку в указанный тип, при условии что значение данного типа можно конвертировать в строку.</w:t>
+      </w:r>
+    </w:p>
+    <w:p>
+      <w:pPr>
+        <w:spacing w:line="240" w:lineRule="auto"/>
+        <w:ind w:firstLine="706"/>
+        <w:jc w:val="both"/>
+        <w:rPr>
+          <w:rFonts w:ascii="Times New Roman" w:hAnsi="Times New Roman" w:cs="Times New Roman"/>
+          <w:sz w:val="28"/>
+          <w:szCs w:val="28"/>
+        </w:rPr>
+      </w:pPr>
+      <w:r>
+        <w:rPr>
+          <w:rFonts w:ascii="Times New Roman" w:hAnsi="Times New Roman" w:cs="Times New Roman"/>
+          <w:sz w:val="28"/>
+          <w:szCs w:val="28"/>
+        </w:rPr>
+        <w:t>Пример</w:t>
+      </w:r>
+      <w:r>
+        <w:rPr>
+          <w:rFonts w:ascii="Times New Roman" w:hAnsi="Times New Roman" w:cs="Times New Roman"/>
+          <w:sz w:val="28"/>
+          <w:szCs w:val="28"/>
+        </w:rPr>
+        <w:t>: "</w:t>
+      </w:r>
+      <w:r>
+        <w:rPr>
+          <w:rFonts w:ascii="Times New Roman" w:hAnsi="Times New Roman" w:cs="Times New Roman"/>
+          <w:sz w:val="28"/>
+          <w:szCs w:val="28"/>
+          <w:lang w:val="en-US"/>
+        </w:rPr>
+        <w:t>R</w:t>
+      </w:r>
+      <w:r>
+        <w:rPr>
+          <w:rFonts w:ascii="Times New Roman" w:hAnsi="Times New Roman" w:cs="Times New Roman"/>
+          <w:sz w:val="28"/>
+          <w:szCs w:val="28"/>
+        </w:rPr>
+        <w:t xml:space="preserve">.[ </w:t>
+      </w:r>
+      <w:r>
+        <w:rPr>
+          <w:rFonts w:ascii="Times New Roman" w:hAnsi="Times New Roman" w:cs="Times New Roman"/>
+          <w:sz w:val="28"/>
+          <w:szCs w:val="28"/>
+        </w:rPr>
+        <w:t>Дата поставки</w:t>
+      </w:r>
+      <w:r>
+        <w:rPr>
+          <w:rFonts w:ascii="Times New Roman" w:hAnsi="Times New Roman" w:cs="Times New Roman"/>
+          <w:sz w:val="28"/>
+          <w:szCs w:val="28"/>
+        </w:rPr>
+        <w:t xml:space="preserve">] </w:t>
+      </w:r>
+      <w:r>
+        <w:rPr>
+          <w:rFonts w:ascii="Times New Roman" w:hAnsi="Times New Roman" w:cs="Times New Roman"/>
+          <w:sz w:val="28"/>
+          <w:szCs w:val="28"/>
+          <w:lang w:val="en-US"/>
+        </w:rPr>
+        <w:t>as</w:t>
+      </w:r>
+      <w:r>
+        <w:rPr>
+          <w:rFonts w:ascii="Times New Roman" w:hAnsi="Times New Roman" w:cs="Times New Roman"/>
+          <w:sz w:val="28"/>
+          <w:szCs w:val="28"/>
+        </w:rPr>
+        <w:t xml:space="preserve"> </w:t>
+      </w:r>
+      <w:r>
+        <w:rPr>
+          <w:rFonts w:ascii="Times New Roman" w:hAnsi="Times New Roman" w:cs="Times New Roman"/>
+          <w:sz w:val="28"/>
+          <w:szCs w:val="28"/>
+          <w:lang w:val="en-US"/>
+        </w:rPr>
+        <w:t>string</w:t>
+      </w:r>
+      <w:r>
+        <w:rPr>
+          <w:rFonts w:ascii="Times New Roman" w:hAnsi="Times New Roman" w:cs="Times New Roman"/>
+          <w:sz w:val="28"/>
+          <w:szCs w:val="28"/>
+        </w:rPr>
+        <w:t xml:space="preserve"> = "12.12.2017"</w:t>
+      </w:r>
+      <w:r>
+        <w:rPr>
+          <w:rFonts w:ascii="Times New Roman" w:hAnsi="Times New Roman" w:cs="Times New Roman"/>
+          <w:sz w:val="28"/>
+          <w:szCs w:val="28"/>
+        </w:rPr>
+        <w:t xml:space="preserve"> </w:t>
+      </w:r>
+      <w:r>
+        <w:rPr>
+          <w:rFonts w:ascii="Times New Roman" w:hAnsi="Times New Roman" w:cs="Times New Roman"/>
+          <w:sz w:val="28"/>
+          <w:szCs w:val="28"/>
+        </w:rPr>
+        <w:t>"</w:t>
+      </w:r>
+    </w:p>
+    <w:p>
+      <w:pPr>
+        <w:spacing w:line="240" w:lineRule="auto"/>
+        <w:ind w:firstLine="706"/>
+        <w:jc w:val="both"/>
+        <w:rPr>
+          <w:rFonts w:ascii="Times New Roman" w:hAnsi="Times New Roman" w:cs="Times New Roman"/>
+          <w:sz w:val="28"/>
+          <w:szCs w:val="28"/>
+        </w:rPr>
+      </w:pPr>
+      <w:r>
+        <w:rPr>
+          <w:rFonts w:ascii="Times New Roman" w:hAnsi="Times New Roman" w:cs="Times New Roman"/>
+          <w:sz w:val="28"/>
+          <w:szCs w:val="28"/>
+        </w:rPr>
+        <w:t xml:space="preserve">Для более формального представления данного языка и для возможности написать алгоритм разбора выражений необходимо составить грамматику. </w:t>
+      </w:r>
+    </w:p>
+    <w:p>
+      <w:pPr>
+        <w:spacing w:line="240" w:lineRule="auto"/>
+        <w:ind w:firstLine="706"/>
+        <w:jc w:val="both"/>
+        <w:rPr>
+          <w:rFonts w:ascii="Times New Roman" w:hAnsi="Times New Roman" w:cs="Times New Roman"/>
+          <w:sz w:val="28"/>
+          <w:szCs w:val="28"/>
+        </w:rPr>
+      </w:pPr>
+      <w:r>
+        <w:rPr>
+          <w:rFonts w:ascii="Times New Roman" w:hAnsi="Times New Roman" w:cs="Times New Roman"/>
+          <w:sz w:val="28"/>
+          <w:szCs w:val="28"/>
+        </w:rPr>
+        <w:t>выражение → литерал</w:t>
+      </w:r>
+    </w:p>
+    <w:p>
+      <w:pPr>
+        <w:spacing w:line="240" w:lineRule="auto"/>
+        <w:ind w:firstLine="706"/>
+        <w:jc w:val="both"/>
+        <w:rPr>
+          <w:rFonts w:ascii="Times New Roman" w:hAnsi="Times New Roman" w:cs="Times New Roman"/>
+          <w:sz w:val="28"/>
+          <w:szCs w:val="28"/>
+        </w:rPr>
+      </w:pPr>
+      <w:r>
+        <w:rPr>
+          <w:rFonts w:ascii="Times New Roman" w:hAnsi="Times New Roman" w:cs="Times New Roman"/>
+          <w:sz w:val="28"/>
+          <w:szCs w:val="28"/>
+        </w:rPr>
+        <w:t xml:space="preserve">           | унарная операция</w:t>
+      </w:r>
+    </w:p>
+    <w:p>
+      <w:pPr>
+        <w:spacing w:line="240" w:lineRule="auto"/>
+        <w:ind w:firstLine="706"/>
+        <w:jc w:val="both"/>
+        <w:rPr>
+          <w:rFonts w:ascii="Times New Roman" w:hAnsi="Times New Roman" w:cs="Times New Roman"/>
+          <w:sz w:val="28"/>
+          <w:szCs w:val="28"/>
+        </w:rPr>
+      </w:pPr>
+      <w:r>
+        <w:rPr>
+          <w:rFonts w:ascii="Times New Roman" w:hAnsi="Times New Roman" w:cs="Times New Roman"/>
+          <w:sz w:val="28"/>
+          <w:szCs w:val="28"/>
+        </w:rPr>
+        <w:t xml:space="preserve">           | бинарная операция</w:t>
+      </w:r>
+    </w:p>
+    <w:p>
+      <w:pPr>
+        <w:spacing w:line="240" w:lineRule="auto"/>
+        <w:ind w:firstLine="706"/>
+        <w:jc w:val="both"/>
+        <w:rPr>
+          <w:rFonts w:ascii="Times New Roman" w:hAnsi="Times New Roman" w:cs="Times New Roman"/>
+          <w:sz w:val="28"/>
+          <w:szCs w:val="28"/>
+        </w:rPr>
+      </w:pPr>
+      <w:r>
+        <w:rPr>
+          <w:rFonts w:ascii="Times New Roman" w:hAnsi="Times New Roman" w:cs="Times New Roman"/>
+          <w:sz w:val="28"/>
+          <w:szCs w:val="28"/>
+        </w:rPr>
+        <w:t xml:space="preserve">           | группировка;</w:t>
+      </w:r>
+    </w:p>
+    <w:p>
+      <w:pPr>
+        <w:spacing w:line="240" w:lineRule="auto"/>
+        <w:ind w:firstLine="706"/>
+        <w:jc w:val="both"/>
+        <w:rPr>
+          <w:rFonts w:ascii="Times New Roman" w:hAnsi="Times New Roman" w:cs="Times New Roman"/>
+          <w:sz w:val="28"/>
+          <w:szCs w:val="28"/>
+        </w:rPr>
+      </w:pPr>
+      <w:r>
+        <w:rPr>
+          <w:rFonts w:ascii="Times New Roman" w:hAnsi="Times New Roman" w:cs="Times New Roman"/>
+          <w:sz w:val="28"/>
+          <w:szCs w:val="28"/>
+        </w:rPr>
+        <w:t>литерал → число | строка | "</w:t>
+      </w:r>
+      <w:r>
+        <w:rPr>
+          <w:rFonts w:ascii="Times New Roman" w:hAnsi="Times New Roman" w:cs="Times New Roman"/>
+          <w:sz w:val="28"/>
+          <w:szCs w:val="28"/>
+          <w:lang w:val="en-US"/>
+        </w:rPr>
+        <w:t>true</w:t>
+      </w:r>
+      <w:r>
+        <w:rPr>
+          <w:rFonts w:ascii="Times New Roman" w:hAnsi="Times New Roman" w:cs="Times New Roman"/>
+          <w:sz w:val="28"/>
+          <w:szCs w:val="28"/>
+        </w:rPr>
+        <w:t>" | "</w:t>
+      </w:r>
+      <w:r>
+        <w:rPr>
+          <w:rFonts w:ascii="Times New Roman" w:hAnsi="Times New Roman" w:cs="Times New Roman"/>
+          <w:sz w:val="28"/>
+          <w:szCs w:val="28"/>
+          <w:lang w:val="en-US"/>
+        </w:rPr>
+        <w:t>false</w:t>
+      </w:r>
+      <w:r>
+        <w:rPr>
+          <w:rFonts w:ascii="Times New Roman" w:hAnsi="Times New Roman" w:cs="Times New Roman"/>
+          <w:sz w:val="28"/>
+          <w:szCs w:val="28"/>
+        </w:rPr>
+        <w:t>" | "</w:t>
+      </w:r>
+      <w:r>
+        <w:rPr>
+          <w:rFonts w:ascii="Times New Roman" w:hAnsi="Times New Roman" w:cs="Times New Roman"/>
+          <w:sz w:val="28"/>
+          <w:szCs w:val="28"/>
+          <w:lang w:val="en-US"/>
+        </w:rPr>
+        <w:t>nil</w:t>
+      </w:r>
+      <w:r>
+        <w:rPr>
+          <w:rFonts w:ascii="Times New Roman" w:hAnsi="Times New Roman" w:cs="Times New Roman"/>
+          <w:sz w:val="28"/>
+          <w:szCs w:val="28"/>
+        </w:rPr>
+        <w:t>" ;</w:t>
+      </w:r>
+    </w:p>
+    <w:p>
+      <w:pPr>
+        <w:spacing w:line="240" w:lineRule="auto"/>
+        <w:ind w:firstLine="706"/>
+        <w:jc w:val="both"/>
+        <w:rPr>
+          <w:rFonts w:ascii="Times New Roman" w:hAnsi="Times New Roman" w:cs="Times New Roman"/>
+          <w:sz w:val="28"/>
+          <w:szCs w:val="28"/>
+        </w:rPr>
+      </w:pPr>
+      <w:r>
+        <w:rPr>
+          <w:rFonts w:ascii="Times New Roman" w:hAnsi="Times New Roman" w:cs="Times New Roman"/>
+          <w:sz w:val="28"/>
+          <w:szCs w:val="28"/>
+        </w:rPr>
+        <w:t>группировка → "("выражение")" ;</w:t>
+      </w:r>
+    </w:p>
+    <w:p>
+      <w:pPr>
+        <w:spacing w:line="240" w:lineRule="auto"/>
+        <w:ind w:firstLine="706"/>
+        <w:jc w:val="both"/>
+        <w:rPr>
+          <w:rFonts w:ascii="Times New Roman" w:hAnsi="Times New Roman" w:cs="Times New Roman"/>
+          <w:sz w:val="28"/>
+          <w:szCs w:val="28"/>
+        </w:rPr>
+      </w:pPr>
+      <w:r>
+        <w:rPr>
+          <w:rFonts w:ascii="Times New Roman" w:hAnsi="Times New Roman" w:cs="Times New Roman"/>
+          <w:sz w:val="28"/>
+          <w:szCs w:val="28"/>
+        </w:rPr>
+        <w:t>унарная операция → ( "-" | "!" ) выражение;</w:t>
+      </w:r>
+    </w:p>
+    <w:p>
+      <w:pPr>
+        <w:spacing w:line="240" w:lineRule="auto"/>
+        <w:ind w:firstLine="706"/>
+        <w:jc w:val="both"/>
+        <w:rPr>
+          <w:rFonts w:ascii="Times New Roman" w:hAnsi="Times New Roman" w:cs="Times New Roman"/>
+          <w:sz w:val="28"/>
+          <w:szCs w:val="28"/>
+        </w:rPr>
+      </w:pPr>
+      <w:r>
+        <w:rPr>
+          <w:rFonts w:ascii="Times New Roman" w:hAnsi="Times New Roman" w:cs="Times New Roman"/>
+          <w:sz w:val="28"/>
+          <w:szCs w:val="28"/>
+        </w:rPr>
+        <w:t>бинарная операция → выражение оператор выражение;</w:t>
+      </w:r>
+    </w:p>
+    <w:p>
+      <w:pPr>
+        <w:spacing w:line="240" w:lineRule="auto"/>
+        <w:ind w:firstLine="706"/>
+        <w:jc w:val="both"/>
+        <w:rPr>
+          <w:rFonts w:ascii="Times New Roman" w:hAnsi="Times New Roman" w:cs="Times New Roman"/>
+          <w:sz w:val="28"/>
+          <w:szCs w:val="28"/>
+        </w:rPr>
+      </w:pPr>
+      <w:r>
+        <w:rPr>
+          <w:rFonts w:ascii="Times New Roman" w:hAnsi="Times New Roman" w:cs="Times New Roman"/>
+          <w:sz w:val="28"/>
+          <w:szCs w:val="28"/>
+        </w:rPr>
+        <w:t>оператор → "=" | "!=" | "&lt;" | "&lt;=" | "&gt;" | "&gt;="</w:t>
+      </w:r>
+    </w:p>
+    <w:p>
+      <w:pPr>
+        <w:spacing w:line="240" w:lineRule="auto"/>
+        <w:ind w:firstLine="706"/>
+        <w:jc w:val="both"/>
+        <w:rPr>
+          <w:rFonts w:ascii="Times New Roman" w:hAnsi="Times New Roman" w:cs="Times New Roman"/>
+          <w:sz w:val="28"/>
+          <w:szCs w:val="28"/>
+        </w:rPr>
+      </w:pPr>
+      <w:r>
+        <w:rPr>
+          <w:rFonts w:ascii="Times New Roman" w:hAnsi="Times New Roman" w:cs="Times New Roman"/>
+          <w:sz w:val="28"/>
+          <w:szCs w:val="28"/>
+        </w:rPr>
+        <w:t xml:space="preserve">           | "+"  | "-"  | "*" | "/" | "</w:t>
+      </w:r>
+      <w:r>
+        <w:rPr>
+          <w:rFonts w:ascii="Times New Roman" w:hAnsi="Times New Roman" w:cs="Times New Roman"/>
+          <w:sz w:val="28"/>
+          <w:szCs w:val="28"/>
+          <w:lang w:val="en-US"/>
+        </w:rPr>
+        <w:t>as</w:t>
+      </w:r>
+      <w:r>
+        <w:rPr>
+          <w:rFonts w:ascii="Times New Roman" w:hAnsi="Times New Roman" w:cs="Times New Roman"/>
+          <w:sz w:val="28"/>
+          <w:szCs w:val="28"/>
+        </w:rPr>
+        <w:t>" | "</w:t>
+      </w:r>
+      <w:r>
+        <w:rPr>
+          <w:rFonts w:ascii="Times New Roman" w:hAnsi="Times New Roman" w:cs="Times New Roman"/>
+          <w:sz w:val="28"/>
+          <w:szCs w:val="28"/>
+          <w:lang w:val="en-US"/>
+        </w:rPr>
+        <w:t>like</w:t>
+      </w:r>
+      <w:r>
+        <w:rPr>
+          <w:rFonts w:ascii="Times New Roman" w:hAnsi="Times New Roman" w:cs="Times New Roman"/>
+          <w:sz w:val="28"/>
+          <w:szCs w:val="28"/>
+        </w:rPr>
+        <w:t>" | ;</w:t>
+      </w:r>
+    </w:p>
+    <w:p>
+      <w:pPr>
+        <w:spacing w:line="240" w:lineRule="auto"/>
+        <w:ind w:firstLine="706"/>
+        <w:jc w:val="both"/>
+        <w:rPr>
+          <w:rFonts w:ascii="Times New Roman" w:hAnsi="Times New Roman" w:cs="Times New Roman"/>
+          <w:sz w:val="28"/>
+          <w:szCs w:val="28"/>
+        </w:rPr>
+      </w:pPr>
+      <w:r>
+        <w:rPr>
+          <w:rFonts w:ascii="Times New Roman" w:hAnsi="Times New Roman" w:cs="Times New Roman"/>
+          <w:sz w:val="28"/>
+          <w:szCs w:val="28"/>
+        </w:rPr>
+        <w:t xml:space="preserve">число → </w:t>
+      </w:r>
+      <w:proofErr w:type="spellStart"/>
+      <w:r>
+        <w:rPr>
+          <w:rFonts w:ascii="Times New Roman" w:hAnsi="Times New Roman" w:cs="Times New Roman"/>
+          <w:sz w:val="28"/>
+          <w:szCs w:val="28"/>
+          <w:lang w:val="en-US"/>
+        </w:rPr>
+        <w:t>Int</w:t>
+      </w:r>
+      <w:proofErr w:type="spellEnd"/>
+      <w:r>
+        <w:rPr>
+          <w:rFonts w:ascii="Times New Roman" w:hAnsi="Times New Roman" w:cs="Times New Roman"/>
+          <w:sz w:val="28"/>
+          <w:szCs w:val="28"/>
+        </w:rPr>
+        <w:t xml:space="preserve">16 | </w:t>
+      </w:r>
+      <w:proofErr w:type="spellStart"/>
+      <w:r>
+        <w:rPr>
+          <w:rFonts w:ascii="Times New Roman" w:hAnsi="Times New Roman" w:cs="Times New Roman"/>
+          <w:sz w:val="28"/>
+          <w:szCs w:val="28"/>
+          <w:lang w:val="en-US"/>
+        </w:rPr>
+        <w:t>Int</w:t>
+      </w:r>
+      <w:proofErr w:type="spellEnd"/>
+      <w:r>
+        <w:rPr>
+          <w:rFonts w:ascii="Times New Roman" w:hAnsi="Times New Roman" w:cs="Times New Roman"/>
+          <w:sz w:val="28"/>
+          <w:szCs w:val="28"/>
+        </w:rPr>
+        <w:t xml:space="preserve">32 | </w:t>
+      </w:r>
+      <w:proofErr w:type="spellStart"/>
+      <w:r>
+        <w:rPr>
+          <w:rFonts w:ascii="Times New Roman" w:hAnsi="Times New Roman" w:cs="Times New Roman"/>
+          <w:sz w:val="28"/>
+          <w:szCs w:val="28"/>
+          <w:lang w:val="en-US"/>
+        </w:rPr>
+        <w:t>Int</w:t>
+      </w:r>
+      <w:proofErr w:type="spellEnd"/>
+      <w:r>
+        <w:rPr>
+          <w:rFonts w:ascii="Times New Roman" w:hAnsi="Times New Roman" w:cs="Times New Roman"/>
+          <w:sz w:val="28"/>
+          <w:szCs w:val="28"/>
+        </w:rPr>
+        <w:t xml:space="preserve">64 | </w:t>
+      </w:r>
+      <w:r>
+        <w:rPr>
+          <w:rFonts w:ascii="Times New Roman" w:hAnsi="Times New Roman" w:cs="Times New Roman"/>
+          <w:sz w:val="28"/>
+          <w:szCs w:val="28"/>
+          <w:lang w:val="en-US"/>
+        </w:rPr>
+        <w:t>Double</w:t>
+      </w:r>
+    </w:p>
+    <w:p>
+      <w:pPr>
+        <w:spacing w:line="240" w:lineRule="auto"/>
+        <w:ind w:firstLine="706"/>
+        <w:jc w:val="both"/>
+        <w:rPr>
+          <w:rFonts w:ascii="Times New Roman" w:hAnsi="Times New Roman" w:cs="Times New Roman"/>
+          <w:sz w:val="28"/>
+          <w:szCs w:val="28"/>
+        </w:rPr>
+      </w:pPr>
+      <w:r>
+        <w:rPr>
+          <w:rFonts w:ascii="Times New Roman" w:hAnsi="Times New Roman" w:cs="Times New Roman"/>
+          <w:sz w:val="28"/>
+          <w:szCs w:val="28"/>
+        </w:rPr>
+        <w:lastRenderedPageBreak/>
+        <w:t>С помощью данной грамматики происходит разбор выражений в предикате</w:t>
+      </w:r>
+      <w:r>
+        <w:rPr>
+          <w:rFonts w:ascii="Times New Roman" w:hAnsi="Times New Roman" w:cs="Times New Roman"/>
+          <w:sz w:val="28"/>
+          <w:szCs w:val="28"/>
+        </w:rPr>
+        <w:t>, построением списка узлов, являющихся идентифицированными объектами. Далее по ним можно определить какой это узел - переменная, служебный символ, оператор и т.д.</w:t>
+      </w:r>
+    </w:p>
+    <w:p>
+      <w:pPr>
+        <w:spacing w:line="240" w:lineRule="auto"/>
+        <w:ind w:firstLine="706"/>
+        <w:jc w:val="both"/>
+        <w:rPr>
+          <w:rFonts w:ascii="Times New Roman" w:hAnsi="Times New Roman" w:cs="Times New Roman"/>
+          <w:sz w:val="28"/>
+          <w:szCs w:val="28"/>
+        </w:rPr>
+      </w:pPr>
+      <w:r>
+        <w:rPr>
+          <w:rFonts w:ascii="Times New Roman" w:hAnsi="Times New Roman" w:cs="Times New Roman"/>
+          <w:sz w:val="28"/>
+          <w:szCs w:val="28"/>
+        </w:rPr>
+        <w:t xml:space="preserve">После того как выражение разобрано в список типизированных элементов, можно определить из каких таблиц какие колонки используются, чтобы далее выполнить запросы за данными этих столбцов к базе данных. После того как мы поменяем все переменные на реальные значения, необходимо построить бинарное дерево, где каждый узел является либо оператором, либо значением. Так как у нас все операторы являются бинарными либо унарными, мы легко можем построить дерево выражений. Самым простым решением для этой задачи является использование обратной польской записи. </w:t>
+      </w:r>
+    </w:p>
+    <w:p>
+      <w:pPr>
+        <w:spacing w:line="240" w:lineRule="auto"/>
+        <w:ind w:firstLine="706"/>
+        <w:jc w:val="both"/>
+        <w:rPr>
+          <w:rFonts w:ascii="Times New Roman" w:hAnsi="Times New Roman" w:cs="Times New Roman"/>
+          <w:sz w:val="28"/>
+          <w:szCs w:val="28"/>
+        </w:rPr>
+      </w:pPr>
+      <w:r>
+        <w:rPr>
+          <w:rFonts w:ascii="Times New Roman" w:hAnsi="Times New Roman" w:cs="Times New Roman"/>
+          <w:sz w:val="28"/>
+          <w:szCs w:val="28"/>
+        </w:rPr>
+        <w:t>После того как дерево построено, необходимо обойти его в глубину подменяя узлы операторов на вычисленные значения. Тем самым мы можем вычислять выражения любой сложности, лишь бы они соответствовали грамматике данного языка.</w:t>
+      </w:r>
+    </w:p>
+    <w:p>
+      <w:pPr>
+        <w:pStyle w:val="2"/>
+      </w:pPr>
+      <w:bookmarkStart w:id="13" w:name="_Toc501492947"/>
+      <w:r>
+        <w:t>3.3 Пример необходимости данного алгоритма для повседневной задачи</w:t>
+      </w:r>
+      <w:bookmarkEnd w:id="13"/>
+    </w:p>
+    <w:p>
+      <w:pPr>
+        <w:spacing w:line="240" w:lineRule="auto"/>
+        <w:ind w:firstLine="706"/>
+        <w:jc w:val="both"/>
+        <w:rPr>
+          <w:rFonts w:ascii="Times New Roman" w:hAnsi="Times New Roman" w:cs="Times New Roman"/>
+          <w:sz w:val="28"/>
+          <w:szCs w:val="28"/>
+        </w:rPr>
+      </w:pPr>
+      <w:r>
+        <w:rPr>
+          <w:rFonts w:ascii="Times New Roman" w:hAnsi="Times New Roman" w:cs="Times New Roman"/>
+          <w:sz w:val="28"/>
+          <w:szCs w:val="28"/>
+        </w:rPr>
+        <w:t xml:space="preserve">Рассмотрим </w:t>
+      </w:r>
+      <w:r>
+        <w:rPr>
+          <w:rFonts w:ascii="Times New Roman" w:hAnsi="Times New Roman" w:cs="Times New Roman"/>
+          <w:sz w:val="28"/>
+          <w:szCs w:val="28"/>
+        </w:rPr>
+        <w:t>пример</w:t>
+      </w:r>
+      <w:r>
+        <w:rPr>
+          <w:rFonts w:ascii="Times New Roman" w:hAnsi="Times New Roman" w:cs="Times New Roman"/>
+          <w:sz w:val="28"/>
+          <w:szCs w:val="28"/>
+        </w:rPr>
+        <w:t>,</w:t>
+      </w:r>
+      <w:r>
+        <w:rPr>
+          <w:rFonts w:ascii="Times New Roman" w:hAnsi="Times New Roman" w:cs="Times New Roman"/>
+          <w:sz w:val="28"/>
+          <w:szCs w:val="28"/>
+        </w:rPr>
+        <w:t xml:space="preserve"> где</w:t>
+      </w:r>
+      <w:r>
+        <w:rPr>
+          <w:rFonts w:ascii="Times New Roman" w:hAnsi="Times New Roman" w:cs="Times New Roman"/>
+          <w:sz w:val="28"/>
+          <w:szCs w:val="28"/>
+        </w:rPr>
+        <w:t xml:space="preserve"> </w:t>
+      </w:r>
+      <w:r>
+        <w:rPr>
+          <w:rFonts w:ascii="Times New Roman" w:hAnsi="Times New Roman" w:cs="Times New Roman"/>
+          <w:sz w:val="28"/>
+          <w:szCs w:val="28"/>
+        </w:rPr>
+        <w:t>н</w:t>
+      </w:r>
+      <w:r>
+        <w:rPr>
+          <w:rFonts w:ascii="Times New Roman" w:hAnsi="Times New Roman" w:cs="Times New Roman"/>
+          <w:sz w:val="28"/>
+          <w:szCs w:val="28"/>
+        </w:rPr>
+        <w:t>еобходимо динамически менять условия ограничения конечных пользователей к данным в базе данных. Работать с базой данных сотруднику компании напрямую не удобно</w:t>
+      </w:r>
+      <w:r>
+        <w:rPr>
+          <w:rFonts w:ascii="Times New Roman" w:hAnsi="Times New Roman" w:cs="Times New Roman"/>
+          <w:sz w:val="28"/>
+          <w:szCs w:val="28"/>
+        </w:rPr>
+        <w:t>, а часто просто не безопасно</w:t>
+      </w:r>
+      <w:r>
+        <w:rPr>
+          <w:rFonts w:ascii="Times New Roman" w:hAnsi="Times New Roman" w:cs="Times New Roman"/>
+          <w:sz w:val="28"/>
+          <w:szCs w:val="28"/>
+        </w:rPr>
+        <w:t xml:space="preserve">. Поэтому создадим небольшое приложение, в котором он сможет просматривать, создавать и изменять какие-либо сущности из базы данных </w:t>
+      </w:r>
+      <w:r>
+        <w:rPr>
+          <w:rFonts w:ascii="Times New Roman" w:hAnsi="Times New Roman" w:cs="Times New Roman"/>
+          <w:sz w:val="28"/>
+          <w:szCs w:val="28"/>
+        </w:rPr>
+        <w:t xml:space="preserve">в </w:t>
+      </w:r>
+      <w:r>
+        <w:rPr>
+          <w:rFonts w:ascii="Times New Roman" w:hAnsi="Times New Roman" w:cs="Times New Roman"/>
+          <w:sz w:val="28"/>
+          <w:szCs w:val="28"/>
+        </w:rPr>
+        <w:t xml:space="preserve">той компании, в котором он работает. </w:t>
+      </w:r>
+      <w:r>
+        <w:rPr>
+          <w:rFonts w:ascii="Times New Roman" w:hAnsi="Times New Roman" w:cs="Times New Roman"/>
+          <w:sz w:val="28"/>
+          <w:szCs w:val="28"/>
+        </w:rPr>
+        <w:t>Предположим,</w:t>
+      </w:r>
+      <w:r>
+        <w:rPr>
+          <w:rFonts w:ascii="Times New Roman" w:hAnsi="Times New Roman" w:cs="Times New Roman"/>
+          <w:sz w:val="28"/>
+          <w:szCs w:val="28"/>
+        </w:rPr>
+        <w:t xml:space="preserve"> что у нас имеется похожая структура базы данных, как в примере реализации </w:t>
+      </w:r>
+      <w:r>
+        <w:rPr>
+          <w:rFonts w:ascii="Times New Roman" w:hAnsi="Times New Roman" w:cs="Times New Roman"/>
+          <w:sz w:val="28"/>
+          <w:szCs w:val="28"/>
+          <w:lang w:val="en-US"/>
+        </w:rPr>
+        <w:t>RLS</w:t>
+      </w:r>
+      <w:r>
+        <w:rPr>
+          <w:rFonts w:ascii="Times New Roman" w:hAnsi="Times New Roman" w:cs="Times New Roman"/>
+          <w:sz w:val="28"/>
+          <w:szCs w:val="28"/>
+        </w:rPr>
+        <w:t xml:space="preserve"> без встроенной поддержки этого механизма.</w:t>
+      </w:r>
+    </w:p>
+    <w:p>
+      <w:pPr>
+        <w:spacing w:line="240" w:lineRule="auto"/>
+        <w:ind w:firstLine="706"/>
+        <w:jc w:val="both"/>
+        <w:rPr>
+          <w:rFonts w:ascii="Times New Roman" w:hAnsi="Times New Roman" w:cs="Times New Roman"/>
+          <w:sz w:val="28"/>
+          <w:szCs w:val="28"/>
+        </w:rPr>
+      </w:pPr>
+      <w:r>
+        <w:rPr>
+          <w:rFonts w:ascii="Times New Roman" w:hAnsi="Times New Roman" w:cs="Times New Roman"/>
+          <w:sz w:val="28"/>
+          <w:szCs w:val="28"/>
+        </w:rPr>
+        <w:t>Кратко опишем сущности базы данных:</w:t>
+      </w:r>
+    </w:p>
+    <w:p>
+      <w:pPr>
+        <w:spacing w:line="240" w:lineRule="auto"/>
+        <w:ind w:firstLine="706"/>
+        <w:jc w:val="both"/>
+        <w:rPr>
+          <w:rFonts w:ascii="Times New Roman" w:hAnsi="Times New Roman" w:cs="Times New Roman"/>
+          <w:sz w:val="28"/>
+          <w:szCs w:val="28"/>
+        </w:rPr>
+      </w:pPr>
+      <w:r>
+        <w:rPr>
+          <w:rFonts w:ascii="Times New Roman" w:hAnsi="Times New Roman" w:cs="Times New Roman"/>
+          <w:sz w:val="28"/>
+          <w:szCs w:val="28"/>
+        </w:rPr>
+        <w:t xml:space="preserve">Таблица заказов с идентификаторами клиента, сделавшего заказ и идентификатора </w:t>
+      </w:r>
+      <w:r>
+        <w:rPr>
+          <w:rFonts w:ascii="Times New Roman" w:hAnsi="Times New Roman" w:cs="Times New Roman"/>
+          <w:sz w:val="28"/>
+          <w:szCs w:val="28"/>
+        </w:rPr>
+        <w:t>сотрудника,</w:t>
+      </w:r>
+      <w:r>
+        <w:rPr>
+          <w:rFonts w:ascii="Times New Roman" w:hAnsi="Times New Roman" w:cs="Times New Roman"/>
+          <w:sz w:val="28"/>
+          <w:szCs w:val="28"/>
+        </w:rPr>
+        <w:t xml:space="preserve"> оформившего этот заказ</w:t>
+      </w:r>
+    </w:p>
+    <w:p>
+      <w:pPr>
+        <w:spacing w:line="240" w:lineRule="auto"/>
+        <w:ind w:firstLine="706"/>
+        <w:jc w:val="both"/>
+        <w:rPr>
+          <w:rFonts w:ascii="Times New Roman" w:hAnsi="Times New Roman" w:cs="Times New Roman"/>
+          <w:sz w:val="28"/>
+          <w:szCs w:val="28"/>
+          <w:lang w:val="en-US"/>
+        </w:rPr>
+      </w:pPr>
+      <w:r>
+        <w:rPr>
+          <w:rFonts w:ascii="Times New Roman" w:hAnsi="Times New Roman" w:cs="Times New Roman"/>
+          <w:sz w:val="28"/>
+          <w:szCs w:val="28"/>
+          <w:lang w:val="en-US"/>
+        </w:rPr>
+        <w:t>table Orders {</w:t>
+      </w:r>
+    </w:p>
+    <w:p>
+      <w:pPr>
+        <w:spacing w:line="240" w:lineRule="auto"/>
+        <w:ind w:firstLine="706"/>
+        <w:jc w:val="both"/>
+        <w:rPr>
+          <w:rFonts w:ascii="Times New Roman" w:hAnsi="Times New Roman" w:cs="Times New Roman"/>
+          <w:sz w:val="28"/>
+          <w:szCs w:val="28"/>
+          <w:lang w:val="en-US"/>
+        </w:rPr>
+      </w:pPr>
+      <w:r>
+        <w:rPr>
+          <w:rFonts w:ascii="Times New Roman" w:hAnsi="Times New Roman" w:cs="Times New Roman"/>
+          <w:sz w:val="28"/>
+          <w:szCs w:val="28"/>
+          <w:lang w:val="en-US"/>
+        </w:rPr>
+        <w:tab/>
+      </w:r>
+      <w:r>
+        <w:rPr>
+          <w:rFonts w:ascii="Times New Roman" w:hAnsi="Times New Roman" w:cs="Times New Roman"/>
+          <w:sz w:val="28"/>
+          <w:szCs w:val="28"/>
+          <w:lang w:val="en-US"/>
+        </w:rPr>
+        <w:tab/>
+      </w:r>
+      <w:r>
+        <w:rPr>
+          <w:rFonts w:ascii="Times New Roman" w:hAnsi="Times New Roman" w:cs="Times New Roman"/>
+          <w:sz w:val="28"/>
+          <w:szCs w:val="28"/>
+          <w:lang w:val="en-US"/>
+        </w:rPr>
+        <w:t xml:space="preserve">id </w:t>
+      </w:r>
+      <w:proofErr w:type="spellStart"/>
+      <w:r>
+        <w:rPr>
+          <w:rFonts w:ascii="Times New Roman" w:hAnsi="Times New Roman" w:cs="Times New Roman"/>
+          <w:sz w:val="28"/>
+          <w:szCs w:val="28"/>
+          <w:lang w:val="en-US"/>
+        </w:rPr>
+        <w:t>int</w:t>
+      </w:r>
+      <w:proofErr w:type="spellEnd"/>
+      <w:r>
+        <w:rPr>
+          <w:rFonts w:ascii="Times New Roman" w:hAnsi="Times New Roman" w:cs="Times New Roman"/>
+          <w:sz w:val="28"/>
+          <w:szCs w:val="28"/>
+          <w:lang w:val="en-US"/>
+        </w:rPr>
+        <w:t xml:space="preserve"> IDENTITY(1,1) NOT NULL,</w:t>
+      </w:r>
+    </w:p>
+    <w:p>
+      <w:pPr>
+        <w:spacing w:line="240" w:lineRule="auto"/>
+        <w:ind w:firstLine="706"/>
+        <w:jc w:val="both"/>
+        <w:rPr>
+          <w:rFonts w:ascii="Times New Roman" w:hAnsi="Times New Roman" w:cs="Times New Roman"/>
+          <w:sz w:val="28"/>
+          <w:szCs w:val="28"/>
+          <w:lang w:val="en-US"/>
+        </w:rPr>
+      </w:pPr>
+      <w:r>
+        <w:rPr>
+          <w:rFonts w:ascii="Times New Roman" w:hAnsi="Times New Roman" w:cs="Times New Roman"/>
+          <w:sz w:val="28"/>
+          <w:szCs w:val="28"/>
+          <w:lang w:val="en-US"/>
+        </w:rPr>
+        <w:tab/>
+      </w:r>
+      <w:r>
+        <w:rPr>
+          <w:rFonts w:ascii="Times New Roman" w:hAnsi="Times New Roman" w:cs="Times New Roman"/>
+          <w:sz w:val="28"/>
+          <w:szCs w:val="28"/>
+          <w:lang w:val="en-US"/>
+        </w:rPr>
+        <w:tab/>
+      </w:r>
+      <w:proofErr w:type="spellStart"/>
+      <w:r>
+        <w:rPr>
+          <w:rFonts w:ascii="Times New Roman" w:hAnsi="Times New Roman" w:cs="Times New Roman"/>
+          <w:sz w:val="28"/>
+          <w:szCs w:val="28"/>
+          <w:lang w:val="en-US"/>
+        </w:rPr>
+        <w:t>CustomerID</w:t>
+      </w:r>
+      <w:proofErr w:type="spellEnd"/>
+      <w:r>
+        <w:rPr>
+          <w:rFonts w:ascii="Times New Roman" w:hAnsi="Times New Roman" w:cs="Times New Roman"/>
+          <w:sz w:val="28"/>
+          <w:szCs w:val="28"/>
+          <w:lang w:val="en-US"/>
+        </w:rPr>
+        <w:t xml:space="preserve"> </w:t>
+      </w:r>
+      <w:proofErr w:type="spellStart"/>
+      <w:r>
+        <w:rPr>
+          <w:rFonts w:ascii="Times New Roman" w:hAnsi="Times New Roman" w:cs="Times New Roman"/>
+          <w:sz w:val="28"/>
+          <w:szCs w:val="28"/>
+          <w:lang w:val="en-US"/>
+        </w:rPr>
+        <w:t>int</w:t>
+      </w:r>
+      <w:proofErr w:type="spellEnd"/>
+      <w:r>
+        <w:rPr>
+          <w:rFonts w:ascii="Times New Roman" w:hAnsi="Times New Roman" w:cs="Times New Roman"/>
+          <w:sz w:val="28"/>
+          <w:szCs w:val="28"/>
+          <w:lang w:val="en-US"/>
+        </w:rPr>
+        <w:t xml:space="preserve"> NOT NULL,</w:t>
+      </w:r>
+    </w:p>
+    <w:p>
+      <w:pPr>
+        <w:spacing w:line="240" w:lineRule="auto"/>
+        <w:ind w:firstLine="706"/>
+        <w:jc w:val="both"/>
+        <w:rPr>
+          <w:rFonts w:ascii="Times New Roman" w:hAnsi="Times New Roman" w:cs="Times New Roman"/>
+          <w:sz w:val="28"/>
+          <w:szCs w:val="28"/>
+          <w:lang w:val="en-US"/>
+        </w:rPr>
+      </w:pPr>
+      <w:r>
+        <w:rPr>
+          <w:rFonts w:ascii="Times New Roman" w:hAnsi="Times New Roman" w:cs="Times New Roman"/>
+          <w:sz w:val="28"/>
+          <w:szCs w:val="28"/>
+          <w:lang w:val="en-US"/>
+        </w:rPr>
+        <w:tab/>
+      </w:r>
+      <w:r>
+        <w:rPr>
+          <w:rFonts w:ascii="Times New Roman" w:hAnsi="Times New Roman" w:cs="Times New Roman"/>
+          <w:sz w:val="28"/>
+          <w:szCs w:val="28"/>
+          <w:lang w:val="en-US"/>
+        </w:rPr>
+        <w:tab/>
+      </w:r>
+      <w:proofErr w:type="spellStart"/>
+      <w:r>
+        <w:rPr>
+          <w:rFonts w:ascii="Times New Roman" w:hAnsi="Times New Roman" w:cs="Times New Roman"/>
+          <w:sz w:val="28"/>
+          <w:szCs w:val="28"/>
+          <w:lang w:val="en-US"/>
+        </w:rPr>
+        <w:t>EmployeeID</w:t>
+      </w:r>
+      <w:proofErr w:type="spellEnd"/>
+      <w:r>
+        <w:rPr>
+          <w:rFonts w:ascii="Times New Roman" w:hAnsi="Times New Roman" w:cs="Times New Roman"/>
+          <w:sz w:val="28"/>
+          <w:szCs w:val="28"/>
+          <w:lang w:val="en-US"/>
+        </w:rPr>
+        <w:t xml:space="preserve"> </w:t>
+      </w:r>
+      <w:proofErr w:type="spellStart"/>
+      <w:r>
+        <w:rPr>
+          <w:rFonts w:ascii="Times New Roman" w:hAnsi="Times New Roman" w:cs="Times New Roman"/>
+          <w:sz w:val="28"/>
+          <w:szCs w:val="28"/>
+          <w:lang w:val="en-US"/>
+        </w:rPr>
+        <w:t>int</w:t>
+      </w:r>
+      <w:proofErr w:type="spellEnd"/>
+      <w:r>
+        <w:rPr>
+          <w:rFonts w:ascii="Times New Roman" w:hAnsi="Times New Roman" w:cs="Times New Roman"/>
+          <w:sz w:val="28"/>
+          <w:szCs w:val="28"/>
+          <w:lang w:val="en-US"/>
+        </w:rPr>
+        <w:t xml:space="preserve"> NOT NULL,</w:t>
+      </w:r>
+    </w:p>
+    <w:p>
+      <w:pPr>
+        <w:spacing w:line="240" w:lineRule="auto"/>
+        <w:ind w:firstLine="706"/>
+        <w:jc w:val="both"/>
+        <w:rPr>
+          <w:rFonts w:ascii="Times New Roman" w:hAnsi="Times New Roman" w:cs="Times New Roman"/>
+          <w:sz w:val="28"/>
+          <w:szCs w:val="28"/>
+        </w:rPr>
+      </w:pPr>
+      <w:r>
+        <w:rPr>
+          <w:rFonts w:ascii="Times New Roman" w:hAnsi="Times New Roman" w:cs="Times New Roman"/>
+          <w:sz w:val="28"/>
+          <w:szCs w:val="28"/>
+          <w:lang w:val="en-US"/>
+        </w:rPr>
+        <w:tab/>
+      </w:r>
+      <w:r>
+        <w:rPr>
+          <w:rFonts w:ascii="Times New Roman" w:hAnsi="Times New Roman" w:cs="Times New Roman"/>
+          <w:sz w:val="28"/>
+          <w:szCs w:val="28"/>
+          <w:lang w:val="en-US"/>
+        </w:rPr>
+        <w:tab/>
+      </w:r>
+      <w:proofErr w:type="spellStart"/>
+      <w:r>
+        <w:rPr>
+          <w:rFonts w:ascii="Times New Roman" w:hAnsi="Times New Roman" w:cs="Times New Roman"/>
+          <w:sz w:val="28"/>
+          <w:szCs w:val="28"/>
+          <w:lang w:val="en-US"/>
+        </w:rPr>
+        <w:t>OrderDate</w:t>
+      </w:r>
+      <w:proofErr w:type="spellEnd"/>
+      <w:r>
+        <w:rPr>
+          <w:rFonts w:ascii="Times New Roman" w:hAnsi="Times New Roman" w:cs="Times New Roman"/>
+          <w:sz w:val="28"/>
+          <w:szCs w:val="28"/>
+        </w:rPr>
+        <w:t xml:space="preserve"> </w:t>
+      </w:r>
+      <w:proofErr w:type="spellStart"/>
+      <w:r>
+        <w:rPr>
+          <w:rFonts w:ascii="Times New Roman" w:hAnsi="Times New Roman" w:cs="Times New Roman"/>
+          <w:sz w:val="28"/>
+          <w:szCs w:val="28"/>
+          <w:lang w:val="en-US"/>
+        </w:rPr>
+        <w:t>datetime</w:t>
+      </w:r>
+      <w:proofErr w:type="spellEnd"/>
+      <w:r>
+        <w:rPr>
+          <w:rFonts w:ascii="Times New Roman" w:hAnsi="Times New Roman" w:cs="Times New Roman"/>
+          <w:sz w:val="28"/>
+          <w:szCs w:val="28"/>
+        </w:rPr>
+        <w:t xml:space="preserve"> </w:t>
+      </w:r>
+      <w:r>
+        <w:rPr>
+          <w:rFonts w:ascii="Times New Roman" w:hAnsi="Times New Roman" w:cs="Times New Roman"/>
+          <w:sz w:val="28"/>
+          <w:szCs w:val="28"/>
+          <w:lang w:val="en-US"/>
+        </w:rPr>
+        <w:t>NULL</w:t>
+      </w:r>
+    </w:p>
+    <w:p>
+      <w:pPr>
+        <w:spacing w:line="240" w:lineRule="auto"/>
+        <w:ind w:firstLine="706"/>
+        <w:jc w:val="both"/>
+        <w:rPr>
+          <w:rFonts w:ascii="Times New Roman" w:hAnsi="Times New Roman" w:cs="Times New Roman"/>
+          <w:sz w:val="28"/>
+          <w:szCs w:val="28"/>
+        </w:rPr>
+      </w:pPr>
+      <w:r>
+        <w:rPr>
+          <w:rFonts w:ascii="Times New Roman" w:hAnsi="Times New Roman" w:cs="Times New Roman"/>
+          <w:sz w:val="28"/>
+          <w:szCs w:val="28"/>
+        </w:rPr>
+        <w:tab/>
+      </w:r>
+      <w:r>
+        <w:rPr>
+          <w:rFonts w:ascii="Times New Roman" w:hAnsi="Times New Roman" w:cs="Times New Roman"/>
+          <w:sz w:val="28"/>
+          <w:szCs w:val="28"/>
+        </w:rPr>
+        <w:tab/>
+      </w:r>
+      <w:r>
+        <w:rPr>
+          <w:rFonts w:ascii="Times New Roman" w:hAnsi="Times New Roman" w:cs="Times New Roman"/>
+          <w:sz w:val="28"/>
+          <w:szCs w:val="28"/>
+        </w:rPr>
+        <w:t>...</w:t>
+      </w:r>
+    </w:p>
+    <w:p>
+      <w:pPr>
+        <w:spacing w:line="240" w:lineRule="auto"/>
+        <w:ind w:firstLine="706"/>
+        <w:jc w:val="both"/>
+        <w:rPr>
+          <w:rFonts w:ascii="Times New Roman" w:hAnsi="Times New Roman" w:cs="Times New Roman"/>
+          <w:sz w:val="28"/>
+          <w:szCs w:val="28"/>
+        </w:rPr>
+      </w:pPr>
+      <w:r>
+        <w:rPr>
+          <w:rFonts w:ascii="Times New Roman" w:hAnsi="Times New Roman" w:cs="Times New Roman"/>
+          <w:sz w:val="28"/>
+          <w:szCs w:val="28"/>
+        </w:rPr>
         <w:lastRenderedPageBreak/>
         <w:t>}</w:t>
       </w:r>
@@ -25609,55 +28055,6 @@
         </w:rPr>
         <w:t xml:space="preserve"> в простой текстовой форме, таблица политик для соединения идентификатора группы и предиката. </w:t>
       </w:r>
-      <w:r>
-        <w:rPr>
-          <w:rFonts w:ascii="Times New Roman" w:hAnsi="Times New Roman" w:cs="Times New Roman"/>
-          <w:sz w:val="28"/>
-          <w:szCs w:val="28"/>
-        </w:rPr>
-        <w:t xml:space="preserve">Каждый </w:t>
-      </w:r>
-      <w:r>
-        <w:rPr>
-          <w:rFonts w:ascii="Times New Roman" w:hAnsi="Times New Roman" w:cs="Times New Roman"/>
-          <w:sz w:val="28"/>
-          <w:szCs w:val="28"/>
-        </w:rPr>
-        <w:t xml:space="preserve">предикат </w:t>
-      </w:r>
-      <w:r>
-        <w:rPr>
-          <w:rFonts w:ascii="Times New Roman" w:hAnsi="Times New Roman" w:cs="Times New Roman"/>
-          <w:sz w:val="28"/>
-          <w:szCs w:val="28"/>
-        </w:rPr>
-        <w:lastRenderedPageBreak/>
-        <w:t>записаны</w:t>
-      </w:r>
-      <w:r>
-        <w:rPr>
-          <w:rFonts w:ascii="Times New Roman" w:hAnsi="Times New Roman" w:cs="Times New Roman"/>
-          <w:sz w:val="28"/>
-          <w:szCs w:val="28"/>
-        </w:rPr>
-        <w:t xml:space="preserve"> в определённом синтаксисе, так как </w:t>
-      </w:r>
-      <w:r>
-        <w:rPr>
-          <w:rFonts w:ascii="Times New Roman" w:hAnsi="Times New Roman" w:cs="Times New Roman"/>
-          <w:sz w:val="28"/>
-          <w:szCs w:val="28"/>
-        </w:rPr>
-        <w:t xml:space="preserve">далее </w:t>
-      </w:r>
-      <w:r>
-        <w:rPr>
-          <w:rFonts w:ascii="Times New Roman" w:hAnsi="Times New Roman" w:cs="Times New Roman"/>
-          <w:sz w:val="28"/>
-          <w:szCs w:val="28"/>
-        </w:rPr>
-        <w:t>мы будем разбирать его значение.</w:t>
-      </w:r>
     </w:p>
     <w:p>
       <w:pPr>
@@ -25676,6 +28073,7 @@
           <w:sz w:val="28"/>
           <w:szCs w:val="28"/>
         </w:rPr>
+        <w:lastRenderedPageBreak/>
         <w:t xml:space="preserve">Для работы с базой данных необходимо приложение, чтобы создавать, редактировать и просматривать информацию </w:t>
       </w:r>
       <w:r>
@@ -26207,7 +28605,32 @@
           <w:sz w:val="28"/>
           <w:szCs w:val="28"/>
         </w:rPr>
-        <w:t xml:space="preserve">Для оптимизации запросов можно воспользоваться встроенной поддержкой контекста сессии в </w:t>
+        <w:t>Далее необходимо</w:t>
+      </w:r>
+      <w:r>
+        <w:rPr>
+          <w:rFonts w:ascii="Times New Roman" w:hAnsi="Times New Roman" w:cs="Times New Roman"/>
+          <w:sz w:val="28"/>
+          <w:szCs w:val="28"/>
+        </w:rPr>
+        <w:t xml:space="preserve"> включить возможность подключения </w:t>
+      </w:r>
+      <w:r>
+        <w:rPr>
+          <w:rFonts w:ascii="Times New Roman" w:hAnsi="Times New Roman" w:cs="Times New Roman"/>
+          <w:sz w:val="28"/>
+          <w:szCs w:val="28"/>
+          <w:lang w:val="en-US"/>
+        </w:rPr>
+        <w:t>CRL</w:t>
+      </w:r>
+      <w:r>
+        <w:rPr>
+          <w:rFonts w:ascii="Times New Roman" w:hAnsi="Times New Roman" w:cs="Times New Roman"/>
+          <w:sz w:val="28"/>
+          <w:szCs w:val="28"/>
+        </w:rPr>
+        <w:t xml:space="preserve"> библиотек в </w:t>
       </w:r>
       <w:r>
         <w:rPr>
@@ -26241,23 +28664,139 @@
           <w:sz w:val="28"/>
           <w:szCs w:val="28"/>
         </w:rPr>
-        <w:t>. То есть мы во время регистрации пользователя запоминаем его идентификатор и затем инициализируем контекст</w:t>
-      </w:r>
-      <w:r>
-        <w:rPr>
-          <w:rFonts w:ascii="Times New Roman" w:hAnsi="Times New Roman" w:cs="Times New Roman"/>
-          <w:sz w:val="28"/>
-          <w:szCs w:val="28"/>
-        </w:rPr>
-        <w:t xml:space="preserve"> сессии со всеми данным, которые</w:t>
-      </w:r>
-      <w:r>
-        <w:rPr>
-          <w:rFonts w:ascii="Times New Roman" w:hAnsi="Times New Roman" w:cs="Times New Roman"/>
-          <w:sz w:val="28"/>
-          <w:szCs w:val="28"/>
-        </w:rPr>
-        <w:t xml:space="preserve"> относятся к текущему пользователю. Для это напишем небольшую процедуру для инициализации пар ключ-значение в объекте сессии, которая будет доступна при выполнении запросов от текущего пользователя.</w:t>
+        <w:t xml:space="preserve"> и</w:t>
+      </w:r>
+      <w:r>
+        <w:rPr>
+          <w:rFonts w:ascii="Times New Roman" w:hAnsi="Times New Roman" w:cs="Times New Roman"/>
+          <w:sz w:val="28"/>
+          <w:szCs w:val="28"/>
+        </w:rPr>
+        <w:t xml:space="preserve"> подключить библиотеку</w:t>
+      </w:r>
+      <w:r>
+        <w:rPr>
+          <w:rFonts w:ascii="Times New Roman" w:hAnsi="Times New Roman" w:cs="Times New Roman"/>
+          <w:sz w:val="28"/>
+          <w:szCs w:val="28"/>
+        </w:rPr>
+        <w:t xml:space="preserve"> для выполнения предикатов</w:t>
+      </w:r>
+      <w:r>
+        <w:rPr>
+          <w:rFonts w:ascii="Times New Roman" w:hAnsi="Times New Roman" w:cs="Times New Roman"/>
+          <w:sz w:val="28"/>
+          <w:szCs w:val="28"/>
+        </w:rPr>
+        <w:t>,</w:t>
+      </w:r>
+      <w:r>
+        <w:rPr>
+          <w:rFonts w:ascii="Times New Roman" w:hAnsi="Times New Roman" w:cs="Times New Roman"/>
+          <w:sz w:val="28"/>
+          <w:szCs w:val="28"/>
+        </w:rPr>
+        <w:t xml:space="preserve"> </w:t>
+      </w:r>
+      <w:r>
+        <w:rPr>
+          <w:rFonts w:ascii="Times New Roman" w:hAnsi="Times New Roman" w:cs="Times New Roman"/>
+          <w:sz w:val="28"/>
+          <w:szCs w:val="28"/>
+        </w:rPr>
+        <w:t xml:space="preserve">создав </w:t>
+      </w:r>
+      <w:r>
+        <w:rPr>
+          <w:rFonts w:ascii="Times New Roman" w:hAnsi="Times New Roman" w:cs="Times New Roman"/>
+          <w:sz w:val="28"/>
+          <w:szCs w:val="28"/>
+        </w:rPr>
+        <w:t xml:space="preserve">процедуру которая будет шлюзом между </w:t>
+      </w:r>
+      <w:r>
+        <w:rPr>
+          <w:rFonts w:ascii="Times New Roman" w:hAnsi="Times New Roman" w:cs="Times New Roman"/>
+          <w:sz w:val="28"/>
+          <w:szCs w:val="28"/>
+          <w:lang w:val="en-US"/>
+        </w:rPr>
+        <w:t>API</w:t>
+      </w:r>
+      <w:r>
+        <w:rPr>
+          <w:rFonts w:ascii="Times New Roman" w:hAnsi="Times New Roman" w:cs="Times New Roman"/>
+          <w:sz w:val="28"/>
+          <w:szCs w:val="28"/>
+        </w:rPr>
+        <w:t xml:space="preserve"> </w:t>
+      </w:r>
+      <w:r>
+        <w:rPr>
+          <w:rFonts w:ascii="Times New Roman" w:hAnsi="Times New Roman" w:cs="Times New Roman"/>
+          <w:sz w:val="28"/>
+          <w:szCs w:val="28"/>
+          <w:lang w:val="en-US"/>
+        </w:rPr>
+        <w:t>SQL</w:t>
+      </w:r>
+      <w:r>
+        <w:rPr>
+          <w:rFonts w:ascii="Times New Roman" w:hAnsi="Times New Roman" w:cs="Times New Roman"/>
+          <w:sz w:val="28"/>
+          <w:szCs w:val="28"/>
+        </w:rPr>
+        <w:t xml:space="preserve"> </w:t>
+      </w:r>
+      <w:r>
+        <w:rPr>
+          <w:rFonts w:ascii="Times New Roman" w:hAnsi="Times New Roman" w:cs="Times New Roman"/>
+          <w:sz w:val="28"/>
+          <w:szCs w:val="28"/>
+          <w:lang w:val="en-US"/>
+        </w:rPr>
+        <w:t>SERVER</w:t>
+      </w:r>
+      <w:r>
+        <w:rPr>
+          <w:rFonts w:ascii="Times New Roman" w:hAnsi="Times New Roman" w:cs="Times New Roman"/>
+          <w:sz w:val="28"/>
+          <w:szCs w:val="28"/>
+        </w:rPr>
+        <w:t xml:space="preserve"> и </w:t>
+      </w:r>
+      <w:r>
+        <w:rPr>
+          <w:rFonts w:ascii="Times New Roman" w:hAnsi="Times New Roman" w:cs="Times New Roman"/>
+          <w:sz w:val="28"/>
+          <w:szCs w:val="28"/>
+        </w:rPr>
+        <w:t>CL</w:t>
+      </w:r>
+      <w:r>
+        <w:rPr>
+          <w:rFonts w:ascii="Times New Roman" w:hAnsi="Times New Roman" w:cs="Times New Roman"/>
+          <w:sz w:val="28"/>
+          <w:szCs w:val="28"/>
+          <w:lang w:val="en-US"/>
+        </w:rPr>
+        <w:t>R</w:t>
+      </w:r>
+      <w:r>
+        <w:rPr>
+          <w:rFonts w:ascii="Times New Roman" w:hAnsi="Times New Roman" w:cs="Times New Roman"/>
+          <w:sz w:val="28"/>
+          <w:szCs w:val="28"/>
+        </w:rPr>
+        <w:t xml:space="preserve"> функции</w:t>
+      </w:r>
+      <w:r>
+        <w:rPr>
+          <w:rFonts w:ascii="Times New Roman" w:hAnsi="Times New Roman" w:cs="Times New Roman"/>
+          <w:sz w:val="28"/>
+          <w:szCs w:val="28"/>
+        </w:rPr>
+        <w:t>:</w:t>
       </w:r>
     </w:p>
     <w:p>
@@ -26279,27 +28818,47 @@
           <w:szCs w:val="28"/>
           <w:lang w:val="en-US"/>
         </w:rPr>
-        <w:t xml:space="preserve">create PROCEDURE </w:t>
-      </w:r>
-      <w:proofErr w:type="spellStart"/>
-      <w:r>
-        <w:rPr>
-          <w:rFonts w:ascii="Times New Roman" w:hAnsi="Times New Roman" w:cs="Times New Roman"/>
-          <w:sz w:val="28"/>
-          <w:szCs w:val="28"/>
-          <w:lang w:val="en-US"/>
-        </w:rPr>
-        <w:t>setInitialContext</w:t>
-      </w:r>
-      <w:proofErr w:type="spellEnd"/>
-      <w:r>
-        <w:rPr>
-          <w:rFonts w:ascii="Times New Roman" w:hAnsi="Times New Roman" w:cs="Times New Roman"/>
-          <w:sz w:val="28"/>
-          <w:szCs w:val="28"/>
-          <w:lang w:val="en-US"/>
-        </w:rPr>
-        <w:t xml:space="preserve">(   </w:t>
+        <w:t xml:space="preserve">EXEC </w:t>
+      </w:r>
+      <w:proofErr w:type="spellStart"/>
+      <w:r>
+        <w:rPr>
+          <w:rFonts w:ascii="Times New Roman" w:hAnsi="Times New Roman" w:cs="Times New Roman"/>
+          <w:sz w:val="28"/>
+          <w:szCs w:val="28"/>
+          <w:lang w:val="en-US"/>
+        </w:rPr>
+        <w:t>sp_configure</w:t>
+      </w:r>
+      <w:proofErr w:type="spellEnd"/>
+      <w:r>
+        <w:rPr>
+          <w:rFonts w:ascii="Times New Roman" w:hAnsi="Times New Roman" w:cs="Times New Roman"/>
+          <w:sz w:val="28"/>
+          <w:szCs w:val="28"/>
+          <w:lang w:val="en-US"/>
+        </w:rPr>
+        <w:t xml:space="preserve"> '</w:t>
+      </w:r>
+      <w:proofErr w:type="spellStart"/>
+      <w:r>
+        <w:rPr>
+          <w:rFonts w:ascii="Times New Roman" w:hAnsi="Times New Roman" w:cs="Times New Roman"/>
+          <w:sz w:val="28"/>
+          <w:szCs w:val="28"/>
+          <w:lang w:val="en-US"/>
+        </w:rPr>
+        <w:t>clr</w:t>
+      </w:r>
+      <w:proofErr w:type="spellEnd"/>
+      <w:r>
+        <w:rPr>
+          <w:rFonts w:ascii="Times New Roman" w:hAnsi="Times New Roman" w:cs="Times New Roman"/>
+          <w:sz w:val="28"/>
+          <w:szCs w:val="28"/>
+          <w:lang w:val="en-US"/>
+        </w:rPr>
+        <w:t xml:space="preserve"> enabled', 1  </w:t>
       </w:r>
     </w:p>
     <w:p>
@@ -26321,47 +28880,7 @@
           <w:szCs w:val="28"/>
           <w:lang w:val="en-US"/>
         </w:rPr>
-        <w:t xml:space="preserve">    @</w:t>
-      </w:r>
-      <w:proofErr w:type="spellStart"/>
-      <w:r>
-        <w:rPr>
-          <w:rFonts w:ascii="Times New Roman" w:hAnsi="Times New Roman" w:cs="Times New Roman"/>
-          <w:sz w:val="28"/>
-          <w:szCs w:val="28"/>
-          <w:lang w:val="en-US"/>
-        </w:rPr>
-        <w:t>UserId</w:t>
-      </w:r>
-      <w:proofErr w:type="spellEnd"/>
-      <w:r>
-        <w:rPr>
-          <w:rFonts w:ascii="Times New Roman" w:hAnsi="Times New Roman" w:cs="Times New Roman"/>
-          <w:sz w:val="28"/>
-          <w:szCs w:val="28"/>
-          <w:lang w:val="en-US"/>
-        </w:rPr>
-        <w:t xml:space="preserve"> </w:t>
-      </w:r>
-      <w:proofErr w:type="spellStart"/>
-      <w:r>
-        <w:rPr>
-          <w:rFonts w:ascii="Times New Roman" w:hAnsi="Times New Roman" w:cs="Times New Roman"/>
-          <w:sz w:val="28"/>
-          <w:szCs w:val="28"/>
-          <w:lang w:val="en-US"/>
-        </w:rPr>
-        <w:t>int</w:t>
-      </w:r>
-      <w:proofErr w:type="spellEnd"/>
-      <w:r>
-        <w:rPr>
-          <w:rFonts w:ascii="Times New Roman" w:hAnsi="Times New Roman" w:cs="Times New Roman"/>
-          <w:sz w:val="28"/>
-          <w:szCs w:val="28"/>
-          <w:lang w:val="en-US"/>
-        </w:rPr>
-        <w:t>)</w:t>
+        <w:t>RECONFIGURE;</w:t>
       </w:r>
     </w:p>
     <w:p>
@@ -26383,7 +28902,7 @@
           <w:szCs w:val="28"/>
           <w:lang w:val="en-US"/>
         </w:rPr>
-        <w:t>AS</w:t>
+        <w:t>GO</w:t>
       </w:r>
     </w:p>
     <w:p>
@@ -26405,8 +28924,25 @@
           <w:szCs w:val="28"/>
           <w:lang w:val="en-US"/>
         </w:rPr>
-        <w:tab/>
-        <w:t xml:space="preserve">SET NOCOUNT ON;  </w:t>
+        <w:t>create ASSEMBLY Parser FROM '**\</w:t>
+      </w:r>
+      <w:r>
+        <w:rPr>
+          <w:rFonts w:ascii="Times New Roman" w:hAnsi="Times New Roman" w:cs="Times New Roman"/>
+          <w:sz w:val="28"/>
+          <w:szCs w:val="28"/>
+          <w:lang w:val="en-US"/>
+        </w:rPr>
+        <w:t xml:space="preserve"> PredicateParser</w:t>
+      </w:r>
+      <w:r>
+        <w:rPr>
+          <w:rFonts w:ascii="Times New Roman" w:hAnsi="Times New Roman" w:cs="Times New Roman"/>
+          <w:sz w:val="28"/>
+          <w:szCs w:val="28"/>
+          <w:lang w:val="en-US"/>
+        </w:rPr>
+        <w:t xml:space="preserve">.dll';  </w:t>
       </w:r>
     </w:p>
     <w:p>
@@ -26428,68 +28964,7 @@
           <w:szCs w:val="28"/>
           <w:lang w:val="en-US"/>
         </w:rPr>
-        <w:tab/>
-        <w:t xml:space="preserve">EXEC </w:t>
-      </w:r>
-      <w:proofErr w:type="spellStart"/>
-      <w:r>
-        <w:rPr>
-          <w:rFonts w:ascii="Times New Roman" w:hAnsi="Times New Roman" w:cs="Times New Roman"/>
-          <w:sz w:val="28"/>
-          <w:szCs w:val="28"/>
-          <w:lang w:val="en-US"/>
-        </w:rPr>
-        <w:t>sp_set_session_context</w:t>
-      </w:r>
-      <w:proofErr w:type="spellEnd"/>
-      <w:r>
-        <w:rPr>
-          <w:rFonts w:ascii="Times New Roman" w:hAnsi="Times New Roman" w:cs="Times New Roman"/>
-          <w:sz w:val="28"/>
-          <w:szCs w:val="28"/>
-          <w:lang w:val="en-US"/>
-        </w:rPr>
-        <w:t xml:space="preserve"> '</w:t>
-      </w:r>
-      <w:proofErr w:type="spellStart"/>
-      <w:r>
-        <w:rPr>
-          <w:rFonts w:ascii="Times New Roman" w:hAnsi="Times New Roman" w:cs="Times New Roman"/>
-          <w:sz w:val="28"/>
-          <w:szCs w:val="28"/>
-          <w:lang w:val="en-US"/>
-        </w:rPr>
-        <w:t>UserId</w:t>
-      </w:r>
-      <w:proofErr w:type="spellEnd"/>
-      <w:r>
-        <w:rPr>
-          <w:rFonts w:ascii="Times New Roman" w:hAnsi="Times New Roman" w:cs="Times New Roman"/>
-          <w:sz w:val="28"/>
-          <w:szCs w:val="28"/>
-          <w:lang w:val="en-US"/>
-        </w:rPr>
-        <w:t>', @</w:t>
-      </w:r>
-      <w:proofErr w:type="spellStart"/>
-      <w:r>
-        <w:rPr>
-          <w:rFonts w:ascii="Times New Roman" w:hAnsi="Times New Roman" w:cs="Times New Roman"/>
-          <w:sz w:val="28"/>
-          <w:szCs w:val="28"/>
-          <w:lang w:val="en-US"/>
-        </w:rPr>
-        <w:t>UserId</w:t>
-      </w:r>
-      <w:proofErr w:type="spellEnd"/>
-      <w:r>
-        <w:rPr>
-          <w:rFonts w:ascii="Times New Roman" w:hAnsi="Times New Roman" w:cs="Times New Roman"/>
-          <w:sz w:val="28"/>
-          <w:szCs w:val="28"/>
-          <w:lang w:val="en-US"/>
-        </w:rPr>
-        <w:t xml:space="preserve">; </w:t>
+        <w:t xml:space="preserve">GO </w:t>
       </w:r>
     </w:p>
     <w:p>
@@ -26501,314 +28976,75 @@
           <w:rFonts w:ascii="Times New Roman" w:hAnsi="Times New Roman" w:cs="Times New Roman"/>
           <w:sz w:val="28"/>
           <w:szCs w:val="28"/>
-        </w:rPr>
-      </w:pPr>
-      <w:r>
-        <w:rPr>
-          <w:rFonts w:ascii="Times New Roman" w:hAnsi="Times New Roman" w:cs="Times New Roman"/>
-          <w:sz w:val="28"/>
-          <w:szCs w:val="28"/>
-        </w:rPr>
-        <w:t xml:space="preserve">GO   </w:t>
-      </w:r>
-    </w:p>
-    <w:p>
-      <w:pPr>
-        <w:spacing w:line="240" w:lineRule="auto"/>
-        <w:ind w:firstLine="706"/>
-        <w:jc w:val="both"/>
-        <w:rPr>
-          <w:rFonts w:ascii="Times New Roman" w:hAnsi="Times New Roman" w:cs="Times New Roman"/>
-          <w:sz w:val="28"/>
-          <w:szCs w:val="28"/>
-        </w:rPr>
-      </w:pPr>
-      <w:r>
-        <w:rPr>
-          <w:rFonts w:ascii="Times New Roman" w:hAnsi="Times New Roman" w:cs="Times New Roman"/>
-          <w:sz w:val="28"/>
-          <w:szCs w:val="28"/>
-        </w:rPr>
-        <w:t xml:space="preserve">В данном случае мы инициализируем </w:t>
-      </w:r>
-      <w:r>
-        <w:rPr>
-          <w:rFonts w:ascii="Times New Roman" w:hAnsi="Times New Roman" w:cs="Times New Roman"/>
-          <w:sz w:val="28"/>
-          <w:szCs w:val="28"/>
-        </w:rPr>
-        <w:t xml:space="preserve">только идентификатор пользователя, чтобы далее по нему получит строчку со всеми его данными из таблицы </w:t>
-      </w:r>
-      <w:r>
-        <w:rPr>
-          <w:rFonts w:ascii="Times New Roman" w:hAnsi="Times New Roman" w:cs="Times New Roman"/>
-          <w:sz w:val="28"/>
-          <w:szCs w:val="28"/>
-          <w:lang w:val="en-US"/>
-        </w:rPr>
-        <w:t>Employees</w:t>
-      </w:r>
-      <w:r>
-        <w:rPr>
-          <w:rFonts w:ascii="Times New Roman" w:hAnsi="Times New Roman" w:cs="Times New Roman"/>
-          <w:sz w:val="28"/>
-          <w:szCs w:val="28"/>
-        </w:rPr>
-        <w:t>.</w:t>
-      </w:r>
-      <w:r>
-        <w:rPr>
-          <w:rFonts w:ascii="Times New Roman" w:hAnsi="Times New Roman" w:cs="Times New Roman"/>
-          <w:sz w:val="28"/>
-          <w:szCs w:val="28"/>
-        </w:rPr>
-        <w:t xml:space="preserve"> П</w:t>
-      </w:r>
-      <w:r>
-        <w:rPr>
-          <w:rFonts w:ascii="Times New Roman" w:hAnsi="Times New Roman" w:cs="Times New Roman"/>
-          <w:sz w:val="28"/>
-          <w:szCs w:val="28"/>
-        </w:rPr>
-        <w:t xml:space="preserve">олный </w:t>
-      </w:r>
-      <w:r>
-        <w:rPr>
-          <w:rFonts w:ascii="Times New Roman" w:hAnsi="Times New Roman" w:cs="Times New Roman"/>
-          <w:sz w:val="28"/>
-          <w:szCs w:val="28"/>
-          <w:lang w:val="en-US"/>
-        </w:rPr>
-        <w:t>SQL</w:t>
-      </w:r>
-      <w:r>
-        <w:rPr>
-          <w:rFonts w:ascii="Times New Roman" w:hAnsi="Times New Roman" w:cs="Times New Roman"/>
-          <w:sz w:val="28"/>
-          <w:szCs w:val="28"/>
-        </w:rPr>
-        <w:t xml:space="preserve"> </w:t>
-      </w:r>
-      <w:proofErr w:type="spellStart"/>
-      <w:r>
-        <w:rPr>
-          <w:rFonts w:ascii="Times New Roman" w:hAnsi="Times New Roman" w:cs="Times New Roman"/>
-          <w:sz w:val="28"/>
-          <w:szCs w:val="28"/>
-        </w:rPr>
-        <w:t>скрипт</w:t>
-      </w:r>
-      <w:proofErr w:type="spellEnd"/>
-      <w:r>
-        <w:rPr>
-          <w:rFonts w:ascii="Times New Roman" w:hAnsi="Times New Roman" w:cs="Times New Roman"/>
-          <w:sz w:val="28"/>
-          <w:szCs w:val="28"/>
-        </w:rPr>
-        <w:t xml:space="preserve"> приведён в приложении В. Код на языке </w:t>
-      </w:r>
-      <w:r>
-        <w:rPr>
-          <w:rFonts w:ascii="Times New Roman" w:hAnsi="Times New Roman" w:cs="Times New Roman"/>
-          <w:sz w:val="28"/>
-          <w:szCs w:val="28"/>
-          <w:lang w:val="en-US"/>
-        </w:rPr>
-        <w:t>C</w:t>
-      </w:r>
-      <w:r>
-        <w:rPr>
-          <w:rFonts w:ascii="Times New Roman" w:hAnsi="Times New Roman" w:cs="Times New Roman"/>
-          <w:sz w:val="28"/>
-          <w:szCs w:val="28"/>
-        </w:rPr>
-        <w:t xml:space="preserve"># </w:t>
-      </w:r>
-      <w:r>
-        <w:rPr>
-          <w:rFonts w:ascii="Times New Roman" w:hAnsi="Times New Roman" w:cs="Times New Roman"/>
-          <w:sz w:val="28"/>
-          <w:szCs w:val="28"/>
-        </w:rPr>
-        <w:t xml:space="preserve">для вызова </w:t>
-      </w:r>
-      <w:r>
-        <w:rPr>
-          <w:rFonts w:ascii="Times New Roman" w:hAnsi="Times New Roman" w:cs="Times New Roman"/>
-          <w:sz w:val="28"/>
-          <w:szCs w:val="28"/>
-          <w:lang w:val="en-US"/>
-        </w:rPr>
-        <w:t>SQL</w:t>
-      </w:r>
-      <w:r>
-        <w:rPr>
-          <w:rFonts w:ascii="Times New Roman" w:hAnsi="Times New Roman" w:cs="Times New Roman"/>
-          <w:sz w:val="28"/>
-          <w:szCs w:val="28"/>
-        </w:rPr>
-        <w:t xml:space="preserve"> </w:t>
-      </w:r>
-      <w:r>
-        <w:rPr>
-          <w:rFonts w:ascii="Times New Roman" w:hAnsi="Times New Roman" w:cs="Times New Roman"/>
-          <w:sz w:val="28"/>
-          <w:szCs w:val="28"/>
-        </w:rPr>
-        <w:t xml:space="preserve">процедуры </w:t>
-      </w:r>
-      <w:proofErr w:type="spellStart"/>
-      <w:r>
-        <w:rPr>
-          <w:rFonts w:ascii="Times New Roman" w:hAnsi="Times New Roman" w:cs="Times New Roman"/>
-          <w:sz w:val="28"/>
-          <w:szCs w:val="28"/>
-          <w:lang w:val="en-US"/>
-        </w:rPr>
-        <w:t>setInitialContext</w:t>
-      </w:r>
-      <w:proofErr w:type="spellEnd"/>
-      <w:r>
-        <w:rPr>
-          <w:rFonts w:ascii="Times New Roman" w:hAnsi="Times New Roman" w:cs="Times New Roman"/>
-          <w:sz w:val="28"/>
-          <w:szCs w:val="28"/>
-        </w:rPr>
-        <w:t xml:space="preserve"> </w:t>
-      </w:r>
-      <w:r>
-        <w:rPr>
-          <w:rFonts w:ascii="Times New Roman" w:hAnsi="Times New Roman" w:cs="Times New Roman"/>
-          <w:sz w:val="28"/>
-          <w:szCs w:val="28"/>
-        </w:rPr>
-        <w:t xml:space="preserve">во время выполнения запроса к </w:t>
-      </w:r>
-      <w:r>
-        <w:rPr>
-          <w:rFonts w:ascii="Times New Roman" w:hAnsi="Times New Roman" w:cs="Times New Roman"/>
-          <w:sz w:val="28"/>
-          <w:szCs w:val="28"/>
-          <w:lang w:val="en-US"/>
-        </w:rPr>
-        <w:t>REST</w:t>
-      </w:r>
-      <w:r>
-        <w:rPr>
-          <w:rFonts w:ascii="Times New Roman" w:hAnsi="Times New Roman" w:cs="Times New Roman"/>
-          <w:sz w:val="28"/>
-          <w:szCs w:val="28"/>
-        </w:rPr>
-        <w:t xml:space="preserve"> </w:t>
-      </w:r>
-      <w:r>
-        <w:rPr>
-          <w:rFonts w:ascii="Times New Roman" w:hAnsi="Times New Roman" w:cs="Times New Roman"/>
-          <w:sz w:val="28"/>
-          <w:szCs w:val="28"/>
-        </w:rPr>
-        <w:t>сервису приведён в приложении А.</w:t>
-      </w:r>
-    </w:p>
-    <w:p>
-      <w:pPr>
-        <w:spacing w:line="240" w:lineRule="auto"/>
-        <w:ind w:firstLine="706"/>
-        <w:jc w:val="both"/>
-        <w:rPr>
-          <w:rFonts w:ascii="Times New Roman" w:hAnsi="Times New Roman" w:cs="Times New Roman"/>
-          <w:sz w:val="28"/>
-          <w:szCs w:val="28"/>
-        </w:rPr>
-      </w:pPr>
-      <w:r>
-        <w:rPr>
-          <w:rFonts w:ascii="Times New Roman" w:hAnsi="Times New Roman" w:cs="Times New Roman"/>
-          <w:sz w:val="28"/>
-          <w:szCs w:val="28"/>
-        </w:rPr>
-        <w:t>Предикат безопасности будет состоять из двух частей - первая будет проверять</w:t>
-      </w:r>
-      <w:r>
-        <w:rPr>
-          <w:rFonts w:ascii="Times New Roman" w:hAnsi="Times New Roman" w:cs="Times New Roman"/>
-          <w:sz w:val="28"/>
-          <w:szCs w:val="28"/>
-        </w:rPr>
-        <w:t>,</w:t>
-      </w:r>
-      <w:r>
-        <w:rPr>
-          <w:rFonts w:ascii="Times New Roman" w:hAnsi="Times New Roman" w:cs="Times New Roman"/>
-          <w:sz w:val="28"/>
-          <w:szCs w:val="28"/>
-        </w:rPr>
-        <w:t xml:space="preserve"> что существуют политики безопасности, привязанные к таблице, к которой осуществляется запрос</w:t>
-      </w:r>
-      <w:r>
-        <w:rPr>
-          <w:rFonts w:ascii="Times New Roman" w:hAnsi="Times New Roman" w:cs="Times New Roman"/>
-          <w:sz w:val="28"/>
-          <w:szCs w:val="28"/>
-        </w:rPr>
-        <w:t xml:space="preserve">, </w:t>
-      </w:r>
-      <w:r>
-        <w:rPr>
-          <w:rFonts w:ascii="Times New Roman" w:hAnsi="Times New Roman" w:cs="Times New Roman"/>
-          <w:sz w:val="28"/>
-          <w:szCs w:val="28"/>
-        </w:rPr>
-        <w:t>вторая будет исполнять его</w:t>
-      </w:r>
-      <w:r>
-        <w:rPr>
-          <w:rFonts w:ascii="Times New Roman" w:hAnsi="Times New Roman" w:cs="Times New Roman"/>
-          <w:sz w:val="28"/>
-          <w:szCs w:val="28"/>
-        </w:rPr>
-        <w:t xml:space="preserve">. </w:t>
-      </w:r>
-      <w:r>
-        <w:rPr>
-          <w:rFonts w:ascii="Times New Roman" w:hAnsi="Times New Roman" w:cs="Times New Roman"/>
-          <w:sz w:val="28"/>
-          <w:szCs w:val="28"/>
-        </w:rPr>
-        <w:t>В</w:t>
-      </w:r>
-      <w:r>
-        <w:rPr>
-          <w:rFonts w:ascii="Times New Roman" w:hAnsi="Times New Roman" w:cs="Times New Roman"/>
-          <w:sz w:val="28"/>
-          <w:szCs w:val="28"/>
-        </w:rPr>
-        <w:t xml:space="preserve"> первой части необходима проверка, что существуют группы, в которые текущий пользователь входит и что существуют </w:t>
-      </w:r>
-      <w:r>
-        <w:rPr>
-          <w:rFonts w:ascii="Times New Roman" w:hAnsi="Times New Roman" w:cs="Times New Roman"/>
-          <w:sz w:val="28"/>
-          <w:szCs w:val="28"/>
-        </w:rPr>
-        <w:t>предикаты,</w:t>
-      </w:r>
-      <w:r>
-        <w:rPr>
-          <w:rFonts w:ascii="Times New Roman" w:hAnsi="Times New Roman" w:cs="Times New Roman"/>
-          <w:sz w:val="28"/>
-          <w:szCs w:val="28"/>
-        </w:rPr>
-        <w:t xml:space="preserve"> </w:t>
-      </w:r>
-      <w:r>
-        <w:rPr>
-          <w:rFonts w:ascii="Times New Roman" w:hAnsi="Times New Roman" w:cs="Times New Roman"/>
-          <w:sz w:val="28"/>
-          <w:szCs w:val="28"/>
-        </w:rPr>
-        <w:lastRenderedPageBreak/>
-        <w:t>прикреплённые к этим группам. Для этого нам необходимо выполнить несложный запрос с соединение нескольких таблиц и одновременно с этим нам необходимо соединить предикаты в одну строку, так как далее нам необходимо будет выполнить разбор этой строки.</w:t>
+          <w:lang w:val="en-US"/>
+        </w:rPr>
+      </w:pPr>
+      <w:r>
+        <w:rPr>
+          <w:rFonts w:ascii="Times New Roman" w:hAnsi="Times New Roman" w:cs="Times New Roman"/>
+          <w:sz w:val="28"/>
+          <w:szCs w:val="28"/>
+          <w:lang w:val="en-US"/>
+        </w:rPr>
+        <w:t xml:space="preserve">create FUNCTION </w:t>
+      </w:r>
+      <w:proofErr w:type="spellStart"/>
+      <w:r>
+        <w:rPr>
+          <w:rFonts w:ascii="Times New Roman" w:hAnsi="Times New Roman" w:cs="Times New Roman"/>
+          <w:sz w:val="28"/>
+          <w:szCs w:val="28"/>
+          <w:lang w:val="en-US"/>
+        </w:rPr>
+        <w:t>getUserAccessClr</w:t>
+      </w:r>
+      <w:proofErr w:type="spellEnd"/>
+      <w:r>
+        <w:rPr>
+          <w:rFonts w:ascii="Times New Roman" w:hAnsi="Times New Roman" w:cs="Times New Roman"/>
+          <w:sz w:val="28"/>
+          <w:szCs w:val="28"/>
+          <w:lang w:val="en-US"/>
+        </w:rPr>
+        <w:t xml:space="preserve">(@Predicate </w:t>
+      </w:r>
+      <w:proofErr w:type="spellStart"/>
+      <w:r>
+        <w:rPr>
+          <w:rFonts w:ascii="Times New Roman" w:hAnsi="Times New Roman" w:cs="Times New Roman"/>
+          <w:sz w:val="28"/>
+          <w:szCs w:val="28"/>
+          <w:lang w:val="en-US"/>
+        </w:rPr>
+        <w:t>nvarchar</w:t>
+      </w:r>
+      <w:proofErr w:type="spellEnd"/>
+      <w:r>
+        <w:rPr>
+          <w:rFonts w:ascii="Times New Roman" w:hAnsi="Times New Roman" w:cs="Times New Roman"/>
+          <w:sz w:val="28"/>
+          <w:szCs w:val="28"/>
+          <w:lang w:val="en-US"/>
+        </w:rPr>
+        <w:t>(</w:t>
+      </w:r>
+      <w:r>
+        <w:rPr>
+          <w:rFonts w:ascii="Times New Roman" w:hAnsi="Times New Roman" w:cs="Times New Roman"/>
+          <w:sz w:val="28"/>
+          <w:szCs w:val="28"/>
+          <w:lang w:val="en-US"/>
+        </w:rPr>
+        <w:t>max</w:t>
+      </w:r>
+      <w:r>
+        <w:rPr>
+          <w:rFonts w:ascii="Times New Roman" w:hAnsi="Times New Roman" w:cs="Times New Roman"/>
+          <w:sz w:val="28"/>
+          <w:szCs w:val="28"/>
+          <w:lang w:val="en-US"/>
+        </w:rPr>
+        <w:t xml:space="preserve">)) RETURNS bit  </w:t>
       </w:r>
     </w:p>
     <w:p>
@@ -26830,107 +29066,27 @@
           <w:szCs w:val="28"/>
           <w:lang w:val="en-US"/>
         </w:rPr>
-        <w:t xml:space="preserve">CREATE FUNCTION </w:t>
-      </w:r>
-      <w:proofErr w:type="spellStart"/>
-      <w:r>
-        <w:rPr>
-          <w:rFonts w:ascii="Times New Roman" w:hAnsi="Times New Roman" w:cs="Times New Roman"/>
-          <w:sz w:val="28"/>
-          <w:szCs w:val="28"/>
-          <w:lang w:val="en-US"/>
-        </w:rPr>
-        <w:t>dbo.getUserAccess</w:t>
-      </w:r>
-      <w:proofErr w:type="spellEnd"/>
-      <w:r>
-        <w:rPr>
-          <w:rFonts w:ascii="Times New Roman" w:hAnsi="Times New Roman" w:cs="Times New Roman"/>
-          <w:sz w:val="28"/>
-          <w:szCs w:val="28"/>
-          <w:lang w:val="en-US"/>
-        </w:rPr>
-        <w:t>(@</w:t>
-      </w:r>
-      <w:proofErr w:type="spellStart"/>
-      <w:r>
-        <w:rPr>
-          <w:rFonts w:ascii="Times New Roman" w:hAnsi="Times New Roman" w:cs="Times New Roman"/>
-          <w:sz w:val="28"/>
-          <w:szCs w:val="28"/>
-          <w:lang w:val="en-US"/>
-        </w:rPr>
-        <w:t>CurrentTableName</w:t>
-      </w:r>
-      <w:proofErr w:type="spellEnd"/>
-      <w:r>
-        <w:rPr>
-          <w:rFonts w:ascii="Times New Roman" w:hAnsi="Times New Roman" w:cs="Times New Roman"/>
-          <w:sz w:val="28"/>
-          <w:szCs w:val="28"/>
-          <w:lang w:val="en-US"/>
-        </w:rPr>
-        <w:t xml:space="preserve"> </w:t>
-      </w:r>
-      <w:proofErr w:type="spellStart"/>
-      <w:r>
-        <w:rPr>
-          <w:rFonts w:ascii="Times New Roman" w:hAnsi="Times New Roman" w:cs="Times New Roman"/>
-          <w:sz w:val="28"/>
-          <w:szCs w:val="28"/>
-          <w:lang w:val="en-US"/>
-        </w:rPr>
-        <w:t>nvarchar</w:t>
-      </w:r>
-      <w:proofErr w:type="spellEnd"/>
-      <w:r>
-        <w:rPr>
-          <w:rFonts w:ascii="Times New Roman" w:hAnsi="Times New Roman" w:cs="Times New Roman"/>
-          <w:sz w:val="28"/>
-          <w:szCs w:val="28"/>
-          <w:lang w:val="en-US"/>
-        </w:rPr>
-        <w:t>(200), @</w:t>
-      </w:r>
-      <w:proofErr w:type="spellStart"/>
-      <w:r>
-        <w:rPr>
-          <w:rFonts w:ascii="Times New Roman" w:hAnsi="Times New Roman" w:cs="Times New Roman"/>
-          <w:sz w:val="28"/>
-          <w:szCs w:val="28"/>
-          <w:lang w:val="en-US"/>
-        </w:rPr>
-        <w:t>RowIdentifiers</w:t>
-      </w:r>
-      <w:proofErr w:type="spellEnd"/>
-      <w:r>
-        <w:rPr>
-          <w:rFonts w:ascii="Times New Roman" w:hAnsi="Times New Roman" w:cs="Times New Roman"/>
-          <w:sz w:val="28"/>
-          <w:szCs w:val="28"/>
-          <w:lang w:val="en-US"/>
-        </w:rPr>
-        <w:t xml:space="preserve"> </w:t>
-      </w:r>
-      <w:proofErr w:type="spellStart"/>
-      <w:r>
-        <w:rPr>
-          <w:rFonts w:ascii="Times New Roman" w:hAnsi="Times New Roman" w:cs="Times New Roman"/>
-          <w:sz w:val="28"/>
-          <w:szCs w:val="28"/>
-          <w:lang w:val="en-US"/>
-        </w:rPr>
-        <w:t>nvarchar</w:t>
-      </w:r>
-      <w:proofErr w:type="spellEnd"/>
-      <w:r>
-        <w:rPr>
-          <w:rFonts w:ascii="Times New Roman" w:hAnsi="Times New Roman" w:cs="Times New Roman"/>
-          <w:sz w:val="28"/>
-          <w:szCs w:val="28"/>
-          <w:lang w:val="en-US"/>
-        </w:rPr>
-        <w:t xml:space="preserve">(max))  </w:t>
+        <w:t xml:space="preserve"> AS EXTERNAL NAME </w:t>
+      </w:r>
+      <w:proofErr w:type="spellStart"/>
+      <w:r>
+        <w:rPr>
+          <w:rFonts w:ascii="Times New Roman" w:hAnsi="Times New Roman" w:cs="Times New Roman"/>
+          <w:sz w:val="28"/>
+          <w:szCs w:val="28"/>
+          <w:lang w:val="en-US"/>
+        </w:rPr>
+        <w:t>Parser.ContextParser.ExecutePredicate</w:t>
+      </w:r>
+      <w:proofErr w:type="spellEnd"/>
+      <w:r>
+        <w:rPr>
+          <w:rFonts w:ascii="Times New Roman" w:hAnsi="Times New Roman" w:cs="Times New Roman"/>
+          <w:sz w:val="28"/>
+          <w:szCs w:val="28"/>
+          <w:lang w:val="en-US"/>
+        </w:rPr>
+        <w:t xml:space="preserve">;   </w:t>
       </w:r>
     </w:p>
     <w:p>
@@ -26942,17 +29098,106 @@
           <w:rFonts w:ascii="Times New Roman" w:hAnsi="Times New Roman" w:cs="Times New Roman"/>
           <w:sz w:val="28"/>
           <w:szCs w:val="28"/>
-          <w:lang w:val="en-US"/>
-        </w:rPr>
-      </w:pPr>
-      <w:r>
-        <w:rPr>
-          <w:rFonts w:ascii="Times New Roman" w:hAnsi="Times New Roman" w:cs="Times New Roman"/>
-          <w:sz w:val="28"/>
-          <w:szCs w:val="28"/>
-          <w:lang w:val="en-US"/>
-        </w:rPr>
-        <w:t>RETURNS bit</w:t>
+        </w:rPr>
+      </w:pPr>
+      <w:r>
+        <w:rPr>
+          <w:rFonts w:ascii="Times New Roman" w:hAnsi="Times New Roman" w:cs="Times New Roman"/>
+          <w:sz w:val="28"/>
+          <w:szCs w:val="28"/>
+        </w:rPr>
+        <w:t xml:space="preserve">GO  </w:t>
+      </w:r>
+    </w:p>
+    <w:p>
+      <w:pPr>
+        <w:spacing w:line="240" w:lineRule="auto"/>
+        <w:ind w:firstLine="706"/>
+        <w:jc w:val="both"/>
+        <w:rPr>
+          <w:rFonts w:ascii="Times New Roman" w:hAnsi="Times New Roman" w:cs="Times New Roman"/>
+          <w:sz w:val="28"/>
+          <w:szCs w:val="28"/>
+        </w:rPr>
+      </w:pPr>
+    </w:p>
+    <w:p>
+      <w:pPr>
+        <w:spacing w:line="240" w:lineRule="auto"/>
+        <w:ind w:firstLine="706"/>
+        <w:jc w:val="both"/>
+        <w:rPr>
+          <w:rFonts w:ascii="Times New Roman" w:hAnsi="Times New Roman" w:cs="Times New Roman"/>
+          <w:sz w:val="28"/>
+          <w:szCs w:val="28"/>
+        </w:rPr>
+      </w:pPr>
+      <w:r>
+        <w:rPr>
+          <w:rFonts w:ascii="Times New Roman" w:hAnsi="Times New Roman" w:cs="Times New Roman"/>
+          <w:sz w:val="28"/>
+          <w:szCs w:val="28"/>
+        </w:rPr>
+        <w:t>Далее необходимо создать предикаты для каждой таблицы, которые будут возвращать таблицу с одним столбцом и одной записью, где</w:t>
+      </w:r>
+      <w:r>
+        <w:rPr>
+          <w:rFonts w:ascii="Times New Roman" w:hAnsi="Times New Roman" w:cs="Times New Roman"/>
+          <w:sz w:val="28"/>
+          <w:szCs w:val="28"/>
+        </w:rPr>
+        <w:t xml:space="preserve"> значение</w:t>
+      </w:r>
+      <w:r>
+        <w:rPr>
+          <w:rFonts w:ascii="Times New Roman" w:hAnsi="Times New Roman" w:cs="Times New Roman"/>
+          <w:sz w:val="28"/>
+          <w:szCs w:val="28"/>
+        </w:rPr>
+        <w:t xml:space="preserve"> 1 - означает допуск, 0 - отказ. Код предикатов будет практически один и тот же, за исключением входного параметра у функции </w:t>
+      </w:r>
+      <w:proofErr w:type="spellStart"/>
+      <w:r>
+        <w:rPr>
+          <w:rFonts w:ascii="Times New Roman" w:hAnsi="Times New Roman" w:cs="Times New Roman"/>
+          <w:sz w:val="28"/>
+          <w:szCs w:val="28"/>
+        </w:rPr>
+        <w:t>getU</w:t>
+      </w:r>
+      <w:r>
+        <w:rPr>
+          <w:rFonts w:ascii="Times New Roman" w:hAnsi="Times New Roman" w:cs="Times New Roman"/>
+          <w:sz w:val="28"/>
+          <w:szCs w:val="28"/>
+          <w:lang w:val="en-US"/>
+        </w:rPr>
+        <w:t>serAccess</w:t>
+      </w:r>
+      <w:proofErr w:type="spellEnd"/>
+      <w:r>
+        <w:rPr>
+          <w:rFonts w:ascii="Times New Roman" w:hAnsi="Times New Roman" w:cs="Times New Roman"/>
+          <w:sz w:val="28"/>
+          <w:szCs w:val="28"/>
+        </w:rPr>
+        <w:t xml:space="preserve"> - аргументом будет имя та</w:t>
+      </w:r>
+      <w:r>
+        <w:rPr>
+          <w:rFonts w:ascii="Times New Roman" w:hAnsi="Times New Roman" w:cs="Times New Roman"/>
+          <w:sz w:val="28"/>
+          <w:szCs w:val="28"/>
+        </w:rPr>
+        <w:t>блицы, к</w:t>
+      </w:r>
+      <w:r>
+        <w:rPr>
+          <w:rFonts w:ascii="Times New Roman" w:hAnsi="Times New Roman" w:cs="Times New Roman"/>
+          <w:sz w:val="28"/>
+          <w:szCs w:val="28"/>
+        </w:rPr>
+        <w:t xml:space="preserve"> которой необходимо привязать предикат</w:t>
       </w:r>
     </w:p>
     <w:p>
@@ -26974,7 +29219,36 @@
           <w:szCs w:val="28"/>
           <w:lang w:val="en-US"/>
         </w:rPr>
-        <w:t>WITH SCHEMABINDING</w:t>
+        <w:t>CREATE</w:t>
+      </w:r>
+      <w:r>
+        <w:rPr>
+          <w:rFonts w:ascii="Times New Roman" w:hAnsi="Times New Roman" w:cs="Times New Roman"/>
+          <w:sz w:val="28"/>
+          <w:szCs w:val="28"/>
+          <w:lang w:val="en-US"/>
+        </w:rPr>
+        <w:t xml:space="preserve"> FUNCTION </w:t>
+      </w:r>
+      <w:proofErr w:type="spellStart"/>
+      <w:r>
+        <w:rPr>
+          <w:rFonts w:ascii="Times New Roman" w:hAnsi="Times New Roman" w:cs="Times New Roman"/>
+          <w:sz w:val="28"/>
+          <w:szCs w:val="28"/>
+          <w:lang w:val="en-US"/>
+        </w:rPr>
+        <w:t>securityPredicateOrders</w:t>
+      </w:r>
+      <w:proofErr w:type="spellEnd"/>
+      <w:r>
+        <w:rPr>
+          <w:rFonts w:ascii="Times New Roman" w:hAnsi="Times New Roman" w:cs="Times New Roman"/>
+          <w:sz w:val="28"/>
+          <w:szCs w:val="28"/>
+          <w:lang w:val="en-US"/>
+        </w:rPr>
+        <w:t xml:space="preserve">()  </w:t>
       </w:r>
     </w:p>
     <w:p>
@@ -26996,7 +29270,7 @@
           <w:szCs w:val="28"/>
           <w:lang w:val="en-US"/>
         </w:rPr>
-        <w:t xml:space="preserve">AS  </w:t>
+        <w:t xml:space="preserve">    RETURNS TABLE </w:t>
       </w:r>
     </w:p>
     <w:p>
@@ -27018,7 +29292,8 @@
           <w:szCs w:val="28"/>
           <w:lang w:val="en-US"/>
         </w:rPr>
-        <w:t>BEGIN</w:t>
+        <w:tab/>
+        <w:t xml:space="preserve"> WITH SCHEMABINDING</w:t>
       </w:r>
     </w:p>
     <w:p>
@@ -27040,27 +29315,7 @@
           <w:szCs w:val="28"/>
           <w:lang w:val="en-US"/>
         </w:rPr>
-        <w:t xml:space="preserve"> DECLARE @predicates </w:t>
-      </w:r>
-      <w:proofErr w:type="spellStart"/>
-      <w:r>
-        <w:rPr>
-          <w:rFonts w:ascii="Times New Roman" w:hAnsi="Times New Roman" w:cs="Times New Roman"/>
-          <w:sz w:val="28"/>
-          <w:szCs w:val="28"/>
-          <w:lang w:val="en-US"/>
-        </w:rPr>
-        <w:t>nvarchar</w:t>
-      </w:r>
-      <w:proofErr w:type="spellEnd"/>
-      <w:r>
-        <w:rPr>
-          <w:rFonts w:ascii="Times New Roman" w:hAnsi="Times New Roman" w:cs="Times New Roman"/>
-          <w:sz w:val="28"/>
-          <w:szCs w:val="28"/>
-          <w:lang w:val="en-US"/>
-        </w:rPr>
-        <w:t>(max);</w:t>
+        <w:t xml:space="preserve">AS  </w:t>
       </w:r>
     </w:p>
     <w:p>
@@ -27082,7 +29337,138 @@
           <w:szCs w:val="28"/>
           <w:lang w:val="en-US"/>
         </w:rPr>
-        <w:t xml:space="preserve"> Declare @result bit;</w:t>
+        <w:lastRenderedPageBreak/>
+        <w:t xml:space="preserve">    RETURN SELECT 1 as Resu</w:t>
+      </w:r>
+      <w:r>
+        <w:rPr>
+          <w:rFonts w:ascii="Times New Roman" w:hAnsi="Times New Roman" w:cs="Times New Roman"/>
+          <w:sz w:val="28"/>
+          <w:szCs w:val="28"/>
+          <w:lang w:val="en-US"/>
+        </w:rPr>
+        <w:t>lt</w:t>
+      </w:r>
+      <w:r>
+        <w:rPr>
+          <w:rFonts w:ascii="Times New Roman" w:hAnsi="Times New Roman" w:cs="Times New Roman"/>
+          <w:sz w:val="28"/>
+          <w:szCs w:val="28"/>
+          <w:lang w:val="en-US"/>
+        </w:rPr>
+        <w:t xml:space="preserve"> where ((select </w:t>
+      </w:r>
+      <w:proofErr w:type="spellStart"/>
+      <w:r>
+        <w:rPr>
+          <w:rFonts w:ascii="Times New Roman" w:hAnsi="Times New Roman" w:cs="Times New Roman"/>
+          <w:sz w:val="28"/>
+          <w:szCs w:val="28"/>
+          <w:lang w:val="en-US"/>
+        </w:rPr>
+        <w:t>dbo.getUserAccess</w:t>
+      </w:r>
+      <w:proofErr w:type="spellEnd"/>
+      <w:r>
+        <w:rPr>
+          <w:rFonts w:ascii="Times New Roman" w:hAnsi="Times New Roman" w:cs="Times New Roman"/>
+          <w:sz w:val="28"/>
+          <w:szCs w:val="28"/>
+          <w:lang w:val="en-US"/>
+        </w:rPr>
+        <w:t>('Orders')) = 1)</w:t>
+      </w:r>
+    </w:p>
+    <w:p>
+      <w:pPr>
+        <w:spacing w:line="240" w:lineRule="auto"/>
+        <w:ind w:firstLine="706"/>
+        <w:jc w:val="both"/>
+        <w:rPr>
+          <w:rFonts w:ascii="Times New Roman" w:hAnsi="Times New Roman" w:cs="Times New Roman"/>
+          <w:sz w:val="28"/>
+          <w:szCs w:val="28"/>
+          <w:lang w:val="en-US"/>
+        </w:rPr>
+      </w:pPr>
+    </w:p>
+    <w:p>
+      <w:pPr>
+        <w:spacing w:line="240" w:lineRule="auto"/>
+        <w:ind w:firstLine="706"/>
+        <w:jc w:val="both"/>
+        <w:rPr>
+          <w:rFonts w:ascii="Times New Roman" w:hAnsi="Times New Roman" w:cs="Times New Roman"/>
+          <w:sz w:val="28"/>
+          <w:szCs w:val="28"/>
+        </w:rPr>
+      </w:pPr>
+      <w:r>
+        <w:rPr>
+          <w:rFonts w:ascii="Times New Roman" w:hAnsi="Times New Roman" w:cs="Times New Roman"/>
+          <w:sz w:val="28"/>
+          <w:szCs w:val="28"/>
+        </w:rPr>
+        <w:t>Осталось только создать политику и привязать к ней</w:t>
+      </w:r>
+      <w:r>
+        <w:rPr>
+          <w:rFonts w:ascii="Times New Roman" w:hAnsi="Times New Roman" w:cs="Times New Roman"/>
+          <w:sz w:val="28"/>
+          <w:szCs w:val="28"/>
+        </w:rPr>
+        <w:t xml:space="preserve"> предикат</w:t>
+      </w:r>
+    </w:p>
+    <w:p>
+      <w:pPr>
+        <w:spacing w:line="240" w:lineRule="auto"/>
+        <w:ind w:firstLine="706"/>
+        <w:jc w:val="both"/>
+        <w:rPr>
+          <w:rFonts w:ascii="Times New Roman" w:hAnsi="Times New Roman" w:cs="Times New Roman"/>
+          <w:sz w:val="28"/>
+          <w:szCs w:val="28"/>
+          <w:lang w:val="en-US"/>
+        </w:rPr>
+      </w:pPr>
+      <w:r>
+        <w:rPr>
+          <w:rFonts w:ascii="Times New Roman" w:hAnsi="Times New Roman" w:cs="Times New Roman"/>
+          <w:sz w:val="28"/>
+          <w:szCs w:val="28"/>
+          <w:lang w:val="en-US"/>
+        </w:rPr>
+        <w:t>CREATE</w:t>
+      </w:r>
+      <w:r>
+        <w:rPr>
+          <w:rFonts w:ascii="Times New Roman" w:hAnsi="Times New Roman" w:cs="Times New Roman"/>
+          <w:sz w:val="28"/>
+          <w:szCs w:val="28"/>
+          <w:lang w:val="en-US"/>
+        </w:rPr>
+        <w:t xml:space="preserve"> SECURITY POLICY </w:t>
+      </w:r>
+      <w:proofErr w:type="spellStart"/>
+      <w:r>
+        <w:rPr>
+          <w:rFonts w:ascii="Times New Roman" w:hAnsi="Times New Roman" w:cs="Times New Roman"/>
+          <w:sz w:val="28"/>
+          <w:szCs w:val="28"/>
+          <w:lang w:val="en-US"/>
+        </w:rPr>
+        <w:t>dbo.OrdersPolicy</w:t>
+      </w:r>
+      <w:proofErr w:type="spellEnd"/>
+      <w:r>
+        <w:rPr>
+          <w:rFonts w:ascii="Times New Roman" w:hAnsi="Times New Roman" w:cs="Times New Roman"/>
+          <w:sz w:val="28"/>
+          <w:szCs w:val="28"/>
+          <w:lang w:val="en-US"/>
+        </w:rPr>
+        <w:t xml:space="preserve">   </w:t>
       </w:r>
     </w:p>
     <w:p>
@@ -27104,27 +29490,27 @@
           <w:szCs w:val="28"/>
           <w:lang w:val="en-US"/>
         </w:rPr>
-        <w:t xml:space="preserve"> select @predicates = COALESCE(@predicates + ' and ', '') + </w:t>
-      </w:r>
-      <w:proofErr w:type="spellStart"/>
-      <w:r>
-        <w:rPr>
-          <w:rFonts w:ascii="Times New Roman" w:hAnsi="Times New Roman" w:cs="Times New Roman"/>
-          <w:sz w:val="28"/>
-          <w:szCs w:val="28"/>
-          <w:lang w:val="en-US"/>
-        </w:rPr>
-        <w:t>dbo.Predicates.Value</w:t>
-      </w:r>
-      <w:proofErr w:type="spellEnd"/>
-      <w:r>
-        <w:rPr>
-          <w:rFonts w:ascii="Times New Roman" w:hAnsi="Times New Roman" w:cs="Times New Roman"/>
-          <w:sz w:val="28"/>
-          <w:szCs w:val="28"/>
-          <w:lang w:val="en-US"/>
-        </w:rPr>
-        <w:t xml:space="preserve"> from </w:t>
+        <w:t xml:space="preserve">ADD FILTER PREDICATE </w:t>
+      </w:r>
+      <w:proofErr w:type="spellStart"/>
+      <w:r>
+        <w:rPr>
+          <w:rFonts w:ascii="Times New Roman" w:hAnsi="Times New Roman" w:cs="Times New Roman"/>
+          <w:sz w:val="28"/>
+          <w:szCs w:val="28"/>
+          <w:lang w:val="en-US"/>
+        </w:rPr>
+        <w:t>dbo.securityPredicateOrders</w:t>
+      </w:r>
+      <w:proofErr w:type="spellEnd"/>
+      <w:r>
+        <w:rPr>
+          <w:rFonts w:ascii="Times New Roman" w:hAnsi="Times New Roman" w:cs="Times New Roman"/>
+          <w:sz w:val="28"/>
+          <w:szCs w:val="28"/>
+          <w:lang w:val="en-US"/>
+        </w:rPr>
+        <w:t xml:space="preserve">()   </w:t>
       </w:r>
     </w:p>
     <w:p>
@@ -27146,49 +29532,19 @@
           <w:szCs w:val="28"/>
           <w:lang w:val="en-US"/>
         </w:rPr>
-        <w:tab/>
-        <w:t xml:space="preserve"> </w:t>
-      </w:r>
-      <w:proofErr w:type="spellStart"/>
-      <w:r>
-        <w:rPr>
-          <w:rFonts w:ascii="Times New Roman" w:hAnsi="Times New Roman" w:cs="Times New Roman"/>
-          <w:sz w:val="28"/>
-          <w:szCs w:val="28"/>
-          <w:lang w:val="en-US"/>
-        </w:rPr>
-        <w:t>dbo.Predicates</w:t>
-      </w:r>
-      <w:proofErr w:type="spellEnd"/>
-      <w:r>
-        <w:rPr>
-          <w:rFonts w:ascii="Times New Roman" w:hAnsi="Times New Roman" w:cs="Times New Roman"/>
-          <w:sz w:val="28"/>
-          <w:szCs w:val="28"/>
-          <w:lang w:val="en-US"/>
-        </w:rPr>
-        <w:t xml:space="preserve"> join  </w:t>
-      </w:r>
-      <w:proofErr w:type="spellStart"/>
-      <w:r>
-        <w:rPr>
-          <w:rFonts w:ascii="Times New Roman" w:hAnsi="Times New Roman" w:cs="Times New Roman"/>
-          <w:sz w:val="28"/>
-          <w:szCs w:val="28"/>
-          <w:lang w:val="en-US"/>
-        </w:rPr>
-        <w:t>dbo.Policies</w:t>
-      </w:r>
-      <w:proofErr w:type="spellEnd"/>
-      <w:r>
-        <w:rPr>
-          <w:rFonts w:ascii="Times New Roman" w:hAnsi="Times New Roman" w:cs="Times New Roman"/>
-          <w:sz w:val="28"/>
-          <w:szCs w:val="28"/>
-          <w:lang w:val="en-US"/>
-        </w:rPr>
-        <w:t xml:space="preserve"> </w:t>
-      </w:r>
+        <w:t xml:space="preserve">    ON </w:t>
+      </w:r>
+      <w:proofErr w:type="spellStart"/>
+      <w:r>
+        <w:rPr>
+          <w:rFonts w:ascii="Times New Roman" w:hAnsi="Times New Roman" w:cs="Times New Roman"/>
+          <w:sz w:val="28"/>
+          <w:szCs w:val="28"/>
+          <w:lang w:val="en-US"/>
+        </w:rPr>
+        <w:t>dbo.Orders</w:t>
+      </w:r>
+      <w:proofErr w:type="spellEnd"/>
     </w:p>
     <w:p>
       <w:pPr>
@@ -27209,33 +29565,12 @@
           <w:szCs w:val="28"/>
           <w:lang w:val="en-US"/>
         </w:rPr>
-        <w:tab/>
-        <w:t xml:space="preserve">on  dbo.Predicates.id =  </w:t>
-      </w:r>
-      <w:proofErr w:type="spellStart"/>
-      <w:r>
-        <w:rPr>
-          <w:rFonts w:ascii="Times New Roman" w:hAnsi="Times New Roman" w:cs="Times New Roman"/>
-          <w:sz w:val="28"/>
-          <w:szCs w:val="28"/>
-          <w:lang w:val="en-US"/>
-        </w:rPr>
-        <w:t>dbo.Policies.PredicateId</w:t>
-      </w:r>
-      <w:proofErr w:type="spellEnd"/>
-      <w:r>
-        <w:rPr>
-          <w:rFonts w:ascii="Times New Roman" w:hAnsi="Times New Roman" w:cs="Times New Roman"/>
-          <w:sz w:val="28"/>
-          <w:szCs w:val="28"/>
-          <w:lang w:val="en-US"/>
-        </w:rPr>
-        <w:t xml:space="preserve"> </w:t>
-      </w:r>
-    </w:p>
-    <w:p>
-      <w:pPr>
-        <w:spacing w:after="0" w:line="240" w:lineRule="auto"/>
+        <w:t>WITH (STATE = ON);</w:t>
+      </w:r>
+    </w:p>
+    <w:p>
+      <w:pPr>
+        <w:spacing w:line="240" w:lineRule="auto"/>
         <w:ind w:firstLine="706"/>
         <w:jc w:val="both"/>
         <w:rPr>
@@ -27245,2433 +29580,79 @@
           <w:lang w:val="en-US"/>
         </w:rPr>
       </w:pPr>
-      <w:r>
-        <w:rPr>
-          <w:rFonts w:ascii="Times New Roman" w:hAnsi="Times New Roman" w:cs="Times New Roman"/>
-          <w:sz w:val="28"/>
-          <w:szCs w:val="28"/>
-          <w:lang w:val="en-US"/>
-        </w:rPr>
-        <w:tab/>
-        <w:t xml:space="preserve">and  </w:t>
-      </w:r>
-      <w:proofErr w:type="spellStart"/>
-      <w:r>
-        <w:rPr>
-          <w:rFonts w:ascii="Times New Roman" w:hAnsi="Times New Roman" w:cs="Times New Roman"/>
-          <w:sz w:val="28"/>
-          <w:szCs w:val="28"/>
-          <w:lang w:val="en-US"/>
-        </w:rPr>
-        <w:t>dbo.Predicates.TableName</w:t>
-      </w:r>
-      <w:proofErr w:type="spellEnd"/>
-      <w:r>
-        <w:rPr>
-          <w:rFonts w:ascii="Times New Roman" w:hAnsi="Times New Roman" w:cs="Times New Roman"/>
-          <w:sz w:val="28"/>
-          <w:szCs w:val="28"/>
-          <w:lang w:val="en-US"/>
-        </w:rPr>
-        <w:t xml:space="preserve"> = @</w:t>
-      </w:r>
-      <w:proofErr w:type="spellStart"/>
-      <w:r>
-        <w:rPr>
-          <w:rFonts w:ascii="Times New Roman" w:hAnsi="Times New Roman" w:cs="Times New Roman"/>
-          <w:sz w:val="28"/>
-          <w:szCs w:val="28"/>
-          <w:lang w:val="en-US"/>
-        </w:rPr>
-        <w:t>CurrentTableName</w:t>
-      </w:r>
-      <w:proofErr w:type="spellEnd"/>
-    </w:p>
-    <w:p>
-      <w:pPr>
-        <w:spacing w:after="0" w:line="240" w:lineRule="auto"/>
+    </w:p>
+    <w:p>
+      <w:pPr>
+        <w:spacing w:line="240" w:lineRule="auto"/>
         <w:ind w:firstLine="706"/>
         <w:jc w:val="both"/>
         <w:rPr>
           <w:rFonts w:ascii="Times New Roman" w:hAnsi="Times New Roman" w:cs="Times New Roman"/>
           <w:sz w:val="28"/>
           <w:szCs w:val="28"/>
-          <w:lang w:val="en-US"/>
-        </w:rPr>
-      </w:pPr>
-      <w:r>
-        <w:rPr>
-          <w:rFonts w:ascii="Times New Roman" w:hAnsi="Times New Roman" w:cs="Times New Roman"/>
-          <w:sz w:val="28"/>
-          <w:szCs w:val="28"/>
-          <w:lang w:val="en-US"/>
-        </w:rPr>
-        <w:tab/>
-        <w:t xml:space="preserve">join  </w:t>
-      </w:r>
-      <w:proofErr w:type="spellStart"/>
-      <w:r>
-        <w:rPr>
-          <w:rFonts w:ascii="Times New Roman" w:hAnsi="Times New Roman" w:cs="Times New Roman"/>
-          <w:sz w:val="28"/>
-          <w:szCs w:val="28"/>
-          <w:lang w:val="en-US"/>
-        </w:rPr>
-        <w:t>dbo.EmployeeGroups</w:t>
-      </w:r>
-      <w:proofErr w:type="spellEnd"/>
-      <w:r>
-        <w:rPr>
-          <w:rFonts w:ascii="Times New Roman" w:hAnsi="Times New Roman" w:cs="Times New Roman"/>
-          <w:sz w:val="28"/>
-          <w:szCs w:val="28"/>
-          <w:lang w:val="en-US"/>
+        </w:rPr>
+      </w:pPr>
+      <w:r>
+        <w:rPr>
+          <w:rFonts w:ascii="Times New Roman" w:hAnsi="Times New Roman" w:cs="Times New Roman"/>
+          <w:sz w:val="28"/>
+          <w:szCs w:val="28"/>
+        </w:rPr>
+        <w:t xml:space="preserve">Таким образом мы создали приложение не только для </w:t>
+      </w:r>
+      <w:r>
+        <w:rPr>
+          <w:rFonts w:ascii="Times New Roman" w:hAnsi="Times New Roman" w:cs="Times New Roman"/>
+          <w:sz w:val="28"/>
+          <w:szCs w:val="28"/>
+          <w:lang w:val="en-US"/>
+        </w:rPr>
+        <w:t>CRUD</w:t>
+      </w:r>
+      <w:r>
+        <w:rPr>
+          <w:rFonts w:ascii="Times New Roman" w:hAnsi="Times New Roman" w:cs="Times New Roman"/>
+          <w:sz w:val="28"/>
+          <w:szCs w:val="28"/>
+        </w:rPr>
+        <w:t xml:space="preserve"> операций над сущностями базы данных, но и для управления доступом к записям с помощью системы предикатов.</w:t>
+      </w:r>
+    </w:p>
+    <w:p>
+      <w:pPr>
+        <w:pStyle w:val="2"/>
+        <w:rPr>
+          <w:szCs w:val="28"/>
+        </w:rPr>
+      </w:pPr>
+      <w:bookmarkStart w:id="14" w:name="_Toc452883462"/>
+      <w:bookmarkStart w:id="15" w:name="_Toc501492948"/>
+      <w:r>
+        <w:rPr>
+          <w:szCs w:val="28"/>
+        </w:rPr>
+        <w:t>3.</w:t>
+      </w:r>
+      <w:r>
+        <w:rPr>
+          <w:szCs w:val="28"/>
+          <w:lang w:val="en-US"/>
+        </w:rPr>
+        <w:t>4</w:t>
+      </w:r>
+      <w:r>
+        <w:rPr>
+          <w:szCs w:val="28"/>
         </w:rPr>
         <w:t xml:space="preserve"> </w:t>
       </w:r>
-    </w:p>
-    <w:p>
-      <w:pPr>
-        <w:spacing w:after="0" w:line="240" w:lineRule="auto"/>
-        <w:ind w:firstLine="706"/>
-        <w:jc w:val="both"/>
-        <w:rPr>
-          <w:rFonts w:ascii="Times New Roman" w:hAnsi="Times New Roman" w:cs="Times New Roman"/>
-          <w:sz w:val="28"/>
-          <w:szCs w:val="28"/>
-          <w:lang w:val="en-US"/>
-        </w:rPr>
-      </w:pPr>
-      <w:r>
-        <w:rPr>
-          <w:rFonts w:ascii="Times New Roman" w:hAnsi="Times New Roman" w:cs="Times New Roman"/>
-          <w:sz w:val="28"/>
-          <w:szCs w:val="28"/>
-          <w:lang w:val="en-US"/>
-        </w:rPr>
-        <w:tab/>
-        <w:t xml:space="preserve">on  </w:t>
-      </w:r>
-      <w:proofErr w:type="spellStart"/>
-      <w:r>
-        <w:rPr>
-          <w:rFonts w:ascii="Times New Roman" w:hAnsi="Times New Roman" w:cs="Times New Roman"/>
-          <w:sz w:val="28"/>
-          <w:szCs w:val="28"/>
-          <w:lang w:val="en-US"/>
-        </w:rPr>
-        <w:t>dbo.EmployeeGroups.GroupId</w:t>
-      </w:r>
-      <w:proofErr w:type="spellEnd"/>
-      <w:r>
-        <w:rPr>
-          <w:rFonts w:ascii="Times New Roman" w:hAnsi="Times New Roman" w:cs="Times New Roman"/>
-          <w:sz w:val="28"/>
-          <w:szCs w:val="28"/>
-          <w:lang w:val="en-US"/>
-        </w:rPr>
-        <w:t xml:space="preserve"> =  </w:t>
-      </w:r>
-      <w:proofErr w:type="spellStart"/>
-      <w:r>
-        <w:rPr>
-          <w:rFonts w:ascii="Times New Roman" w:hAnsi="Times New Roman" w:cs="Times New Roman"/>
-          <w:sz w:val="28"/>
-          <w:szCs w:val="28"/>
-          <w:lang w:val="en-US"/>
-        </w:rPr>
-        <w:t>dbo.Policies.GroupId</w:t>
-      </w:r>
-      <w:proofErr w:type="spellEnd"/>
-    </w:p>
-    <w:p>
-      <w:pPr>
-        <w:spacing w:after="0" w:line="240" w:lineRule="auto"/>
-        <w:ind w:firstLine="706"/>
-        <w:jc w:val="both"/>
-        <w:rPr>
-          <w:rFonts w:ascii="Times New Roman" w:hAnsi="Times New Roman" w:cs="Times New Roman"/>
-          <w:sz w:val="28"/>
-          <w:szCs w:val="28"/>
-          <w:lang w:val="en-US"/>
-        </w:rPr>
-      </w:pPr>
-      <w:r>
-        <w:rPr>
-          <w:rFonts w:ascii="Times New Roman" w:hAnsi="Times New Roman" w:cs="Times New Roman"/>
-          <w:sz w:val="28"/>
-          <w:szCs w:val="28"/>
-          <w:lang w:val="en-US"/>
-        </w:rPr>
-        <w:tab/>
-        <w:t xml:space="preserve">and  </w:t>
-      </w:r>
-      <w:proofErr w:type="spellStart"/>
-      <w:r>
-        <w:rPr>
-          <w:rFonts w:ascii="Times New Roman" w:hAnsi="Times New Roman" w:cs="Times New Roman"/>
-          <w:sz w:val="28"/>
-          <w:szCs w:val="28"/>
-          <w:lang w:val="en-US"/>
-        </w:rPr>
-        <w:t>dbo.EmployeeGroups.EmployeeId</w:t>
-      </w:r>
-      <w:proofErr w:type="spellEnd"/>
-      <w:r>
-        <w:rPr>
-          <w:rFonts w:ascii="Times New Roman" w:hAnsi="Times New Roman" w:cs="Times New Roman"/>
-          <w:sz w:val="28"/>
-          <w:szCs w:val="28"/>
-          <w:lang w:val="en-US"/>
-        </w:rPr>
-        <w:t xml:space="preserve"> = CAST(SESSION_CONTEXT(</w:t>
-      </w:r>
-      <w:proofErr w:type="spellStart"/>
-      <w:r>
-        <w:rPr>
-          <w:rFonts w:ascii="Times New Roman" w:hAnsi="Times New Roman" w:cs="Times New Roman"/>
-          <w:sz w:val="28"/>
-          <w:szCs w:val="28"/>
-          <w:lang w:val="en-US"/>
-        </w:rPr>
-        <w:t>N'UserId</w:t>
-      </w:r>
-      <w:proofErr w:type="spellEnd"/>
-      <w:r>
-        <w:rPr>
-          <w:rFonts w:ascii="Times New Roman" w:hAnsi="Times New Roman" w:cs="Times New Roman"/>
-          <w:sz w:val="28"/>
-          <w:szCs w:val="28"/>
-          <w:lang w:val="en-US"/>
-        </w:rPr>
-        <w:t xml:space="preserve">') AS </w:t>
-      </w:r>
-      <w:proofErr w:type="spellStart"/>
-      <w:r>
-        <w:rPr>
-          <w:rFonts w:ascii="Times New Roman" w:hAnsi="Times New Roman" w:cs="Times New Roman"/>
-          <w:sz w:val="28"/>
-          <w:szCs w:val="28"/>
-          <w:lang w:val="en-US"/>
-        </w:rPr>
-        <w:t>int</w:t>
-      </w:r>
-      <w:proofErr w:type="spellEnd"/>
-      <w:r>
-        <w:rPr>
-          <w:rFonts w:ascii="Times New Roman" w:hAnsi="Times New Roman" w:cs="Times New Roman"/>
-          <w:sz w:val="28"/>
-          <w:szCs w:val="28"/>
-          <w:lang w:val="en-US"/>
-        </w:rPr>
-        <w:t>);</w:t>
-      </w:r>
-    </w:p>
-    <w:p>
-      <w:pPr>
-        <w:spacing w:after="0" w:line="240" w:lineRule="auto"/>
-        <w:ind w:firstLine="706"/>
-        <w:jc w:val="both"/>
-        <w:rPr>
-          <w:rFonts w:ascii="Times New Roman" w:hAnsi="Times New Roman" w:cs="Times New Roman"/>
-          <w:sz w:val="28"/>
-          <w:szCs w:val="28"/>
-          <w:lang w:val="en-US"/>
-        </w:rPr>
-      </w:pPr>
-    </w:p>
-    <w:p>
-      <w:pPr>
-        <w:spacing w:after="0" w:line="240" w:lineRule="auto"/>
-        <w:ind w:firstLine="706"/>
-        <w:jc w:val="both"/>
-        <w:rPr>
-          <w:rFonts w:ascii="Times New Roman" w:hAnsi="Times New Roman" w:cs="Times New Roman"/>
-          <w:sz w:val="28"/>
-          <w:szCs w:val="28"/>
-          <w:lang w:val="en-US"/>
-        </w:rPr>
-      </w:pPr>
-      <w:r>
-        <w:rPr>
-          <w:rFonts w:ascii="Times New Roman" w:hAnsi="Times New Roman" w:cs="Times New Roman"/>
-          <w:sz w:val="28"/>
-          <w:szCs w:val="28"/>
-          <w:lang w:val="en-US"/>
-        </w:rPr>
-        <w:tab/>
-        <w:t>if @predicates is Null</w:t>
-      </w:r>
-    </w:p>
-    <w:p>
-      <w:pPr>
-        <w:spacing w:after="0" w:line="240" w:lineRule="auto"/>
-        <w:ind w:firstLine="706"/>
-        <w:jc w:val="both"/>
-        <w:rPr>
-          <w:rFonts w:ascii="Times New Roman" w:hAnsi="Times New Roman" w:cs="Times New Roman"/>
-          <w:sz w:val="28"/>
-          <w:szCs w:val="28"/>
-          <w:lang w:val="en-US"/>
-        </w:rPr>
-      </w:pPr>
-      <w:r>
-        <w:rPr>
-          <w:rFonts w:ascii="Times New Roman" w:hAnsi="Times New Roman" w:cs="Times New Roman"/>
-          <w:sz w:val="28"/>
-          <w:szCs w:val="28"/>
-          <w:lang w:val="en-US"/>
-        </w:rPr>
-        <w:tab/>
-        <w:t xml:space="preserve">  begin</w:t>
-      </w:r>
-    </w:p>
-    <w:p>
-      <w:pPr>
-        <w:spacing w:after="0" w:line="240" w:lineRule="auto"/>
-        <w:ind w:firstLine="706"/>
-        <w:jc w:val="both"/>
-        <w:rPr>
-          <w:rFonts w:ascii="Times New Roman" w:hAnsi="Times New Roman" w:cs="Times New Roman"/>
-          <w:sz w:val="28"/>
-          <w:szCs w:val="28"/>
-          <w:lang w:val="en-US"/>
-        </w:rPr>
-      </w:pPr>
-      <w:r>
-        <w:rPr>
-          <w:rFonts w:ascii="Times New Roman" w:hAnsi="Times New Roman" w:cs="Times New Roman"/>
-          <w:sz w:val="28"/>
-          <w:szCs w:val="28"/>
-          <w:lang w:val="en-US"/>
-        </w:rPr>
-        <w:tab/>
-        <w:t xml:space="preserve">    set @result = 1</w:t>
-      </w:r>
-    </w:p>
-    <w:p>
-      <w:pPr>
-        <w:spacing w:after="0" w:line="240" w:lineRule="auto"/>
-        <w:ind w:firstLine="706"/>
-        <w:jc w:val="both"/>
-        <w:rPr>
-          <w:rFonts w:ascii="Times New Roman" w:hAnsi="Times New Roman" w:cs="Times New Roman"/>
-          <w:sz w:val="28"/>
-          <w:szCs w:val="28"/>
-          <w:lang w:val="en-US"/>
-        </w:rPr>
-      </w:pPr>
-      <w:r>
-        <w:rPr>
-          <w:rFonts w:ascii="Times New Roman" w:hAnsi="Times New Roman" w:cs="Times New Roman"/>
-          <w:sz w:val="28"/>
-          <w:szCs w:val="28"/>
-          <w:lang w:val="en-US"/>
-        </w:rPr>
-        <w:tab/>
-        <w:t xml:space="preserve">  end</w:t>
-      </w:r>
-    </w:p>
-    <w:p>
-      <w:pPr>
-        <w:spacing w:after="0" w:line="240" w:lineRule="auto"/>
-        <w:ind w:firstLine="706"/>
-        <w:jc w:val="both"/>
-        <w:rPr>
-          <w:rFonts w:ascii="Times New Roman" w:hAnsi="Times New Roman" w:cs="Times New Roman"/>
-          <w:sz w:val="28"/>
-          <w:szCs w:val="28"/>
-          <w:lang w:val="en-US"/>
-        </w:rPr>
-      </w:pPr>
-      <w:r>
-        <w:rPr>
-          <w:rFonts w:ascii="Times New Roman" w:hAnsi="Times New Roman" w:cs="Times New Roman"/>
-          <w:sz w:val="28"/>
-          <w:szCs w:val="28"/>
-          <w:lang w:val="en-US"/>
-        </w:rPr>
-        <w:tab/>
-        <w:t>else</w:t>
-      </w:r>
-    </w:p>
-    <w:p>
-      <w:pPr>
-        <w:spacing w:after="0" w:line="240" w:lineRule="auto"/>
-        <w:ind w:firstLine="706"/>
-        <w:jc w:val="both"/>
-        <w:rPr>
-          <w:rFonts w:ascii="Times New Roman" w:hAnsi="Times New Roman" w:cs="Times New Roman"/>
-          <w:sz w:val="28"/>
-          <w:szCs w:val="28"/>
-          <w:lang w:val="en-US"/>
-        </w:rPr>
-      </w:pPr>
-      <w:r>
-        <w:rPr>
-          <w:rFonts w:ascii="Times New Roman" w:hAnsi="Times New Roman" w:cs="Times New Roman"/>
-          <w:sz w:val="28"/>
-          <w:szCs w:val="28"/>
-          <w:lang w:val="en-US"/>
-        </w:rPr>
-        <w:tab/>
-        <w:t xml:space="preserve">  begin</w:t>
-      </w:r>
-    </w:p>
-    <w:p>
-      <w:pPr>
-        <w:spacing w:after="0" w:line="240" w:lineRule="auto"/>
-        <w:ind w:firstLine="706"/>
-        <w:jc w:val="both"/>
-        <w:rPr>
-          <w:rFonts w:ascii="Times New Roman" w:hAnsi="Times New Roman" w:cs="Times New Roman"/>
-          <w:sz w:val="28"/>
-          <w:szCs w:val="28"/>
-          <w:lang w:val="en-US"/>
-        </w:rPr>
-      </w:pPr>
-      <w:r>
-        <w:rPr>
-          <w:rFonts w:ascii="Times New Roman" w:hAnsi="Times New Roman" w:cs="Times New Roman"/>
-          <w:sz w:val="28"/>
-          <w:szCs w:val="28"/>
-          <w:lang w:val="en-US"/>
-        </w:rPr>
-        <w:tab/>
-        <w:t xml:space="preserve">    select @result = </w:t>
-      </w:r>
-      <w:proofErr w:type="spellStart"/>
-      <w:r>
-        <w:rPr>
-          <w:rFonts w:ascii="Times New Roman" w:hAnsi="Times New Roman" w:cs="Times New Roman"/>
-          <w:sz w:val="28"/>
-          <w:szCs w:val="28"/>
-          <w:lang w:val="en-US"/>
-        </w:rPr>
-        <w:t>dbo.getUserAccessClr</w:t>
-      </w:r>
-      <w:proofErr w:type="spellEnd"/>
-      <w:r>
-        <w:rPr>
-          <w:rFonts w:ascii="Times New Roman" w:hAnsi="Times New Roman" w:cs="Times New Roman"/>
-          <w:sz w:val="28"/>
-          <w:szCs w:val="28"/>
-          <w:lang w:val="en-US"/>
-        </w:rPr>
-        <w:t>(</w:t>
-      </w:r>
-    </w:p>
-    <w:p>
-      <w:pPr>
-        <w:spacing w:after="0" w:line="240" w:lineRule="auto"/>
-        <w:ind w:firstLine="706"/>
-        <w:jc w:val="both"/>
-        <w:rPr>
-          <w:rFonts w:ascii="Times New Roman" w:hAnsi="Times New Roman" w:cs="Times New Roman"/>
-          <w:sz w:val="28"/>
-          <w:szCs w:val="28"/>
-          <w:lang w:val="en-US"/>
-        </w:rPr>
-      </w:pPr>
-      <w:r>
-        <w:rPr>
-          <w:rFonts w:ascii="Times New Roman" w:hAnsi="Times New Roman" w:cs="Times New Roman"/>
-          <w:sz w:val="28"/>
-          <w:szCs w:val="28"/>
-          <w:lang w:val="en-US"/>
-        </w:rPr>
-        <w:tab/>
-        <w:t xml:space="preserve">    </w:t>
-      </w:r>
-      <w:r>
-        <w:rPr>
-          <w:rFonts w:ascii="Times New Roman" w:hAnsi="Times New Roman" w:cs="Times New Roman"/>
-          <w:sz w:val="28"/>
-          <w:szCs w:val="28"/>
-          <w:lang w:val="en-US"/>
-        </w:rPr>
-        <w:tab/>
-        <w:t>@</w:t>
-      </w:r>
-      <w:proofErr w:type="spellStart"/>
-      <w:r>
-        <w:rPr>
-          <w:rFonts w:ascii="Times New Roman" w:hAnsi="Times New Roman" w:cs="Times New Roman"/>
-          <w:sz w:val="28"/>
-          <w:szCs w:val="28"/>
-          <w:lang w:val="en-US"/>
-        </w:rPr>
-        <w:t>CurrentTableName</w:t>
-      </w:r>
-      <w:proofErr w:type="spellEnd"/>
-      <w:r>
-        <w:rPr>
-          <w:rFonts w:ascii="Times New Roman" w:hAnsi="Times New Roman" w:cs="Times New Roman"/>
-          <w:sz w:val="28"/>
-          <w:szCs w:val="28"/>
-          <w:lang w:val="en-US"/>
-        </w:rPr>
-        <w:t xml:space="preserve">, </w:t>
-      </w:r>
-    </w:p>
-    <w:p>
-      <w:pPr>
-        <w:spacing w:after="0" w:line="240" w:lineRule="auto"/>
-        <w:ind w:firstLine="706"/>
-        <w:jc w:val="both"/>
-        <w:rPr>
-          <w:rFonts w:ascii="Times New Roman" w:hAnsi="Times New Roman" w:cs="Times New Roman"/>
-          <w:sz w:val="28"/>
-          <w:szCs w:val="28"/>
-          <w:lang w:val="en-US"/>
-        </w:rPr>
-      </w:pPr>
-      <w:r>
-        <w:rPr>
-          <w:rFonts w:ascii="Times New Roman" w:hAnsi="Times New Roman" w:cs="Times New Roman"/>
-          <w:sz w:val="28"/>
-          <w:szCs w:val="28"/>
-          <w:lang w:val="en-US"/>
-        </w:rPr>
-        <w:tab/>
-        <w:t xml:space="preserve">    </w:t>
-      </w:r>
-      <w:r>
-        <w:rPr>
-          <w:rFonts w:ascii="Times New Roman" w:hAnsi="Times New Roman" w:cs="Times New Roman"/>
-          <w:sz w:val="28"/>
-          <w:szCs w:val="28"/>
-          <w:lang w:val="en-US"/>
-        </w:rPr>
-        <w:tab/>
-        <w:t>'</w:t>
-      </w:r>
-      <w:proofErr w:type="spellStart"/>
-      <w:r>
-        <w:rPr>
-          <w:rFonts w:ascii="Times New Roman" w:hAnsi="Times New Roman" w:cs="Times New Roman"/>
-          <w:sz w:val="28"/>
-          <w:szCs w:val="28"/>
-          <w:lang w:val="en-US"/>
-        </w:rPr>
-        <w:t>dbo.Employees</w:t>
-      </w:r>
-      <w:proofErr w:type="spellEnd"/>
-      <w:r>
-        <w:rPr>
-          <w:rFonts w:ascii="Times New Roman" w:hAnsi="Times New Roman" w:cs="Times New Roman"/>
-          <w:sz w:val="28"/>
-          <w:szCs w:val="28"/>
-          <w:lang w:val="en-US"/>
-        </w:rPr>
-        <w:t xml:space="preserve">', </w:t>
-      </w:r>
-    </w:p>
-    <w:p>
-      <w:pPr>
-        <w:spacing w:after="0" w:line="240" w:lineRule="auto"/>
-        <w:ind w:firstLine="706"/>
-        <w:jc w:val="both"/>
-        <w:rPr>
-          <w:rFonts w:ascii="Times New Roman" w:hAnsi="Times New Roman" w:cs="Times New Roman"/>
-          <w:sz w:val="28"/>
-          <w:szCs w:val="28"/>
-          <w:lang w:val="en-US"/>
-        </w:rPr>
-      </w:pPr>
-      <w:r>
-        <w:rPr>
-          <w:rFonts w:ascii="Times New Roman" w:hAnsi="Times New Roman" w:cs="Times New Roman"/>
-          <w:sz w:val="28"/>
-          <w:szCs w:val="28"/>
-          <w:lang w:val="en-US"/>
-        </w:rPr>
-        <w:tab/>
-        <w:t xml:space="preserve">    </w:t>
-      </w:r>
-      <w:r>
-        <w:rPr>
-          <w:rFonts w:ascii="Times New Roman" w:hAnsi="Times New Roman" w:cs="Times New Roman"/>
-          <w:sz w:val="28"/>
-          <w:szCs w:val="28"/>
-          <w:lang w:val="en-US"/>
-        </w:rPr>
-        <w:tab/>
-        <w:t xml:space="preserve">@predicates, </w:t>
-      </w:r>
-    </w:p>
-    <w:p>
-      <w:pPr>
-        <w:spacing w:after="0" w:line="240" w:lineRule="auto"/>
-        <w:ind w:firstLine="706"/>
-        <w:jc w:val="both"/>
-        <w:rPr>
-          <w:rFonts w:ascii="Times New Roman" w:hAnsi="Times New Roman" w:cs="Times New Roman"/>
-          <w:sz w:val="28"/>
-          <w:szCs w:val="28"/>
-          <w:lang w:val="en-US"/>
-        </w:rPr>
-      </w:pPr>
-      <w:r>
-        <w:rPr>
-          <w:rFonts w:ascii="Times New Roman" w:hAnsi="Times New Roman" w:cs="Times New Roman"/>
-          <w:sz w:val="28"/>
-          <w:szCs w:val="28"/>
-          <w:lang w:val="en-US"/>
-        </w:rPr>
-        <w:tab/>
-        <w:t xml:space="preserve">    </w:t>
-      </w:r>
-      <w:r>
-        <w:rPr>
-          <w:rFonts w:ascii="Times New Roman" w:hAnsi="Times New Roman" w:cs="Times New Roman"/>
-          <w:sz w:val="28"/>
-          <w:szCs w:val="28"/>
-          <w:lang w:val="en-US"/>
-        </w:rPr>
-        <w:tab/>
-        <w:t>@</w:t>
-      </w:r>
-      <w:proofErr w:type="spellStart"/>
-      <w:r>
-        <w:rPr>
-          <w:rFonts w:ascii="Times New Roman" w:hAnsi="Times New Roman" w:cs="Times New Roman"/>
-          <w:sz w:val="28"/>
-          <w:szCs w:val="28"/>
-          <w:lang w:val="en-US"/>
-        </w:rPr>
-        <w:t>RowIdentifiers</w:t>
-      </w:r>
-      <w:proofErr w:type="spellEnd"/>
-      <w:r>
-        <w:rPr>
-          <w:rFonts w:ascii="Times New Roman" w:hAnsi="Times New Roman" w:cs="Times New Roman"/>
-          <w:sz w:val="28"/>
-          <w:szCs w:val="28"/>
-          <w:lang w:val="en-US"/>
-        </w:rPr>
-        <w:t xml:space="preserve">, </w:t>
-      </w:r>
-    </w:p>
-    <w:p>
-      <w:pPr>
-        <w:spacing w:after="0" w:line="240" w:lineRule="auto"/>
-        <w:ind w:firstLine="706"/>
-        <w:jc w:val="both"/>
-        <w:rPr>
-          <w:rFonts w:ascii="Times New Roman" w:hAnsi="Times New Roman" w:cs="Times New Roman"/>
-          <w:sz w:val="28"/>
-          <w:szCs w:val="28"/>
-          <w:lang w:val="en-US"/>
-        </w:rPr>
-      </w:pPr>
-      <w:r>
-        <w:rPr>
-          <w:rFonts w:ascii="Times New Roman" w:hAnsi="Times New Roman" w:cs="Times New Roman"/>
-          <w:sz w:val="28"/>
-          <w:szCs w:val="28"/>
-          <w:lang w:val="en-US"/>
-        </w:rPr>
-        <w:tab/>
-        <w:t xml:space="preserve">    </w:t>
-      </w:r>
-      <w:r>
-        <w:rPr>
-          <w:rFonts w:ascii="Times New Roman" w:hAnsi="Times New Roman" w:cs="Times New Roman"/>
-          <w:sz w:val="28"/>
-          <w:szCs w:val="28"/>
-          <w:lang w:val="en-US"/>
-        </w:rPr>
-        <w:tab/>
-        <w:t>CONCAT ('[id][', cast(SESSION_CONTEXT(</w:t>
-      </w:r>
-      <w:proofErr w:type="spellStart"/>
-      <w:r>
-        <w:rPr>
-          <w:rFonts w:ascii="Times New Roman" w:hAnsi="Times New Roman" w:cs="Times New Roman"/>
-          <w:sz w:val="28"/>
-          <w:szCs w:val="28"/>
-          <w:lang w:val="en-US"/>
-        </w:rPr>
-        <w:t>N'UserId</w:t>
-      </w:r>
-      <w:proofErr w:type="spellEnd"/>
-      <w:r>
-        <w:rPr>
-          <w:rFonts w:ascii="Times New Roman" w:hAnsi="Times New Roman" w:cs="Times New Roman"/>
-          <w:sz w:val="28"/>
-          <w:szCs w:val="28"/>
-          <w:lang w:val="en-US"/>
-        </w:rPr>
-        <w:t xml:space="preserve">') as </w:t>
-      </w:r>
-      <w:proofErr w:type="spellStart"/>
-      <w:r>
-        <w:rPr>
-          <w:rFonts w:ascii="Times New Roman" w:hAnsi="Times New Roman" w:cs="Times New Roman"/>
-          <w:sz w:val="28"/>
-          <w:szCs w:val="28"/>
-          <w:lang w:val="en-US"/>
-        </w:rPr>
-        <w:t>nvarchar</w:t>
-      </w:r>
-      <w:proofErr w:type="spellEnd"/>
-      <w:r>
-        <w:rPr>
-          <w:rFonts w:ascii="Times New Roman" w:hAnsi="Times New Roman" w:cs="Times New Roman"/>
-          <w:sz w:val="28"/>
-          <w:szCs w:val="28"/>
-          <w:lang w:val="en-US"/>
-        </w:rPr>
-        <w:t>(50)),'][</w:t>
-      </w:r>
-      <w:proofErr w:type="spellStart"/>
-      <w:r>
-        <w:rPr>
-          <w:rFonts w:ascii="Times New Roman" w:hAnsi="Times New Roman" w:cs="Times New Roman"/>
-          <w:sz w:val="28"/>
-          <w:szCs w:val="28"/>
-          <w:lang w:val="en-US"/>
-        </w:rPr>
-        <w:t>int</w:t>
-      </w:r>
-      <w:proofErr w:type="spellEnd"/>
-      <w:r>
-        <w:rPr>
-          <w:rFonts w:ascii="Times New Roman" w:hAnsi="Times New Roman" w:cs="Times New Roman"/>
-          <w:sz w:val="28"/>
-          <w:szCs w:val="28"/>
-          <w:lang w:val="en-US"/>
-        </w:rPr>
-        <w:t>]')</w:t>
-      </w:r>
-    </w:p>
-    <w:p>
-      <w:pPr>
-        <w:spacing w:after="0" w:line="240" w:lineRule="auto"/>
-        <w:ind w:firstLine="706"/>
-        <w:jc w:val="both"/>
-        <w:rPr>
-          <w:rFonts w:ascii="Times New Roman" w:hAnsi="Times New Roman" w:cs="Times New Roman"/>
-          <w:sz w:val="28"/>
-          <w:szCs w:val="28"/>
-        </w:rPr>
-      </w:pPr>
-      <w:r>
-        <w:rPr>
-          <w:rFonts w:ascii="Times New Roman" w:hAnsi="Times New Roman" w:cs="Times New Roman"/>
-          <w:sz w:val="28"/>
-          <w:szCs w:val="28"/>
-          <w:lang w:val="en-US"/>
-        </w:rPr>
-        <w:tab/>
-        <w:t xml:space="preserve">    </w:t>
-      </w:r>
-      <w:r>
-        <w:rPr>
-          <w:rFonts w:ascii="Times New Roman" w:hAnsi="Times New Roman" w:cs="Times New Roman"/>
-          <w:sz w:val="28"/>
-          <w:szCs w:val="28"/>
-        </w:rPr>
-        <w:t>)</w:t>
-      </w:r>
-    </w:p>
-    <w:p>
-      <w:pPr>
-        <w:spacing w:after="0" w:line="240" w:lineRule="auto"/>
-        <w:ind w:firstLine="706"/>
-        <w:jc w:val="both"/>
-        <w:rPr>
-          <w:rFonts w:ascii="Times New Roman" w:hAnsi="Times New Roman" w:cs="Times New Roman"/>
-          <w:sz w:val="28"/>
-          <w:szCs w:val="28"/>
-        </w:rPr>
-      </w:pPr>
-      <w:r>
-        <w:rPr>
-          <w:rFonts w:ascii="Times New Roman" w:hAnsi="Times New Roman" w:cs="Times New Roman"/>
-          <w:sz w:val="28"/>
-          <w:szCs w:val="28"/>
-        </w:rPr>
-        <w:tab/>
-        <w:t xml:space="preserve">  </w:t>
-      </w:r>
-      <w:r>
-        <w:rPr>
-          <w:rFonts w:ascii="Times New Roman" w:hAnsi="Times New Roman" w:cs="Times New Roman"/>
-          <w:sz w:val="28"/>
-          <w:szCs w:val="28"/>
-          <w:lang w:val="en-US"/>
-        </w:rPr>
-        <w:t>end</w:t>
-      </w:r>
-    </w:p>
-    <w:p>
-      <w:pPr>
-        <w:spacing w:after="0" w:line="240" w:lineRule="auto"/>
-        <w:ind w:firstLine="706"/>
-        <w:jc w:val="both"/>
-        <w:rPr>
-          <w:rFonts w:ascii="Times New Roman" w:hAnsi="Times New Roman" w:cs="Times New Roman"/>
-          <w:sz w:val="28"/>
-          <w:szCs w:val="28"/>
-        </w:rPr>
-      </w:pPr>
-      <w:r>
-        <w:rPr>
-          <w:rFonts w:ascii="Times New Roman" w:hAnsi="Times New Roman" w:cs="Times New Roman"/>
-          <w:sz w:val="28"/>
-          <w:szCs w:val="28"/>
-        </w:rPr>
-        <w:tab/>
-        <w:t xml:space="preserve">  </w:t>
-      </w:r>
-      <w:r>
-        <w:rPr>
-          <w:rFonts w:ascii="Times New Roman" w:hAnsi="Times New Roman" w:cs="Times New Roman"/>
-          <w:sz w:val="28"/>
-          <w:szCs w:val="28"/>
-          <w:lang w:val="en-US"/>
-        </w:rPr>
-        <w:t>return</w:t>
-      </w:r>
-      <w:r>
-        <w:rPr>
-          <w:rFonts w:ascii="Times New Roman" w:hAnsi="Times New Roman" w:cs="Times New Roman"/>
-          <w:sz w:val="28"/>
-          <w:szCs w:val="28"/>
-        </w:rPr>
-        <w:t xml:space="preserve"> @</w:t>
-      </w:r>
-      <w:r>
-        <w:rPr>
-          <w:rFonts w:ascii="Times New Roman" w:hAnsi="Times New Roman" w:cs="Times New Roman"/>
-          <w:sz w:val="28"/>
-          <w:szCs w:val="28"/>
-          <w:lang w:val="en-US"/>
-        </w:rPr>
-        <w:t>result</w:t>
-      </w:r>
-      <w:r>
-        <w:rPr>
-          <w:rFonts w:ascii="Times New Roman" w:hAnsi="Times New Roman" w:cs="Times New Roman"/>
-          <w:sz w:val="28"/>
-          <w:szCs w:val="28"/>
-        </w:rPr>
-        <w:tab/>
-      </w:r>
-    </w:p>
-    <w:p>
-      <w:pPr>
-        <w:spacing w:after="0" w:line="240" w:lineRule="auto"/>
-        <w:ind w:firstLine="706"/>
-        <w:jc w:val="both"/>
-        <w:rPr>
-          <w:rFonts w:ascii="Times New Roman" w:hAnsi="Times New Roman" w:cs="Times New Roman"/>
-          <w:sz w:val="28"/>
-          <w:szCs w:val="28"/>
-        </w:rPr>
-      </w:pPr>
-      <w:r>
-        <w:rPr>
-          <w:rFonts w:ascii="Times New Roman" w:hAnsi="Times New Roman" w:cs="Times New Roman"/>
-          <w:sz w:val="28"/>
-          <w:szCs w:val="28"/>
-          <w:lang w:val="en-US"/>
-        </w:rPr>
-        <w:t>END</w:t>
-      </w:r>
-      <w:r>
-        <w:rPr>
-          <w:rFonts w:ascii="Times New Roman" w:hAnsi="Times New Roman" w:cs="Times New Roman"/>
-          <w:sz w:val="28"/>
-          <w:szCs w:val="28"/>
-        </w:rPr>
-        <w:t>;</w:t>
-      </w:r>
-    </w:p>
-    <w:p>
-      <w:pPr>
-        <w:spacing w:after="0" w:line="240" w:lineRule="auto"/>
-        <w:ind w:firstLine="706"/>
-        <w:jc w:val="both"/>
-        <w:rPr>
-          <w:rFonts w:ascii="Times New Roman" w:hAnsi="Times New Roman" w:cs="Times New Roman"/>
-          <w:sz w:val="28"/>
-          <w:szCs w:val="28"/>
-        </w:rPr>
-      </w:pPr>
-    </w:p>
-    <w:p>
-      <w:pPr>
-        <w:spacing w:line="240" w:lineRule="auto"/>
-        <w:ind w:firstLine="706"/>
-        <w:jc w:val="both"/>
-        <w:rPr>
-          <w:rFonts w:ascii="Times New Roman" w:hAnsi="Times New Roman" w:cs="Times New Roman"/>
-          <w:sz w:val="28"/>
-          <w:szCs w:val="28"/>
-        </w:rPr>
-      </w:pPr>
-      <w:r>
-        <w:rPr>
-          <w:rFonts w:ascii="Times New Roman" w:hAnsi="Times New Roman" w:cs="Times New Roman"/>
-          <w:sz w:val="28"/>
-          <w:szCs w:val="28"/>
-        </w:rPr>
-        <w:t xml:space="preserve">После того как мы получили строку со всеми условиями, нам необходимо её разобрать. Сделать это с помощью языка </w:t>
-      </w:r>
-      <w:r>
-        <w:rPr>
-          <w:rFonts w:ascii="Times New Roman" w:hAnsi="Times New Roman" w:cs="Times New Roman"/>
-          <w:sz w:val="28"/>
-          <w:szCs w:val="28"/>
-          <w:lang w:val="en-US"/>
-        </w:rPr>
-        <w:t>SQL</w:t>
-      </w:r>
-      <w:r>
-        <w:rPr>
-          <w:rFonts w:ascii="Times New Roman" w:hAnsi="Times New Roman" w:cs="Times New Roman"/>
-          <w:sz w:val="28"/>
-          <w:szCs w:val="28"/>
-        </w:rPr>
-        <w:t xml:space="preserve"> можно, но скорее всего будет потеря производительности, так как другие языки программирования справляются с работой со строками гораздо </w:t>
-      </w:r>
-      <w:r>
-        <w:rPr>
-          <w:rFonts w:ascii="Times New Roman" w:hAnsi="Times New Roman" w:cs="Times New Roman"/>
-          <w:sz w:val="28"/>
-          <w:szCs w:val="28"/>
-        </w:rPr>
-        <w:t>лучше,</w:t>
-      </w:r>
-      <w:r>
-        <w:rPr>
-          <w:rFonts w:ascii="Times New Roman" w:hAnsi="Times New Roman" w:cs="Times New Roman"/>
-          <w:sz w:val="28"/>
-          <w:szCs w:val="28"/>
-        </w:rPr>
-        <w:t xml:space="preserve"> чем </w:t>
-      </w:r>
-      <w:r>
-        <w:rPr>
-          <w:rFonts w:ascii="Times New Roman" w:hAnsi="Times New Roman" w:cs="Times New Roman"/>
-          <w:sz w:val="28"/>
-          <w:szCs w:val="28"/>
-        </w:rPr>
-        <w:lastRenderedPageBreak/>
-        <w:t xml:space="preserve">встроенные функции </w:t>
-      </w:r>
-      <w:r>
-        <w:rPr>
-          <w:rFonts w:ascii="Times New Roman" w:hAnsi="Times New Roman" w:cs="Times New Roman"/>
-          <w:sz w:val="28"/>
-          <w:szCs w:val="28"/>
-          <w:lang w:val="en-US"/>
-        </w:rPr>
-        <w:t>SQL</w:t>
-      </w:r>
-      <w:r>
-        <w:rPr>
-          <w:rFonts w:ascii="Times New Roman" w:hAnsi="Times New Roman" w:cs="Times New Roman"/>
-          <w:sz w:val="28"/>
-          <w:szCs w:val="28"/>
-        </w:rPr>
-        <w:t xml:space="preserve">. Так как </w:t>
-      </w:r>
-      <w:r>
-        <w:rPr>
-          <w:rFonts w:ascii="Times New Roman" w:hAnsi="Times New Roman" w:cs="Times New Roman"/>
-          <w:sz w:val="28"/>
-          <w:szCs w:val="28"/>
-          <w:lang w:val="en-US"/>
-        </w:rPr>
-        <w:t>SQL</w:t>
-      </w:r>
-      <w:r>
-        <w:rPr>
-          <w:rFonts w:ascii="Times New Roman" w:hAnsi="Times New Roman" w:cs="Times New Roman"/>
-          <w:sz w:val="28"/>
-          <w:szCs w:val="28"/>
-        </w:rPr>
-        <w:t xml:space="preserve"> </w:t>
-      </w:r>
-      <w:r>
-        <w:rPr>
-          <w:rFonts w:ascii="Times New Roman" w:hAnsi="Times New Roman" w:cs="Times New Roman"/>
-          <w:sz w:val="28"/>
-          <w:szCs w:val="28"/>
-          <w:lang w:val="en-US"/>
-        </w:rPr>
-        <w:t>SERVER</w:t>
-      </w:r>
-      <w:r>
-        <w:rPr>
-          <w:rFonts w:ascii="Times New Roman" w:hAnsi="Times New Roman" w:cs="Times New Roman"/>
-          <w:sz w:val="28"/>
-          <w:szCs w:val="28"/>
-        </w:rPr>
-        <w:t xml:space="preserve"> поддерживает использование </w:t>
-      </w:r>
-      <w:r>
-        <w:rPr>
-          <w:rFonts w:ascii="Times New Roman" w:hAnsi="Times New Roman" w:cs="Times New Roman"/>
-          <w:sz w:val="28"/>
-          <w:szCs w:val="28"/>
-          <w:lang w:val="en-US"/>
-        </w:rPr>
-        <w:t>CLR</w:t>
-      </w:r>
-      <w:r>
-        <w:rPr>
-          <w:rFonts w:ascii="Times New Roman" w:hAnsi="Times New Roman" w:cs="Times New Roman"/>
-          <w:sz w:val="28"/>
-          <w:szCs w:val="28"/>
-        </w:rPr>
-        <w:t xml:space="preserve"> функций в своём коде, то мы создадим эту функцию, написанную на языке </w:t>
-      </w:r>
-      <w:r>
-        <w:rPr>
-          <w:rFonts w:ascii="Times New Roman" w:hAnsi="Times New Roman" w:cs="Times New Roman"/>
-          <w:sz w:val="28"/>
-          <w:szCs w:val="28"/>
-          <w:lang w:val="en-US"/>
-        </w:rPr>
-        <w:t>C</w:t>
-      </w:r>
-      <w:r>
-        <w:rPr>
-          <w:rFonts w:ascii="Times New Roman" w:hAnsi="Times New Roman" w:cs="Times New Roman"/>
-          <w:sz w:val="28"/>
-          <w:szCs w:val="28"/>
-        </w:rPr>
-        <w:t xml:space="preserve">#, которая и будет выполнять основную работу. </w:t>
-      </w:r>
-    </w:p>
-    <w:p>
-      <w:pPr>
-        <w:spacing w:line="240" w:lineRule="auto"/>
-        <w:ind w:firstLine="706"/>
-        <w:jc w:val="both"/>
-        <w:rPr>
-          <w:rFonts w:ascii="Times New Roman" w:hAnsi="Times New Roman" w:cs="Times New Roman"/>
-          <w:b/>
-          <w:sz w:val="28"/>
-          <w:szCs w:val="28"/>
-        </w:rPr>
-      </w:pPr>
-      <w:r>
-        <w:rPr>
-          <w:rFonts w:ascii="Times New Roman" w:hAnsi="Times New Roman" w:cs="Times New Roman"/>
-          <w:b/>
-          <w:sz w:val="28"/>
-          <w:szCs w:val="28"/>
-        </w:rPr>
-        <w:t>Алгоритм разбора предиката:</w:t>
-      </w:r>
-    </w:p>
-    <w:p>
-      <w:pPr>
-        <w:pStyle w:val="a4"/>
-        <w:numPr>
-          <w:ilvl w:val="0"/>
-          <w:numId w:val="12"/>
-        </w:numPr>
-        <w:spacing w:line="240" w:lineRule="auto"/>
-        <w:jc w:val="both"/>
-        <w:rPr>
-          <w:rFonts w:ascii="Times New Roman" w:hAnsi="Times New Roman" w:cs="Times New Roman"/>
-          <w:sz w:val="28"/>
-          <w:szCs w:val="28"/>
-        </w:rPr>
-      </w:pPr>
-      <w:r>
-        <w:rPr>
-          <w:rFonts w:ascii="Times New Roman" w:hAnsi="Times New Roman" w:cs="Times New Roman"/>
-          <w:sz w:val="28"/>
-          <w:szCs w:val="28"/>
-        </w:rPr>
-        <w:t>разбить строку на независимые предикаты</w:t>
-      </w:r>
-    </w:p>
-    <w:p>
-      <w:pPr>
-        <w:pStyle w:val="a4"/>
-        <w:numPr>
-          <w:ilvl w:val="0"/>
-          <w:numId w:val="12"/>
-        </w:numPr>
-        <w:spacing w:line="240" w:lineRule="auto"/>
-        <w:jc w:val="both"/>
-        <w:rPr>
-          <w:rFonts w:ascii="Times New Roman" w:hAnsi="Times New Roman" w:cs="Times New Roman"/>
-          <w:sz w:val="28"/>
-          <w:szCs w:val="28"/>
-        </w:rPr>
-      </w:pPr>
-      <w:r>
-        <w:rPr>
-          <w:rFonts w:ascii="Times New Roman" w:hAnsi="Times New Roman" w:cs="Times New Roman"/>
-          <w:sz w:val="28"/>
-          <w:szCs w:val="28"/>
-        </w:rPr>
-        <w:t>получить все пары ключ-значение</w:t>
-      </w:r>
-      <w:r>
-        <w:rPr>
-          <w:rFonts w:ascii="Times New Roman" w:hAnsi="Times New Roman" w:cs="Times New Roman"/>
-          <w:sz w:val="28"/>
-          <w:szCs w:val="28"/>
-        </w:rPr>
-        <w:t xml:space="preserve"> из контекста</w:t>
-      </w:r>
-    </w:p>
-    <w:p>
-      <w:pPr>
-        <w:pStyle w:val="a4"/>
-        <w:numPr>
-          <w:ilvl w:val="0"/>
-          <w:numId w:val="12"/>
-        </w:numPr>
-        <w:spacing w:line="240" w:lineRule="auto"/>
-        <w:jc w:val="both"/>
-        <w:rPr>
-          <w:rFonts w:ascii="Times New Roman" w:hAnsi="Times New Roman" w:cs="Times New Roman"/>
-          <w:sz w:val="28"/>
-          <w:szCs w:val="28"/>
-        </w:rPr>
-      </w:pPr>
-      <w:r>
-        <w:rPr>
-          <w:rFonts w:ascii="Times New Roman" w:hAnsi="Times New Roman" w:cs="Times New Roman"/>
-          <w:sz w:val="28"/>
-          <w:szCs w:val="28"/>
-        </w:rPr>
-        <w:t>выделить массив переменных</w:t>
-      </w:r>
-      <w:r>
-        <w:rPr>
-          <w:rFonts w:ascii="Times New Roman" w:hAnsi="Times New Roman" w:cs="Times New Roman"/>
-          <w:sz w:val="28"/>
-          <w:szCs w:val="28"/>
-        </w:rPr>
-        <w:t>,</w:t>
-      </w:r>
-      <w:r>
-        <w:rPr>
-          <w:rFonts w:ascii="Times New Roman" w:hAnsi="Times New Roman" w:cs="Times New Roman"/>
-          <w:sz w:val="28"/>
-          <w:szCs w:val="28"/>
-        </w:rPr>
-        <w:t xml:space="preserve"> используемых в предикате</w:t>
-      </w:r>
-    </w:p>
-    <w:p>
-      <w:pPr>
-        <w:pStyle w:val="a4"/>
-        <w:numPr>
-          <w:ilvl w:val="0"/>
-          <w:numId w:val="12"/>
-        </w:numPr>
-        <w:spacing w:line="240" w:lineRule="auto"/>
-        <w:jc w:val="both"/>
-        <w:rPr>
-          <w:rFonts w:ascii="Times New Roman" w:hAnsi="Times New Roman" w:cs="Times New Roman"/>
-          <w:sz w:val="28"/>
-          <w:szCs w:val="28"/>
-        </w:rPr>
-      </w:pPr>
-      <w:r>
-        <w:rPr>
-          <w:rFonts w:ascii="Times New Roman" w:hAnsi="Times New Roman" w:cs="Times New Roman"/>
-          <w:sz w:val="28"/>
-          <w:szCs w:val="28"/>
-        </w:rPr>
-        <w:t>выделить операторы</w:t>
-      </w:r>
-      <w:r>
-        <w:rPr>
-          <w:rFonts w:ascii="Times New Roman" w:hAnsi="Times New Roman" w:cs="Times New Roman"/>
-          <w:sz w:val="28"/>
-          <w:szCs w:val="28"/>
-        </w:rPr>
-        <w:t>,</w:t>
-      </w:r>
-      <w:r>
-        <w:rPr>
-          <w:rFonts w:ascii="Times New Roman" w:hAnsi="Times New Roman" w:cs="Times New Roman"/>
-          <w:sz w:val="28"/>
-          <w:szCs w:val="28"/>
-        </w:rPr>
-        <w:t xml:space="preserve"> используемые в предикате</w:t>
-      </w:r>
-    </w:p>
-    <w:p>
-      <w:pPr>
-        <w:pStyle w:val="a4"/>
-        <w:numPr>
-          <w:ilvl w:val="0"/>
-          <w:numId w:val="12"/>
-        </w:numPr>
-        <w:spacing w:line="240" w:lineRule="auto"/>
-        <w:jc w:val="both"/>
-        <w:rPr>
-          <w:rFonts w:ascii="Times New Roman" w:hAnsi="Times New Roman" w:cs="Times New Roman"/>
-          <w:sz w:val="28"/>
-          <w:szCs w:val="28"/>
-        </w:rPr>
-      </w:pPr>
-      <w:r>
-        <w:rPr>
-          <w:rFonts w:ascii="Times New Roman" w:hAnsi="Times New Roman" w:cs="Times New Roman"/>
-          <w:sz w:val="28"/>
-          <w:szCs w:val="28"/>
-        </w:rPr>
-        <w:t>найти и привести к нужному типу все значения, которые будут сравниваться со значениями из контекста</w:t>
-      </w:r>
-    </w:p>
-    <w:p>
-      <w:pPr>
-        <w:pStyle w:val="a4"/>
-        <w:numPr>
-          <w:ilvl w:val="0"/>
-          <w:numId w:val="12"/>
-        </w:numPr>
-        <w:spacing w:line="240" w:lineRule="auto"/>
-        <w:jc w:val="both"/>
-        <w:rPr>
-          <w:rFonts w:ascii="Times New Roman" w:hAnsi="Times New Roman" w:cs="Times New Roman"/>
-          <w:sz w:val="28"/>
-          <w:szCs w:val="28"/>
-        </w:rPr>
-      </w:pPr>
-      <w:r>
-        <w:rPr>
-          <w:rFonts w:ascii="Times New Roman" w:hAnsi="Times New Roman" w:cs="Times New Roman"/>
-          <w:sz w:val="28"/>
-          <w:szCs w:val="28"/>
-        </w:rPr>
-        <w:t>вычислить значение каждого предиката</w:t>
-      </w:r>
-    </w:p>
-    <w:p>
-      <w:pPr>
-        <w:pStyle w:val="a4"/>
-        <w:numPr>
-          <w:ilvl w:val="0"/>
-          <w:numId w:val="12"/>
-        </w:numPr>
-        <w:spacing w:line="240" w:lineRule="auto"/>
-        <w:jc w:val="both"/>
-        <w:rPr>
-          <w:rFonts w:ascii="Times New Roman" w:hAnsi="Times New Roman" w:cs="Times New Roman"/>
-          <w:sz w:val="28"/>
-          <w:szCs w:val="28"/>
-        </w:rPr>
-      </w:pPr>
-      <w:r>
-        <w:rPr>
-          <w:rFonts w:ascii="Times New Roman" w:hAnsi="Times New Roman" w:cs="Times New Roman"/>
-          <w:sz w:val="28"/>
-          <w:szCs w:val="28"/>
-        </w:rPr>
-        <w:t>вернуть логическое И всех предикатов</w:t>
-      </w:r>
-    </w:p>
-    <w:p>
-      <w:pPr>
-        <w:spacing w:line="240" w:lineRule="auto"/>
-        <w:ind w:firstLine="706"/>
-        <w:jc w:val="both"/>
-        <w:rPr>
-          <w:rFonts w:ascii="Times New Roman" w:hAnsi="Times New Roman" w:cs="Times New Roman"/>
-          <w:sz w:val="28"/>
-          <w:szCs w:val="28"/>
-        </w:rPr>
-      </w:pPr>
-      <w:r>
-        <w:rPr>
-          <w:rFonts w:ascii="Times New Roman" w:hAnsi="Times New Roman" w:cs="Times New Roman"/>
-          <w:sz w:val="28"/>
-          <w:szCs w:val="28"/>
-        </w:rPr>
-        <w:t xml:space="preserve">Сама функция разбора строки предикатов достаточно объёмная и её код приведен в приложении. Для использования этой функции необходимо скомпилировать код в библиотеку с указанием имени файла в котором будет находится класс с функцией. </w:t>
-      </w:r>
-      <w:r>
-        <w:rPr>
-          <w:rFonts w:ascii="Times New Roman" w:hAnsi="Times New Roman" w:cs="Times New Roman"/>
-          <w:sz w:val="28"/>
-          <w:szCs w:val="28"/>
-        </w:rPr>
-        <w:t xml:space="preserve">Программа для компиляции библиотеки находится в папке с версией </w:t>
-      </w:r>
-      <w:proofErr w:type="spellStart"/>
-      <w:r>
-        <w:rPr>
-          <w:rFonts w:ascii="Times New Roman" w:hAnsi="Times New Roman" w:cs="Times New Roman"/>
-          <w:sz w:val="28"/>
-          <w:szCs w:val="28"/>
-        </w:rPr>
-        <w:t>фреймворка</w:t>
-      </w:r>
-      <w:proofErr w:type="spellEnd"/>
-      <w:r>
-        <w:rPr>
-          <w:rFonts w:ascii="Times New Roman" w:hAnsi="Times New Roman" w:cs="Times New Roman"/>
-          <w:sz w:val="28"/>
-          <w:szCs w:val="28"/>
-        </w:rPr>
-        <w:t xml:space="preserve"> .</w:t>
-      </w:r>
-      <w:r>
-        <w:rPr>
-          <w:rFonts w:ascii="Times New Roman" w:hAnsi="Times New Roman" w:cs="Times New Roman"/>
-          <w:sz w:val="28"/>
-          <w:szCs w:val="28"/>
-          <w:lang w:val="en-US"/>
-        </w:rPr>
-        <w:t>net</w:t>
-      </w:r>
-      <w:r>
-        <w:rPr>
-          <w:rFonts w:ascii="Times New Roman" w:hAnsi="Times New Roman" w:cs="Times New Roman"/>
-          <w:sz w:val="28"/>
-          <w:szCs w:val="28"/>
-        </w:rPr>
-        <w:t xml:space="preserve"> под название </w:t>
-      </w:r>
-      <w:proofErr w:type="spellStart"/>
-      <w:r>
-        <w:rPr>
-          <w:rFonts w:ascii="Times New Roman" w:hAnsi="Times New Roman" w:cs="Times New Roman"/>
-          <w:sz w:val="28"/>
-          <w:szCs w:val="28"/>
-          <w:lang w:val="en-US"/>
-        </w:rPr>
-        <w:t>csc</w:t>
-      </w:r>
-      <w:proofErr w:type="spellEnd"/>
-      <w:r>
-        <w:rPr>
-          <w:rFonts w:ascii="Times New Roman" w:hAnsi="Times New Roman" w:cs="Times New Roman"/>
-          <w:sz w:val="28"/>
-          <w:szCs w:val="28"/>
-        </w:rPr>
-        <w:t>.</w:t>
-      </w:r>
-      <w:r>
-        <w:rPr>
-          <w:rFonts w:ascii="Times New Roman" w:hAnsi="Times New Roman" w:cs="Times New Roman"/>
-          <w:sz w:val="28"/>
-          <w:szCs w:val="28"/>
-          <w:lang w:val="en-US"/>
-        </w:rPr>
-        <w:t>exe</w:t>
-      </w:r>
-      <w:r>
-        <w:rPr>
-          <w:rFonts w:ascii="Times New Roman" w:hAnsi="Times New Roman" w:cs="Times New Roman"/>
-          <w:sz w:val="28"/>
-          <w:szCs w:val="28"/>
-        </w:rPr>
-        <w:t>.</w:t>
-      </w:r>
-      <w:r>
-        <w:rPr>
-          <w:rFonts w:ascii="Times New Roman" w:hAnsi="Times New Roman" w:cs="Times New Roman"/>
-          <w:sz w:val="28"/>
-          <w:szCs w:val="28"/>
-        </w:rPr>
-        <w:t xml:space="preserve"> Код вызова разбора предиката приведён в приложении Б.</w:t>
-      </w:r>
-      <w:r>
-        <w:rPr>
-          <w:rFonts w:ascii="Times New Roman" w:hAnsi="Times New Roman" w:cs="Times New Roman"/>
-          <w:sz w:val="28"/>
-          <w:szCs w:val="28"/>
-        </w:rPr>
-        <w:t xml:space="preserve"> Необходимо явно указать </w:t>
-      </w:r>
-      <w:r>
-        <w:rPr>
-          <w:rFonts w:ascii="Times New Roman" w:hAnsi="Times New Roman" w:cs="Times New Roman"/>
-          <w:sz w:val="28"/>
-          <w:szCs w:val="28"/>
-        </w:rPr>
-        <w:t>тип,</w:t>
-      </w:r>
-      <w:r>
-        <w:rPr>
-          <w:rFonts w:ascii="Times New Roman" w:hAnsi="Times New Roman" w:cs="Times New Roman"/>
-          <w:sz w:val="28"/>
-          <w:szCs w:val="28"/>
-        </w:rPr>
-        <w:t xml:space="preserve"> в который будет скомпилирован код и название библиотеки - </w:t>
-      </w:r>
-    </w:p>
-    <w:p>
-      <w:pPr>
-        <w:spacing w:line="240" w:lineRule="auto"/>
-        <w:ind w:firstLine="706"/>
-        <w:jc w:val="both"/>
-        <w:rPr>
-          <w:rFonts w:ascii="Times New Roman" w:hAnsi="Times New Roman" w:cs="Times New Roman"/>
-          <w:sz w:val="28"/>
-          <w:szCs w:val="28"/>
-          <w:lang w:val="en-US"/>
-        </w:rPr>
-      </w:pPr>
-      <w:r>
-        <w:rPr>
-          <w:rFonts w:ascii="Times New Roman" w:hAnsi="Times New Roman" w:cs="Times New Roman"/>
-          <w:sz w:val="28"/>
-          <w:szCs w:val="28"/>
-          <w:lang w:val="en-US"/>
-        </w:rPr>
-        <w:t xml:space="preserve">/t:library /out:PredicateParser.dll </w:t>
-      </w:r>
-      <w:proofErr w:type="spellStart"/>
-      <w:r>
-        <w:rPr>
-          <w:rFonts w:ascii="Times New Roman" w:hAnsi="Times New Roman" w:cs="Times New Roman"/>
-          <w:sz w:val="28"/>
-          <w:szCs w:val="28"/>
-          <w:lang w:val="en-US"/>
-        </w:rPr>
-        <w:t>PredicateParser.cs</w:t>
-      </w:r>
-      <w:proofErr w:type="spellEnd"/>
-    </w:p>
-    <w:p>
-      <w:pPr>
-        <w:spacing w:line="240" w:lineRule="auto"/>
-        <w:ind w:firstLine="706"/>
-        <w:jc w:val="both"/>
-        <w:rPr>
-          <w:rFonts w:ascii="Times New Roman" w:hAnsi="Times New Roman" w:cs="Times New Roman"/>
-          <w:sz w:val="28"/>
-          <w:szCs w:val="28"/>
-        </w:rPr>
-      </w:pPr>
-      <w:r>
-        <w:rPr>
-          <w:rFonts w:ascii="Times New Roman" w:hAnsi="Times New Roman" w:cs="Times New Roman"/>
-          <w:sz w:val="28"/>
-          <w:szCs w:val="28"/>
-        </w:rPr>
-        <w:t>Далее необходимо</w:t>
-      </w:r>
-      <w:r>
-        <w:rPr>
-          <w:rFonts w:ascii="Times New Roman" w:hAnsi="Times New Roman" w:cs="Times New Roman"/>
-          <w:sz w:val="28"/>
-          <w:szCs w:val="28"/>
-        </w:rPr>
-        <w:t xml:space="preserve"> включить возможность подключения </w:t>
-      </w:r>
-      <w:r>
-        <w:rPr>
-          <w:rFonts w:ascii="Times New Roman" w:hAnsi="Times New Roman" w:cs="Times New Roman"/>
-          <w:sz w:val="28"/>
-          <w:szCs w:val="28"/>
-          <w:lang w:val="en-US"/>
-        </w:rPr>
-        <w:t>CRL</w:t>
-      </w:r>
-      <w:r>
-        <w:rPr>
-          <w:rFonts w:ascii="Times New Roman" w:hAnsi="Times New Roman" w:cs="Times New Roman"/>
-          <w:sz w:val="28"/>
-          <w:szCs w:val="28"/>
-        </w:rPr>
-        <w:t xml:space="preserve"> библиотек в </w:t>
-      </w:r>
-      <w:r>
-        <w:rPr>
-          <w:rFonts w:ascii="Times New Roman" w:hAnsi="Times New Roman" w:cs="Times New Roman"/>
-          <w:sz w:val="28"/>
-          <w:szCs w:val="28"/>
-          <w:lang w:val="en-US"/>
-        </w:rPr>
-        <w:t>SQL</w:t>
-      </w:r>
-      <w:r>
-        <w:rPr>
-          <w:rFonts w:ascii="Times New Roman" w:hAnsi="Times New Roman" w:cs="Times New Roman"/>
-          <w:sz w:val="28"/>
-          <w:szCs w:val="28"/>
-        </w:rPr>
-        <w:t xml:space="preserve"> </w:t>
-      </w:r>
-      <w:r>
-        <w:rPr>
-          <w:rFonts w:ascii="Times New Roman" w:hAnsi="Times New Roman" w:cs="Times New Roman"/>
-          <w:sz w:val="28"/>
-          <w:szCs w:val="28"/>
-          <w:lang w:val="en-US"/>
-        </w:rPr>
-        <w:t>SERVER</w:t>
-      </w:r>
-      <w:r>
-        <w:rPr>
-          <w:rFonts w:ascii="Times New Roman" w:hAnsi="Times New Roman" w:cs="Times New Roman"/>
-          <w:sz w:val="28"/>
-          <w:szCs w:val="28"/>
-        </w:rPr>
-        <w:t xml:space="preserve"> и</w:t>
-      </w:r>
-      <w:r>
-        <w:rPr>
-          <w:rFonts w:ascii="Times New Roman" w:hAnsi="Times New Roman" w:cs="Times New Roman"/>
-          <w:sz w:val="28"/>
-          <w:szCs w:val="28"/>
-        </w:rPr>
-        <w:t xml:space="preserve"> подключить созданную библиотеку</w:t>
-      </w:r>
-      <w:r>
-        <w:rPr>
-          <w:rFonts w:ascii="Times New Roman" w:hAnsi="Times New Roman" w:cs="Times New Roman"/>
-          <w:sz w:val="28"/>
-          <w:szCs w:val="28"/>
-        </w:rPr>
-        <w:t>,</w:t>
-      </w:r>
-      <w:r>
-        <w:rPr>
-          <w:rFonts w:ascii="Times New Roman" w:hAnsi="Times New Roman" w:cs="Times New Roman"/>
-          <w:sz w:val="28"/>
-          <w:szCs w:val="28"/>
-        </w:rPr>
-        <w:t xml:space="preserve"> </w:t>
-      </w:r>
-      <w:r>
-        <w:rPr>
-          <w:rFonts w:ascii="Times New Roman" w:hAnsi="Times New Roman" w:cs="Times New Roman"/>
-          <w:sz w:val="28"/>
-          <w:szCs w:val="28"/>
-        </w:rPr>
-        <w:t xml:space="preserve">создав </w:t>
-      </w:r>
-      <w:r>
-        <w:rPr>
-          <w:rFonts w:ascii="Times New Roman" w:hAnsi="Times New Roman" w:cs="Times New Roman"/>
-          <w:sz w:val="28"/>
-          <w:szCs w:val="28"/>
-        </w:rPr>
-        <w:t xml:space="preserve">процедуру которая будет шлюзом между </w:t>
-      </w:r>
-      <w:r>
-        <w:rPr>
-          <w:rFonts w:ascii="Times New Roman" w:hAnsi="Times New Roman" w:cs="Times New Roman"/>
-          <w:sz w:val="28"/>
-          <w:szCs w:val="28"/>
-          <w:lang w:val="en-US"/>
-        </w:rPr>
-        <w:t>API</w:t>
-      </w:r>
-      <w:r>
-        <w:rPr>
-          <w:rFonts w:ascii="Times New Roman" w:hAnsi="Times New Roman" w:cs="Times New Roman"/>
-          <w:sz w:val="28"/>
-          <w:szCs w:val="28"/>
-        </w:rPr>
-        <w:t xml:space="preserve"> </w:t>
-      </w:r>
-      <w:r>
-        <w:rPr>
-          <w:rFonts w:ascii="Times New Roman" w:hAnsi="Times New Roman" w:cs="Times New Roman"/>
-          <w:sz w:val="28"/>
-          <w:szCs w:val="28"/>
-          <w:lang w:val="en-US"/>
-        </w:rPr>
-        <w:t>SQL</w:t>
-      </w:r>
-      <w:r>
-        <w:rPr>
-          <w:rFonts w:ascii="Times New Roman" w:hAnsi="Times New Roman" w:cs="Times New Roman"/>
-          <w:sz w:val="28"/>
-          <w:szCs w:val="28"/>
-        </w:rPr>
-        <w:t xml:space="preserve"> </w:t>
-      </w:r>
-      <w:r>
-        <w:rPr>
-          <w:rFonts w:ascii="Times New Roman" w:hAnsi="Times New Roman" w:cs="Times New Roman"/>
-          <w:sz w:val="28"/>
-          <w:szCs w:val="28"/>
-          <w:lang w:val="en-US"/>
-        </w:rPr>
-        <w:t>SERVER</w:t>
-      </w:r>
-      <w:r>
-        <w:rPr>
-          <w:rFonts w:ascii="Times New Roman" w:hAnsi="Times New Roman" w:cs="Times New Roman"/>
-          <w:sz w:val="28"/>
-          <w:szCs w:val="28"/>
-        </w:rPr>
-        <w:t xml:space="preserve"> и </w:t>
-      </w:r>
-      <w:r>
-        <w:rPr>
-          <w:rFonts w:ascii="Times New Roman" w:hAnsi="Times New Roman" w:cs="Times New Roman"/>
-          <w:sz w:val="28"/>
-          <w:szCs w:val="28"/>
-        </w:rPr>
-        <w:t>CL</w:t>
-      </w:r>
-      <w:r>
-        <w:rPr>
-          <w:rFonts w:ascii="Times New Roman" w:hAnsi="Times New Roman" w:cs="Times New Roman"/>
-          <w:sz w:val="28"/>
-          <w:szCs w:val="28"/>
-          <w:lang w:val="en-US"/>
-        </w:rPr>
-        <w:t>R</w:t>
-      </w:r>
-      <w:r>
-        <w:rPr>
-          <w:rFonts w:ascii="Times New Roman" w:hAnsi="Times New Roman" w:cs="Times New Roman"/>
-          <w:sz w:val="28"/>
-          <w:szCs w:val="28"/>
-        </w:rPr>
-        <w:t xml:space="preserve"> функции</w:t>
-      </w:r>
-      <w:r>
-        <w:rPr>
-          <w:rFonts w:ascii="Times New Roman" w:hAnsi="Times New Roman" w:cs="Times New Roman"/>
-          <w:sz w:val="28"/>
-          <w:szCs w:val="28"/>
-        </w:rPr>
-        <w:t>:</w:t>
-      </w:r>
-    </w:p>
-    <w:p>
-      <w:pPr>
-        <w:spacing w:after="0" w:line="240" w:lineRule="auto"/>
-        <w:ind w:firstLine="706"/>
-        <w:jc w:val="both"/>
-        <w:rPr>
-          <w:rFonts w:ascii="Times New Roman" w:hAnsi="Times New Roman" w:cs="Times New Roman"/>
-          <w:sz w:val="28"/>
-          <w:szCs w:val="28"/>
-          <w:lang w:val="en-US"/>
-        </w:rPr>
-      </w:pPr>
-      <w:r>
-        <w:rPr>
-          <w:rFonts w:ascii="Times New Roman" w:hAnsi="Times New Roman" w:cs="Times New Roman"/>
-          <w:sz w:val="28"/>
-          <w:szCs w:val="28"/>
-          <w:lang w:val="en-US"/>
-        </w:rPr>
-        <w:t xml:space="preserve">EXEC </w:t>
-      </w:r>
-      <w:proofErr w:type="spellStart"/>
-      <w:r>
-        <w:rPr>
-          <w:rFonts w:ascii="Times New Roman" w:hAnsi="Times New Roman" w:cs="Times New Roman"/>
-          <w:sz w:val="28"/>
-          <w:szCs w:val="28"/>
-          <w:lang w:val="en-US"/>
-        </w:rPr>
-        <w:t>sp_configure</w:t>
-      </w:r>
-      <w:proofErr w:type="spellEnd"/>
-      <w:r>
-        <w:rPr>
-          <w:rFonts w:ascii="Times New Roman" w:hAnsi="Times New Roman" w:cs="Times New Roman"/>
-          <w:sz w:val="28"/>
-          <w:szCs w:val="28"/>
-          <w:lang w:val="en-US"/>
-        </w:rPr>
-        <w:t xml:space="preserve"> '</w:t>
-      </w:r>
-      <w:proofErr w:type="spellStart"/>
-      <w:r>
-        <w:rPr>
-          <w:rFonts w:ascii="Times New Roman" w:hAnsi="Times New Roman" w:cs="Times New Roman"/>
-          <w:sz w:val="28"/>
-          <w:szCs w:val="28"/>
-          <w:lang w:val="en-US"/>
-        </w:rPr>
-        <w:t>clr</w:t>
-      </w:r>
-      <w:proofErr w:type="spellEnd"/>
-      <w:r>
-        <w:rPr>
-          <w:rFonts w:ascii="Times New Roman" w:hAnsi="Times New Roman" w:cs="Times New Roman"/>
-          <w:sz w:val="28"/>
-          <w:szCs w:val="28"/>
-          <w:lang w:val="en-US"/>
-        </w:rPr>
-        <w:t xml:space="preserve"> enabled', 1  </w:t>
-      </w:r>
-    </w:p>
-    <w:p>
-      <w:pPr>
-        <w:spacing w:after="0" w:line="240" w:lineRule="auto"/>
-        <w:ind w:firstLine="706"/>
-        <w:jc w:val="both"/>
-        <w:rPr>
-          <w:rFonts w:ascii="Times New Roman" w:hAnsi="Times New Roman" w:cs="Times New Roman"/>
-          <w:sz w:val="28"/>
-          <w:szCs w:val="28"/>
-          <w:lang w:val="en-US"/>
-        </w:rPr>
-      </w:pPr>
-      <w:r>
-        <w:rPr>
-          <w:rFonts w:ascii="Times New Roman" w:hAnsi="Times New Roman" w:cs="Times New Roman"/>
-          <w:sz w:val="28"/>
-          <w:szCs w:val="28"/>
-          <w:lang w:val="en-US"/>
-        </w:rPr>
-        <w:t>RECONFIGURE;</w:t>
-      </w:r>
-    </w:p>
-    <w:p>
-      <w:pPr>
-        <w:spacing w:after="0" w:line="240" w:lineRule="auto"/>
-        <w:ind w:firstLine="706"/>
-        <w:jc w:val="both"/>
-        <w:rPr>
-          <w:rFonts w:ascii="Times New Roman" w:hAnsi="Times New Roman" w:cs="Times New Roman"/>
-          <w:sz w:val="28"/>
-          <w:szCs w:val="28"/>
-          <w:lang w:val="en-US"/>
-        </w:rPr>
-      </w:pPr>
-      <w:r>
-        <w:rPr>
-          <w:rFonts w:ascii="Times New Roman" w:hAnsi="Times New Roman" w:cs="Times New Roman"/>
-          <w:sz w:val="28"/>
-          <w:szCs w:val="28"/>
-          <w:lang w:val="en-US"/>
-        </w:rPr>
-        <w:t>GO</w:t>
-      </w:r>
-    </w:p>
-    <w:p>
-      <w:pPr>
-        <w:spacing w:after="0" w:line="240" w:lineRule="auto"/>
-        <w:ind w:firstLine="706"/>
-        <w:jc w:val="both"/>
-        <w:rPr>
-          <w:rFonts w:ascii="Times New Roman" w:hAnsi="Times New Roman" w:cs="Times New Roman"/>
-          <w:sz w:val="28"/>
-          <w:szCs w:val="28"/>
-          <w:lang w:val="en-US"/>
-        </w:rPr>
-      </w:pPr>
-      <w:r>
-        <w:rPr>
-          <w:rFonts w:ascii="Times New Roman" w:hAnsi="Times New Roman" w:cs="Times New Roman"/>
-          <w:sz w:val="28"/>
-          <w:szCs w:val="28"/>
-          <w:lang w:val="en-US"/>
-        </w:rPr>
-        <w:t>create ASSEMBLY Parser FROM '**\</w:t>
-      </w:r>
-      <w:r>
-        <w:rPr>
-          <w:rFonts w:ascii="Times New Roman" w:hAnsi="Times New Roman" w:cs="Times New Roman"/>
-          <w:sz w:val="28"/>
-          <w:szCs w:val="28"/>
-          <w:lang w:val="en-US"/>
-        </w:rPr>
-        <w:t xml:space="preserve"> PredicateParser</w:t>
-      </w:r>
-      <w:r>
-        <w:rPr>
-          <w:rFonts w:ascii="Times New Roman" w:hAnsi="Times New Roman" w:cs="Times New Roman"/>
-          <w:sz w:val="28"/>
-          <w:szCs w:val="28"/>
-          <w:lang w:val="en-US"/>
-        </w:rPr>
-        <w:t xml:space="preserve">.dll';  </w:t>
-      </w:r>
-    </w:p>
-    <w:p>
-      <w:pPr>
-        <w:spacing w:after="0" w:line="240" w:lineRule="auto"/>
-        <w:ind w:firstLine="706"/>
-        <w:jc w:val="both"/>
-        <w:rPr>
-          <w:rFonts w:ascii="Times New Roman" w:hAnsi="Times New Roman" w:cs="Times New Roman"/>
-          <w:sz w:val="28"/>
-          <w:szCs w:val="28"/>
-          <w:lang w:val="en-US"/>
-        </w:rPr>
-      </w:pPr>
-      <w:r>
-        <w:rPr>
-          <w:rFonts w:ascii="Times New Roman" w:hAnsi="Times New Roman" w:cs="Times New Roman"/>
-          <w:sz w:val="28"/>
-          <w:szCs w:val="28"/>
-          <w:lang w:val="en-US"/>
-        </w:rPr>
-        <w:t xml:space="preserve">GO </w:t>
-      </w:r>
-    </w:p>
-    <w:p>
-      <w:pPr>
-        <w:spacing w:after="0" w:line="240" w:lineRule="auto"/>
-        <w:ind w:firstLine="706"/>
-        <w:jc w:val="both"/>
-        <w:rPr>
-          <w:rFonts w:ascii="Times New Roman" w:hAnsi="Times New Roman" w:cs="Times New Roman"/>
-          <w:sz w:val="28"/>
-          <w:szCs w:val="28"/>
-          <w:lang w:val="en-US"/>
-        </w:rPr>
-      </w:pPr>
-      <w:r>
-        <w:rPr>
-          <w:rFonts w:ascii="Times New Roman" w:hAnsi="Times New Roman" w:cs="Times New Roman"/>
-          <w:sz w:val="28"/>
-          <w:szCs w:val="28"/>
-          <w:lang w:val="en-US"/>
-        </w:rPr>
-        <w:t xml:space="preserve">create FUNCTION </w:t>
-      </w:r>
-      <w:proofErr w:type="spellStart"/>
-      <w:r>
-        <w:rPr>
-          <w:rFonts w:ascii="Times New Roman" w:hAnsi="Times New Roman" w:cs="Times New Roman"/>
-          <w:sz w:val="28"/>
-          <w:szCs w:val="28"/>
-          <w:lang w:val="en-US"/>
-        </w:rPr>
-        <w:t>getUserAccessClr</w:t>
-      </w:r>
-      <w:proofErr w:type="spellEnd"/>
-      <w:r>
-        <w:rPr>
-          <w:rFonts w:ascii="Times New Roman" w:hAnsi="Times New Roman" w:cs="Times New Roman"/>
-          <w:sz w:val="28"/>
-          <w:szCs w:val="28"/>
-          <w:lang w:val="en-US"/>
-        </w:rPr>
-        <w:t xml:space="preserve">(@Predicate </w:t>
-      </w:r>
-      <w:proofErr w:type="spellStart"/>
-      <w:r>
-        <w:rPr>
-          <w:rFonts w:ascii="Times New Roman" w:hAnsi="Times New Roman" w:cs="Times New Roman"/>
-          <w:sz w:val="28"/>
-          <w:szCs w:val="28"/>
-          <w:lang w:val="en-US"/>
-        </w:rPr>
-        <w:t>nvarchar</w:t>
-      </w:r>
-      <w:proofErr w:type="spellEnd"/>
-      <w:r>
-        <w:rPr>
-          <w:rFonts w:ascii="Times New Roman" w:hAnsi="Times New Roman" w:cs="Times New Roman"/>
-          <w:sz w:val="28"/>
-          <w:szCs w:val="28"/>
-          <w:lang w:val="en-US"/>
-        </w:rPr>
-        <w:t xml:space="preserve">(4000)) RETURNS bit  </w:t>
-      </w:r>
-    </w:p>
-    <w:p>
-      <w:pPr>
-        <w:spacing w:after="0" w:line="240" w:lineRule="auto"/>
-        <w:ind w:firstLine="706"/>
-        <w:jc w:val="both"/>
-        <w:rPr>
-          <w:rFonts w:ascii="Times New Roman" w:hAnsi="Times New Roman" w:cs="Times New Roman"/>
-          <w:sz w:val="28"/>
-          <w:szCs w:val="28"/>
-          <w:lang w:val="en-US"/>
-        </w:rPr>
-      </w:pPr>
-      <w:r>
-        <w:rPr>
-          <w:rFonts w:ascii="Times New Roman" w:hAnsi="Times New Roman" w:cs="Times New Roman"/>
-          <w:sz w:val="28"/>
-          <w:szCs w:val="28"/>
-          <w:lang w:val="en-US"/>
-        </w:rPr>
-        <w:t xml:space="preserve"> AS EXTERNAL NAME </w:t>
-      </w:r>
-      <w:proofErr w:type="spellStart"/>
-      <w:r>
-        <w:rPr>
-          <w:rFonts w:ascii="Times New Roman" w:hAnsi="Times New Roman" w:cs="Times New Roman"/>
-          <w:sz w:val="28"/>
-          <w:szCs w:val="28"/>
-          <w:lang w:val="en-US"/>
-        </w:rPr>
-        <w:t>Parser.ContextParser.ExecutePredicate</w:t>
-      </w:r>
-      <w:proofErr w:type="spellEnd"/>
-      <w:r>
-        <w:rPr>
-          <w:rFonts w:ascii="Times New Roman" w:hAnsi="Times New Roman" w:cs="Times New Roman"/>
-          <w:sz w:val="28"/>
-          <w:szCs w:val="28"/>
-          <w:lang w:val="en-US"/>
-        </w:rPr>
-        <w:t xml:space="preserve">;   </w:t>
-      </w:r>
-    </w:p>
-    <w:p>
-      <w:pPr>
-        <w:spacing w:after="0" w:line="240" w:lineRule="auto"/>
-        <w:ind w:firstLine="706"/>
-        <w:jc w:val="both"/>
-        <w:rPr>
-          <w:rFonts w:ascii="Times New Roman" w:hAnsi="Times New Roman" w:cs="Times New Roman"/>
-          <w:sz w:val="28"/>
-          <w:szCs w:val="28"/>
-        </w:rPr>
-      </w:pPr>
-      <w:r>
-        <w:rPr>
-          <w:rFonts w:ascii="Times New Roman" w:hAnsi="Times New Roman" w:cs="Times New Roman"/>
-          <w:sz w:val="28"/>
-          <w:szCs w:val="28"/>
-        </w:rPr>
-        <w:t xml:space="preserve">GO  </w:t>
-      </w:r>
-    </w:p>
-    <w:p>
-      <w:pPr>
-        <w:spacing w:line="240" w:lineRule="auto"/>
-        <w:ind w:firstLine="706"/>
-        <w:jc w:val="both"/>
-        <w:rPr>
-          <w:rFonts w:ascii="Times New Roman" w:hAnsi="Times New Roman" w:cs="Times New Roman"/>
-          <w:sz w:val="28"/>
-          <w:szCs w:val="28"/>
-        </w:rPr>
-      </w:pPr>
-    </w:p>
-    <w:p>
-      <w:pPr>
-        <w:spacing w:line="240" w:lineRule="auto"/>
-        <w:ind w:firstLine="706"/>
-        <w:jc w:val="both"/>
-        <w:rPr>
-          <w:rFonts w:ascii="Times New Roman" w:hAnsi="Times New Roman" w:cs="Times New Roman"/>
-          <w:sz w:val="28"/>
-          <w:szCs w:val="28"/>
-        </w:rPr>
-      </w:pPr>
-      <w:r>
-        <w:rPr>
-          <w:rFonts w:ascii="Times New Roman" w:hAnsi="Times New Roman" w:cs="Times New Roman"/>
-          <w:sz w:val="28"/>
-          <w:szCs w:val="28"/>
-        </w:rPr>
-        <w:t>Далее необходимо создать предикаты для каждой таблицы, которые будут возвращать таблицу с одним столбцом и одной записью, где</w:t>
-      </w:r>
-      <w:r>
-        <w:rPr>
-          <w:rFonts w:ascii="Times New Roman" w:hAnsi="Times New Roman" w:cs="Times New Roman"/>
-          <w:sz w:val="28"/>
-          <w:szCs w:val="28"/>
-        </w:rPr>
-        <w:t xml:space="preserve"> значение</w:t>
-      </w:r>
-      <w:r>
-        <w:rPr>
-          <w:rFonts w:ascii="Times New Roman" w:hAnsi="Times New Roman" w:cs="Times New Roman"/>
-          <w:sz w:val="28"/>
-          <w:szCs w:val="28"/>
-        </w:rPr>
-        <w:t xml:space="preserve"> 1 - означает допуск, 0 - отказ. Код предикатов будет практически один и тот же, за исключением входного параметра у функции </w:t>
-      </w:r>
-      <w:proofErr w:type="spellStart"/>
-      <w:r>
-        <w:rPr>
-          <w:rFonts w:ascii="Times New Roman" w:hAnsi="Times New Roman" w:cs="Times New Roman"/>
-          <w:sz w:val="28"/>
-          <w:szCs w:val="28"/>
-        </w:rPr>
-        <w:lastRenderedPageBreak/>
-        <w:t>getU</w:t>
-      </w:r>
-      <w:r>
-        <w:rPr>
-          <w:rFonts w:ascii="Times New Roman" w:hAnsi="Times New Roman" w:cs="Times New Roman"/>
-          <w:sz w:val="28"/>
-          <w:szCs w:val="28"/>
-          <w:lang w:val="en-US"/>
-        </w:rPr>
-        <w:t>serAccess</w:t>
-      </w:r>
-      <w:proofErr w:type="spellEnd"/>
-      <w:r>
-        <w:rPr>
-          <w:rFonts w:ascii="Times New Roman" w:hAnsi="Times New Roman" w:cs="Times New Roman"/>
-          <w:sz w:val="28"/>
-          <w:szCs w:val="28"/>
-        </w:rPr>
-        <w:t xml:space="preserve"> - аргументом будет имя та</w:t>
-      </w:r>
-      <w:r>
-        <w:rPr>
-          <w:rFonts w:ascii="Times New Roman" w:hAnsi="Times New Roman" w:cs="Times New Roman"/>
-          <w:sz w:val="28"/>
-          <w:szCs w:val="28"/>
-        </w:rPr>
-        <w:t>блицы, к</w:t>
-      </w:r>
-      <w:r>
-        <w:rPr>
-          <w:rFonts w:ascii="Times New Roman" w:hAnsi="Times New Roman" w:cs="Times New Roman"/>
-          <w:sz w:val="28"/>
-          <w:szCs w:val="28"/>
-        </w:rPr>
-        <w:t xml:space="preserve"> которой необходимо привязать предикат</w:t>
-      </w:r>
-    </w:p>
-    <w:p>
-      <w:pPr>
-        <w:spacing w:after="0" w:line="240" w:lineRule="auto"/>
-        <w:ind w:firstLine="706"/>
-        <w:jc w:val="both"/>
-        <w:rPr>
-          <w:rFonts w:ascii="Times New Roman" w:hAnsi="Times New Roman" w:cs="Times New Roman"/>
-          <w:sz w:val="28"/>
-          <w:szCs w:val="28"/>
-          <w:lang w:val="en-US"/>
-        </w:rPr>
-      </w:pPr>
-      <w:r>
-        <w:rPr>
-          <w:rFonts w:ascii="Times New Roman" w:hAnsi="Times New Roman" w:cs="Times New Roman"/>
-          <w:sz w:val="28"/>
-          <w:szCs w:val="28"/>
-          <w:lang w:val="en-US"/>
-        </w:rPr>
-        <w:t>CREATE</w:t>
-      </w:r>
-      <w:r>
-        <w:rPr>
-          <w:rFonts w:ascii="Times New Roman" w:hAnsi="Times New Roman" w:cs="Times New Roman"/>
-          <w:sz w:val="28"/>
-          <w:szCs w:val="28"/>
-          <w:lang w:val="en-US"/>
-        </w:rPr>
-        <w:t xml:space="preserve"> FUNCTION </w:t>
-      </w:r>
-      <w:proofErr w:type="spellStart"/>
-      <w:r>
-        <w:rPr>
-          <w:rFonts w:ascii="Times New Roman" w:hAnsi="Times New Roman" w:cs="Times New Roman"/>
-          <w:sz w:val="28"/>
-          <w:szCs w:val="28"/>
-          <w:lang w:val="en-US"/>
-        </w:rPr>
-        <w:t>securityPredicateOrders</w:t>
-      </w:r>
-      <w:proofErr w:type="spellEnd"/>
-      <w:r>
-        <w:rPr>
-          <w:rFonts w:ascii="Times New Roman" w:hAnsi="Times New Roman" w:cs="Times New Roman"/>
-          <w:sz w:val="28"/>
-          <w:szCs w:val="28"/>
-          <w:lang w:val="en-US"/>
-        </w:rPr>
-        <w:t xml:space="preserve">()  </w:t>
-      </w:r>
-    </w:p>
-    <w:p>
-      <w:pPr>
-        <w:spacing w:after="0" w:line="240" w:lineRule="auto"/>
-        <w:ind w:firstLine="706"/>
-        <w:jc w:val="both"/>
-        <w:rPr>
-          <w:rFonts w:ascii="Times New Roman" w:hAnsi="Times New Roman" w:cs="Times New Roman"/>
-          <w:sz w:val="28"/>
-          <w:szCs w:val="28"/>
-          <w:lang w:val="en-US"/>
-        </w:rPr>
-      </w:pPr>
-      <w:r>
-        <w:rPr>
-          <w:rFonts w:ascii="Times New Roman" w:hAnsi="Times New Roman" w:cs="Times New Roman"/>
-          <w:sz w:val="28"/>
-          <w:szCs w:val="28"/>
-          <w:lang w:val="en-US"/>
-        </w:rPr>
-        <w:t xml:space="preserve">    RETURNS TABLE </w:t>
-      </w:r>
-    </w:p>
-    <w:p>
-      <w:pPr>
-        <w:spacing w:after="0" w:line="240" w:lineRule="auto"/>
-        <w:ind w:firstLine="706"/>
-        <w:jc w:val="both"/>
-        <w:rPr>
-          <w:rFonts w:ascii="Times New Roman" w:hAnsi="Times New Roman" w:cs="Times New Roman"/>
-          <w:sz w:val="28"/>
-          <w:szCs w:val="28"/>
-          <w:lang w:val="en-US"/>
-        </w:rPr>
-      </w:pPr>
-      <w:r>
-        <w:rPr>
-          <w:rFonts w:ascii="Times New Roman" w:hAnsi="Times New Roman" w:cs="Times New Roman"/>
-          <w:sz w:val="28"/>
-          <w:szCs w:val="28"/>
-          <w:lang w:val="en-US"/>
-        </w:rPr>
-        <w:tab/>
-        <w:t xml:space="preserve"> WITH SCHEMABINDING</w:t>
-      </w:r>
-    </w:p>
-    <w:p>
-      <w:pPr>
-        <w:spacing w:after="0" w:line="240" w:lineRule="auto"/>
-        <w:ind w:firstLine="706"/>
-        <w:jc w:val="both"/>
-        <w:rPr>
-          <w:rFonts w:ascii="Times New Roman" w:hAnsi="Times New Roman" w:cs="Times New Roman"/>
-          <w:sz w:val="28"/>
-          <w:szCs w:val="28"/>
-          <w:lang w:val="en-US"/>
-        </w:rPr>
-      </w:pPr>
-      <w:r>
-        <w:rPr>
-          <w:rFonts w:ascii="Times New Roman" w:hAnsi="Times New Roman" w:cs="Times New Roman"/>
-          <w:sz w:val="28"/>
-          <w:szCs w:val="28"/>
-          <w:lang w:val="en-US"/>
-        </w:rPr>
-        <w:t xml:space="preserve">AS  </w:t>
-      </w:r>
-    </w:p>
-    <w:p>
-      <w:pPr>
-        <w:spacing w:after="0" w:line="240" w:lineRule="auto"/>
-        <w:ind w:firstLine="706"/>
-        <w:jc w:val="both"/>
-        <w:rPr>
-          <w:rFonts w:ascii="Times New Roman" w:hAnsi="Times New Roman" w:cs="Times New Roman"/>
-          <w:sz w:val="28"/>
-          <w:szCs w:val="28"/>
-          <w:lang w:val="en-US"/>
-        </w:rPr>
-      </w:pPr>
-      <w:r>
-        <w:rPr>
-          <w:rFonts w:ascii="Times New Roman" w:hAnsi="Times New Roman" w:cs="Times New Roman"/>
-          <w:sz w:val="28"/>
-          <w:szCs w:val="28"/>
-          <w:lang w:val="en-US"/>
-        </w:rPr>
-        <w:t xml:space="preserve">    RETURN SELECT 1 as Resu</w:t>
-      </w:r>
-      <w:r>
-        <w:rPr>
-          <w:rFonts w:ascii="Times New Roman" w:hAnsi="Times New Roman" w:cs="Times New Roman"/>
-          <w:sz w:val="28"/>
-          <w:szCs w:val="28"/>
-          <w:lang w:val="en-US"/>
-        </w:rPr>
-        <w:t>lt</w:t>
-      </w:r>
-      <w:r>
-        <w:rPr>
-          <w:rFonts w:ascii="Times New Roman" w:hAnsi="Times New Roman" w:cs="Times New Roman"/>
-          <w:sz w:val="28"/>
-          <w:szCs w:val="28"/>
-          <w:lang w:val="en-US"/>
-        </w:rPr>
-        <w:t xml:space="preserve"> where ((select </w:t>
-      </w:r>
-      <w:proofErr w:type="spellStart"/>
-      <w:r>
-        <w:rPr>
-          <w:rFonts w:ascii="Times New Roman" w:hAnsi="Times New Roman" w:cs="Times New Roman"/>
-          <w:sz w:val="28"/>
-          <w:szCs w:val="28"/>
-          <w:lang w:val="en-US"/>
-        </w:rPr>
-        <w:t>dbo.getUserAccess</w:t>
-      </w:r>
-      <w:proofErr w:type="spellEnd"/>
-      <w:r>
-        <w:rPr>
-          <w:rFonts w:ascii="Times New Roman" w:hAnsi="Times New Roman" w:cs="Times New Roman"/>
-          <w:sz w:val="28"/>
-          <w:szCs w:val="28"/>
-          <w:lang w:val="en-US"/>
-        </w:rPr>
-        <w:t>('Orders')) = 1)</w:t>
-      </w:r>
-    </w:p>
-    <w:p>
-      <w:pPr>
-        <w:spacing w:line="240" w:lineRule="auto"/>
-        <w:ind w:firstLine="706"/>
-        <w:jc w:val="both"/>
-        <w:rPr>
-          <w:rFonts w:ascii="Times New Roman" w:hAnsi="Times New Roman" w:cs="Times New Roman"/>
-          <w:sz w:val="28"/>
-          <w:szCs w:val="28"/>
-          <w:lang w:val="en-US"/>
-        </w:rPr>
-      </w:pPr>
-    </w:p>
-    <w:p>
-      <w:pPr>
-        <w:spacing w:line="240" w:lineRule="auto"/>
-        <w:ind w:firstLine="706"/>
-        <w:jc w:val="both"/>
-        <w:rPr>
-          <w:rFonts w:ascii="Times New Roman" w:hAnsi="Times New Roman" w:cs="Times New Roman"/>
-          <w:sz w:val="28"/>
-          <w:szCs w:val="28"/>
-        </w:rPr>
-      </w:pPr>
-      <w:r>
-        <w:rPr>
-          <w:rFonts w:ascii="Times New Roman" w:hAnsi="Times New Roman" w:cs="Times New Roman"/>
-          <w:sz w:val="28"/>
-          <w:szCs w:val="28"/>
-        </w:rPr>
-        <w:t>Осталось только создать политику и привязать к ней</w:t>
-      </w:r>
-      <w:r>
-        <w:rPr>
-          <w:rFonts w:ascii="Times New Roman" w:hAnsi="Times New Roman" w:cs="Times New Roman"/>
-          <w:sz w:val="28"/>
-          <w:szCs w:val="28"/>
-        </w:rPr>
-        <w:t xml:space="preserve"> предикат</w:t>
-      </w:r>
-    </w:p>
-    <w:p>
-      <w:pPr>
-        <w:spacing w:line="240" w:lineRule="auto"/>
-        <w:ind w:firstLine="706"/>
-        <w:jc w:val="both"/>
-        <w:rPr>
-          <w:rFonts w:ascii="Times New Roman" w:hAnsi="Times New Roman" w:cs="Times New Roman"/>
-          <w:sz w:val="28"/>
-          <w:szCs w:val="28"/>
-          <w:lang w:val="en-US"/>
-        </w:rPr>
-      </w:pPr>
-      <w:r>
-        <w:rPr>
-          <w:rFonts w:ascii="Times New Roman" w:hAnsi="Times New Roman" w:cs="Times New Roman"/>
-          <w:sz w:val="28"/>
-          <w:szCs w:val="28"/>
-          <w:lang w:val="en-US"/>
-        </w:rPr>
-        <w:t>CREATE</w:t>
-      </w:r>
-      <w:r>
-        <w:rPr>
-          <w:rFonts w:ascii="Times New Roman" w:hAnsi="Times New Roman" w:cs="Times New Roman"/>
-          <w:sz w:val="28"/>
-          <w:szCs w:val="28"/>
-          <w:lang w:val="en-US"/>
-        </w:rPr>
-        <w:t xml:space="preserve"> SECURITY POLICY </w:t>
-      </w:r>
-      <w:proofErr w:type="spellStart"/>
-      <w:r>
-        <w:rPr>
-          <w:rFonts w:ascii="Times New Roman" w:hAnsi="Times New Roman" w:cs="Times New Roman"/>
-          <w:sz w:val="28"/>
-          <w:szCs w:val="28"/>
-          <w:lang w:val="en-US"/>
-        </w:rPr>
-        <w:t>dbo.OrdersPolicy</w:t>
-      </w:r>
-      <w:proofErr w:type="spellEnd"/>
-      <w:r>
-        <w:rPr>
-          <w:rFonts w:ascii="Times New Roman" w:hAnsi="Times New Roman" w:cs="Times New Roman"/>
-          <w:sz w:val="28"/>
-          <w:szCs w:val="28"/>
-          <w:lang w:val="en-US"/>
-        </w:rPr>
-        <w:t xml:space="preserve">   </w:t>
-      </w:r>
-    </w:p>
-    <w:p>
-      <w:pPr>
-        <w:spacing w:after="0" w:line="240" w:lineRule="auto"/>
-        <w:ind w:firstLine="706"/>
-        <w:jc w:val="both"/>
-        <w:rPr>
-          <w:rFonts w:ascii="Times New Roman" w:hAnsi="Times New Roman" w:cs="Times New Roman"/>
-          <w:sz w:val="28"/>
-          <w:szCs w:val="28"/>
-          <w:lang w:val="en-US"/>
-        </w:rPr>
-      </w:pPr>
-      <w:r>
-        <w:rPr>
-          <w:rFonts w:ascii="Times New Roman" w:hAnsi="Times New Roman" w:cs="Times New Roman"/>
-          <w:sz w:val="28"/>
-          <w:szCs w:val="28"/>
-          <w:lang w:val="en-US"/>
-        </w:rPr>
-        <w:t xml:space="preserve">ADD FILTER PREDICATE </w:t>
-      </w:r>
-      <w:proofErr w:type="spellStart"/>
-      <w:r>
-        <w:rPr>
-          <w:rFonts w:ascii="Times New Roman" w:hAnsi="Times New Roman" w:cs="Times New Roman"/>
-          <w:sz w:val="28"/>
-          <w:szCs w:val="28"/>
-          <w:lang w:val="en-US"/>
-        </w:rPr>
-        <w:t>dbo.securityPredicateOrders</w:t>
-      </w:r>
-      <w:proofErr w:type="spellEnd"/>
-      <w:r>
-        <w:rPr>
-          <w:rFonts w:ascii="Times New Roman" w:hAnsi="Times New Roman" w:cs="Times New Roman"/>
-          <w:sz w:val="28"/>
-          <w:szCs w:val="28"/>
-          <w:lang w:val="en-US"/>
-        </w:rPr>
-        <w:t xml:space="preserve">()   </w:t>
-      </w:r>
-    </w:p>
-    <w:p>
-      <w:pPr>
-        <w:spacing w:after="0" w:line="240" w:lineRule="auto"/>
-        <w:ind w:firstLine="706"/>
-        <w:jc w:val="both"/>
-        <w:rPr>
-          <w:rFonts w:ascii="Times New Roman" w:hAnsi="Times New Roman" w:cs="Times New Roman"/>
-          <w:sz w:val="28"/>
-          <w:szCs w:val="28"/>
-          <w:lang w:val="en-US"/>
-        </w:rPr>
-      </w:pPr>
-      <w:r>
-        <w:rPr>
-          <w:rFonts w:ascii="Times New Roman" w:hAnsi="Times New Roman" w:cs="Times New Roman"/>
-          <w:sz w:val="28"/>
-          <w:szCs w:val="28"/>
-          <w:lang w:val="en-US"/>
-        </w:rPr>
-        <w:t xml:space="preserve">    ON </w:t>
-      </w:r>
-      <w:proofErr w:type="spellStart"/>
-      <w:r>
-        <w:rPr>
-          <w:rFonts w:ascii="Times New Roman" w:hAnsi="Times New Roman" w:cs="Times New Roman"/>
-          <w:sz w:val="28"/>
-          <w:szCs w:val="28"/>
-          <w:lang w:val="en-US"/>
-        </w:rPr>
-        <w:t>dbo.Orders</w:t>
-      </w:r>
-      <w:proofErr w:type="spellEnd"/>
-    </w:p>
-    <w:p>
-      <w:pPr>
-        <w:spacing w:after="0" w:line="240" w:lineRule="auto"/>
-        <w:ind w:firstLine="706"/>
-        <w:jc w:val="both"/>
-        <w:rPr>
-          <w:rFonts w:ascii="Times New Roman" w:hAnsi="Times New Roman" w:cs="Times New Roman"/>
-          <w:sz w:val="28"/>
-          <w:szCs w:val="28"/>
-          <w:lang w:val="en-US"/>
-        </w:rPr>
-      </w:pPr>
-      <w:r>
-        <w:rPr>
-          <w:rFonts w:ascii="Times New Roman" w:hAnsi="Times New Roman" w:cs="Times New Roman"/>
-          <w:sz w:val="28"/>
-          <w:szCs w:val="28"/>
-          <w:lang w:val="en-US"/>
-        </w:rPr>
-        <w:t>WITH (STATE = ON);</w:t>
-      </w:r>
-    </w:p>
-    <w:p>
-      <w:pPr>
-        <w:spacing w:line="240" w:lineRule="auto"/>
-        <w:ind w:firstLine="706"/>
-        <w:jc w:val="both"/>
-        <w:rPr>
-          <w:rFonts w:ascii="Times New Roman" w:hAnsi="Times New Roman" w:cs="Times New Roman"/>
-          <w:sz w:val="28"/>
-          <w:szCs w:val="28"/>
-          <w:lang w:val="en-US"/>
-        </w:rPr>
-      </w:pPr>
-    </w:p>
-    <w:p>
-      <w:pPr>
-        <w:spacing w:line="240" w:lineRule="auto"/>
-        <w:ind w:firstLine="706"/>
-        <w:jc w:val="both"/>
-        <w:rPr>
-          <w:rFonts w:ascii="Times New Roman" w:hAnsi="Times New Roman" w:cs="Times New Roman"/>
-          <w:sz w:val="28"/>
-          <w:szCs w:val="28"/>
-        </w:rPr>
-      </w:pPr>
-      <w:r>
-        <w:rPr>
-          <w:rFonts w:ascii="Times New Roman" w:hAnsi="Times New Roman" w:cs="Times New Roman"/>
-          <w:sz w:val="28"/>
-          <w:szCs w:val="28"/>
-        </w:rPr>
-        <w:t xml:space="preserve">Таким образом мы создали приложение не только для </w:t>
-      </w:r>
-      <w:r>
-        <w:rPr>
-          <w:rFonts w:ascii="Times New Roman" w:hAnsi="Times New Roman" w:cs="Times New Roman"/>
-          <w:sz w:val="28"/>
-          <w:szCs w:val="28"/>
-          <w:lang w:val="en-US"/>
-        </w:rPr>
-        <w:t>CRUD</w:t>
-      </w:r>
-      <w:r>
-        <w:rPr>
-          <w:rFonts w:ascii="Times New Roman" w:hAnsi="Times New Roman" w:cs="Times New Roman"/>
-          <w:sz w:val="28"/>
-          <w:szCs w:val="28"/>
-        </w:rPr>
-        <w:t xml:space="preserve"> операций над сущностями базы данных, но и для управления доступом к записям с помощью системы предикатов.</w:t>
-      </w:r>
-    </w:p>
-    <w:p>
-      <w:pPr>
-        <w:pStyle w:val="2"/>
-        <w:rPr>
-          <w:sz w:val="28"/>
-          <w:szCs w:val="28"/>
-        </w:rPr>
-      </w:pPr>
-      <w:bookmarkStart w:id="11" w:name="_Toc482717645"/>
-      <w:bookmarkStart w:id="12" w:name="_Toc452883462"/>
-      <w:r>
-        <w:rPr>
-          <w:sz w:val="28"/>
-          <w:szCs w:val="28"/>
-        </w:rPr>
-        <w:t xml:space="preserve">3.1 </w:t>
-      </w:r>
-      <w:r>
-        <w:rPr>
-          <w:sz w:val="28"/>
+      <w:r>
+        <w:rPr>
           <w:szCs w:val="28"/>
         </w:rPr>
         <w:t>Пример создания политики безопасности</w:t>
       </w:r>
-      <w:bookmarkEnd w:id="11"/>
+      <w:bookmarkEnd w:id="15"/>
     </w:p>
     <w:p>
       <w:pPr>
@@ -29858,29 +29839,29 @@
           <w:sz w:val="28"/>
           <w:szCs w:val="28"/>
         </w:rPr>
+        <w:t>Рисунок 1</w:t>
+      </w:r>
+    </w:p>
+    <w:p>
+      <w:pPr>
+        <w:spacing w:line="240" w:lineRule="auto"/>
+        <w:jc w:val="both"/>
+        <w:rPr>
+          <w:rFonts w:ascii="Times New Roman" w:hAnsi="Times New Roman" w:cs="Times New Roman"/>
+          <w:sz w:val="28"/>
+          <w:szCs w:val="28"/>
+          <w:lang w:val="en-US"/>
+        </w:rPr>
+      </w:pPr>
+      <w:r>
+        <w:rPr>
+          <w:rFonts w:ascii="Times New Roman" w:hAnsi="Times New Roman" w:cs="Times New Roman"/>
+          <w:noProof/>
+          <w:sz w:val="28"/>
+          <w:szCs w:val="28"/>
+          <w:lang w:eastAsia="ru-RU"/>
+        </w:rPr>
         <w:lastRenderedPageBreak/>
-        <w:t>Рисунок 1</w:t>
-      </w:r>
-    </w:p>
-    <w:p>
-      <w:pPr>
-        <w:spacing w:line="240" w:lineRule="auto"/>
-        <w:jc w:val="both"/>
-        <w:rPr>
-          <w:rFonts w:ascii="Times New Roman" w:hAnsi="Times New Roman" w:cs="Times New Roman"/>
-          <w:sz w:val="28"/>
-          <w:szCs w:val="28"/>
-          <w:lang w:val="en-US"/>
-        </w:rPr>
-      </w:pPr>
-      <w:r>
-        <w:rPr>
-          <w:rFonts w:ascii="Times New Roman" w:hAnsi="Times New Roman" w:cs="Times New Roman"/>
-          <w:noProof/>
-          <w:sz w:val="28"/>
-          <w:szCs w:val="28"/>
-          <w:lang w:eastAsia="ru-RU"/>
-        </w:rPr>
         <w:drawing>
           <wp:inline distT="0" distB="0" distL="0" distR="0">
             <wp:extent cx="5760085" cy="2530961"/>
@@ -31269,7 +31250,7 @@
           <w:sz w:val="28"/>
         </w:rPr>
       </w:pPr>
-      <w:bookmarkStart w:id="13" w:name="_Toc482717646"/>
+      <w:bookmarkStart w:id="16" w:name="_Toc501492949"/>
       <w:r>
         <w:rPr>
           <w:rFonts w:cs="Times New Roman"/>
@@ -31278,7 +31259,7 @@
         <w:lastRenderedPageBreak/>
         <w:t>Заключение</w:t>
       </w:r>
-      <w:bookmarkEnd w:id="13"/>
+      <w:bookmarkEnd w:id="16"/>
     </w:p>
     <w:p>
       <w:pPr>
@@ -31655,7 +31636,7 @@
           <w:sz w:val="28"/>
         </w:rPr>
       </w:pPr>
-      <w:bookmarkStart w:id="14" w:name="_Toc482717647"/>
+      <w:bookmarkStart w:id="17" w:name="_Toc501492950"/>
       <w:r>
         <w:rPr>
           <w:rFonts w:cs="Times New Roman"/>
@@ -31664,8 +31645,8 @@
         <w:lastRenderedPageBreak/>
         <w:t>Список литературы</w:t>
       </w:r>
-      <w:bookmarkEnd w:id="12"/>
       <w:bookmarkEnd w:id="14"/>
+      <w:bookmarkEnd w:id="17"/>
     </w:p>
     <w:p>
       <w:pPr>
@@ -32126,7 +32107,7 @@
           <w:lang w:val="en-US"/>
         </w:rPr>
       </w:pPr>
-      <w:bookmarkStart w:id="15" w:name="_Toc482717648"/>
+      <w:bookmarkStart w:id="18" w:name="_Toc501492951"/>
       <w:r>
         <w:rPr>
           <w:rFonts w:cs="Times New Roman"/>
@@ -32150,7 +32131,7 @@
         </w:rPr>
         <w:t>А</w:t>
       </w:r>
-      <w:bookmarkEnd w:id="15"/>
+      <w:bookmarkEnd w:id="18"/>
     </w:p>
     <w:p>
       <w:pPr>
@@ -33893,7 +33874,7 @@
           <w:lang w:val="en-US"/>
         </w:rPr>
       </w:pPr>
-      <w:bookmarkStart w:id="16" w:name="_Toc482717649"/>
+      <w:bookmarkStart w:id="19" w:name="_Toc501492952"/>
       <w:r>
         <w:rPr>
           <w:rFonts w:cs="Times New Roman"/>
@@ -33917,19 +33898,18 @@
         </w:rPr>
         <w:t>Б</w:t>
       </w:r>
-      <w:bookmarkEnd w:id="16"/>
-    </w:p>
-    <w:p>
-      <w:pPr>
-        <w:spacing w:line="240" w:lineRule="auto"/>
-        <w:rPr>
-          <w:rFonts w:ascii="Times New Roman" w:hAnsi="Times New Roman" w:cs="Times New Roman"/>
-          <w:sz w:val="28"/>
-          <w:szCs w:val="28"/>
-          <w:lang w:val="en-US"/>
-        </w:rPr>
-      </w:pPr>
-      <w:bookmarkStart w:id="17" w:name="_Toc482717650"/>
+      <w:bookmarkEnd w:id="19"/>
+    </w:p>
+    <w:p>
+      <w:pPr>
+        <w:spacing w:line="240" w:lineRule="auto"/>
+        <w:rPr>
+          <w:rFonts w:ascii="Times New Roman" w:hAnsi="Times New Roman" w:cs="Times New Roman"/>
+          <w:sz w:val="28"/>
+          <w:szCs w:val="28"/>
+          <w:lang w:val="en-US"/>
+        </w:rPr>
+      </w:pPr>
       <w:r>
         <w:rPr>
           <w:rFonts w:ascii="Times New Roman" w:hAnsi="Times New Roman" w:cs="Times New Roman"/>
@@ -36649,6 +36629,7 @@
           <w:lang w:val="en-US"/>
         </w:rPr>
       </w:pPr>
+      <w:bookmarkStart w:id="20" w:name="_Toc501492953"/>
       <w:r>
         <w:rPr>
           <w:sz w:val="28"/>
@@ -36669,7 +36650,7 @@
         </w:rPr>
         <w:t>В</w:t>
       </w:r>
-      <w:bookmarkEnd w:id="17"/>
+      <w:bookmarkEnd w:id="20"/>
     </w:p>
     <w:p>
       <w:pPr>
@@ -39338,7 +39319,7 @@
           <w:lang w:val="en-US"/>
         </w:rPr>
       </w:pPr>
-      <w:bookmarkStart w:id="18" w:name="_Toc482717651"/>
+      <w:bookmarkStart w:id="21" w:name="_Toc501492954"/>
       <w:r>
         <w:rPr>
           <w:sz w:val="28"/>
@@ -39359,7 +39340,7 @@
         </w:rPr>
         <w:t>Г</w:t>
       </w:r>
-      <w:bookmarkEnd w:id="18"/>
+      <w:bookmarkEnd w:id="21"/>
     </w:p>
     <w:p>
       <w:pPr>
@@ -44207,7 +44188,7 @@
           <w:lang w:val="en-US"/>
         </w:rPr>
       </w:pPr>
-      <w:bookmarkStart w:id="19" w:name="_Toc482717652"/>
+      <w:bookmarkStart w:id="22" w:name="_Toc501492955"/>
       <w:r>
         <w:rPr>
           <w:sz w:val="28"/>
@@ -44228,7 +44209,7 @@
         </w:rPr>
         <w:t>Д</w:t>
       </w:r>
-      <w:bookmarkEnd w:id="19"/>
+      <w:bookmarkEnd w:id="22"/>
     </w:p>
     <w:p>
       <w:pPr>
@@ -45797,7 +45778,7 @@
             <w:rPr>
               <w:noProof/>
             </w:rPr>
-            <w:t>30</w:t>
+            <w:t>2</w:t>
           </w:r>
         </w:fldSimple>
       </w:p>
@@ -48665,7 +48646,7 @@
     <w:link w:val="20"/>
     <w:uiPriority w:val="9"/>
     <w:qFormat/>
-    <w:rsid w:val="00F93631"/>
+    <w:rsid w:val="00710E1F"/>
     <w:pPr>
       <w:spacing w:before="120" w:beforeAutospacing="1" w:after="120" w:afterAutospacing="1" w:line="240" w:lineRule="auto"/>
       <w:ind w:left="708"/>
@@ -48675,7 +48656,7 @@
       <w:rFonts w:ascii="Times New Roman" w:eastAsia="Times New Roman" w:hAnsi="Times New Roman" w:cs="Times New Roman"/>
       <w:b/>
       <w:bCs/>
-      <w:sz w:val="24"/>
+      <w:sz w:val="28"/>
       <w:szCs w:val="36"/>
       <w:lang w:eastAsia="ru-RU"/>
     </w:rPr>
@@ -48683,7 +48664,6 @@
   <w:style w:type="character" w:default="1" w:styleId="a1">
     <w:name w:val="Default Paragraph Font"/>
     <w:uiPriority w:val="1"/>
-    <w:semiHidden/>
     <w:unhideWhenUsed/>
   </w:style>
   <w:style w:type="table" w:default="1" w:styleId="a2">
@@ -48724,12 +48704,12 @@
     <w:basedOn w:val="a1"/>
     <w:link w:val="2"/>
     <w:uiPriority w:val="9"/>
-    <w:rsid w:val="00F93631"/>
+    <w:rsid w:val="00710E1F"/>
     <w:rPr>
       <w:rFonts w:ascii="Times New Roman" w:eastAsia="Times New Roman" w:hAnsi="Times New Roman" w:cs="Times New Roman"/>
       <w:b/>
       <w:bCs/>
-      <w:sz w:val="24"/>
+      <w:sz w:val="28"/>
       <w:szCs w:val="36"/>
       <w:lang w:eastAsia="ru-RU"/>
     </w:rPr>
@@ -49362,7 +49342,7 @@
 </file>
 
 <file path=customXml/itemProps1.xml><?xml version="1.0" encoding="utf-8"?>
-<ds:datastoreItem xmlns:ds="http://schemas.openxmlformats.org/officeDocument/2006/customXml" ds:itemID="{E4841F47-0D54-4826-A7DB-EF3C8D22A430}">
+<ds:datastoreItem xmlns:ds="http://schemas.openxmlformats.org/officeDocument/2006/customXml" ds:itemID="{23FAA5F7-C17F-4F6F-9DCE-C40FFD1718C0}">
   <ds:schemaRefs>
     <ds:schemaRef ds:uri="http://schemas.openxmlformats.org/officeDocument/2006/bibliography"/>
   </ds:schemaRefs>

--- a/Диплом. Сергей Попов. Кб-6.docx
+++ b/Диплом. Сергей Попов. Кб-6.docx
@@ -4,32 +4,529 @@
   <w:body>
     <w:p>
       <w:pPr>
+        <w:spacing w:after="0" w:line="240" w:lineRule="auto"/>
+        <w:jc w:val="center"/>
+        <w:rPr>
+          <w:rFonts w:ascii="Times New Roman" w:eastAsia="Times New Roman" w:hAnsi="Times New Roman" w:cs="Times New Roman"/>
+          <w:b/>
+          <w:sz w:val="32"/>
+          <w:szCs w:val="32"/>
+          <w:lang w:eastAsia="ru-RU"/>
+        </w:rPr>
+      </w:pPr>
+      <w:r>
+        <w:rPr>
+          <w:rFonts w:ascii="Times New Roman" w:eastAsia="Times New Roman" w:hAnsi="Times New Roman" w:cs="Times New Roman"/>
+          <w:b/>
+          <w:sz w:val="32"/>
+          <w:szCs w:val="32"/>
+          <w:lang w:eastAsia="ru-RU"/>
+        </w:rPr>
+        <w:t>МИНОБРНАУКИ РОССИИ</w:t>
+      </w:r>
+    </w:p>
+    <w:p>
+      <w:pPr>
+        <w:spacing w:after="0" w:line="240" w:lineRule="auto"/>
+        <w:jc w:val="center"/>
+        <w:rPr>
+          <w:rFonts w:ascii="Times New Roman" w:eastAsia="Times New Roman" w:hAnsi="Times New Roman" w:cs="Times New Roman"/>
+          <w:b/>
+          <w:sz w:val="28"/>
+          <w:szCs w:val="28"/>
+          <w:lang w:eastAsia="ru-RU"/>
+        </w:rPr>
+      </w:pPr>
+      <w:r>
+        <w:rPr>
+          <w:rFonts w:ascii="Times New Roman" w:eastAsia="Times New Roman" w:hAnsi="Times New Roman" w:cs="Times New Roman"/>
+          <w:b/>
+          <w:sz w:val="28"/>
+          <w:szCs w:val="28"/>
+          <w:lang w:eastAsia="ru-RU"/>
+        </w:rPr>
+        <w:t>Федеральное государственное бюджетное образовательное</w:t>
+      </w:r>
+      <w:r>
+        <w:rPr>
+          <w:rFonts w:ascii="Times New Roman" w:eastAsia="Times New Roman" w:hAnsi="Times New Roman" w:cs="Times New Roman"/>
+          <w:b/>
+          <w:sz w:val="28"/>
+          <w:szCs w:val="28"/>
+          <w:lang w:eastAsia="ru-RU"/>
+        </w:rPr>
+        <w:br/>
+        <w:t xml:space="preserve"> учреждение высшего образования </w:t>
+      </w:r>
+      <w:r>
+        <w:rPr>
+          <w:rFonts w:ascii="Times New Roman" w:eastAsia="Times New Roman" w:hAnsi="Times New Roman" w:cs="Times New Roman"/>
+          <w:b/>
+          <w:sz w:val="28"/>
+          <w:szCs w:val="28"/>
+          <w:lang w:eastAsia="ru-RU"/>
+        </w:rPr>
+        <w:br/>
+        <w:t>«Ярославский государственный университет им. П.Г. Демидова»</w:t>
+      </w:r>
+    </w:p>
+    <w:p>
+      <w:pPr>
+        <w:spacing w:after="0" w:line="240" w:lineRule="auto"/>
+        <w:jc w:val="center"/>
+        <w:rPr>
+          <w:rFonts w:ascii="Times New Roman" w:eastAsia="Times New Roman" w:hAnsi="Times New Roman" w:cs="Times New Roman"/>
+          <w:sz w:val="28"/>
+          <w:szCs w:val="28"/>
+          <w:u w:val="single"/>
+          <w:lang w:eastAsia="ru-RU"/>
+        </w:rPr>
+      </w:pPr>
+      <w:r>
+        <w:rPr>
+          <w:rFonts w:ascii="Times New Roman" w:eastAsia="Times New Roman" w:hAnsi="Times New Roman" w:cs="Times New Roman"/>
+          <w:sz w:val="28"/>
+          <w:szCs w:val="28"/>
+          <w:lang w:eastAsia="ru-RU"/>
+        </w:rPr>
+        <w:t xml:space="preserve">Кафедра компьютерной безопасности и математических </w:t>
+      </w:r>
+      <w:r>
+        <w:rPr>
+          <w:rFonts w:ascii="Times New Roman" w:eastAsia="Times New Roman" w:hAnsi="Times New Roman" w:cs="Times New Roman"/>
+          <w:sz w:val="28"/>
+          <w:szCs w:val="28"/>
+          <w:lang w:eastAsia="ru-RU"/>
+        </w:rPr>
+        <w:br/>
+        <w:t>методов обработки информации</w:t>
+      </w:r>
+    </w:p>
+    <w:p>
+      <w:pPr>
+        <w:spacing w:after="0" w:line="240" w:lineRule="auto"/>
+        <w:rPr>
+          <w:rFonts w:ascii="Times New Roman" w:eastAsia="Times New Roman" w:hAnsi="Times New Roman" w:cs="Times New Roman"/>
+          <w:sz w:val="24"/>
+          <w:szCs w:val="24"/>
+          <w:lang w:eastAsia="ru-RU"/>
+        </w:rPr>
+      </w:pPr>
+    </w:p>
+    <w:p>
+      <w:pPr>
+        <w:spacing w:after="0" w:line="240" w:lineRule="auto"/>
+        <w:rPr>
+          <w:rFonts w:ascii="Times New Roman" w:eastAsia="Times New Roman" w:hAnsi="Times New Roman" w:cs="Times New Roman"/>
+          <w:sz w:val="24"/>
+          <w:szCs w:val="24"/>
+          <w:lang w:eastAsia="ru-RU"/>
+        </w:rPr>
+      </w:pPr>
+    </w:p>
+    <w:p>
+      <w:pPr>
+        <w:autoSpaceDE w:val="0"/>
+        <w:autoSpaceDN w:val="0"/>
+        <w:adjustRightInd w:val="0"/>
+        <w:spacing w:after="0" w:line="360" w:lineRule="auto"/>
+        <w:jc w:val="center"/>
+        <w:rPr>
+          <w:rFonts w:ascii="Times New Roman" w:eastAsia="Calibri" w:hAnsi="Times New Roman" w:cs="Times New Roman"/>
+          <w:sz w:val="24"/>
+          <w:szCs w:val="24"/>
+          <w:lang w:eastAsia="ru-RU"/>
+        </w:rPr>
+      </w:pPr>
+      <w:r>
+        <w:rPr>
+          <w:rFonts w:ascii="Times New Roman" w:eastAsia="Calibri" w:hAnsi="Times New Roman" w:cs="Times New Roman"/>
+          <w:sz w:val="24"/>
+          <w:szCs w:val="24"/>
+          <w:lang w:eastAsia="ru-RU"/>
+        </w:rPr>
+        <w:t xml:space="preserve">                                                                                  Сдано на кафедру                           </w:t>
+      </w:r>
+    </w:p>
+    <w:p>
+      <w:pPr>
+        <w:autoSpaceDE w:val="0"/>
+        <w:autoSpaceDN w:val="0"/>
+        <w:adjustRightInd w:val="0"/>
+        <w:spacing w:after="0" w:line="360" w:lineRule="auto"/>
+        <w:jc w:val="center"/>
+        <w:rPr>
+          <w:rFonts w:ascii="Times New Roman" w:eastAsia="Calibri" w:hAnsi="Times New Roman" w:cs="Times New Roman"/>
+          <w:sz w:val="24"/>
+          <w:szCs w:val="24"/>
+          <w:lang w:eastAsia="ru-RU"/>
+        </w:rPr>
+      </w:pPr>
+      <w:r>
+        <w:rPr>
+          <w:rFonts w:ascii="Times New Roman" w:eastAsia="Calibri" w:hAnsi="Times New Roman" w:cs="Times New Roman"/>
+          <w:sz w:val="24"/>
+          <w:szCs w:val="24"/>
+          <w:lang w:eastAsia="ru-RU"/>
+        </w:rPr>
+        <w:t xml:space="preserve">                                                                                    «_____» ______________ 20___ г.</w:t>
+      </w:r>
+    </w:p>
+    <w:p>
+      <w:pPr>
+        <w:autoSpaceDE w:val="0"/>
+        <w:autoSpaceDN w:val="0"/>
+        <w:adjustRightInd w:val="0"/>
+        <w:spacing w:after="0" w:line="360" w:lineRule="auto"/>
+        <w:jc w:val="center"/>
+        <w:rPr>
+          <w:rFonts w:ascii="Times New Roman" w:eastAsia="Calibri" w:hAnsi="Times New Roman" w:cs="Times New Roman"/>
+          <w:sz w:val="24"/>
+          <w:szCs w:val="24"/>
+          <w:lang w:eastAsia="ru-RU"/>
+        </w:rPr>
+      </w:pPr>
+      <w:r>
+        <w:rPr>
+          <w:rFonts w:ascii="Times New Roman" w:eastAsia="Calibri" w:hAnsi="Times New Roman" w:cs="Times New Roman"/>
+          <w:sz w:val="24"/>
+          <w:szCs w:val="24"/>
+          <w:lang w:eastAsia="ru-RU"/>
+        </w:rPr>
+        <w:t xml:space="preserve">                                                                    Заведующий кафедрой</w:t>
+      </w:r>
+    </w:p>
+    <w:p>
+      <w:pPr>
+        <w:autoSpaceDE w:val="0"/>
+        <w:autoSpaceDN w:val="0"/>
+        <w:adjustRightInd w:val="0"/>
+        <w:spacing w:after="0" w:line="360" w:lineRule="auto"/>
+        <w:jc w:val="center"/>
+        <w:rPr>
+          <w:rFonts w:ascii="Times New Roman" w:eastAsia="Calibri" w:hAnsi="Times New Roman" w:cs="Times New Roman"/>
+          <w:sz w:val="24"/>
+          <w:szCs w:val="24"/>
+          <w:lang w:eastAsia="ru-RU"/>
+        </w:rPr>
+      </w:pPr>
+      <w:r>
+        <w:rPr>
+          <w:rFonts w:ascii="Times New Roman" w:eastAsia="Times New Roman" w:hAnsi="Times New Roman" w:cs="Times New Roman"/>
+          <w:sz w:val="24"/>
+          <w:szCs w:val="24"/>
+          <w:lang w:eastAsia="ru-RU"/>
+        </w:rPr>
+        <w:t xml:space="preserve">                                                                   д. ф.-м. н., профессор</w:t>
+      </w:r>
+      <w:r>
+        <w:rPr>
+          <w:rFonts w:ascii="Times New Roman" w:eastAsia="Calibri" w:hAnsi="Times New Roman" w:cs="Times New Roman"/>
+          <w:sz w:val="24"/>
+          <w:szCs w:val="24"/>
+          <w:lang w:eastAsia="ru-RU"/>
+        </w:rPr>
+        <w:t xml:space="preserve"> </w:t>
+      </w:r>
+    </w:p>
+    <w:p>
+      <w:pPr>
+        <w:autoSpaceDE w:val="0"/>
+        <w:autoSpaceDN w:val="0"/>
+        <w:adjustRightInd w:val="0"/>
+        <w:spacing w:after="0" w:line="360" w:lineRule="auto"/>
+        <w:rPr>
+          <w:rFonts w:ascii="Times New Roman" w:eastAsia="Times New Roman" w:hAnsi="Times New Roman" w:cs="Times New Roman"/>
+          <w:sz w:val="24"/>
+          <w:szCs w:val="24"/>
+          <w:lang w:eastAsia="ru-RU"/>
+        </w:rPr>
+      </w:pPr>
+      <w:r>
+        <w:rPr>
+          <w:rFonts w:ascii="Times New Roman" w:eastAsia="Calibri" w:hAnsi="Times New Roman" w:cs="Times New Roman"/>
+          <w:sz w:val="24"/>
+          <w:szCs w:val="24"/>
+          <w:lang w:eastAsia="ru-RU"/>
+        </w:rPr>
+        <w:t xml:space="preserve">                                                                                           __________________ </w:t>
+      </w:r>
+      <w:r>
+        <w:rPr>
+          <w:rFonts w:ascii="Times New Roman" w:eastAsia="Times New Roman" w:hAnsi="Times New Roman" w:cs="Times New Roman"/>
+          <w:sz w:val="24"/>
+          <w:szCs w:val="24"/>
+          <w:lang w:eastAsia="ru-RU"/>
+        </w:rPr>
+        <w:t>Дурнев В.Г.</w:t>
+      </w:r>
+    </w:p>
+    <w:p>
+      <w:pPr>
+        <w:spacing w:after="0" w:line="240" w:lineRule="auto"/>
+        <w:rPr>
+          <w:rFonts w:ascii="Times New Roman" w:eastAsia="Times New Roman" w:hAnsi="Times New Roman" w:cs="Times New Roman"/>
+          <w:sz w:val="24"/>
+          <w:szCs w:val="24"/>
+          <w:lang w:eastAsia="ru-RU"/>
+        </w:rPr>
+      </w:pPr>
+    </w:p>
+    <w:p>
+      <w:pPr>
+        <w:spacing w:after="0" w:line="240" w:lineRule="auto"/>
+        <w:rPr>
+          <w:rFonts w:ascii="Times New Roman" w:eastAsia="Times New Roman" w:hAnsi="Times New Roman" w:cs="Times New Roman"/>
+          <w:sz w:val="24"/>
+          <w:szCs w:val="24"/>
+          <w:lang w:eastAsia="ru-RU"/>
+        </w:rPr>
+      </w:pPr>
+    </w:p>
+    <w:p>
+      <w:pPr>
+        <w:spacing w:after="0" w:line="240" w:lineRule="auto"/>
+        <w:rPr>
+          <w:rFonts w:ascii="Times New Roman" w:eastAsia="Times New Roman" w:hAnsi="Times New Roman" w:cs="Times New Roman"/>
+          <w:sz w:val="24"/>
+          <w:szCs w:val="24"/>
+          <w:lang w:eastAsia="ru-RU"/>
+        </w:rPr>
+      </w:pPr>
+    </w:p>
+    <w:p>
+      <w:pPr>
+        <w:spacing w:after="0" w:line="240" w:lineRule="auto"/>
+        <w:ind w:firstLine="567"/>
+        <w:jc w:val="center"/>
+        <w:rPr>
+          <w:rFonts w:ascii="Times New Roman" w:eastAsia="Times New Roman" w:hAnsi="Times New Roman" w:cs="Times New Roman"/>
+          <w:color w:val="000000"/>
+          <w:sz w:val="28"/>
+          <w:szCs w:val="28"/>
+          <w:lang w:eastAsia="ru-RU"/>
+        </w:rPr>
+      </w:pPr>
+      <w:r>
+        <w:rPr>
+          <w:rFonts w:ascii="Times New Roman" w:eastAsia="Times New Roman" w:hAnsi="Times New Roman" w:cs="Times New Roman"/>
+          <w:color w:val="000000"/>
+          <w:sz w:val="28"/>
+          <w:szCs w:val="28"/>
+          <w:lang w:eastAsia="ru-RU"/>
+        </w:rPr>
+        <w:t>ВЫПУСКНАЯ КВАЛИФИКАЦИОННАЯ РАБОТА</w:t>
+      </w:r>
+    </w:p>
+    <w:p>
+      <w:pPr>
+        <w:spacing w:after="240" w:line="240" w:lineRule="auto"/>
+        <w:ind w:firstLine="567"/>
+        <w:jc w:val="center"/>
+        <w:rPr>
+          <w:rFonts w:ascii="Times New Roman" w:eastAsia="Times New Roman" w:hAnsi="Times New Roman" w:cs="Times New Roman"/>
+          <w:b/>
+          <w:color w:val="000000"/>
+          <w:sz w:val="44"/>
+          <w:szCs w:val="44"/>
+          <w:shd w:val="clear" w:color="auto" w:fill="FFFFFF"/>
+          <w:lang w:eastAsia="ru-RU"/>
+        </w:rPr>
+      </w:pPr>
+      <w:r>
+        <w:rPr>
+          <w:rFonts w:ascii="Times New Roman" w:eastAsia="Times New Roman" w:hAnsi="Times New Roman" w:cs="Times New Roman"/>
+          <w:b/>
+          <w:color w:val="000000"/>
+          <w:sz w:val="44"/>
+          <w:szCs w:val="44"/>
+          <w:shd w:val="clear" w:color="auto" w:fill="FFFFFF"/>
+          <w:lang w:eastAsia="ru-RU"/>
+        </w:rPr>
+        <w:t xml:space="preserve">Реализация </w:t>
+      </w:r>
+      <w:proofErr w:type="spellStart"/>
+      <w:r>
+        <w:rPr>
+          <w:rFonts w:ascii="Times New Roman" w:eastAsia="Times New Roman" w:hAnsi="Times New Roman" w:cs="Times New Roman"/>
+          <w:b/>
+          <w:color w:val="000000"/>
+          <w:sz w:val="44"/>
+          <w:szCs w:val="44"/>
+          <w:shd w:val="clear" w:color="auto" w:fill="FFFFFF"/>
+          <w:lang w:eastAsia="ru-RU"/>
+        </w:rPr>
+        <w:t>Row</w:t>
+      </w:r>
+      <w:proofErr w:type="spellEnd"/>
+      <w:r>
+        <w:rPr>
+          <w:rFonts w:ascii="Times New Roman" w:eastAsia="Times New Roman" w:hAnsi="Times New Roman" w:cs="Times New Roman"/>
+          <w:b/>
+          <w:color w:val="000000"/>
+          <w:sz w:val="44"/>
+          <w:szCs w:val="44"/>
+          <w:shd w:val="clear" w:color="auto" w:fill="FFFFFF"/>
+          <w:lang w:eastAsia="ru-RU"/>
+        </w:rPr>
+        <w:t xml:space="preserve"> </w:t>
+      </w:r>
+      <w:proofErr w:type="spellStart"/>
+      <w:r>
+        <w:rPr>
+          <w:rFonts w:ascii="Times New Roman" w:eastAsia="Times New Roman" w:hAnsi="Times New Roman" w:cs="Times New Roman"/>
+          <w:b/>
+          <w:color w:val="000000"/>
+          <w:sz w:val="44"/>
+          <w:szCs w:val="44"/>
+          <w:shd w:val="clear" w:color="auto" w:fill="FFFFFF"/>
+          <w:lang w:eastAsia="ru-RU"/>
+        </w:rPr>
+        <w:t>Level</w:t>
+      </w:r>
+      <w:proofErr w:type="spellEnd"/>
+      <w:r>
+        <w:rPr>
+          <w:rFonts w:ascii="Times New Roman" w:eastAsia="Times New Roman" w:hAnsi="Times New Roman" w:cs="Times New Roman"/>
+          <w:b/>
+          <w:color w:val="000000"/>
+          <w:sz w:val="44"/>
+          <w:szCs w:val="44"/>
+          <w:shd w:val="clear" w:color="auto" w:fill="FFFFFF"/>
+          <w:lang w:eastAsia="ru-RU"/>
+        </w:rPr>
+        <w:t xml:space="preserve"> </w:t>
+      </w:r>
+      <w:proofErr w:type="spellStart"/>
+      <w:r>
+        <w:rPr>
+          <w:rFonts w:ascii="Times New Roman" w:eastAsia="Times New Roman" w:hAnsi="Times New Roman" w:cs="Times New Roman"/>
+          <w:b/>
+          <w:color w:val="000000"/>
+          <w:sz w:val="44"/>
+          <w:szCs w:val="44"/>
+          <w:shd w:val="clear" w:color="auto" w:fill="FFFFFF"/>
+          <w:lang w:eastAsia="ru-RU"/>
+        </w:rPr>
+        <w:t>Security</w:t>
+      </w:r>
+      <w:proofErr w:type="spellEnd"/>
+      <w:r>
+        <w:rPr>
+          <w:rFonts w:ascii="Times New Roman" w:eastAsia="Times New Roman" w:hAnsi="Times New Roman" w:cs="Times New Roman"/>
+          <w:b/>
+          <w:color w:val="000000"/>
+          <w:sz w:val="44"/>
+          <w:szCs w:val="44"/>
+          <w:shd w:val="clear" w:color="auto" w:fill="FFFFFF"/>
+          <w:lang w:eastAsia="ru-RU"/>
+        </w:rPr>
+        <w:t xml:space="preserve"> в реляционных базах данных</w:t>
+      </w:r>
+    </w:p>
+    <w:p>
+      <w:pPr>
+        <w:spacing w:after="0" w:line="240" w:lineRule="auto"/>
+        <w:jc w:val="center"/>
+        <w:rPr>
+          <w:rFonts w:ascii="Times New Roman" w:eastAsia="Times New Roman" w:hAnsi="Times New Roman" w:cs="Times New Roman"/>
+          <w:sz w:val="24"/>
+          <w:szCs w:val="24"/>
+          <w:lang w:eastAsia="ru-RU"/>
+        </w:rPr>
+      </w:pPr>
+      <w:r>
+        <w:rPr>
+          <w:rFonts w:ascii="Times New Roman" w:eastAsia="Times New Roman" w:hAnsi="Times New Roman" w:cs="Times New Roman"/>
+          <w:sz w:val="24"/>
+          <w:szCs w:val="24"/>
+          <w:lang w:eastAsia="ru-RU"/>
+        </w:rPr>
+        <w:t xml:space="preserve">специальность   </w:t>
+      </w:r>
+      <w:r>
+        <w:rPr>
+          <w:rFonts w:ascii="Times New Roman" w:eastAsia="Times New Roman" w:hAnsi="Times New Roman" w:cs="Times New Roman"/>
+          <w:color w:val="000000"/>
+          <w:sz w:val="24"/>
+          <w:szCs w:val="24"/>
+          <w:lang w:eastAsia="ru-RU"/>
+        </w:rPr>
+        <w:t>10.05.01 Компьютерная безопасность</w:t>
+      </w:r>
+    </w:p>
+    <w:p>
+      <w:pPr>
+        <w:spacing w:after="0" w:line="240" w:lineRule="auto"/>
+        <w:ind w:left="6372"/>
+        <w:jc w:val="center"/>
+        <w:rPr>
+          <w:rFonts w:ascii="Times New Roman" w:eastAsia="Times New Roman" w:hAnsi="Times New Roman" w:cs="Times New Roman"/>
+          <w:sz w:val="24"/>
+          <w:szCs w:val="24"/>
+          <w:lang w:eastAsia="ru-RU"/>
+        </w:rPr>
+      </w:pPr>
+    </w:p>
+    <w:p>
+      <w:pPr>
+        <w:spacing w:after="0" w:line="240" w:lineRule="auto"/>
+        <w:ind w:left="6372"/>
+        <w:rPr>
+          <w:rFonts w:ascii="Times New Roman" w:eastAsia="Times New Roman" w:hAnsi="Times New Roman" w:cs="Times New Roman"/>
+          <w:sz w:val="24"/>
+          <w:szCs w:val="24"/>
+          <w:lang w:eastAsia="ru-RU"/>
+        </w:rPr>
+      </w:pPr>
+    </w:p>
+    <w:p>
+      <w:pPr>
+        <w:spacing w:after="0" w:line="240" w:lineRule="auto"/>
+        <w:ind w:left="6372"/>
+        <w:rPr>
+          <w:rFonts w:ascii="Times New Roman" w:eastAsia="Times New Roman" w:hAnsi="Times New Roman" w:cs="Times New Roman"/>
+          <w:sz w:val="24"/>
+          <w:szCs w:val="24"/>
+          <w:lang w:eastAsia="ru-RU"/>
+        </w:rPr>
+      </w:pPr>
+    </w:p>
+    <w:p>
+      <w:pPr>
+        <w:autoSpaceDE w:val="0"/>
+        <w:autoSpaceDN w:val="0"/>
+        <w:adjustRightInd w:val="0"/>
+        <w:spacing w:after="0" w:line="360" w:lineRule="auto"/>
+        <w:jc w:val="right"/>
+        <w:rPr>
+          <w:rFonts w:ascii="Times New Roman" w:eastAsia="Calibri" w:hAnsi="Times New Roman" w:cs="Times New Roman"/>
+          <w:sz w:val="24"/>
+          <w:szCs w:val="24"/>
+          <w:lang w:eastAsia="ru-RU"/>
+        </w:rPr>
+      </w:pPr>
+    </w:p>
+    <w:p>
+      <w:pPr>
         <w:autoSpaceDE w:val="0"/>
         <w:autoSpaceDN w:val="0"/>
         <w:adjustRightInd w:val="0"/>
         <w:spacing w:after="0" w:line="240" w:lineRule="auto"/>
-        <w:jc w:val="center"/>
-        <w:rPr>
-          <w:rFonts w:ascii="Times New Roman" w:hAnsi="Times New Roman" w:cs="Times New Roman"/>
-          <w:bCs/>
-          <w:i/>
+        <w:ind w:left="5664"/>
+        <w:rPr>
+          <w:rFonts w:ascii="Times New Roman" w:eastAsia="Calibri" w:hAnsi="Times New Roman" w:cs="Times New Roman"/>
           <w:sz w:val="24"/>
           <w:szCs w:val="24"/>
-          <w:lang w:eastAsia="ru-RU"/>
-        </w:rPr>
-      </w:pPr>
-      <w:bookmarkStart w:id="0" w:name="_GoBack"/>
-      <w:bookmarkEnd w:id="0"/>
-      <w:r>
-        <w:rPr>
-          <w:rFonts w:ascii="Times New Roman" w:hAnsi="Times New Roman" w:cs="Times New Roman"/>
-          <w:bCs/>
-          <w:i/>
+        </w:rPr>
+      </w:pPr>
+      <w:r>
+        <w:rPr>
+          <w:rFonts w:ascii="Times New Roman" w:eastAsia="Calibri" w:hAnsi="Times New Roman" w:cs="Times New Roman"/>
           <w:sz w:val="24"/>
           <w:szCs w:val="24"/>
-          <w:lang w:eastAsia="ru-RU"/>
-        </w:rPr>
-        <w:t>МИНОБРНАУКИ РОССИИ</w:t>
+        </w:rPr>
+        <w:t>Научный руководитель</w:t>
       </w:r>
     </w:p>
     <w:p>
@@ -38,26 +535,20 @@
         <w:autoSpaceDN w:val="0"/>
         <w:adjustRightInd w:val="0"/>
         <w:spacing w:after="0" w:line="240" w:lineRule="auto"/>
-        <w:jc w:val="center"/>
-        <w:rPr>
-          <w:rFonts w:ascii="Times New Roman" w:hAnsi="Times New Roman" w:cs="Times New Roman"/>
-          <w:bCs/>
-          <w:i/>
+        <w:ind w:left="5664"/>
+        <w:rPr>
+          <w:rFonts w:ascii="Times New Roman" w:eastAsia="Calibri" w:hAnsi="Times New Roman" w:cs="Times New Roman"/>
           <w:sz w:val="24"/>
           <w:szCs w:val="24"/>
-          <w:lang w:eastAsia="ru-RU"/>
-        </w:rPr>
-      </w:pPr>
-      <w:r>
-        <w:rPr>
-          <w:rFonts w:ascii="Times New Roman" w:hAnsi="Times New Roman" w:cs="Times New Roman"/>
-          <w:bCs/>
-          <w:i/>
+        </w:rPr>
+      </w:pPr>
+      <w:r>
+        <w:rPr>
+          <w:rFonts w:ascii="Times New Roman" w:eastAsia="Calibri" w:hAnsi="Times New Roman" w:cs="Times New Roman"/>
           <w:sz w:val="24"/>
           <w:szCs w:val="24"/>
-          <w:lang w:eastAsia="ru-RU"/>
-        </w:rPr>
-        <w:t>Федеральное государственное бюджетное образовательное</w:t>
+        </w:rPr>
+        <w:t>_________________________</w:t>
       </w:r>
     </w:p>
     <w:p>
@@ -66,26 +557,24 @@
         <w:autoSpaceDN w:val="0"/>
         <w:adjustRightInd w:val="0"/>
         <w:spacing w:after="0" w:line="240" w:lineRule="auto"/>
-        <w:jc w:val="center"/>
-        <w:rPr>
-          <w:rFonts w:ascii="Times New Roman" w:hAnsi="Times New Roman" w:cs="Times New Roman"/>
-          <w:bCs/>
+        <w:ind w:left="5664" w:firstLine="708"/>
+        <w:rPr>
+          <w:rFonts w:ascii="Times New Roman,Italic" w:eastAsia="Calibri" w:hAnsi="Times New Roman,Italic" w:cs="Times New Roman,Italic"/>
           <w:i/>
-          <w:sz w:val="24"/>
-          <w:szCs w:val="24"/>
-          <w:lang w:eastAsia="ru-RU"/>
-        </w:rPr>
-      </w:pPr>
-      <w:r>
-        <w:rPr>
-          <w:rFonts w:ascii="Times New Roman" w:hAnsi="Times New Roman" w:cs="Times New Roman"/>
-          <w:bCs/>
+          <w:iCs/>
+          <w:sz w:val="16"/>
+          <w:szCs w:val="16"/>
+        </w:rPr>
+      </w:pPr>
+      <w:r>
+        <w:rPr>
+          <w:rFonts w:ascii="Times New Roman,Italic" w:eastAsia="Calibri" w:hAnsi="Times New Roman,Italic" w:cs="Times New Roman,Italic"/>
           <w:i/>
-          <w:sz w:val="24"/>
-          <w:szCs w:val="24"/>
-          <w:lang w:eastAsia="ru-RU"/>
-        </w:rPr>
-        <w:t>учреждение высшего образования</w:t>
+          <w:iCs/>
+          <w:sz w:val="16"/>
+          <w:szCs w:val="16"/>
+        </w:rPr>
+        <w:t>(степень, звание)</w:t>
       </w:r>
     </w:p>
     <w:p>
@@ -94,26 +583,20 @@
         <w:autoSpaceDN w:val="0"/>
         <w:adjustRightInd w:val="0"/>
         <w:spacing w:after="0" w:line="240" w:lineRule="auto"/>
-        <w:jc w:val="center"/>
-        <w:rPr>
-          <w:rFonts w:ascii="Times New Roman" w:hAnsi="Times New Roman" w:cs="Times New Roman"/>
-          <w:bCs/>
-          <w:i/>
+        <w:ind w:left="5664"/>
+        <w:rPr>
+          <w:rFonts w:ascii="Times New Roman" w:eastAsia="Calibri" w:hAnsi="Times New Roman" w:cs="Times New Roman"/>
           <w:sz w:val="24"/>
           <w:szCs w:val="24"/>
-          <w:lang w:eastAsia="ru-RU"/>
-        </w:rPr>
-      </w:pPr>
-      <w:r>
-        <w:rPr>
-          <w:rFonts w:ascii="Times New Roman" w:hAnsi="Times New Roman" w:cs="Times New Roman"/>
-          <w:bCs/>
-          <w:i/>
+        </w:rPr>
+      </w:pPr>
+      <w:r>
+        <w:rPr>
+          <w:rFonts w:ascii="Times New Roman" w:eastAsia="Calibri" w:hAnsi="Times New Roman" w:cs="Times New Roman"/>
           <w:sz w:val="24"/>
           <w:szCs w:val="24"/>
-          <w:lang w:eastAsia="ru-RU"/>
-        </w:rPr>
-        <w:t>«Ярославский государственный университет им. П.Г. Демидова»</w:t>
+        </w:rPr>
+        <w:t>___________ _____________</w:t>
       </w:r>
     </w:p>
     <w:p>
@@ -122,16 +605,56 @@
         <w:autoSpaceDN w:val="0"/>
         <w:adjustRightInd w:val="0"/>
         <w:spacing w:after="0" w:line="240" w:lineRule="auto"/>
-        <w:jc w:val="center"/>
-        <w:rPr>
-          <w:rFonts w:ascii="Times New Roman" w:hAnsi="Times New Roman" w:cs="Times New Roman"/>
-          <w:b/>
+        <w:ind w:left="5664"/>
+        <w:rPr>
+          <w:rFonts w:ascii="Times New Roman" w:eastAsia="Calibri" w:hAnsi="Times New Roman" w:cs="Times New Roman"/>
           <w:i/>
-          <w:sz w:val="24"/>
-          <w:szCs w:val="24"/>
-          <w:lang w:eastAsia="ru-RU"/>
-        </w:rPr>
-      </w:pPr>
+          <w:iCs/>
+          <w:sz w:val="16"/>
+          <w:szCs w:val="16"/>
+        </w:rPr>
+      </w:pPr>
+      <w:r>
+        <w:rPr>
+          <w:rFonts w:ascii="Times New Roman,Italic" w:eastAsia="Calibri" w:hAnsi="Times New Roman,Italic" w:cs="Times New Roman,Italic"/>
+          <w:i/>
+          <w:iCs/>
+          <w:sz w:val="16"/>
+          <w:szCs w:val="16"/>
+        </w:rPr>
+        <w:t xml:space="preserve">   (подпись) </w:t>
+      </w:r>
+      <w:r>
+        <w:rPr>
+          <w:rFonts w:ascii="Times New Roman,Italic" w:eastAsia="Calibri" w:hAnsi="Times New Roman,Italic" w:cs="Times New Roman,Italic"/>
+          <w:i/>
+          <w:iCs/>
+          <w:sz w:val="16"/>
+          <w:szCs w:val="16"/>
+        </w:rPr>
+        <w:tab/>
+      </w:r>
+      <w:r>
+        <w:rPr>
+          <w:rFonts w:ascii="Times New Roman,Italic" w:eastAsia="Calibri" w:hAnsi="Times New Roman,Italic" w:cs="Times New Roman,Italic"/>
+          <w:i/>
+          <w:iCs/>
+          <w:sz w:val="16"/>
+          <w:szCs w:val="16"/>
+        </w:rPr>
+        <w:tab/>
+        <w:t>(ФИО</w:t>
+      </w:r>
+      <w:r>
+        <w:rPr>
+          <w:rFonts w:ascii="Times New Roman" w:eastAsia="Calibri" w:hAnsi="Times New Roman" w:cs="Times New Roman"/>
+          <w:i/>
+          <w:iCs/>
+          <w:sz w:val="16"/>
+          <w:szCs w:val="16"/>
+        </w:rPr>
+        <w:t>)</w:t>
+      </w:r>
     </w:p>
     <w:p>
       <w:pPr>
@@ -139,16 +662,21 @@
         <w:autoSpaceDN w:val="0"/>
         <w:adjustRightInd w:val="0"/>
         <w:spacing w:after="0" w:line="240" w:lineRule="auto"/>
-        <w:jc w:val="center"/>
-        <w:rPr>
-          <w:rFonts w:ascii="Times New Roman" w:hAnsi="Times New Roman" w:cs="Times New Roman"/>
-          <w:b/>
-          <w:i/>
+        <w:ind w:left="5664"/>
+        <w:rPr>
+          <w:rFonts w:ascii="Times New Roman" w:eastAsia="Calibri" w:hAnsi="Times New Roman" w:cs="Times New Roman"/>
           <w:sz w:val="24"/>
           <w:szCs w:val="24"/>
-          <w:lang w:eastAsia="ru-RU"/>
-        </w:rPr>
-      </w:pPr>
+        </w:rPr>
+      </w:pPr>
+      <w:r>
+        <w:rPr>
+          <w:rFonts w:ascii="Times New Roman" w:eastAsia="Calibri" w:hAnsi="Times New Roman" w:cs="Times New Roman"/>
+          <w:sz w:val="24"/>
+          <w:szCs w:val="24"/>
+        </w:rPr>
+        <w:t>«___» _________ 20__ г.</w:t>
+      </w:r>
     </w:p>
     <w:p>
       <w:pPr>
@@ -156,27 +684,13 @@
         <w:autoSpaceDN w:val="0"/>
         <w:adjustRightInd w:val="0"/>
         <w:spacing w:after="0" w:line="240" w:lineRule="auto"/>
-        <w:jc w:val="center"/>
-        <w:rPr>
-          <w:rFonts w:ascii="Times New Roman" w:hAnsi="Times New Roman" w:cs="Times New Roman"/>
-          <w:b/>
-          <w:i/>
+        <w:ind w:left="5664"/>
+        <w:rPr>
+          <w:rFonts w:ascii="Times New Roman" w:eastAsia="Calibri" w:hAnsi="Times New Roman" w:cs="Times New Roman"/>
           <w:sz w:val="24"/>
           <w:szCs w:val="24"/>
-          <w:lang w:eastAsia="ru-RU"/>
-        </w:rPr>
-      </w:pPr>
-      <w:r>
-        <w:rPr>
-          <w:rFonts w:ascii="Times New Roman" w:hAnsi="Times New Roman" w:cs="Times New Roman"/>
-          <w:b/>
-          <w:i/>
-          <w:sz w:val="24"/>
-          <w:szCs w:val="24"/>
-          <w:lang w:eastAsia="ru-RU"/>
-        </w:rPr>
-        <w:t>Кафедра компьютерной безопасности и математических методов обработки информации</w:t>
-      </w:r>
+        </w:rPr>
+      </w:pPr>
     </w:p>
     <w:p>
       <w:pPr>
@@ -184,16 +698,21 @@
         <w:autoSpaceDN w:val="0"/>
         <w:adjustRightInd w:val="0"/>
         <w:spacing w:after="0" w:line="240" w:lineRule="auto"/>
-        <w:jc w:val="right"/>
-        <w:rPr>
-          <w:rFonts w:ascii="Times New Roman" w:hAnsi="Times New Roman" w:cs="Times New Roman"/>
-          <w:b/>
-          <w:i/>
+        <w:ind w:left="5664"/>
+        <w:rPr>
+          <w:rFonts w:ascii="Times New Roman" w:eastAsia="Calibri" w:hAnsi="Times New Roman" w:cs="Times New Roman"/>
           <w:sz w:val="24"/>
           <w:szCs w:val="24"/>
-          <w:lang w:eastAsia="ru-RU"/>
-        </w:rPr>
-      </w:pPr>
+        </w:rPr>
+      </w:pPr>
+      <w:r>
+        <w:rPr>
+          <w:rFonts w:ascii="Times New Roman" w:eastAsia="Calibri" w:hAnsi="Times New Roman" w:cs="Times New Roman"/>
+          <w:sz w:val="24"/>
+          <w:szCs w:val="24"/>
+        </w:rPr>
+        <w:t>Студент группы ___________</w:t>
+      </w:r>
     </w:p>
     <w:p>
       <w:pPr>
@@ -201,16 +720,21 @@
         <w:autoSpaceDN w:val="0"/>
         <w:adjustRightInd w:val="0"/>
         <w:spacing w:after="0" w:line="240" w:lineRule="auto"/>
-        <w:jc w:val="right"/>
-        <w:rPr>
-          <w:rFonts w:ascii="Times New Roman" w:hAnsi="Times New Roman" w:cs="Times New Roman"/>
-          <w:b/>
-          <w:i/>
+        <w:ind w:left="5664"/>
+        <w:rPr>
+          <w:rFonts w:ascii="Times New Roman" w:eastAsia="Calibri" w:hAnsi="Times New Roman" w:cs="Times New Roman"/>
           <w:sz w:val="24"/>
           <w:szCs w:val="24"/>
-          <w:lang w:eastAsia="ru-RU"/>
-        </w:rPr>
-      </w:pPr>
+        </w:rPr>
+      </w:pPr>
+      <w:r>
+        <w:rPr>
+          <w:rFonts w:ascii="Times New Roman" w:eastAsia="Calibri" w:hAnsi="Times New Roman" w:cs="Times New Roman"/>
+          <w:sz w:val="24"/>
+          <w:szCs w:val="24"/>
+        </w:rPr>
+        <w:t>__________ _______________</w:t>
+      </w:r>
     </w:p>
     <w:p>
       <w:pPr>
@@ -218,28 +742,82 @@
         <w:autoSpaceDN w:val="0"/>
         <w:adjustRightInd w:val="0"/>
         <w:spacing w:after="0" w:line="240" w:lineRule="auto"/>
-        <w:jc w:val="right"/>
-        <w:rPr>
-          <w:rFonts w:ascii="Times New Roman" w:hAnsi="Times New Roman" w:cs="Times New Roman"/>
-          <w:b/>
+        <w:ind w:left="5664"/>
+        <w:rPr>
+          <w:rFonts w:ascii="Times New Roman" w:eastAsia="Calibri" w:hAnsi="Times New Roman" w:cs="Times New Roman"/>
           <w:i/>
+          <w:iCs/>
+          <w:sz w:val="16"/>
+          <w:szCs w:val="16"/>
+        </w:rPr>
+      </w:pPr>
+      <w:r>
+        <w:rPr>
+          <w:rFonts w:ascii="Times New Roman,Italic" w:eastAsia="Calibri" w:hAnsi="Times New Roman,Italic" w:cs="Times New Roman,Italic"/>
+          <w:i/>
+          <w:iCs/>
+          <w:sz w:val="16"/>
+          <w:szCs w:val="16"/>
+        </w:rPr>
+        <w:t xml:space="preserve">   (подпись) </w:t>
+      </w:r>
+      <w:r>
+        <w:rPr>
+          <w:rFonts w:ascii="Times New Roman,Italic" w:eastAsia="Calibri" w:hAnsi="Times New Roman,Italic" w:cs="Times New Roman,Italic"/>
+          <w:i/>
+          <w:iCs/>
+          <w:sz w:val="16"/>
+          <w:szCs w:val="16"/>
+        </w:rPr>
+        <w:tab/>
+      </w:r>
+      <w:r>
+        <w:rPr>
+          <w:rFonts w:ascii="Times New Roman,Italic" w:eastAsia="Calibri" w:hAnsi="Times New Roman,Italic" w:cs="Times New Roman,Italic"/>
+          <w:i/>
+          <w:iCs/>
+          <w:sz w:val="16"/>
+          <w:szCs w:val="16"/>
+        </w:rPr>
+        <w:tab/>
+        <w:t>(ФИО</w:t>
+      </w:r>
+      <w:r>
+        <w:rPr>
+          <w:rFonts w:ascii="Times New Roman" w:eastAsia="Calibri" w:hAnsi="Times New Roman" w:cs="Times New Roman"/>
+          <w:i/>
+          <w:iCs/>
+          <w:sz w:val="16"/>
+          <w:szCs w:val="16"/>
+        </w:rPr>
+        <w:t>)</w:t>
+      </w:r>
+    </w:p>
+    <w:p>
+      <w:pPr>
+        <w:spacing w:after="0" w:line="240" w:lineRule="auto"/>
+        <w:ind w:left="5664"/>
+        <w:rPr>
+          <w:rFonts w:ascii="Times New Roman" w:eastAsia="Times New Roman" w:hAnsi="Times New Roman" w:cs="Times New Roman"/>
           <w:sz w:val="24"/>
           <w:szCs w:val="24"/>
           <w:lang w:eastAsia="ru-RU"/>
         </w:rPr>
       </w:pPr>
-    </w:p>
-    <w:p>
-      <w:pPr>
-        <w:autoSpaceDE w:val="0"/>
-        <w:autoSpaceDN w:val="0"/>
-        <w:adjustRightInd w:val="0"/>
+      <w:r>
+        <w:rPr>
+          <w:rFonts w:ascii="Times New Roman" w:eastAsia="Calibri" w:hAnsi="Times New Roman" w:cs="Times New Roman"/>
+          <w:sz w:val="24"/>
+          <w:szCs w:val="24"/>
+        </w:rPr>
+        <w:t>«___» _________ 20__ г.</w:t>
+      </w:r>
+    </w:p>
+    <w:p>
+      <w:pPr>
         <w:spacing w:after="0" w:line="240" w:lineRule="auto"/>
-        <w:jc w:val="center"/>
-        <w:rPr>
-          <w:rFonts w:ascii="Times New Roman" w:hAnsi="Times New Roman" w:cs="Times New Roman"/>
-          <w:bCs/>
-          <w:i/>
+        <w:rPr>
+          <w:rFonts w:ascii="Times New Roman" w:eastAsia="Times New Roman" w:hAnsi="Times New Roman" w:cs="Times New Roman"/>
           <w:sz w:val="24"/>
           <w:szCs w:val="24"/>
           <w:lang w:eastAsia="ru-RU"/>
@@ -248,15 +826,9 @@
     </w:p>
     <w:p>
       <w:pPr>
-        <w:autoSpaceDE w:val="0"/>
-        <w:autoSpaceDN w:val="0"/>
-        <w:adjustRightInd w:val="0"/>
         <w:spacing w:after="0" w:line="240" w:lineRule="auto"/>
-        <w:jc w:val="center"/>
-        <w:rPr>
-          <w:rFonts w:ascii="Times New Roman" w:hAnsi="Times New Roman" w:cs="Times New Roman"/>
-          <w:bCs/>
-          <w:i/>
+        <w:rPr>
+          <w:rFonts w:ascii="Times New Roman" w:eastAsia="Times New Roman" w:hAnsi="Times New Roman" w:cs="Times New Roman"/>
           <w:sz w:val="24"/>
           <w:szCs w:val="24"/>
           <w:lang w:eastAsia="ru-RU"/>
@@ -265,341 +837,8 @@
     </w:p>
     <w:p>
       <w:pPr>
-        <w:autoSpaceDE w:val="0"/>
-        <w:autoSpaceDN w:val="0"/>
-        <w:adjustRightInd w:val="0"/>
-        <w:spacing w:after="0" w:line="240" w:lineRule="auto"/>
+        <w:spacing w:line="240" w:lineRule="auto"/>
         <w:jc w:val="center"/>
-        <w:rPr>
-          <w:rFonts w:ascii="Times New Roman" w:hAnsi="Times New Roman" w:cs="Times New Roman"/>
-          <w:bCs/>
-          <w:i/>
-          <w:sz w:val="24"/>
-          <w:szCs w:val="24"/>
-          <w:lang w:eastAsia="ru-RU"/>
-        </w:rPr>
-      </w:pPr>
-    </w:p>
-    <w:p>
-      <w:pPr>
-        <w:autoSpaceDE w:val="0"/>
-        <w:autoSpaceDN w:val="0"/>
-        <w:adjustRightInd w:val="0"/>
-        <w:spacing w:after="0" w:line="240" w:lineRule="auto"/>
-        <w:jc w:val="center"/>
-        <w:rPr>
-          <w:rFonts w:ascii="Times New Roman" w:hAnsi="Times New Roman" w:cs="Times New Roman"/>
-          <w:bCs/>
-          <w:i/>
-          <w:sz w:val="24"/>
-          <w:szCs w:val="24"/>
-          <w:lang w:eastAsia="ru-RU"/>
-        </w:rPr>
-      </w:pPr>
-    </w:p>
-    <w:p>
-      <w:pPr>
-        <w:autoSpaceDE w:val="0"/>
-        <w:autoSpaceDN w:val="0"/>
-        <w:adjustRightInd w:val="0"/>
-        <w:spacing w:after="0" w:line="240" w:lineRule="auto"/>
-        <w:jc w:val="center"/>
-        <w:rPr>
-          <w:rFonts w:ascii="Times New Roman" w:hAnsi="Times New Roman" w:cs="Times New Roman"/>
-          <w:bCs/>
-          <w:i/>
-          <w:sz w:val="24"/>
-          <w:szCs w:val="24"/>
-          <w:lang w:eastAsia="ru-RU"/>
-        </w:rPr>
-      </w:pPr>
-    </w:p>
-    <w:p>
-      <w:pPr>
-        <w:autoSpaceDE w:val="0"/>
-        <w:autoSpaceDN w:val="0"/>
-        <w:adjustRightInd w:val="0"/>
-        <w:spacing w:after="0" w:line="240" w:lineRule="auto"/>
-        <w:jc w:val="center"/>
-        <w:rPr>
-          <w:rFonts w:ascii="Times New Roman" w:hAnsi="Times New Roman" w:cs="Times New Roman"/>
-          <w:bCs/>
-          <w:i/>
-          <w:sz w:val="24"/>
-          <w:szCs w:val="24"/>
-          <w:lang w:eastAsia="ru-RU"/>
-        </w:rPr>
-      </w:pPr>
-    </w:p>
-    <w:p>
-      <w:pPr>
-        <w:autoSpaceDE w:val="0"/>
-        <w:autoSpaceDN w:val="0"/>
-        <w:adjustRightInd w:val="0"/>
-        <w:spacing w:after="0" w:line="240" w:lineRule="auto"/>
-        <w:jc w:val="center"/>
-        <w:rPr>
-          <w:rFonts w:ascii="Times New Roman" w:hAnsi="Times New Roman" w:cs="Times New Roman"/>
-          <w:bCs/>
-          <w:i/>
-          <w:sz w:val="24"/>
-          <w:szCs w:val="24"/>
-          <w:lang w:eastAsia="ru-RU"/>
-        </w:rPr>
-      </w:pPr>
-    </w:p>
-    <w:p>
-      <w:pPr>
-        <w:autoSpaceDE w:val="0"/>
-        <w:autoSpaceDN w:val="0"/>
-        <w:adjustRightInd w:val="0"/>
-        <w:spacing w:after="0" w:line="240" w:lineRule="auto"/>
-        <w:jc w:val="center"/>
-        <w:rPr>
-          <w:rFonts w:ascii="Times New Roman" w:hAnsi="Times New Roman" w:cs="Times New Roman"/>
-          <w:bCs/>
-          <w:i/>
-          <w:sz w:val="24"/>
-          <w:szCs w:val="24"/>
-          <w:lang w:eastAsia="ru-RU"/>
-        </w:rPr>
-      </w:pPr>
-    </w:p>
-    <w:p>
-      <w:pPr>
-        <w:autoSpaceDE w:val="0"/>
-        <w:autoSpaceDN w:val="0"/>
-        <w:adjustRightInd w:val="0"/>
-        <w:spacing w:after="0" w:line="240" w:lineRule="auto"/>
-        <w:jc w:val="center"/>
-        <w:rPr>
-          <w:rFonts w:ascii="Times New Roman" w:hAnsi="Times New Roman" w:cs="Times New Roman"/>
-          <w:bCs/>
-          <w:i/>
-          <w:sz w:val="24"/>
-          <w:szCs w:val="24"/>
-          <w:lang w:eastAsia="ru-RU"/>
-        </w:rPr>
-      </w:pPr>
-    </w:p>
-    <w:p>
-      <w:pPr>
-        <w:autoSpaceDE w:val="0"/>
-        <w:autoSpaceDN w:val="0"/>
-        <w:adjustRightInd w:val="0"/>
-        <w:spacing w:after="0" w:line="240" w:lineRule="auto"/>
-        <w:jc w:val="center"/>
-        <w:rPr>
-          <w:rFonts w:ascii="Times New Roman" w:hAnsi="Times New Roman" w:cs="Times New Roman"/>
-          <w:bCs/>
-          <w:i/>
-          <w:sz w:val="24"/>
-          <w:szCs w:val="24"/>
-          <w:lang w:eastAsia="ru-RU"/>
-        </w:rPr>
-      </w:pPr>
-      <w:r>
-        <w:rPr>
-          <w:rFonts w:ascii="Times New Roman" w:hAnsi="Times New Roman" w:cs="Times New Roman"/>
-          <w:b/>
-          <w:bCs/>
-          <w:i/>
-          <w:sz w:val="24"/>
-          <w:szCs w:val="24"/>
-          <w:lang w:eastAsia="ru-RU"/>
-        </w:rPr>
-        <w:t>Дипломная</w:t>
-      </w:r>
-      <w:r>
-        <w:rPr>
-          <w:rFonts w:ascii="Times New Roman" w:hAnsi="Times New Roman" w:cs="Times New Roman"/>
-          <w:b/>
-          <w:bCs/>
-          <w:i/>
-          <w:sz w:val="24"/>
-          <w:szCs w:val="24"/>
-          <w:lang w:eastAsia="ru-RU"/>
-        </w:rPr>
-        <w:t xml:space="preserve"> работа</w:t>
-      </w:r>
-    </w:p>
-    <w:p>
-      <w:pPr>
-        <w:autoSpaceDE w:val="0"/>
-        <w:autoSpaceDN w:val="0"/>
-        <w:adjustRightInd w:val="0"/>
-        <w:spacing w:after="0" w:line="240" w:lineRule="auto"/>
-        <w:jc w:val="center"/>
-        <w:rPr>
-          <w:rFonts w:ascii="Times New Roman" w:hAnsi="Times New Roman" w:cs="Times New Roman"/>
-          <w:bCs/>
-          <w:i/>
-          <w:sz w:val="24"/>
-          <w:szCs w:val="24"/>
-          <w:lang w:eastAsia="ru-RU"/>
-        </w:rPr>
-      </w:pPr>
-      <w:r>
-        <w:rPr>
-          <w:rFonts w:ascii="Times New Roman" w:hAnsi="Times New Roman" w:cs="Times New Roman"/>
-          <w:bCs/>
-          <w:i/>
-          <w:sz w:val="24"/>
-          <w:szCs w:val="24"/>
-          <w:lang w:eastAsia="ru-RU"/>
-        </w:rPr>
-        <w:t xml:space="preserve">Реализация </w:t>
-      </w:r>
-      <w:r>
-        <w:rPr>
-          <w:rFonts w:ascii="Times New Roman" w:hAnsi="Times New Roman" w:cs="Times New Roman"/>
-          <w:bCs/>
-          <w:i/>
-          <w:sz w:val="24"/>
-          <w:szCs w:val="24"/>
-          <w:lang w:val="en-US" w:eastAsia="ru-RU"/>
-        </w:rPr>
-        <w:t>Row</w:t>
-      </w:r>
-      <w:r>
-        <w:rPr>
-          <w:rFonts w:ascii="Times New Roman" w:hAnsi="Times New Roman" w:cs="Times New Roman"/>
-          <w:bCs/>
-          <w:i/>
-          <w:sz w:val="24"/>
-          <w:szCs w:val="24"/>
-          <w:lang w:eastAsia="ru-RU"/>
-        </w:rPr>
-        <w:t xml:space="preserve"> </w:t>
-      </w:r>
-      <w:r>
-        <w:rPr>
-          <w:rFonts w:ascii="Times New Roman" w:hAnsi="Times New Roman" w:cs="Times New Roman"/>
-          <w:bCs/>
-          <w:i/>
-          <w:sz w:val="24"/>
-          <w:szCs w:val="24"/>
-          <w:lang w:val="en-US" w:eastAsia="ru-RU"/>
-        </w:rPr>
-        <w:t>Level</w:t>
-      </w:r>
-      <w:r>
-        <w:rPr>
-          <w:rFonts w:ascii="Times New Roman" w:hAnsi="Times New Roman" w:cs="Times New Roman"/>
-          <w:bCs/>
-          <w:i/>
-          <w:sz w:val="24"/>
-          <w:szCs w:val="24"/>
-          <w:lang w:eastAsia="ru-RU"/>
-        </w:rPr>
-        <w:t xml:space="preserve"> </w:t>
-      </w:r>
-      <w:r>
-        <w:rPr>
-          <w:rFonts w:ascii="Times New Roman" w:hAnsi="Times New Roman" w:cs="Times New Roman"/>
-          <w:bCs/>
-          <w:i/>
-          <w:sz w:val="24"/>
-          <w:szCs w:val="24"/>
-          <w:lang w:val="en-US" w:eastAsia="ru-RU"/>
-        </w:rPr>
-        <w:t>Security</w:t>
-      </w:r>
-      <w:r>
-        <w:rPr>
-          <w:rFonts w:ascii="Times New Roman" w:hAnsi="Times New Roman" w:cs="Times New Roman"/>
-          <w:bCs/>
-          <w:i/>
-          <w:sz w:val="24"/>
-          <w:szCs w:val="24"/>
-          <w:lang w:eastAsia="ru-RU"/>
-        </w:rPr>
-        <w:t xml:space="preserve"> в реляционных базах данных</w:t>
-      </w:r>
-    </w:p>
-    <w:p>
-      <w:pPr>
-        <w:autoSpaceDE w:val="0"/>
-        <w:autoSpaceDN w:val="0"/>
-        <w:adjustRightInd w:val="0"/>
-        <w:spacing w:after="0" w:line="240" w:lineRule="auto"/>
-        <w:jc w:val="center"/>
-        <w:rPr>
-          <w:rFonts w:ascii="Times New Roman" w:hAnsi="Times New Roman" w:cs="Times New Roman"/>
-          <w:b/>
-          <w:iCs/>
-          <w:sz w:val="20"/>
-          <w:szCs w:val="24"/>
-          <w:lang w:eastAsia="ru-RU"/>
-        </w:rPr>
-      </w:pPr>
-      <w:r>
-        <w:rPr>
-          <w:rFonts w:ascii="Times New Roman" w:hAnsi="Times New Roman" w:cs="Times New Roman"/>
-          <w:b/>
-          <w:i/>
-          <w:sz w:val="24"/>
-          <w:szCs w:val="24"/>
-          <w:lang w:eastAsia="ru-RU"/>
-        </w:rPr>
-        <w:t>(Специальность 10.05.01 Компьютерная безопасность)</w:t>
-      </w:r>
-      <w:r>
-        <w:rPr>
-          <w:rFonts w:ascii="Times New Roman" w:hAnsi="Times New Roman" w:cs="Times New Roman"/>
-          <w:b/>
-          <w:i/>
-          <w:sz w:val="24"/>
-          <w:szCs w:val="24"/>
-          <w:u w:val="single"/>
-          <w:lang w:eastAsia="ru-RU"/>
-        </w:rPr>
-        <w:t xml:space="preserve"> </w:t>
-      </w:r>
-    </w:p>
-    <w:p>
-      <w:pPr>
-        <w:pStyle w:val="a0"/>
-        <w:ind w:firstLine="0"/>
-        <w:jc w:val="center"/>
-        <w:rPr>
-          <w:b w:val="0"/>
-          <w:sz w:val="24"/>
-          <w:szCs w:val="24"/>
-        </w:rPr>
-      </w:pPr>
-    </w:p>
-    <w:p>
-      <w:pPr>
-        <w:pStyle w:val="a0"/>
-        <w:ind w:firstLine="0"/>
-        <w:jc w:val="center"/>
-        <w:rPr>
-          <w:b w:val="0"/>
-          <w:sz w:val="24"/>
-          <w:szCs w:val="24"/>
-        </w:rPr>
-      </w:pPr>
-    </w:p>
-    <w:p>
-      <w:pPr>
-        <w:pStyle w:val="a0"/>
-        <w:ind w:firstLine="0"/>
-        <w:jc w:val="center"/>
-        <w:rPr>
-          <w:b w:val="0"/>
-          <w:sz w:val="24"/>
-          <w:szCs w:val="24"/>
-        </w:rPr>
-      </w:pPr>
-    </w:p>
-    <w:p>
-      <w:pPr>
-        <w:autoSpaceDE w:val="0"/>
-        <w:autoSpaceDN w:val="0"/>
-        <w:adjustRightInd w:val="0"/>
-        <w:spacing w:after="0" w:line="240" w:lineRule="auto"/>
-        <w:ind w:firstLine="5812"/>
         <w:rPr>
           <w:rFonts w:ascii="Times New Roman" w:eastAsia="Calibri" w:hAnsi="Times New Roman" w:cs="Times New Roman"/>
           <w:sz w:val="24"/>
@@ -607,38 +846,23 @@
           <w:lang w:eastAsia="ru-RU"/>
         </w:rPr>
       </w:pPr>
-      <w:r>
+    </w:p>
+    <w:p>
+      <w:pPr>
+        <w:spacing w:line="240" w:lineRule="auto"/>
+        <w:jc w:val="center"/>
         <w:rPr>
           <w:rFonts w:ascii="Times New Roman" w:eastAsia="Calibri" w:hAnsi="Times New Roman" w:cs="Times New Roman"/>
           <w:sz w:val="24"/>
           <w:szCs w:val="24"/>
           <w:lang w:eastAsia="ru-RU"/>
         </w:rPr>
-        <w:t>Научный руководитель</w:t>
-      </w:r>
-    </w:p>
-    <w:p>
-      <w:pPr>
-        <w:autoSpaceDE w:val="0"/>
-        <w:autoSpaceDN w:val="0"/>
-        <w:adjustRightInd w:val="0"/>
-        <w:spacing w:after="0" w:line="240" w:lineRule="auto"/>
-        <w:ind w:firstLine="5812"/>
-        <w:rPr>
-          <w:rFonts w:ascii="Times New Roman" w:eastAsia="Calibri" w:hAnsi="Times New Roman" w:cs="Times New Roman"/>
-          <w:sz w:val="14"/>
-          <w:szCs w:val="24"/>
-          <w:lang w:eastAsia="ru-RU"/>
-        </w:rPr>
-      </w:pPr>
-    </w:p>
-    <w:p>
-      <w:pPr>
-        <w:autoSpaceDE w:val="0"/>
-        <w:autoSpaceDN w:val="0"/>
-        <w:adjustRightInd w:val="0"/>
-        <w:spacing w:after="0" w:line="240" w:lineRule="auto"/>
-        <w:ind w:firstLine="5812"/>
+      </w:pPr>
+    </w:p>
+    <w:p>
+      <w:pPr>
+        <w:spacing w:line="240" w:lineRule="auto"/>
+        <w:jc w:val="center"/>
         <w:rPr>
           <w:rFonts w:ascii="Times New Roman" w:eastAsia="Calibri" w:hAnsi="Times New Roman" w:cs="Times New Roman"/>
           <w:sz w:val="24"/>
@@ -646,52 +870,66 @@
           <w:lang w:eastAsia="ru-RU"/>
         </w:rPr>
       </w:pPr>
-      <w:r>
+    </w:p>
+    <w:p>
+      <w:pPr>
+        <w:spacing w:line="240" w:lineRule="auto"/>
+        <w:jc w:val="center"/>
         <w:rPr>
           <w:rFonts w:ascii="Times New Roman" w:eastAsia="Calibri" w:hAnsi="Times New Roman" w:cs="Times New Roman"/>
           <w:sz w:val="24"/>
           <w:szCs w:val="24"/>
           <w:lang w:eastAsia="ru-RU"/>
         </w:rPr>
-        <w:t>_________________________</w:t>
-      </w:r>
-    </w:p>
-    <w:p>
-      <w:pPr>
-        <w:autoSpaceDE w:val="0"/>
-        <w:autoSpaceDN w:val="0"/>
-        <w:adjustRightInd w:val="0"/>
+      </w:pPr>
+    </w:p>
+    <w:p>
+      <w:pPr>
+        <w:tabs>
+          <w:tab w:val="center" w:pos="4677"/>
+          <w:tab w:val="right" w:pos="9355"/>
+        </w:tabs>
         <w:spacing w:after="0" w:line="240" w:lineRule="auto"/>
-        <w:ind w:firstLine="5812"/>
         <w:jc w:val="center"/>
         <w:rPr>
-          <w:rFonts w:ascii="Times New Roman" w:eastAsia="Calibri" w:hAnsi="Times New Roman" w:cs="Times New Roman"/>
-          <w:i/>
-          <w:iCs/>
-          <w:sz w:val="20"/>
-          <w:szCs w:val="24"/>
+          <w:rFonts w:ascii="Times New Roman" w:eastAsia="Times New Roman" w:hAnsi="Times New Roman" w:cs="Times New Roman"/>
+          <w:sz w:val="28"/>
+          <w:szCs w:val="28"/>
           <w:lang w:eastAsia="ru-RU"/>
         </w:rPr>
       </w:pPr>
       <w:r>
         <w:rPr>
-          <w:rFonts w:ascii="Times New Roman" w:eastAsia="Calibri" w:hAnsi="Times New Roman" w:cs="Times New Roman"/>
-          <w:i/>
-          <w:iCs/>
-          <w:sz w:val="20"/>
-          <w:szCs w:val="24"/>
+          <w:rFonts w:ascii="Times New Roman" w:eastAsia="Times New Roman" w:hAnsi="Times New Roman" w:cs="Times New Roman"/>
+          <w:sz w:val="28"/>
+          <w:szCs w:val="28"/>
           <w:lang w:eastAsia="ru-RU"/>
         </w:rPr>
-        <w:t>(степень, звание)</w:t>
-      </w:r>
-    </w:p>
-    <w:p>
-      <w:pPr>
-        <w:autoSpaceDE w:val="0"/>
-        <w:autoSpaceDN w:val="0"/>
-        <w:adjustRightInd w:val="0"/>
-        <w:spacing w:after="0" w:line="240" w:lineRule="auto"/>
-        <w:ind w:firstLine="5812"/>
+        <w:t>Ярославль 201</w:t>
+      </w:r>
+      <w:r>
+        <w:rPr>
+          <w:rFonts w:ascii="Times New Roman" w:eastAsia="Times New Roman" w:hAnsi="Times New Roman" w:cs="Times New Roman"/>
+          <w:sz w:val="28"/>
+          <w:szCs w:val="28"/>
+          <w:lang w:val="en-US" w:eastAsia="ru-RU"/>
+        </w:rPr>
+        <w:t>8</w:t>
+      </w:r>
+      <w:r>
+        <w:rPr>
+          <w:rFonts w:ascii="Times New Roman" w:eastAsia="Times New Roman" w:hAnsi="Times New Roman" w:cs="Times New Roman"/>
+          <w:sz w:val="28"/>
+          <w:szCs w:val="28"/>
+          <w:lang w:eastAsia="ru-RU"/>
+        </w:rPr>
+        <w:t xml:space="preserve"> г.</w:t>
+      </w:r>
+    </w:p>
+    <w:p>
+      <w:pPr>
+        <w:spacing w:line="240" w:lineRule="auto"/>
+        <w:jc w:val="center"/>
         <w:rPr>
           <w:rFonts w:ascii="Times New Roman" w:eastAsia="Calibri" w:hAnsi="Times New Roman" w:cs="Times New Roman"/>
           <w:sz w:val="24"/>
@@ -699,328 +937,16 @@
           <w:lang w:eastAsia="ru-RU"/>
         </w:rPr>
       </w:pPr>
-      <w:r>
-        <w:rPr>
-          <w:rFonts w:ascii="Times New Roman" w:eastAsia="Calibri" w:hAnsi="Times New Roman" w:cs="Times New Roman"/>
-          <w:sz w:val="24"/>
-          <w:szCs w:val="24"/>
-          <w:lang w:eastAsia="ru-RU"/>
-        </w:rPr>
-        <w:t>___________ _____________</w:t>
-      </w:r>
-    </w:p>
-    <w:p>
-      <w:pPr>
-        <w:autoSpaceDE w:val="0"/>
-        <w:autoSpaceDN w:val="0"/>
-        <w:adjustRightInd w:val="0"/>
-        <w:spacing w:after="0" w:line="240" w:lineRule="auto"/>
-        <w:ind w:firstLine="5812"/>
-        <w:jc w:val="center"/>
-        <w:rPr>
-          <w:rFonts w:ascii="Times New Roman" w:eastAsia="Calibri" w:hAnsi="Times New Roman" w:cs="Times New Roman"/>
-          <w:i/>
-          <w:iCs/>
-          <w:sz w:val="20"/>
-          <w:szCs w:val="24"/>
-          <w:lang w:eastAsia="ru-RU"/>
-        </w:rPr>
-      </w:pPr>
-      <w:r>
-        <w:rPr>
-          <w:rFonts w:ascii="Times New Roman" w:eastAsia="Calibri" w:hAnsi="Times New Roman" w:cs="Times New Roman"/>
-          <w:i/>
-          <w:iCs/>
-          <w:sz w:val="20"/>
-          <w:szCs w:val="24"/>
-          <w:lang w:eastAsia="ru-RU"/>
-        </w:rPr>
-        <w:t>(подпись) (ФИО)</w:t>
-      </w:r>
-    </w:p>
-    <w:p>
-      <w:pPr>
-        <w:autoSpaceDE w:val="0"/>
-        <w:autoSpaceDN w:val="0"/>
-        <w:adjustRightInd w:val="0"/>
-        <w:spacing w:after="0" w:line="240" w:lineRule="auto"/>
-        <w:ind w:firstLine="5812"/>
-        <w:rPr>
-          <w:rFonts w:ascii="Times New Roman" w:eastAsia="Calibri" w:hAnsi="Times New Roman" w:cs="Times New Roman"/>
-          <w:sz w:val="24"/>
-          <w:szCs w:val="24"/>
-          <w:lang w:eastAsia="ru-RU"/>
-        </w:rPr>
-      </w:pPr>
-      <w:r>
-        <w:rPr>
-          <w:rFonts w:ascii="Times New Roman" w:eastAsia="Calibri" w:hAnsi="Times New Roman" w:cs="Times New Roman"/>
-          <w:sz w:val="24"/>
-          <w:szCs w:val="24"/>
-          <w:lang w:eastAsia="ru-RU"/>
-        </w:rPr>
-        <w:t>«___» _________ 20__ г.</w:t>
-      </w:r>
-    </w:p>
-    <w:p>
-      <w:pPr>
-        <w:autoSpaceDE w:val="0"/>
-        <w:autoSpaceDN w:val="0"/>
-        <w:adjustRightInd w:val="0"/>
-        <w:spacing w:after="0" w:line="240" w:lineRule="auto"/>
-        <w:ind w:firstLine="5812"/>
-        <w:rPr>
-          <w:rFonts w:ascii="Times New Roman" w:eastAsia="Calibri" w:hAnsi="Times New Roman" w:cs="Times New Roman"/>
-          <w:sz w:val="24"/>
-          <w:szCs w:val="24"/>
-          <w:lang w:eastAsia="ru-RU"/>
-        </w:rPr>
-      </w:pPr>
-    </w:p>
-    <w:p>
-      <w:pPr>
-        <w:autoSpaceDE w:val="0"/>
-        <w:autoSpaceDN w:val="0"/>
-        <w:adjustRightInd w:val="0"/>
-        <w:spacing w:after="0" w:line="240" w:lineRule="auto"/>
-        <w:ind w:firstLine="5812"/>
-        <w:rPr>
-          <w:rFonts w:ascii="Times New Roman" w:eastAsia="Calibri" w:hAnsi="Times New Roman" w:cs="Times New Roman"/>
-          <w:sz w:val="24"/>
-          <w:szCs w:val="24"/>
-          <w:lang w:eastAsia="ru-RU"/>
-        </w:rPr>
-      </w:pPr>
-      <w:r>
-        <w:rPr>
-          <w:rFonts w:ascii="Times New Roman" w:eastAsia="Calibri" w:hAnsi="Times New Roman" w:cs="Times New Roman"/>
-          <w:sz w:val="24"/>
-          <w:szCs w:val="24"/>
-          <w:lang w:eastAsia="ru-RU"/>
-        </w:rPr>
-        <w:t>Студент группы КБ-</w:t>
-      </w:r>
-      <w:r>
-        <w:rPr>
-          <w:rFonts w:ascii="Times New Roman" w:eastAsia="Calibri" w:hAnsi="Times New Roman" w:cs="Times New Roman"/>
-          <w:sz w:val="24"/>
-          <w:szCs w:val="24"/>
-          <w:lang w:eastAsia="ru-RU"/>
-        </w:rPr>
-        <w:t>6</w:t>
-      </w:r>
-      <w:r>
-        <w:rPr>
-          <w:rFonts w:ascii="Times New Roman" w:eastAsia="Calibri" w:hAnsi="Times New Roman" w:cs="Times New Roman"/>
-          <w:sz w:val="24"/>
-          <w:szCs w:val="24"/>
-          <w:lang w:eastAsia="ru-RU"/>
-        </w:rPr>
-        <w:t>1СО</w:t>
-      </w:r>
-    </w:p>
-    <w:p>
-      <w:pPr>
-        <w:autoSpaceDE w:val="0"/>
-        <w:autoSpaceDN w:val="0"/>
-        <w:adjustRightInd w:val="0"/>
-        <w:spacing w:after="0" w:line="240" w:lineRule="auto"/>
-        <w:ind w:firstLine="5812"/>
-        <w:rPr>
-          <w:rFonts w:ascii="Times New Roman" w:eastAsia="Calibri" w:hAnsi="Times New Roman" w:cs="Times New Roman"/>
-          <w:sz w:val="24"/>
-          <w:szCs w:val="24"/>
-          <w:lang w:eastAsia="ru-RU"/>
-        </w:rPr>
-      </w:pPr>
-      <w:r>
-        <w:rPr>
-          <w:rFonts w:ascii="Times New Roman" w:eastAsia="Calibri" w:hAnsi="Times New Roman" w:cs="Times New Roman"/>
-          <w:sz w:val="24"/>
-          <w:szCs w:val="24"/>
-          <w:lang w:eastAsia="ru-RU"/>
-        </w:rPr>
-        <w:t>__________ _____________</w:t>
-      </w:r>
-    </w:p>
-    <w:p>
-      <w:pPr>
-        <w:autoSpaceDE w:val="0"/>
-        <w:autoSpaceDN w:val="0"/>
-        <w:adjustRightInd w:val="0"/>
-        <w:spacing w:after="0" w:line="240" w:lineRule="auto"/>
-        <w:ind w:firstLine="5812"/>
-        <w:jc w:val="center"/>
-        <w:rPr>
-          <w:rFonts w:ascii="Times New Roman" w:eastAsia="Calibri" w:hAnsi="Times New Roman" w:cs="Times New Roman"/>
-          <w:i/>
-          <w:iCs/>
-          <w:sz w:val="20"/>
-          <w:szCs w:val="24"/>
-          <w:lang w:eastAsia="ru-RU"/>
-        </w:rPr>
-      </w:pPr>
-      <w:r>
-        <w:rPr>
-          <w:rFonts w:ascii="Times New Roman" w:eastAsia="Calibri" w:hAnsi="Times New Roman" w:cs="Times New Roman"/>
-          <w:i/>
-          <w:iCs/>
-          <w:sz w:val="20"/>
-          <w:szCs w:val="24"/>
-          <w:lang w:eastAsia="ru-RU"/>
-        </w:rPr>
-        <w:t>(подпись) (ФИО)</w:t>
-      </w:r>
-    </w:p>
-    <w:p>
-      <w:pPr>
-        <w:autoSpaceDE w:val="0"/>
-        <w:autoSpaceDN w:val="0"/>
-        <w:adjustRightInd w:val="0"/>
-        <w:spacing w:after="0" w:line="240" w:lineRule="auto"/>
-        <w:ind w:firstLine="5812"/>
-        <w:rPr>
-          <w:rFonts w:ascii="Times New Roman" w:eastAsia="Calibri" w:hAnsi="Times New Roman" w:cs="Times New Roman"/>
-          <w:sz w:val="24"/>
-          <w:szCs w:val="24"/>
-          <w:lang w:eastAsia="ru-RU"/>
-        </w:rPr>
-      </w:pPr>
-      <w:r>
-        <w:rPr>
-          <w:rFonts w:ascii="Times New Roman" w:eastAsia="Calibri" w:hAnsi="Times New Roman" w:cs="Times New Roman"/>
-          <w:sz w:val="24"/>
-          <w:szCs w:val="24"/>
-          <w:lang w:eastAsia="ru-RU"/>
-        </w:rPr>
-        <w:t>«___» _________ 20__ г.</w:t>
-      </w:r>
-    </w:p>
-    <w:p>
-      <w:pPr>
-        <w:spacing w:line="240" w:lineRule="auto"/>
-        <w:ind w:firstLine="5812"/>
-        <w:rPr>
-          <w:rFonts w:ascii="Times New Roman" w:eastAsia="Calibri" w:hAnsi="Times New Roman" w:cs="Times New Roman"/>
-          <w:sz w:val="24"/>
-          <w:szCs w:val="24"/>
-          <w:lang w:eastAsia="ru-RU"/>
-        </w:rPr>
-      </w:pPr>
-    </w:p>
-    <w:p>
-      <w:pPr>
-        <w:spacing w:line="240" w:lineRule="auto"/>
-        <w:ind w:firstLine="5812"/>
-        <w:rPr>
-          <w:rFonts w:ascii="Times New Roman" w:eastAsia="Calibri" w:hAnsi="Times New Roman" w:cs="Times New Roman"/>
-          <w:sz w:val="24"/>
-          <w:szCs w:val="24"/>
-          <w:lang w:eastAsia="ru-RU"/>
-        </w:rPr>
-      </w:pPr>
-    </w:p>
-    <w:p>
-      <w:pPr>
-        <w:spacing w:line="240" w:lineRule="auto"/>
-        <w:ind w:firstLine="5812"/>
-        <w:rPr>
-          <w:rFonts w:ascii="Times New Roman" w:eastAsia="Calibri" w:hAnsi="Times New Roman" w:cs="Times New Roman"/>
-          <w:sz w:val="24"/>
-          <w:szCs w:val="24"/>
-          <w:lang w:eastAsia="ru-RU"/>
-        </w:rPr>
-      </w:pPr>
-    </w:p>
-    <w:p>
-      <w:pPr>
-        <w:spacing w:line="240" w:lineRule="auto"/>
-        <w:ind w:firstLine="5812"/>
-        <w:rPr>
-          <w:rFonts w:ascii="Times New Roman" w:eastAsia="Calibri" w:hAnsi="Times New Roman" w:cs="Times New Roman"/>
-          <w:sz w:val="24"/>
-          <w:szCs w:val="24"/>
-          <w:lang w:eastAsia="ru-RU"/>
-        </w:rPr>
-      </w:pPr>
-    </w:p>
-    <w:p>
-      <w:pPr>
-        <w:spacing w:line="240" w:lineRule="auto"/>
-        <w:jc w:val="center"/>
-        <w:rPr>
-          <w:rFonts w:ascii="Times New Roman" w:eastAsia="Calibri" w:hAnsi="Times New Roman" w:cs="Times New Roman"/>
-          <w:sz w:val="24"/>
-          <w:szCs w:val="24"/>
-          <w:lang w:eastAsia="ru-RU"/>
-        </w:rPr>
-      </w:pPr>
-    </w:p>
-    <w:p>
-      <w:pPr>
-        <w:spacing w:line="240" w:lineRule="auto"/>
-        <w:jc w:val="center"/>
-        <w:rPr>
-          <w:rFonts w:ascii="Times New Roman" w:eastAsia="Calibri" w:hAnsi="Times New Roman" w:cs="Times New Roman"/>
-          <w:sz w:val="24"/>
-          <w:szCs w:val="24"/>
-          <w:lang w:eastAsia="ru-RU"/>
-        </w:rPr>
-      </w:pPr>
-    </w:p>
-    <w:p>
-      <w:pPr>
-        <w:spacing w:line="240" w:lineRule="auto"/>
-        <w:jc w:val="center"/>
-        <w:rPr>
-          <w:rFonts w:ascii="Times New Roman" w:eastAsia="Calibri" w:hAnsi="Times New Roman" w:cs="Times New Roman"/>
-          <w:sz w:val="24"/>
-          <w:szCs w:val="24"/>
-          <w:lang w:eastAsia="ru-RU"/>
-        </w:rPr>
-      </w:pPr>
-    </w:p>
-    <w:p>
-      <w:pPr>
-        <w:spacing w:line="240" w:lineRule="auto"/>
-        <w:jc w:val="center"/>
-        <w:rPr>
-          <w:rFonts w:ascii="Times New Roman" w:eastAsia="Calibri" w:hAnsi="Times New Roman" w:cs="Times New Roman"/>
-          <w:sz w:val="24"/>
-          <w:szCs w:val="24"/>
-          <w:lang w:eastAsia="ru-RU"/>
-        </w:rPr>
-      </w:pPr>
-    </w:p>
-    <w:p>
-      <w:pPr>
-        <w:spacing w:line="240" w:lineRule="auto"/>
-        <w:jc w:val="center"/>
-        <w:rPr>
-          <w:rFonts w:ascii="Times New Roman" w:eastAsia="Calibri" w:hAnsi="Times New Roman" w:cs="Times New Roman"/>
-          <w:sz w:val="24"/>
-          <w:szCs w:val="24"/>
-          <w:lang w:eastAsia="ru-RU"/>
-        </w:rPr>
-      </w:pPr>
-      <w:r>
-        <w:rPr>
-          <w:rFonts w:ascii="Times New Roman" w:eastAsia="Calibri" w:hAnsi="Times New Roman" w:cs="Times New Roman"/>
-          <w:sz w:val="24"/>
-          <w:szCs w:val="24"/>
-          <w:lang w:eastAsia="ru-RU"/>
-        </w:rPr>
-        <w:t>Ярославль 2017 г.</w:t>
-      </w:r>
     </w:p>
     <w:sdt>
       <w:sdtPr>
         <w:rPr>
-          <w:rFonts w:eastAsiaTheme="minorHAnsi" w:cs="Times New Roman"/>
+          <w:rFonts w:asciiTheme="minorHAnsi" w:eastAsiaTheme="minorHAnsi" w:hAnsiTheme="minorHAnsi" w:cs="Times New Roman"/>
           <w:b w:val="0"/>
           <w:bCs w:val="0"/>
           <w:color w:val="auto"/>
           <w:sz w:val="28"/>
+          <w:szCs w:val="22"/>
         </w:rPr>
         <w:id w:val="31757629"/>
         <w:docPartObj>
@@ -1028,12 +954,6 @@
           <w:docPartUnique/>
         </w:docPartObj>
       </w:sdtPr>
-      <w:sdtEndPr>
-        <w:rPr>
-          <w:rFonts w:asciiTheme="minorHAnsi" w:hAnsiTheme="minorHAnsi"/>
-          <w:szCs w:val="22"/>
-        </w:rPr>
-      </w:sdtEndPr>
       <w:sdtContent>
         <w:p>
           <w:pPr>
@@ -1090,7 +1010,7 @@
             </w:rPr>
             <w:fldChar w:fldCharType="separate"/>
           </w:r>
-          <w:hyperlink w:anchor="_Toc501492935" w:history="1">
+          <w:hyperlink w:anchor="_Toc501631391" w:history="1">
             <w:r>
               <w:rPr>
                 <w:rStyle w:val="ab"/>
@@ -1129,7 +1049,7 @@
                 <w:sz w:val="28"/>
                 <w:szCs w:val="28"/>
               </w:rPr>
-              <w:instrText xml:space="preserve"> PAGEREF _Toc501492935 \h </w:instrText>
+              <w:instrText xml:space="preserve"> PAGEREF _Toc501631391 \h </w:instrText>
             </w:r>
             <w:r>
               <w:rPr>
@@ -1186,7 +1106,7 @@
               <w:lang w:eastAsia="ru-RU"/>
             </w:rPr>
           </w:pPr>
-          <w:hyperlink w:anchor="_Toc501492936" w:history="1">
+          <w:hyperlink w:anchor="_Toc501631392" w:history="1">
             <w:r>
               <w:rPr>
                 <w:rStyle w:val="ab"/>
@@ -1225,7 +1145,7 @@
                 <w:sz w:val="28"/>
                 <w:szCs w:val="28"/>
               </w:rPr>
-              <w:instrText xml:space="preserve"> PAGEREF _Toc501492936 \h </w:instrText>
+              <w:instrText xml:space="preserve"> PAGEREF _Toc501631392 \h </w:instrText>
             </w:r>
             <w:r>
               <w:rPr>
@@ -1282,7 +1202,7 @@
               <w:lang w:eastAsia="ru-RU"/>
             </w:rPr>
           </w:pPr>
-          <w:hyperlink w:anchor="_Toc501492937" w:history="1">
+          <w:hyperlink w:anchor="_Toc501631393" w:history="1">
             <w:r>
               <w:rPr>
                 <w:rStyle w:val="ab"/>
@@ -1321,7 +1241,7 @@
                 <w:sz w:val="28"/>
                 <w:szCs w:val="28"/>
               </w:rPr>
-              <w:instrText xml:space="preserve"> PAGEREF _Toc501492937 \h </w:instrText>
+              <w:instrText xml:space="preserve"> PAGEREF _Toc501631393 \h </w:instrText>
             </w:r>
             <w:r>
               <w:rPr>
@@ -1378,7 +1298,7 @@
               <w:lang w:eastAsia="ru-RU"/>
             </w:rPr>
           </w:pPr>
-          <w:hyperlink w:anchor="_Toc501492938" w:history="1">
+          <w:hyperlink w:anchor="_Toc501631394" w:history="1">
             <w:r>
               <w:rPr>
                 <w:rStyle w:val="ab"/>
@@ -1417,7 +1337,7 @@
                 <w:sz w:val="28"/>
                 <w:szCs w:val="28"/>
               </w:rPr>
-              <w:instrText xml:space="preserve"> PAGEREF _Toc501492938 \h </w:instrText>
+              <w:instrText xml:space="preserve"> PAGEREF _Toc501631394 \h </w:instrText>
             </w:r>
             <w:r>
               <w:rPr>
@@ -1474,7 +1394,7 @@
               <w:lang w:eastAsia="ru-RU"/>
             </w:rPr>
           </w:pPr>
-          <w:hyperlink w:anchor="_Toc501492939" w:history="1">
+          <w:hyperlink w:anchor="_Toc501631395" w:history="1">
             <w:r>
               <w:rPr>
                 <w:rStyle w:val="ab"/>
@@ -1513,7 +1433,7 @@
                 <w:sz w:val="28"/>
                 <w:szCs w:val="28"/>
               </w:rPr>
-              <w:instrText xml:space="preserve"> PAGEREF _Toc501492939 \h </w:instrText>
+              <w:instrText xml:space="preserve"> PAGEREF _Toc501631395 \h </w:instrText>
             </w:r>
             <w:r>
               <w:rPr>
@@ -1570,7 +1490,7 @@
               <w:lang w:eastAsia="ru-RU"/>
             </w:rPr>
           </w:pPr>
-          <w:hyperlink w:anchor="_Toc501492940" w:history="1">
+          <w:hyperlink w:anchor="_Toc501631396" w:history="1">
             <w:r>
               <w:rPr>
                 <w:rStyle w:val="ab"/>
@@ -1609,7 +1529,7 @@
                 <w:sz w:val="28"/>
                 <w:szCs w:val="28"/>
               </w:rPr>
-              <w:instrText xml:space="preserve"> PAGEREF _Toc501492940 \h </w:instrText>
+              <w:instrText xml:space="preserve"> PAGEREF _Toc501631396 \h </w:instrText>
             </w:r>
             <w:r>
               <w:rPr>
@@ -1666,7 +1586,7 @@
               <w:lang w:eastAsia="ru-RU"/>
             </w:rPr>
           </w:pPr>
-          <w:hyperlink w:anchor="_Toc501492941" w:history="1">
+          <w:hyperlink w:anchor="_Toc501631397" w:history="1">
             <w:r>
               <w:rPr>
                 <w:rStyle w:val="ab"/>
@@ -1705,7 +1625,7 @@
                 <w:sz w:val="28"/>
                 <w:szCs w:val="28"/>
               </w:rPr>
-              <w:instrText xml:space="preserve"> PAGEREF _Toc501492941 \h </w:instrText>
+              <w:instrText xml:space="preserve"> PAGEREF _Toc501631397 \h </w:instrText>
             </w:r>
             <w:r>
               <w:rPr>
@@ -1762,7 +1682,7 @@
               <w:lang w:eastAsia="ru-RU"/>
             </w:rPr>
           </w:pPr>
-          <w:hyperlink w:anchor="_Toc501492942" w:history="1">
+          <w:hyperlink w:anchor="_Toc501631398" w:history="1">
             <w:r>
               <w:rPr>
                 <w:rStyle w:val="ab"/>
@@ -1801,7 +1721,7 @@
                 <w:sz w:val="28"/>
                 <w:szCs w:val="28"/>
               </w:rPr>
-              <w:instrText xml:space="preserve"> PAGEREF _Toc501492942 \h </w:instrText>
+              <w:instrText xml:space="preserve"> PAGEREF _Toc501631398 \h </w:instrText>
             </w:r>
             <w:r>
               <w:rPr>
@@ -1858,7 +1778,7 @@
               <w:lang w:eastAsia="ru-RU"/>
             </w:rPr>
           </w:pPr>
-          <w:hyperlink w:anchor="_Toc501492943" w:history="1">
+          <w:hyperlink w:anchor="_Toc501631399" w:history="1">
             <w:r>
               <w:rPr>
                 <w:rStyle w:val="ab"/>
@@ -1908,7 +1828,7 @@
                 <w:sz w:val="28"/>
                 <w:szCs w:val="28"/>
               </w:rPr>
-              <w:instrText xml:space="preserve"> PAGEREF _Toc501492943 \h </w:instrText>
+              <w:instrText xml:space="preserve"> PAGEREF _Toc501631399 \h </w:instrText>
             </w:r>
             <w:r>
               <w:rPr>
@@ -1965,7 +1885,7 @@
               <w:lang w:eastAsia="ru-RU"/>
             </w:rPr>
           </w:pPr>
-          <w:hyperlink w:anchor="_Toc501492944" w:history="1">
+          <w:hyperlink w:anchor="_Toc501631400" w:history="1">
             <w:r>
               <w:rPr>
                 <w:rStyle w:val="ab"/>
@@ -2036,7 +1956,7 @@
                 <w:sz w:val="28"/>
                 <w:szCs w:val="28"/>
               </w:rPr>
-              <w:instrText xml:space="preserve"> PAGEREF _Toc501492944 \h </w:instrText>
+              <w:instrText xml:space="preserve"> PAGEREF _Toc501631400 \h </w:instrText>
             </w:r>
             <w:r>
               <w:rPr>
@@ -2093,7 +2013,7 @@
               <w:lang w:eastAsia="ru-RU"/>
             </w:rPr>
           </w:pPr>
-          <w:hyperlink w:anchor="_Toc501492945" w:history="1">
+          <w:hyperlink w:anchor="_Toc501631401" w:history="1">
             <w:r>
               <w:rPr>
                 <w:rStyle w:val="ab"/>
@@ -2132,7 +2052,7 @@
                 <w:sz w:val="28"/>
                 <w:szCs w:val="28"/>
               </w:rPr>
-              <w:instrText xml:space="preserve"> PAGEREF _Toc501492945 \h </w:instrText>
+              <w:instrText xml:space="preserve"> PAGEREF _Toc501631401 \h </w:instrText>
             </w:r>
             <w:r>
               <w:rPr>
@@ -2189,18 +2109,7 @@
               <w:lang w:eastAsia="ru-RU"/>
             </w:rPr>
           </w:pPr>
-          <w:hyperlink w:anchor="_Toc501492946" w:history="1">
-            <w:r>
-              <w:rPr>
-                <w:rStyle w:val="ab"/>
-                <w:rFonts w:ascii="Times New Roman" w:hAnsi="Times New Roman" w:cs="Times New Roman"/>
-                <w:noProof/>
-                <w:sz w:val="28"/>
-                <w:szCs w:val="28"/>
-                <w:lang w:val="en-US"/>
-              </w:rPr>
-              <w:t xml:space="preserve">3.2 </w:t>
-            </w:r>
+          <w:hyperlink w:anchor="_Toc501631402" w:history="1">
             <w:r>
               <w:rPr>
                 <w:rStyle w:val="ab"/>
@@ -2209,7 +2118,7 @@
                 <w:sz w:val="28"/>
                 <w:szCs w:val="28"/>
               </w:rPr>
-              <w:t xml:space="preserve">Описание </w:t>
+              <w:t xml:space="preserve">3.2 Описание </w:t>
             </w:r>
             <w:r>
               <w:rPr>
@@ -2260,7 +2169,7 @@
                 <w:sz w:val="28"/>
                 <w:szCs w:val="28"/>
               </w:rPr>
-              <w:instrText xml:space="preserve"> PAGEREF _Toc501492946 \h </w:instrText>
+              <w:instrText xml:space="preserve"> PAGEREF _Toc501631402 \h </w:instrText>
             </w:r>
             <w:r>
               <w:rPr>
@@ -2289,7 +2198,7 @@
                 <w:sz w:val="28"/>
                 <w:szCs w:val="28"/>
               </w:rPr>
-              <w:t>29</w:t>
+              <w:t>30</w:t>
             </w:r>
             <w:r>
               <w:rPr>
@@ -2317,7 +2226,7 @@
               <w:lang w:eastAsia="ru-RU"/>
             </w:rPr>
           </w:pPr>
-          <w:hyperlink w:anchor="_Toc501492947" w:history="1">
+          <w:hyperlink w:anchor="_Toc501631403" w:history="1">
             <w:r>
               <w:rPr>
                 <w:rStyle w:val="ab"/>
@@ -2326,7 +2235,7 @@
                 <w:sz w:val="28"/>
                 <w:szCs w:val="28"/>
               </w:rPr>
-              <w:t>3.3 Пример необходимости данного алгоритма для повседневной задачи</w:t>
+              <w:t>3.3 Пример необходимости данного алгоритма</w:t>
             </w:r>
             <w:r>
               <w:rPr>
@@ -2356,7 +2265,7 @@
                 <w:sz w:val="28"/>
                 <w:szCs w:val="28"/>
               </w:rPr>
-              <w:instrText xml:space="preserve"> PAGEREF _Toc501492947 \h </w:instrText>
+              <w:instrText xml:space="preserve"> PAGEREF _Toc501631403 \h </w:instrText>
             </w:r>
             <w:r>
               <w:rPr>
@@ -2413,7 +2322,7 @@
               <w:lang w:eastAsia="ru-RU"/>
             </w:rPr>
           </w:pPr>
-          <w:hyperlink w:anchor="_Toc501492948" w:history="1">
+          <w:hyperlink w:anchor="_Toc501631404" w:history="1">
             <w:r>
               <w:rPr>
                 <w:rStyle w:val="ab"/>
@@ -2422,28 +2331,7 @@
                 <w:sz w:val="28"/>
                 <w:szCs w:val="28"/>
               </w:rPr>
-              <w:t>3.</w:t>
-            </w:r>
-            <w:r>
-              <w:rPr>
-                <w:rStyle w:val="ab"/>
-                <w:rFonts w:ascii="Times New Roman" w:hAnsi="Times New Roman" w:cs="Times New Roman"/>
-                <w:noProof/>
-                <w:sz w:val="28"/>
-                <w:szCs w:val="28"/>
-                <w:lang w:val="en-US"/>
-              </w:rPr>
-              <w:t>4</w:t>
-            </w:r>
-            <w:r>
-              <w:rPr>
-                <w:rStyle w:val="ab"/>
-                <w:rFonts w:ascii="Times New Roman" w:hAnsi="Times New Roman" w:cs="Times New Roman"/>
-                <w:noProof/>
-                <w:sz w:val="28"/>
-                <w:szCs w:val="28"/>
-              </w:rPr>
-              <w:t xml:space="preserve"> Пример создания политики безопасности</w:t>
+              <w:t>3.4 Пример создания политики безопасности</w:t>
             </w:r>
             <w:r>
               <w:rPr>
@@ -2473,7 +2361,7 @@
                 <w:sz w:val="28"/>
                 <w:szCs w:val="28"/>
               </w:rPr>
-              <w:instrText xml:space="preserve"> PAGEREF _Toc501492948 \h </w:instrText>
+              <w:instrText xml:space="preserve"> PAGEREF _Toc501631404 \h </w:instrText>
             </w:r>
             <w:r>
               <w:rPr>
@@ -2530,7 +2418,7 @@
               <w:lang w:eastAsia="ru-RU"/>
             </w:rPr>
           </w:pPr>
-          <w:hyperlink w:anchor="_Toc501492949" w:history="1">
+          <w:hyperlink w:anchor="_Toc501631405" w:history="1">
             <w:r>
               <w:rPr>
                 <w:rStyle w:val="ab"/>
@@ -2569,7 +2457,7 @@
                 <w:sz w:val="28"/>
                 <w:szCs w:val="28"/>
               </w:rPr>
-              <w:instrText xml:space="preserve"> PAGEREF _Toc501492949 \h </w:instrText>
+              <w:instrText xml:space="preserve"> PAGEREF _Toc501631405 \h </w:instrText>
             </w:r>
             <w:r>
               <w:rPr>
@@ -2626,7 +2514,7 @@
               <w:lang w:eastAsia="ru-RU"/>
             </w:rPr>
           </w:pPr>
-          <w:hyperlink w:anchor="_Toc501492950" w:history="1">
+          <w:hyperlink w:anchor="_Toc501631406" w:history="1">
             <w:r>
               <w:rPr>
                 <w:rStyle w:val="ab"/>
@@ -2665,7 +2553,7 @@
                 <w:sz w:val="28"/>
                 <w:szCs w:val="28"/>
               </w:rPr>
-              <w:instrText xml:space="preserve"> PAGEREF _Toc501492950 \h </w:instrText>
+              <w:instrText xml:space="preserve"> PAGEREF _Toc501631406 \h </w:instrText>
             </w:r>
             <w:r>
               <w:rPr>
@@ -2722,7 +2610,7 @@
               <w:lang w:eastAsia="ru-RU"/>
             </w:rPr>
           </w:pPr>
-          <w:hyperlink w:anchor="_Toc501492951" w:history="1">
+          <w:hyperlink w:anchor="_Toc501631407" w:history="1">
             <w:r>
               <w:rPr>
                 <w:rStyle w:val="ab"/>
@@ -2782,7 +2670,7 @@
                 <w:sz w:val="28"/>
                 <w:szCs w:val="28"/>
               </w:rPr>
-              <w:instrText xml:space="preserve"> PAGEREF _Toc501492951 \h </w:instrText>
+              <w:instrText xml:space="preserve"> PAGEREF _Toc501631407 \h </w:instrText>
             </w:r>
             <w:r>
               <w:rPr>
@@ -2839,7 +2727,7 @@
               <w:lang w:eastAsia="ru-RU"/>
             </w:rPr>
           </w:pPr>
-          <w:hyperlink w:anchor="_Toc501492952" w:history="1">
+          <w:hyperlink w:anchor="_Toc501631408" w:history="1">
             <w:r>
               <w:rPr>
                 <w:rStyle w:val="ab"/>
@@ -2899,7 +2787,7 @@
                 <w:sz w:val="28"/>
                 <w:szCs w:val="28"/>
               </w:rPr>
-              <w:instrText xml:space="preserve"> PAGEREF _Toc501492952 \h </w:instrText>
+              <w:instrText xml:space="preserve"> PAGEREF _Toc501631408 \h </w:instrText>
             </w:r>
             <w:r>
               <w:rPr>
@@ -2956,7 +2844,7 @@
               <w:lang w:eastAsia="ru-RU"/>
             </w:rPr>
           </w:pPr>
-          <w:hyperlink w:anchor="_Toc501492953" w:history="1">
+          <w:hyperlink w:anchor="_Toc501631409" w:history="1">
             <w:r>
               <w:rPr>
                 <w:rStyle w:val="ab"/>
@@ -3016,7 +2904,7 @@
                 <w:sz w:val="28"/>
                 <w:szCs w:val="28"/>
               </w:rPr>
-              <w:instrText xml:space="preserve"> PAGEREF _Toc501492953 \h </w:instrText>
+              <w:instrText xml:space="preserve"> PAGEREF _Toc501631409 \h </w:instrText>
             </w:r>
             <w:r>
               <w:rPr>
@@ -3073,7 +2961,7 @@
               <w:lang w:eastAsia="ru-RU"/>
             </w:rPr>
           </w:pPr>
-          <w:hyperlink w:anchor="_Toc501492954" w:history="1">
+          <w:hyperlink w:anchor="_Toc501631410" w:history="1">
             <w:r>
               <w:rPr>
                 <w:rStyle w:val="ab"/>
@@ -3133,7 +3021,7 @@
                 <w:sz w:val="28"/>
                 <w:szCs w:val="28"/>
               </w:rPr>
-              <w:instrText xml:space="preserve"> PAGEREF _Toc501492954 \h </w:instrText>
+              <w:instrText xml:space="preserve"> PAGEREF _Toc501631410 \h </w:instrText>
             </w:r>
             <w:r>
               <w:rPr>
@@ -3190,7 +3078,7 @@
               <w:lang w:eastAsia="ru-RU"/>
             </w:rPr>
           </w:pPr>
-          <w:hyperlink w:anchor="_Toc501492955" w:history="1">
+          <w:hyperlink w:anchor="_Toc501631411" w:history="1">
             <w:r>
               <w:rPr>
                 <w:rStyle w:val="ab"/>
@@ -3250,7 +3138,7 @@
                 <w:sz w:val="28"/>
                 <w:szCs w:val="28"/>
               </w:rPr>
-              <w:instrText xml:space="preserve"> PAGEREF _Toc501492955 \h </w:instrText>
+              <w:instrText xml:space="preserve"> PAGEREF _Toc501631411 \h </w:instrText>
             </w:r>
             <w:r>
               <w:rPr>
@@ -3393,16 +3281,67 @@
     </w:p>
     <w:p>
       <w:pPr>
+        <w:pStyle w:val="1"/>
+        <w:spacing w:line="240" w:lineRule="auto"/>
+        <w:rPr>
+          <w:rFonts w:cs="Times New Roman"/>
+          <w:sz w:val="28"/>
+        </w:rPr>
+      </w:pPr>
+      <w:bookmarkStart w:id="0" w:name="_Toc501631391"/>
+      <w:r>
+        <w:rPr>
+          <w:rFonts w:cs="Times New Roman"/>
+          <w:sz w:val="28"/>
+        </w:rPr>
+        <w:lastRenderedPageBreak/>
+        <w:t>Введение</w:t>
+      </w:r>
+      <w:bookmarkEnd w:id="0"/>
+    </w:p>
+    <w:p>
+      <w:pPr>
         <w:spacing w:line="240" w:lineRule="auto"/>
         <w:ind w:firstLine="706"/>
         <w:jc w:val="both"/>
         <w:rPr>
           <w:rFonts w:ascii="Times New Roman" w:hAnsi="Times New Roman" w:cs="Times New Roman"/>
-          <w:b/>
-          <w:sz w:val="28"/>
-          <w:szCs w:val="28"/>
-        </w:rPr>
-      </w:pPr>
+          <w:sz w:val="28"/>
+          <w:szCs w:val="28"/>
+        </w:rPr>
+      </w:pPr>
+      <w:r>
+        <w:rPr>
+          <w:rFonts w:ascii="Times New Roman" w:hAnsi="Times New Roman" w:cs="Times New Roman"/>
+          <w:sz w:val="28"/>
+          <w:szCs w:val="28"/>
+        </w:rPr>
+        <w:t xml:space="preserve">В последнее время на рынке приложений для коммерческих организаций стало появляться всё больше и больше приложений для которых требуется умное разграничение прав - то есть необходимо иметь возможность создавать политики безопасности, которые бы имели механизм гибкой настройки прав и разрешений для конечных пользователей. Создание гибкой политики безопасности является довольно трудной задачей, так как обычно необходимо учесть очень много </w:t>
+      </w:r>
+      <w:r>
+        <w:rPr>
+          <w:rFonts w:ascii="Times New Roman" w:hAnsi="Times New Roman" w:cs="Times New Roman"/>
+          <w:sz w:val="28"/>
+          <w:szCs w:val="28"/>
+        </w:rPr>
+        <w:t>факторов</w:t>
+      </w:r>
+      <w:r>
+        <w:rPr>
+          <w:rFonts w:ascii="Times New Roman" w:hAnsi="Times New Roman" w:cs="Times New Roman"/>
+          <w:sz w:val="28"/>
+          <w:szCs w:val="28"/>
+        </w:rPr>
+        <w:t xml:space="preserve">. Зачастую это становиться головной болью для разработчиков, так как требования к безопасности растут и механизм должен удовлетворять даже </w:t>
+      </w:r>
+      <w:r>
+        <w:rPr>
+          <w:rFonts w:ascii="Times New Roman" w:hAnsi="Times New Roman" w:cs="Times New Roman"/>
+          <w:sz w:val="28"/>
+          <w:szCs w:val="28"/>
+        </w:rPr>
+        <w:t>самым замысловатым требованиям.</w:t>
+      </w:r>
     </w:p>
     <w:p>
       <w:pPr>
@@ -3411,11 +3350,162 @@
         <w:jc w:val="both"/>
         <w:rPr>
           <w:rFonts w:ascii="Times New Roman" w:hAnsi="Times New Roman" w:cs="Times New Roman"/>
-          <w:b/>
-          <w:sz w:val="28"/>
-          <w:szCs w:val="28"/>
-        </w:rPr>
-      </w:pPr>
+          <w:sz w:val="28"/>
+          <w:szCs w:val="28"/>
+        </w:rPr>
+      </w:pPr>
+      <w:r>
+        <w:rPr>
+          <w:rFonts w:ascii="Times New Roman" w:hAnsi="Times New Roman" w:cs="Times New Roman"/>
+          <w:sz w:val="28"/>
+          <w:szCs w:val="28"/>
+        </w:rPr>
+        <w:t xml:space="preserve">В последнее время </w:t>
+      </w:r>
+      <w:r>
+        <w:rPr>
+          <w:rFonts w:ascii="Times New Roman" w:hAnsi="Times New Roman" w:cs="Times New Roman"/>
+          <w:sz w:val="28"/>
+          <w:szCs w:val="28"/>
+        </w:rPr>
+        <w:t>приложени</w:t>
+      </w:r>
+      <w:r>
+        <w:rPr>
+          <w:rFonts w:ascii="Times New Roman" w:hAnsi="Times New Roman" w:cs="Times New Roman"/>
+          <w:sz w:val="28"/>
+          <w:szCs w:val="28"/>
+        </w:rPr>
+        <w:t xml:space="preserve">я необходимо устанавливать </w:t>
+      </w:r>
+      <w:r>
+        <w:rPr>
+          <w:rFonts w:ascii="Times New Roman" w:hAnsi="Times New Roman" w:cs="Times New Roman"/>
+          <w:sz w:val="28"/>
+          <w:szCs w:val="28"/>
+        </w:rPr>
+        <w:t xml:space="preserve"> на многи</w:t>
+      </w:r>
+      <w:r>
+        <w:rPr>
+          <w:rFonts w:ascii="Times New Roman" w:hAnsi="Times New Roman" w:cs="Times New Roman"/>
+          <w:sz w:val="28"/>
+          <w:szCs w:val="28"/>
+        </w:rPr>
+        <w:t xml:space="preserve">е </w:t>
+      </w:r>
+      <w:r>
+        <w:rPr>
+          <w:rFonts w:ascii="Times New Roman" w:hAnsi="Times New Roman" w:cs="Times New Roman"/>
+          <w:sz w:val="28"/>
+          <w:szCs w:val="28"/>
+        </w:rPr>
+        <w:t>платформ</w:t>
+      </w:r>
+      <w:r>
+        <w:rPr>
+          <w:rFonts w:ascii="Times New Roman" w:hAnsi="Times New Roman" w:cs="Times New Roman"/>
+          <w:sz w:val="28"/>
+          <w:szCs w:val="28"/>
+        </w:rPr>
+        <w:t>ы</w:t>
+      </w:r>
+      <w:r>
+        <w:rPr>
+          <w:rFonts w:ascii="Times New Roman" w:hAnsi="Times New Roman" w:cs="Times New Roman"/>
+          <w:sz w:val="28"/>
+          <w:szCs w:val="28"/>
+        </w:rPr>
+        <w:t xml:space="preserve"> - мобильные устройства, планшеты, часы, настольные компьютеры и </w:t>
+      </w:r>
+      <w:r>
+        <w:rPr>
+          <w:rFonts w:ascii="Times New Roman" w:hAnsi="Times New Roman" w:cs="Times New Roman"/>
+          <w:sz w:val="28"/>
+          <w:szCs w:val="28"/>
+        </w:rPr>
+        <w:t>web</w:t>
+      </w:r>
+      <w:r>
+        <w:rPr>
+          <w:rFonts w:ascii="Times New Roman" w:hAnsi="Times New Roman" w:cs="Times New Roman"/>
+          <w:sz w:val="28"/>
+          <w:szCs w:val="28"/>
+        </w:rPr>
+        <w:t xml:space="preserve"> приложения</w:t>
+      </w:r>
+      <w:r>
+        <w:rPr>
+          <w:rFonts w:ascii="Times New Roman" w:hAnsi="Times New Roman" w:cs="Times New Roman"/>
+          <w:sz w:val="28"/>
+          <w:szCs w:val="28"/>
+        </w:rPr>
+        <w:t xml:space="preserve">, поэтому возникает проблема  </w:t>
+      </w:r>
+      <w:r>
+        <w:rPr>
+          <w:rFonts w:ascii="Times New Roman" w:hAnsi="Times New Roman" w:cs="Times New Roman"/>
+          <w:sz w:val="28"/>
+          <w:szCs w:val="28"/>
+        </w:rPr>
+        <w:t>выбора языка программирования</w:t>
+      </w:r>
+      <w:r>
+        <w:rPr>
+          <w:rFonts w:ascii="Times New Roman" w:hAnsi="Times New Roman" w:cs="Times New Roman"/>
+          <w:sz w:val="28"/>
+          <w:szCs w:val="28"/>
+        </w:rPr>
+        <w:t xml:space="preserve">  на котором будет реализована политика безопасности. </w:t>
+      </w:r>
+      <w:r>
+        <w:rPr>
+          <w:rFonts w:ascii="Times New Roman" w:hAnsi="Times New Roman" w:cs="Times New Roman"/>
+          <w:sz w:val="28"/>
+          <w:szCs w:val="28"/>
+        </w:rPr>
+        <w:t xml:space="preserve"> </w:t>
+      </w:r>
+      <w:r>
+        <w:rPr>
+          <w:rFonts w:ascii="Times New Roman" w:hAnsi="Times New Roman" w:cs="Times New Roman"/>
+          <w:sz w:val="28"/>
+          <w:szCs w:val="28"/>
+        </w:rPr>
+        <w:t>Сразу н</w:t>
+      </w:r>
+      <w:r>
+        <w:rPr>
+          <w:rFonts w:ascii="Times New Roman" w:hAnsi="Times New Roman" w:cs="Times New Roman"/>
+          <w:sz w:val="28"/>
+          <w:szCs w:val="28"/>
+        </w:rPr>
+        <w:t xml:space="preserve">аписать приложение под все платформы является ещё более трудной задачей на текущий момент из-за несовершенства </w:t>
+      </w:r>
+      <w:r>
+        <w:rPr>
+          <w:rFonts w:ascii="Times New Roman" w:hAnsi="Times New Roman" w:cs="Times New Roman"/>
+          <w:sz w:val="28"/>
+          <w:szCs w:val="28"/>
+        </w:rPr>
+        <w:t xml:space="preserve">программ </w:t>
+      </w:r>
+      <w:r>
+        <w:rPr>
+          <w:rFonts w:ascii="Times New Roman" w:hAnsi="Times New Roman" w:cs="Times New Roman"/>
+          <w:sz w:val="28"/>
+          <w:szCs w:val="28"/>
+        </w:rPr>
+        <w:t>исполн</w:t>
+      </w:r>
+      <w:r>
+        <w:rPr>
+          <w:rFonts w:ascii="Times New Roman" w:hAnsi="Times New Roman" w:cs="Times New Roman"/>
+          <w:sz w:val="28"/>
+          <w:szCs w:val="28"/>
+        </w:rPr>
+        <w:t>яющих код на разных платформах.</w:t>
+      </w:r>
     </w:p>
     <w:p>
       <w:pPr>
@@ -3424,246 +3514,6 @@
         <w:jc w:val="both"/>
         <w:rPr>
           <w:rFonts w:ascii="Times New Roman" w:hAnsi="Times New Roman" w:cs="Times New Roman"/>
-          <w:b/>
-          <w:sz w:val="28"/>
-          <w:szCs w:val="28"/>
-        </w:rPr>
-      </w:pPr>
-    </w:p>
-    <w:p>
-      <w:pPr>
-        <w:pStyle w:val="1"/>
-        <w:spacing w:line="240" w:lineRule="auto"/>
-        <w:rPr>
-          <w:rFonts w:cs="Times New Roman"/>
-          <w:sz w:val="28"/>
-        </w:rPr>
-      </w:pPr>
-      <w:bookmarkStart w:id="1" w:name="_Toc501492935"/>
-      <w:r>
-        <w:rPr>
-          <w:rFonts w:cs="Times New Roman"/>
-          <w:sz w:val="28"/>
-        </w:rPr>
-        <w:t>Введение</w:t>
-      </w:r>
-      <w:bookmarkEnd w:id="1"/>
-    </w:p>
-    <w:p>
-      <w:pPr>
-        <w:spacing w:line="240" w:lineRule="auto"/>
-        <w:ind w:firstLine="706"/>
-        <w:jc w:val="both"/>
-        <w:rPr>
-          <w:rFonts w:ascii="Times New Roman" w:hAnsi="Times New Roman" w:cs="Times New Roman"/>
-          <w:sz w:val="28"/>
-          <w:szCs w:val="28"/>
-        </w:rPr>
-      </w:pPr>
-      <w:r>
-        <w:rPr>
-          <w:rFonts w:ascii="Times New Roman" w:hAnsi="Times New Roman" w:cs="Times New Roman"/>
-          <w:sz w:val="28"/>
-          <w:szCs w:val="28"/>
-        </w:rPr>
-        <w:t xml:space="preserve">В последнее время на рынке приложений для коммерческих организаций стало появляться всё больше и больше приложений для которых требуется умное разграничение прав - то есть необходимо иметь возможность создавать политики безопасности, которые бы имели механизм гибкой настройки прав и разрешений для конечных пользователей. Создание гибкой политики безопасности является довольно трудной задачей, так как обычно необходимо учесть очень много </w:t>
-      </w:r>
-      <w:r>
-        <w:rPr>
-          <w:rFonts w:ascii="Times New Roman" w:hAnsi="Times New Roman" w:cs="Times New Roman"/>
-          <w:sz w:val="28"/>
-          <w:szCs w:val="28"/>
-        </w:rPr>
-        <w:t>факторов</w:t>
-      </w:r>
-      <w:r>
-        <w:rPr>
-          <w:rFonts w:ascii="Times New Roman" w:hAnsi="Times New Roman" w:cs="Times New Roman"/>
-          <w:sz w:val="28"/>
-          <w:szCs w:val="28"/>
-        </w:rPr>
-        <w:t xml:space="preserve">. Зачастую это становиться головной болью для разработчиков, так как требования к безопасности растут и механизм должен удовлетворять даже </w:t>
-      </w:r>
-      <w:r>
-        <w:rPr>
-          <w:rFonts w:ascii="Times New Roman" w:hAnsi="Times New Roman" w:cs="Times New Roman"/>
-          <w:sz w:val="28"/>
-          <w:szCs w:val="28"/>
-        </w:rPr>
-        <w:t>самым замысловатым требованиям.</w:t>
-      </w:r>
-    </w:p>
-    <w:p>
-      <w:pPr>
-        <w:spacing w:line="240" w:lineRule="auto"/>
-        <w:ind w:firstLine="706"/>
-        <w:jc w:val="both"/>
-        <w:rPr>
-          <w:rFonts w:ascii="Times New Roman" w:hAnsi="Times New Roman" w:cs="Times New Roman"/>
-          <w:sz w:val="28"/>
-          <w:szCs w:val="28"/>
-        </w:rPr>
-      </w:pPr>
-      <w:r>
-        <w:rPr>
-          <w:rFonts w:ascii="Times New Roman" w:hAnsi="Times New Roman" w:cs="Times New Roman"/>
-          <w:sz w:val="28"/>
-          <w:szCs w:val="28"/>
-        </w:rPr>
-        <w:t xml:space="preserve">В последнее время </w:t>
-      </w:r>
-      <w:r>
-        <w:rPr>
-          <w:rFonts w:ascii="Times New Roman" w:hAnsi="Times New Roman" w:cs="Times New Roman"/>
-          <w:sz w:val="28"/>
-          <w:szCs w:val="28"/>
-        </w:rPr>
-        <w:t>приложени</w:t>
-      </w:r>
-      <w:r>
-        <w:rPr>
-          <w:rFonts w:ascii="Times New Roman" w:hAnsi="Times New Roman" w:cs="Times New Roman"/>
-          <w:sz w:val="28"/>
-          <w:szCs w:val="28"/>
-        </w:rPr>
-        <w:t xml:space="preserve">я необходимо устанавливать </w:t>
-      </w:r>
-      <w:r>
-        <w:rPr>
-          <w:rFonts w:ascii="Times New Roman" w:hAnsi="Times New Roman" w:cs="Times New Roman"/>
-          <w:sz w:val="28"/>
-          <w:szCs w:val="28"/>
-        </w:rPr>
-        <w:t xml:space="preserve"> на многи</w:t>
-      </w:r>
-      <w:r>
-        <w:rPr>
-          <w:rFonts w:ascii="Times New Roman" w:hAnsi="Times New Roman" w:cs="Times New Roman"/>
-          <w:sz w:val="28"/>
-          <w:szCs w:val="28"/>
-        </w:rPr>
-        <w:t xml:space="preserve">е </w:t>
-      </w:r>
-      <w:r>
-        <w:rPr>
-          <w:rFonts w:ascii="Times New Roman" w:hAnsi="Times New Roman" w:cs="Times New Roman"/>
-          <w:sz w:val="28"/>
-          <w:szCs w:val="28"/>
-        </w:rPr>
-        <w:t>платформ</w:t>
-      </w:r>
-      <w:r>
-        <w:rPr>
-          <w:rFonts w:ascii="Times New Roman" w:hAnsi="Times New Roman" w:cs="Times New Roman"/>
-          <w:sz w:val="28"/>
-          <w:szCs w:val="28"/>
-        </w:rPr>
-        <w:t>ы</w:t>
-      </w:r>
-      <w:r>
-        <w:rPr>
-          <w:rFonts w:ascii="Times New Roman" w:hAnsi="Times New Roman" w:cs="Times New Roman"/>
-          <w:sz w:val="28"/>
-          <w:szCs w:val="28"/>
-        </w:rPr>
-        <w:t xml:space="preserve"> - мобильные устройства, планшеты, часы, настольные компьютеры и </w:t>
-      </w:r>
-      <w:r>
-        <w:rPr>
-          <w:rFonts w:ascii="Times New Roman" w:hAnsi="Times New Roman" w:cs="Times New Roman"/>
-          <w:sz w:val="28"/>
-          <w:szCs w:val="28"/>
-        </w:rPr>
-        <w:t>web</w:t>
-      </w:r>
-      <w:r>
-        <w:rPr>
-          <w:rFonts w:ascii="Times New Roman" w:hAnsi="Times New Roman" w:cs="Times New Roman"/>
-          <w:sz w:val="28"/>
-          <w:szCs w:val="28"/>
-        </w:rPr>
-        <w:t xml:space="preserve"> приложения</w:t>
-      </w:r>
-      <w:r>
-        <w:rPr>
-          <w:rFonts w:ascii="Times New Roman" w:hAnsi="Times New Roman" w:cs="Times New Roman"/>
-          <w:sz w:val="28"/>
-          <w:szCs w:val="28"/>
-        </w:rPr>
-        <w:t xml:space="preserve">, поэтому возникает проблема  </w:t>
-      </w:r>
-      <w:r>
-        <w:rPr>
-          <w:rFonts w:ascii="Times New Roman" w:hAnsi="Times New Roman" w:cs="Times New Roman"/>
-          <w:sz w:val="28"/>
-          <w:szCs w:val="28"/>
-        </w:rPr>
-        <w:t>выбора языка программирования</w:t>
-      </w:r>
-      <w:r>
-        <w:rPr>
-          <w:rFonts w:ascii="Times New Roman" w:hAnsi="Times New Roman" w:cs="Times New Roman"/>
-          <w:sz w:val="28"/>
-          <w:szCs w:val="28"/>
-        </w:rPr>
-        <w:t xml:space="preserve">  на котором будет реализована политика безопасности. </w:t>
-      </w:r>
-      <w:r>
-        <w:rPr>
-          <w:rFonts w:ascii="Times New Roman" w:hAnsi="Times New Roman" w:cs="Times New Roman"/>
-          <w:sz w:val="28"/>
-          <w:szCs w:val="28"/>
-        </w:rPr>
-        <w:t xml:space="preserve"> </w:t>
-      </w:r>
-      <w:r>
-        <w:rPr>
-          <w:rFonts w:ascii="Times New Roman" w:hAnsi="Times New Roman" w:cs="Times New Roman"/>
-          <w:sz w:val="28"/>
-          <w:szCs w:val="28"/>
-        </w:rPr>
-        <w:t>Сразу н</w:t>
-      </w:r>
-      <w:r>
-        <w:rPr>
-          <w:rFonts w:ascii="Times New Roman" w:hAnsi="Times New Roman" w:cs="Times New Roman"/>
-          <w:sz w:val="28"/>
-          <w:szCs w:val="28"/>
-        </w:rPr>
-        <w:t xml:space="preserve">аписать приложение под все платформы является ещё более трудной задачей на текущий момент из-за несовершенства </w:t>
-      </w:r>
-      <w:r>
-        <w:rPr>
-          <w:rFonts w:ascii="Times New Roman" w:hAnsi="Times New Roman" w:cs="Times New Roman"/>
-          <w:sz w:val="28"/>
-          <w:szCs w:val="28"/>
-        </w:rPr>
-        <w:t xml:space="preserve">программ </w:t>
-      </w:r>
-      <w:r>
-        <w:rPr>
-          <w:rFonts w:ascii="Times New Roman" w:hAnsi="Times New Roman" w:cs="Times New Roman"/>
-          <w:sz w:val="28"/>
-          <w:szCs w:val="28"/>
-        </w:rPr>
-        <w:t>исполн</w:t>
-      </w:r>
-      <w:r>
-        <w:rPr>
-          <w:rFonts w:ascii="Times New Roman" w:hAnsi="Times New Roman" w:cs="Times New Roman"/>
-          <w:sz w:val="28"/>
-          <w:szCs w:val="28"/>
-        </w:rPr>
-        <w:t>яющих код на разных платформах.</w:t>
-      </w:r>
-    </w:p>
-    <w:p>
-      <w:pPr>
-        <w:spacing w:line="240" w:lineRule="auto"/>
-        <w:ind w:firstLine="706"/>
-        <w:jc w:val="both"/>
-        <w:rPr>
-          <w:rFonts w:ascii="Times New Roman" w:hAnsi="Times New Roman" w:cs="Times New Roman"/>
           <w:sz w:val="28"/>
           <w:szCs w:val="28"/>
         </w:rPr>
@@ -3824,8 +3674,13 @@
         <w:ind w:firstLine="709"/>
       </w:pPr>
       <w:r>
-        <w:lastRenderedPageBreak/>
-        <w:t>Для достижения цели курсовой работы были поставлены следующие задачи:</w:t>
+        <w:t xml:space="preserve">Для достижения цели </w:t>
+      </w:r>
+      <w:r>
+        <w:t xml:space="preserve">выпускной квалификационной </w:t>
+      </w:r>
+      <w:r>
+        <w:t>работы были поставлены следующие задачи:</w:t>
       </w:r>
     </w:p>
     <w:p>
@@ -3972,6 +3827,7 @@
           <w:sz w:val="28"/>
           <w:szCs w:val="28"/>
         </w:rPr>
+        <w:lastRenderedPageBreak/>
         <w:t>Спроектировать базу данных, на которую будет накладываться политики безопасности</w:t>
       </w:r>
     </w:p>
@@ -4095,7 +3951,7 @@
           <w:sz w:val="28"/>
         </w:rPr>
       </w:pPr>
-      <w:bookmarkStart w:id="2" w:name="_Toc501492936"/>
+      <w:bookmarkStart w:id="1" w:name="_Toc501631392"/>
       <w:r>
         <w:rPr>
           <w:rFonts w:cs="Times New Roman"/>
@@ -4111,29 +3967,29 @@
         </w:rPr>
         <w:t>Безопасность на уровне строк</w:t>
       </w:r>
+      <w:bookmarkEnd w:id="1"/>
+    </w:p>
+    <w:p>
+      <w:pPr>
+        <w:pStyle w:val="2"/>
+        <w:rPr>
+          <w:szCs w:val="28"/>
+        </w:rPr>
+      </w:pPr>
+      <w:bookmarkStart w:id="2" w:name="_Toc501631393"/>
+      <w:r>
+        <w:rPr>
+          <w:szCs w:val="28"/>
+        </w:rPr>
+        <w:t xml:space="preserve">1.1 </w:t>
+      </w:r>
+      <w:r>
+        <w:rPr>
+          <w:szCs w:val="28"/>
+        </w:rPr>
+        <w:t>Описание</w:t>
+      </w:r>
       <w:bookmarkEnd w:id="2"/>
-    </w:p>
-    <w:p>
-      <w:pPr>
-        <w:pStyle w:val="2"/>
-        <w:rPr>
-          <w:szCs w:val="28"/>
-        </w:rPr>
-      </w:pPr>
-      <w:bookmarkStart w:id="3" w:name="_Toc501492937"/>
-      <w:r>
-        <w:rPr>
-          <w:szCs w:val="28"/>
-        </w:rPr>
-        <w:t xml:space="preserve">1.1 </w:t>
-      </w:r>
-      <w:r>
-        <w:rPr>
-          <w:szCs w:val="28"/>
-        </w:rPr>
-        <w:t>Описание</w:t>
-      </w:r>
-      <w:bookmarkEnd w:id="3"/>
     </w:p>
     <w:p>
       <w:pPr>
@@ -5771,7 +5627,7 @@
           <w:szCs w:val="28"/>
         </w:rPr>
       </w:pPr>
-      <w:bookmarkStart w:id="4" w:name="_Toc501492938"/>
+      <w:bookmarkStart w:id="3" w:name="_Toc501631394"/>
       <w:r>
         <w:rPr>
           <w:szCs w:val="28"/>
@@ -5821,7 +5677,7 @@
         </w:rPr>
         <w:t>блокировки</w:t>
       </w:r>
-      <w:bookmarkEnd w:id="4"/>
+      <w:bookmarkEnd w:id="3"/>
     </w:p>
     <w:p>
       <w:pPr>
@@ -6158,7 +6014,7 @@
           <w:szCs w:val="28"/>
         </w:rPr>
       </w:pPr>
-      <w:bookmarkStart w:id="5" w:name="_Toc501492939"/>
+      <w:bookmarkStart w:id="4" w:name="_Toc501631395"/>
       <w:r>
         <w:rPr>
           <w:szCs w:val="28"/>
@@ -6171,7 +6027,7 @@
         </w:rPr>
         <w:t>Способы применения</w:t>
       </w:r>
-      <w:bookmarkEnd w:id="5"/>
+      <w:bookmarkEnd w:id="4"/>
     </w:p>
     <w:p>
       <w:pPr>
@@ -6542,7 +6398,7 @@
         </w:rPr>
         <w:t xml:space="preserve"> </w:t>
       </w:r>
-      <w:bookmarkStart w:id="6" w:name="_Toc501492940"/>
+      <w:bookmarkStart w:id="5" w:name="_Toc501631396"/>
       <w:r>
         <w:rPr>
           <w:szCs w:val="28"/>
@@ -6556,7 +6412,7 @@
         </w:rPr>
         <w:t>Разрешения</w:t>
       </w:r>
-      <w:bookmarkEnd w:id="6"/>
+      <w:bookmarkEnd w:id="5"/>
     </w:p>
     <w:p>
       <w:pPr>
@@ -7038,7 +6894,7 @@
           <w:szCs w:val="28"/>
         </w:rPr>
       </w:pPr>
-      <w:bookmarkStart w:id="7" w:name="_Toc501492941"/>
+      <w:bookmarkStart w:id="6" w:name="_Toc501631397"/>
       <w:r>
         <w:rPr>
           <w:szCs w:val="28"/>
@@ -7051,7 +6907,7 @@
         </w:rPr>
         <w:t>Рекомендации по созданию безопасности на уровне строк</w:t>
       </w:r>
-      <w:bookmarkEnd w:id="7"/>
+      <w:bookmarkEnd w:id="6"/>
     </w:p>
     <w:p>
       <w:pPr>
@@ -7831,7 +7687,7 @@
           <w:szCs w:val="28"/>
         </w:rPr>
       </w:pPr>
-      <w:bookmarkStart w:id="8" w:name="_Toc501492942"/>
+      <w:bookmarkStart w:id="7" w:name="_Toc501631398"/>
       <w:r>
         <w:rPr>
           <w:szCs w:val="28"/>
@@ -7844,7 +7700,7 @@
         </w:rPr>
         <w:t>Совместимость с разными компонентами</w:t>
       </w:r>
-      <w:bookmarkEnd w:id="8"/>
+      <w:bookmarkEnd w:id="7"/>
     </w:p>
     <w:p>
       <w:pPr>
@@ -8433,7 +8289,7 @@
           <w:sz w:val="28"/>
         </w:rPr>
       </w:pPr>
-      <w:bookmarkStart w:id="9" w:name="_Toc501492943"/>
+      <w:bookmarkStart w:id="8" w:name="_Toc501631399"/>
       <w:r>
         <w:rPr>
           <w:rFonts w:cs="Times New Roman"/>
@@ -8471,7 +8327,7 @@
         </w:rPr>
         <w:t>RLS</w:t>
       </w:r>
-      <w:bookmarkEnd w:id="9"/>
+      <w:bookmarkEnd w:id="8"/>
     </w:p>
     <w:p>
       <w:pPr>
@@ -16603,7 +16459,7 @@
           <w:sz w:val="28"/>
         </w:rPr>
       </w:pPr>
-      <w:bookmarkStart w:id="10" w:name="_Toc501492944"/>
+      <w:bookmarkStart w:id="9" w:name="_Toc501631400"/>
       <w:r>
         <w:rPr>
           <w:rFonts w:cs="Times New Roman"/>
@@ -16642,7 +16498,7 @@
         </w:rPr>
         <w:t>RLS</w:t>
       </w:r>
-      <w:bookmarkEnd w:id="10"/>
+      <w:bookmarkEnd w:id="9"/>
     </w:p>
     <w:p>
       <w:pPr>
@@ -17830,14 +17686,14 @@
       <w:pPr>
         <w:pStyle w:val="2"/>
       </w:pPr>
-      <w:bookmarkStart w:id="11" w:name="_Toc501492945"/>
+      <w:bookmarkStart w:id="10" w:name="_Toc501631401"/>
       <w:r>
         <w:t xml:space="preserve">3.1 </w:t>
       </w:r>
       <w:r>
         <w:t>Подготовка базы данных для использования политик безопасности</w:t>
       </w:r>
-      <w:bookmarkEnd w:id="11"/>
+      <w:bookmarkEnd w:id="10"/>
     </w:p>
     <w:p>
       <w:pPr>
@@ -17889,47 +17745,7 @@
           <w:sz w:val="28"/>
           <w:szCs w:val="28"/>
         </w:rPr>
-        <w:t xml:space="preserve">необходимо создать предикат, прикреплённый к таблице и политику безопасности, указывающую на предикат. Использование одного статического предиката с одной активной политикой безопасности часто представляется невозможным если необходимо часто менять требования и условия, определяющие доступ к конкретной строчке базы данных. К сожалёнию нельзя создать больше одного активного предиката для одной таблицы. Под </w:t>
-      </w:r>
-      <w:r>
-        <w:rPr>
-          <w:rFonts w:ascii="Times New Roman" w:hAnsi="Times New Roman" w:cs="Times New Roman"/>
-          <w:sz w:val="28"/>
-          <w:szCs w:val="28"/>
-        </w:rPr>
-        <w:t>"</w:t>
-      </w:r>
-      <w:r>
-        <w:rPr>
-          <w:rFonts w:ascii="Times New Roman" w:hAnsi="Times New Roman" w:cs="Times New Roman"/>
-          <w:sz w:val="28"/>
-          <w:szCs w:val="28"/>
-        </w:rPr>
-        <w:t>активным</w:t>
-      </w:r>
-      <w:r>
-        <w:rPr>
-          <w:rFonts w:ascii="Times New Roman" w:hAnsi="Times New Roman" w:cs="Times New Roman"/>
-          <w:sz w:val="28"/>
-          <w:szCs w:val="28"/>
-        </w:rPr>
-        <w:t>"</w:t>
-      </w:r>
-      <w:r>
-        <w:rPr>
-          <w:rFonts w:ascii="Times New Roman" w:hAnsi="Times New Roman" w:cs="Times New Roman"/>
-          <w:sz w:val="28"/>
-          <w:szCs w:val="28"/>
-        </w:rPr>
-        <w:t xml:space="preserve"> понимается предикат, использующийся при текущей конфигурации политик безопасности базы данных. Соответственно нельзя создать несколько активных политик безопасности для одной таблицы. Единственным решением для динамического добавления политик безопасности является создание предикатов, делегирующих свою работу некоторой сторонней функции, которая не является табличной функцией. </w:t>
-      </w:r>
-      <w:r>
-        <w:rPr>
-          <w:rFonts w:ascii="Times New Roman" w:hAnsi="Times New Roman" w:cs="Times New Roman"/>
-          <w:sz w:val="28"/>
-          <w:szCs w:val="28"/>
-        </w:rPr>
-        <w:t>В табличную функцию невозможно добавить условия, что является сильным ограничением для данной задачи.</w:t>
+        <w:t xml:space="preserve">необходимо создать предикат, прикреплённый к таблице и политику безопасности, указывающую на предикат. Использование одного статического предиката с одной активной политикой безопасности часто представляется невозможным если необходимо часто менять требования и условия, определяющие доступ к конкретной строчке базы данных. К сожалёнию нельзя создать больше одного активного предиката для одной таблицы. </w:t>
       </w:r>
     </w:p>
     <w:p>
@@ -17949,7 +17765,55 @@
           <w:sz w:val="28"/>
           <w:szCs w:val="28"/>
         </w:rPr>
-        <w:t xml:space="preserve">Данная не табличная функция должна возвращать да или нет, в зависимости от данных текущей строки, для которой выполняется проверка. Мы могли бы передавать все столбцы из таблицы к которой привязана эта функция чтобы потом выполнить некие действия, которые привели бы нас к булеву результату - давать разрешения на данную строку или нет. Но если передавать все столбцы в эту не табличную функцию, то тогда мы бы жёстко связали бы каждую функцию, ответственную за возвращения булева значения с соответствующей таблицей. Более того, нам необходимо как то менять условия доступа к таблицам, без изменения схемы базы данных. </w:t>
+        <w:t xml:space="preserve">Под </w:t>
+      </w:r>
+      <w:r>
+        <w:rPr>
+          <w:rFonts w:ascii="Times New Roman" w:hAnsi="Times New Roman" w:cs="Times New Roman"/>
+          <w:sz w:val="28"/>
+          <w:szCs w:val="28"/>
+        </w:rPr>
+        <w:t>"</w:t>
+      </w:r>
+      <w:r>
+        <w:rPr>
+          <w:rFonts w:ascii="Times New Roman" w:hAnsi="Times New Roman" w:cs="Times New Roman"/>
+          <w:sz w:val="28"/>
+          <w:szCs w:val="28"/>
+        </w:rPr>
+        <w:t>активным</w:t>
+      </w:r>
+      <w:r>
+        <w:rPr>
+          <w:rFonts w:ascii="Times New Roman" w:hAnsi="Times New Roman" w:cs="Times New Roman"/>
+          <w:sz w:val="28"/>
+          <w:szCs w:val="28"/>
+        </w:rPr>
+        <w:t xml:space="preserve"> предикатом</w:t>
+      </w:r>
+      <w:r>
+        <w:rPr>
+          <w:rFonts w:ascii="Times New Roman" w:hAnsi="Times New Roman" w:cs="Times New Roman"/>
+          <w:sz w:val="28"/>
+          <w:szCs w:val="28"/>
+        </w:rPr>
+        <w:t>"</w:t>
+      </w:r>
+      <w:r>
+        <w:rPr>
+          <w:rFonts w:ascii="Times New Roman" w:hAnsi="Times New Roman" w:cs="Times New Roman"/>
+          <w:sz w:val="28"/>
+          <w:szCs w:val="28"/>
+        </w:rPr>
+        <w:t xml:space="preserve"> понимается предикат, использующийся при текущей конфигурации политик безопасности базы данных. Соответственно нельзя создать несколько активных политик безопасности для одной таблицы. Единственным решением для динамического добавления политик безопасности является создание предикатов, делегирующих свою работу некоторой сторонней функции, которая не является табличной функцией. </w:t>
+      </w:r>
+      <w:r>
+        <w:rPr>
+          <w:rFonts w:ascii="Times New Roman" w:hAnsi="Times New Roman" w:cs="Times New Roman"/>
+          <w:sz w:val="28"/>
+          <w:szCs w:val="28"/>
+        </w:rPr>
+        <w:t>В табличную функцию невозможно добавить условия, что является сильным ограничением для данной задачи.</w:t>
       </w:r>
     </w:p>
     <w:p>
@@ -17969,15 +17833,129 @@
           <w:sz w:val="28"/>
           <w:szCs w:val="28"/>
         </w:rPr>
-        <w:t>Мы можем это делать с помощью создания некоторой связки таблиц, в которых будут хранится связи - текущий пользователь - текущая таблица, над которой выполняется запрос - список предикатов исполняемых над строками текущей таблицы. Предикат задаётся с помощью</w:t>
-      </w:r>
-      <w:r>
-        <w:rPr>
-          <w:rFonts w:ascii="Times New Roman" w:hAnsi="Times New Roman" w:cs="Times New Roman"/>
-          <w:sz w:val="28"/>
-          <w:szCs w:val="28"/>
-        </w:rPr>
-        <w:t xml:space="preserve"> простого выражения, рассмотренного позже.</w:t>
+        <w:t xml:space="preserve">Данная не табличная функция должна возвращать </w:t>
+      </w:r>
+      <w:r>
+        <w:rPr>
+          <w:rFonts w:ascii="Times New Roman" w:hAnsi="Times New Roman" w:cs="Times New Roman"/>
+          <w:sz w:val="28"/>
+          <w:szCs w:val="28"/>
+          <w:lang w:val="en-US"/>
+        </w:rPr>
+        <w:t>true</w:t>
+      </w:r>
+      <w:r>
+        <w:rPr>
+          <w:rFonts w:ascii="Times New Roman" w:hAnsi="Times New Roman" w:cs="Times New Roman"/>
+          <w:sz w:val="28"/>
+          <w:szCs w:val="28"/>
+        </w:rPr>
+        <w:t xml:space="preserve"> </w:t>
+      </w:r>
+      <w:r>
+        <w:rPr>
+          <w:rFonts w:ascii="Times New Roman" w:hAnsi="Times New Roman" w:cs="Times New Roman"/>
+          <w:sz w:val="28"/>
+          <w:szCs w:val="28"/>
+        </w:rPr>
+        <w:t xml:space="preserve">или </w:t>
+      </w:r>
+      <w:r>
+        <w:rPr>
+          <w:rFonts w:ascii="Times New Roman" w:hAnsi="Times New Roman" w:cs="Times New Roman"/>
+          <w:sz w:val="28"/>
+          <w:szCs w:val="28"/>
+          <w:lang w:val="en-US"/>
+        </w:rPr>
+        <w:t>false</w:t>
+      </w:r>
+      <w:r>
+        <w:rPr>
+          <w:rFonts w:ascii="Times New Roman" w:hAnsi="Times New Roman" w:cs="Times New Roman"/>
+          <w:sz w:val="28"/>
+          <w:szCs w:val="28"/>
+        </w:rPr>
+        <w:t xml:space="preserve"> (</w:t>
+      </w:r>
+      <w:r>
+        <w:rPr>
+          <w:rFonts w:ascii="Times New Roman" w:hAnsi="Times New Roman" w:cs="Times New Roman"/>
+          <w:sz w:val="28"/>
+          <w:szCs w:val="28"/>
+        </w:rPr>
+        <w:t>есть доступ</w:t>
+      </w:r>
+      <w:r>
+        <w:rPr>
+          <w:rFonts w:ascii="Times New Roman" w:hAnsi="Times New Roman" w:cs="Times New Roman"/>
+          <w:sz w:val="28"/>
+          <w:szCs w:val="28"/>
+        </w:rPr>
+        <w:t xml:space="preserve"> или нет</w:t>
+      </w:r>
+      <w:r>
+        <w:rPr>
+          <w:rFonts w:ascii="Times New Roman" w:hAnsi="Times New Roman" w:cs="Times New Roman"/>
+          <w:sz w:val="28"/>
+          <w:szCs w:val="28"/>
+        </w:rPr>
+        <w:t>)</w:t>
+      </w:r>
+      <w:r>
+        <w:rPr>
+          <w:rFonts w:ascii="Times New Roman" w:hAnsi="Times New Roman" w:cs="Times New Roman"/>
+          <w:sz w:val="28"/>
+          <w:szCs w:val="28"/>
+        </w:rPr>
+        <w:t xml:space="preserve">, в зависимости от данных текущей строки, для которой выполняется проверка. Мы могли бы передавать </w:t>
+      </w:r>
+      <w:r>
+        <w:rPr>
+          <w:rFonts w:ascii="Times New Roman" w:hAnsi="Times New Roman" w:cs="Times New Roman"/>
+          <w:sz w:val="28"/>
+          <w:szCs w:val="28"/>
+        </w:rPr>
+        <w:t xml:space="preserve">данные </w:t>
+      </w:r>
+      <w:r>
+        <w:rPr>
+          <w:rFonts w:ascii="Times New Roman" w:hAnsi="Times New Roman" w:cs="Times New Roman"/>
+          <w:sz w:val="28"/>
+          <w:szCs w:val="28"/>
+        </w:rPr>
+        <w:t>все</w:t>
+      </w:r>
+      <w:r>
+        <w:rPr>
+          <w:rFonts w:ascii="Times New Roman" w:hAnsi="Times New Roman" w:cs="Times New Roman"/>
+          <w:sz w:val="28"/>
+          <w:szCs w:val="28"/>
+        </w:rPr>
+        <w:t>х</w:t>
+      </w:r>
+      <w:r>
+        <w:rPr>
+          <w:rFonts w:ascii="Times New Roman" w:hAnsi="Times New Roman" w:cs="Times New Roman"/>
+          <w:sz w:val="28"/>
+          <w:szCs w:val="28"/>
+        </w:rPr>
+        <w:t xml:space="preserve"> столбц</w:t>
+      </w:r>
+      <w:r>
+        <w:rPr>
+          <w:rFonts w:ascii="Times New Roman" w:hAnsi="Times New Roman" w:cs="Times New Roman"/>
+          <w:sz w:val="28"/>
+          <w:szCs w:val="28"/>
+        </w:rPr>
+        <w:t>ов</w:t>
+      </w:r>
+      <w:r>
+        <w:rPr>
+          <w:rFonts w:ascii="Times New Roman" w:hAnsi="Times New Roman" w:cs="Times New Roman"/>
+          <w:sz w:val="28"/>
+          <w:szCs w:val="28"/>
+        </w:rPr>
+        <w:t xml:space="preserve"> из таблицы к которой привязана эта функция чтобы потом выполнить некие действия, которые привели бы нас к булеву результату - давать разрешения на данную строку или нет. Но если передавать все столбцы в эту не табличную функцию, то тогда мы бы жёстко связали бы каждую функцию, ответственную за возвращения булева значения с соответствующей таблицей. Более того, нам необходимо как то менять условия доступа к таблицам, без изменения схемы базы данных. </w:t>
       </w:r>
     </w:p>
     <w:p>
@@ -17997,8 +17975,63 @@
           <w:sz w:val="28"/>
           <w:szCs w:val="28"/>
         </w:rPr>
-        <w:lastRenderedPageBreak/>
-        <w:t>Для отвязки предикатов и таблиц создадим небольшую функцию, которая принимает на вход два строковых значения. Первое - это имя текущей таблицы. Второе - это строка идентификаторов, содержащих в себе тройки - имя столбца, значение в строке, тип. Это необходимо чтобы в этой универсальной функции можно было обращаться к строчке над которой сейчас происходит проверка. Если ключ составной, необходимо указать столько троек, сколько столбцов учувствуют в составном ключе текущей таблицы.</w:t>
+        <w:t>Мы можем это делать с помощью создания некоторо</w:t>
+      </w:r>
+      <w:r>
+        <w:rPr>
+          <w:rFonts w:ascii="Times New Roman" w:hAnsi="Times New Roman" w:cs="Times New Roman"/>
+          <w:sz w:val="28"/>
+          <w:szCs w:val="28"/>
+        </w:rPr>
+        <w:t xml:space="preserve">го набора </w:t>
+      </w:r>
+      <w:r>
+        <w:rPr>
+          <w:rFonts w:ascii="Times New Roman" w:hAnsi="Times New Roman" w:cs="Times New Roman"/>
+          <w:sz w:val="28"/>
+          <w:szCs w:val="28"/>
+        </w:rPr>
+        <w:t xml:space="preserve">таблиц, в которых будут хранится связи - </w:t>
+      </w:r>
+      <w:r>
+        <w:rPr>
+          <w:rFonts w:ascii="Times New Roman" w:hAnsi="Times New Roman" w:cs="Times New Roman"/>
+          <w:sz w:val="28"/>
+          <w:szCs w:val="28"/>
+        </w:rPr>
+        <w:t>{</w:t>
+      </w:r>
+      <w:r>
+        <w:rPr>
+          <w:rFonts w:ascii="Times New Roman" w:hAnsi="Times New Roman" w:cs="Times New Roman"/>
+          <w:sz w:val="28"/>
+          <w:szCs w:val="28"/>
+        </w:rPr>
+        <w:t>текущий пользователь - текущая таблица, над которой выполняется запрос - список предикатов исполняемых над строками текущей таблицы</w:t>
+      </w:r>
+      <w:r>
+        <w:rPr>
+          <w:rFonts w:ascii="Times New Roman" w:hAnsi="Times New Roman" w:cs="Times New Roman"/>
+          <w:sz w:val="28"/>
+          <w:szCs w:val="28"/>
+        </w:rPr>
+        <w:t>}</w:t>
+      </w:r>
+      <w:r>
+        <w:rPr>
+          <w:rFonts w:ascii="Times New Roman" w:hAnsi="Times New Roman" w:cs="Times New Roman"/>
+          <w:sz w:val="28"/>
+          <w:szCs w:val="28"/>
+        </w:rPr>
+        <w:t>. Предикат задаётся с помощью</w:t>
+      </w:r>
+      <w:r>
+        <w:rPr>
+          <w:rFonts w:ascii="Times New Roman" w:hAnsi="Times New Roman" w:cs="Times New Roman"/>
+          <w:sz w:val="28"/>
+          <w:szCs w:val="28"/>
+        </w:rPr>
+        <w:t xml:space="preserve"> простого выражения, рассмотренного позже.</w:t>
       </w:r>
     </w:p>
     <w:p>
@@ -18018,7 +18051,8 @@
           <w:sz w:val="28"/>
           <w:szCs w:val="28"/>
         </w:rPr>
-        <w:t xml:space="preserve">Сама функция должна возвращать два значения - 1 или 0. В </w:t>
+        <w:lastRenderedPageBreak/>
+        <w:t xml:space="preserve">Создание функции для каждой таблицы, которая бы использовалась в предикате для получения данных из текущей строки неприемлемо, так как при изменении схемы базы данных, например добавления нового столбца, приходилось бы изменять код предиката чтобы добавить ещё один столбец. Также это невозможно в силу неспособности </w:t>
       </w:r>
       <w:r>
         <w:rPr>
@@ -18060,40 +18094,15 @@
           <w:sz w:val="28"/>
           <w:szCs w:val="28"/>
         </w:rPr>
-        <w:t xml:space="preserve">самый подходящий тип для результата это </w:t>
-      </w:r>
-      <w:r>
-        <w:rPr>
-          <w:rFonts w:ascii="Times New Roman" w:hAnsi="Times New Roman" w:cs="Times New Roman"/>
-          <w:sz w:val="28"/>
-          <w:szCs w:val="28"/>
-          <w:lang w:val="en-US"/>
-        </w:rPr>
-        <w:t>bit</w:t>
-      </w:r>
-      <w:r>
-        <w:rPr>
-          <w:rFonts w:ascii="Times New Roman" w:hAnsi="Times New Roman" w:cs="Times New Roman"/>
-          <w:sz w:val="28"/>
-          <w:szCs w:val="28"/>
-        </w:rPr>
-        <w:t>. Функция состоит из 2 частей. В первой необходимо проверить, если предикаты для текущего пользователя</w:t>
-      </w:r>
-      <w:r>
-        <w:rPr>
-          <w:rFonts w:ascii="Times New Roman" w:hAnsi="Times New Roman" w:cs="Times New Roman"/>
-          <w:sz w:val="28"/>
-          <w:szCs w:val="28"/>
-        </w:rPr>
-        <w:t>;</w:t>
-      </w:r>
-      <w:r>
-        <w:rPr>
-          <w:rFonts w:ascii="Times New Roman" w:hAnsi="Times New Roman" w:cs="Times New Roman"/>
-          <w:sz w:val="28"/>
-          <w:szCs w:val="28"/>
-        </w:rPr>
-        <w:t xml:space="preserve"> если таких предикатов нет, то нужно сразу возвращать 1 или 0, в зависимости какой тип алгоритма доступа выбран - не давать доступ, если пользователь не имеет никаких предикатов, либо наоборот - всегда давать доступ пользователям, для которых не были добавлены предикаты. Во второй части необходимо исполнить все предикаты текущего пользователя для текущей таблицы. Результат исполнения - 1 или 0. </w:t>
+        <w:t>создавать функции и процедуры с динамическим количество параметров, что необходимо нам для дальнейшей работы. Поэтому д</w:t>
+      </w:r>
+      <w:r>
+        <w:rPr>
+          <w:rFonts w:ascii="Times New Roman" w:hAnsi="Times New Roman" w:cs="Times New Roman"/>
+          <w:sz w:val="28"/>
+          <w:szCs w:val="28"/>
+        </w:rPr>
+        <w:t>ля отвязки предикатов и таблиц создадим небольшую функцию, которая принимает на вход два строковых значения. Первое - это имя текущей таблицы. Второе - это строка идентификаторов, содержащих в себе тройки - имя столбца, значение в строке, тип. Это необходимо чтобы в этой универсальной функции можно было обращаться к строчке над которой сейчас происходит проверка. Если ключ составной, необходимо указать столько троек, сколько столбцов учувствуют в составном ключе текущей таблицы.</w:t>
       </w:r>
     </w:p>
     <w:p>
@@ -18113,6 +18122,207 @@
           <w:sz w:val="28"/>
           <w:szCs w:val="28"/>
         </w:rPr>
+        <w:t xml:space="preserve">Сама функция должна возвращать два значения - </w:t>
+      </w:r>
+      <w:r>
+        <w:rPr>
+          <w:rFonts w:ascii="Times New Roman" w:hAnsi="Times New Roman" w:cs="Times New Roman"/>
+          <w:sz w:val="28"/>
+          <w:szCs w:val="28"/>
+          <w:lang w:val="en-US"/>
+        </w:rPr>
+        <w:t>true</w:t>
+      </w:r>
+      <w:r>
+        <w:rPr>
+          <w:rFonts w:ascii="Times New Roman" w:hAnsi="Times New Roman" w:cs="Times New Roman"/>
+          <w:sz w:val="28"/>
+          <w:szCs w:val="28"/>
+        </w:rPr>
+        <w:t xml:space="preserve"> или </w:t>
+      </w:r>
+      <w:r>
+        <w:rPr>
+          <w:rFonts w:ascii="Times New Roman" w:hAnsi="Times New Roman" w:cs="Times New Roman"/>
+          <w:sz w:val="28"/>
+          <w:szCs w:val="28"/>
+          <w:lang w:val="en-US"/>
+        </w:rPr>
+        <w:t>false</w:t>
+      </w:r>
+      <w:r>
+        <w:rPr>
+          <w:rFonts w:ascii="Times New Roman" w:hAnsi="Times New Roman" w:cs="Times New Roman"/>
+          <w:sz w:val="28"/>
+          <w:szCs w:val="28"/>
+        </w:rPr>
+        <w:t>(1</w:t>
+      </w:r>
+      <w:r>
+        <w:rPr>
+          <w:rFonts w:ascii="Times New Roman" w:hAnsi="Times New Roman" w:cs="Times New Roman"/>
+          <w:sz w:val="28"/>
+          <w:szCs w:val="28"/>
+        </w:rPr>
+        <w:t>или</w:t>
+      </w:r>
+      <w:r>
+        <w:rPr>
+          <w:rFonts w:ascii="Times New Roman" w:hAnsi="Times New Roman" w:cs="Times New Roman"/>
+          <w:sz w:val="28"/>
+          <w:szCs w:val="28"/>
+        </w:rPr>
+        <w:t xml:space="preserve"> 0)</w:t>
+      </w:r>
+      <w:r>
+        <w:rPr>
+          <w:rFonts w:ascii="Times New Roman" w:hAnsi="Times New Roman" w:cs="Times New Roman"/>
+          <w:sz w:val="28"/>
+          <w:szCs w:val="28"/>
+        </w:rPr>
+        <w:t xml:space="preserve">. В </w:t>
+      </w:r>
+      <w:r>
+        <w:rPr>
+          <w:rFonts w:ascii="Times New Roman" w:hAnsi="Times New Roman" w:cs="Times New Roman"/>
+          <w:sz w:val="28"/>
+          <w:szCs w:val="28"/>
+          <w:lang w:val="en-US"/>
+        </w:rPr>
+        <w:t>SQL</w:t>
+      </w:r>
+      <w:r>
+        <w:rPr>
+          <w:rFonts w:ascii="Times New Roman" w:hAnsi="Times New Roman" w:cs="Times New Roman"/>
+          <w:sz w:val="28"/>
+          <w:szCs w:val="28"/>
+        </w:rPr>
+        <w:t xml:space="preserve"> </w:t>
+      </w:r>
+      <w:r>
+        <w:rPr>
+          <w:rFonts w:ascii="Times New Roman" w:hAnsi="Times New Roman" w:cs="Times New Roman"/>
+          <w:sz w:val="28"/>
+          <w:szCs w:val="28"/>
+          <w:lang w:val="en-US"/>
+        </w:rPr>
+        <w:t>Server</w:t>
+      </w:r>
+      <w:r>
+        <w:rPr>
+          <w:rFonts w:ascii="Times New Roman" w:hAnsi="Times New Roman" w:cs="Times New Roman"/>
+          <w:sz w:val="28"/>
+          <w:szCs w:val="28"/>
+        </w:rPr>
+        <w:t xml:space="preserve"> </w:t>
+      </w:r>
+      <w:r>
+        <w:rPr>
+          <w:rFonts w:ascii="Times New Roman" w:hAnsi="Times New Roman" w:cs="Times New Roman"/>
+          <w:sz w:val="28"/>
+          <w:szCs w:val="28"/>
+        </w:rPr>
+        <w:t>самый подходящий тип для</w:t>
+      </w:r>
+      <w:r>
+        <w:rPr>
+          <w:rFonts w:ascii="Times New Roman" w:hAnsi="Times New Roman" w:cs="Times New Roman"/>
+          <w:sz w:val="28"/>
+          <w:szCs w:val="28"/>
+        </w:rPr>
+        <w:t xml:space="preserve"> данного</w:t>
+      </w:r>
+      <w:r>
+        <w:rPr>
+          <w:rFonts w:ascii="Times New Roman" w:hAnsi="Times New Roman" w:cs="Times New Roman"/>
+          <w:sz w:val="28"/>
+          <w:szCs w:val="28"/>
+        </w:rPr>
+        <w:t xml:space="preserve"> результата это </w:t>
+      </w:r>
+      <w:r>
+        <w:rPr>
+          <w:rFonts w:ascii="Times New Roman" w:hAnsi="Times New Roman" w:cs="Times New Roman"/>
+          <w:sz w:val="28"/>
+          <w:szCs w:val="28"/>
+          <w:lang w:val="en-US"/>
+        </w:rPr>
+        <w:t>bit</w:t>
+      </w:r>
+      <w:r>
+        <w:rPr>
+          <w:rFonts w:ascii="Times New Roman" w:hAnsi="Times New Roman" w:cs="Times New Roman"/>
+          <w:sz w:val="28"/>
+          <w:szCs w:val="28"/>
+        </w:rPr>
+        <w:t xml:space="preserve">. Функция состоит из 2 частей. В первой необходимо проверить, </w:t>
+      </w:r>
+      <w:r>
+        <w:rPr>
+          <w:rFonts w:ascii="Times New Roman" w:hAnsi="Times New Roman" w:cs="Times New Roman"/>
+          <w:sz w:val="28"/>
+          <w:szCs w:val="28"/>
+        </w:rPr>
+        <w:t xml:space="preserve">есть </w:t>
+      </w:r>
+      <w:r>
+        <w:rPr>
+          <w:rFonts w:ascii="Times New Roman" w:hAnsi="Times New Roman" w:cs="Times New Roman"/>
+          <w:sz w:val="28"/>
+          <w:szCs w:val="28"/>
+        </w:rPr>
+        <w:t>ли предикаты для текущего пользователя</w:t>
+      </w:r>
+      <w:r>
+        <w:rPr>
+          <w:rFonts w:ascii="Times New Roman" w:hAnsi="Times New Roman" w:cs="Times New Roman"/>
+          <w:sz w:val="28"/>
+          <w:szCs w:val="28"/>
+        </w:rPr>
+        <w:t>;</w:t>
+      </w:r>
+      <w:r>
+        <w:rPr>
+          <w:rFonts w:ascii="Times New Roman" w:hAnsi="Times New Roman" w:cs="Times New Roman"/>
+          <w:sz w:val="28"/>
+          <w:szCs w:val="28"/>
+        </w:rPr>
+        <w:t xml:space="preserve"> если таких предикатов нет, то нужно сразу возвращать 1 или 0, в зависимости какой тип алгоритма доступа выбран - не давать доступ, если пользователь не имеет никаких предикатов, либо наоборот - всегда давать доступ пользователям, для которых не были добавлены предикаты. Во второй части необходимо исполнить все предикаты текущего пользователя для текущей таблицы. Результат исполнения </w:t>
+      </w:r>
+      <w:r>
+        <w:rPr>
+          <w:rFonts w:ascii="Times New Roman" w:hAnsi="Times New Roman" w:cs="Times New Roman"/>
+          <w:sz w:val="28"/>
+          <w:szCs w:val="28"/>
+        </w:rPr>
+        <w:t>предикатов является результатом данной функции</w:t>
+      </w:r>
+      <w:r>
+        <w:rPr>
+          <w:rFonts w:ascii="Times New Roman" w:hAnsi="Times New Roman" w:cs="Times New Roman"/>
+          <w:sz w:val="28"/>
+          <w:szCs w:val="28"/>
+        </w:rPr>
+        <w:t xml:space="preserve">. </w:t>
+      </w:r>
+    </w:p>
+    <w:p>
+      <w:pPr>
+        <w:spacing w:line="240" w:lineRule="auto"/>
+        <w:ind w:firstLine="706"/>
+        <w:jc w:val="both"/>
+        <w:rPr>
+          <w:rFonts w:ascii="Times New Roman" w:hAnsi="Times New Roman" w:cs="Times New Roman"/>
+          <w:sz w:val="28"/>
+          <w:szCs w:val="28"/>
+        </w:rPr>
+      </w:pPr>
+      <w:r>
+        <w:rPr>
+          <w:rFonts w:ascii="Times New Roman" w:hAnsi="Times New Roman" w:cs="Times New Roman"/>
+          <w:sz w:val="28"/>
+          <w:szCs w:val="28"/>
+        </w:rPr>
         <w:t xml:space="preserve">Исполнять предикаты в </w:t>
       </w:r>
       <w:r>
@@ -18172,7 +18382,31 @@
           <w:sz w:val="28"/>
           <w:szCs w:val="28"/>
         </w:rPr>
-        <w:t xml:space="preserve">очень сложно, поэтому </w:t>
+        <w:t>очень сложно</w:t>
+      </w:r>
+      <w:r>
+        <w:rPr>
+          <w:rFonts w:ascii="Times New Roman" w:hAnsi="Times New Roman" w:cs="Times New Roman"/>
+          <w:sz w:val="28"/>
+          <w:szCs w:val="28"/>
+        </w:rPr>
+        <w:t xml:space="preserve"> </w:t>
+      </w:r>
+      <w:r>
+        <w:rPr>
+          <w:rFonts w:ascii="Times New Roman" w:hAnsi="Times New Roman" w:cs="Times New Roman"/>
+          <w:sz w:val="28"/>
+          <w:szCs w:val="28"/>
+        </w:rPr>
+        <w:t>и скорее всего будет потеря производительности, так как некоторые операции не оптимизированы в данном языке. П</w:t>
+      </w:r>
+      <w:r>
+        <w:rPr>
+          <w:rFonts w:ascii="Times New Roman" w:hAnsi="Times New Roman" w:cs="Times New Roman"/>
+          <w:sz w:val="28"/>
+          <w:szCs w:val="28"/>
+        </w:rPr>
+        <w:t xml:space="preserve">оэтому </w:t>
       </w:r>
       <w:r>
         <w:rPr>
@@ -18230,7 +18464,56 @@
           <w:sz w:val="28"/>
           <w:szCs w:val="28"/>
         </w:rPr>
-        <w:t xml:space="preserve">, в которой гораздо проще написать логику проверки доступа к текущей строке. Для того чтобы использовать </w:t>
+        <w:t xml:space="preserve">, в которой гораздо </w:t>
+      </w:r>
+      <w:r>
+        <w:rPr>
+          <w:rFonts w:ascii="Times New Roman" w:hAnsi="Times New Roman" w:cs="Times New Roman"/>
+          <w:sz w:val="28"/>
+          <w:szCs w:val="28"/>
+        </w:rPr>
+        <w:t>легче</w:t>
+      </w:r>
+      <w:r>
+        <w:rPr>
+          <w:rFonts w:ascii="Times New Roman" w:hAnsi="Times New Roman" w:cs="Times New Roman"/>
+          <w:sz w:val="28"/>
+          <w:szCs w:val="28"/>
+        </w:rPr>
+        <w:t xml:space="preserve"> написать логику проверки доступа к текущей строке</w:t>
+      </w:r>
+      <w:r>
+        <w:rPr>
+          <w:rFonts w:ascii="Times New Roman" w:hAnsi="Times New Roman" w:cs="Times New Roman"/>
+          <w:sz w:val="28"/>
+          <w:szCs w:val="28"/>
+        </w:rPr>
+        <w:t xml:space="preserve">, а за оптимизацию позаботится среда </w:t>
+      </w:r>
+      <w:r>
+        <w:rPr>
+          <w:rFonts w:ascii="Times New Roman" w:hAnsi="Times New Roman" w:cs="Times New Roman"/>
+          <w:sz w:val="28"/>
+          <w:szCs w:val="28"/>
+        </w:rPr>
+        <w:t>.</w:t>
+      </w:r>
+      <w:r>
+        <w:rPr>
+          <w:rFonts w:ascii="Times New Roman" w:hAnsi="Times New Roman" w:cs="Times New Roman"/>
+          <w:sz w:val="28"/>
+          <w:szCs w:val="28"/>
+          <w:lang w:val="en-US"/>
+        </w:rPr>
+        <w:t>NET</w:t>
+      </w:r>
+      <w:r>
+        <w:rPr>
+          <w:rFonts w:ascii="Times New Roman" w:hAnsi="Times New Roman" w:cs="Times New Roman"/>
+          <w:sz w:val="28"/>
+          <w:szCs w:val="28"/>
+        </w:rPr>
+        <w:t xml:space="preserve">. Для того чтобы использовать </w:t>
       </w:r>
       <w:r>
         <w:rPr>
@@ -18462,7 +18745,23 @@
           <w:sz w:val="28"/>
           <w:szCs w:val="28"/>
         </w:rPr>
-        <w:t xml:space="preserve">, необходимо определится что передавать в эту функцию, так как она должна быть универсальной для любой таблицы. Необходимо передавать имя текущей таблицы, идентификаторы текущей строки и конкатенированную строку предикатов. Конкатенация предикатов будет происходить вместе со строкой </w:t>
+        <w:t>, необходимо определится</w:t>
+      </w:r>
+      <w:r>
+        <w:rPr>
+          <w:rFonts w:ascii="Times New Roman" w:hAnsi="Times New Roman" w:cs="Times New Roman"/>
+          <w:sz w:val="28"/>
+          <w:szCs w:val="28"/>
+        </w:rPr>
+        <w:t>,</w:t>
+      </w:r>
+      <w:r>
+        <w:rPr>
+          <w:rFonts w:ascii="Times New Roman" w:hAnsi="Times New Roman" w:cs="Times New Roman"/>
+          <w:sz w:val="28"/>
+          <w:szCs w:val="28"/>
+        </w:rPr>
+        <w:t xml:space="preserve"> что передавать в эту функцию, так как она должна быть универсальной для любой таблицы. Необходимо передавать имя текущей таблицы, идентификаторы текущей строки и конкатенированную строку предикатов. Конкатенация предикатов будет происходить вместе со строкой </w:t>
       </w:r>
       <w:r>
         <w:rPr>
@@ -18515,7 +18814,49 @@
           <w:sz w:val="28"/>
           <w:szCs w:val="28"/>
         </w:rPr>
-        <w:t>Также в основном в предикатах нам необходимо иметь возможность написать условие не только для значений текущей строки, но для каких то данных пользователя, которые производит запрос к текущей таблице. Данные пользователя также храниться в некоторой таблице или таблицах и могут быть получены напрямую из таблиц или с помощью представления. Самым простым решением является передача идентификаторов строки с данными текущего пользователя в функцию исполняющую предикаты.</w:t>
+        <w:lastRenderedPageBreak/>
+        <w:t>Также в основном в предикатах нам необходимо иметь возможность написать условие не только для значений текущей строки, но для каких то данных пользователя, которые производит запрос к текущей таблице. Данн</w:t>
+      </w:r>
+      <w:r>
+        <w:rPr>
+          <w:rFonts w:ascii="Times New Roman" w:hAnsi="Times New Roman" w:cs="Times New Roman"/>
+          <w:sz w:val="28"/>
+          <w:szCs w:val="28"/>
+        </w:rPr>
+        <w:t>ые пользователя также хранятся</w:t>
+      </w:r>
+      <w:r>
+        <w:rPr>
+          <w:rFonts w:ascii="Times New Roman" w:hAnsi="Times New Roman" w:cs="Times New Roman"/>
+          <w:sz w:val="28"/>
+          <w:szCs w:val="28"/>
+        </w:rPr>
+        <w:t xml:space="preserve"> в некоторой таблице или таблицах и могут быть получены напрямую из таблиц или с помощью представления</w:t>
+      </w:r>
+      <w:r>
+        <w:rPr>
+          <w:rFonts w:ascii="Times New Roman" w:hAnsi="Times New Roman" w:cs="Times New Roman"/>
+          <w:sz w:val="28"/>
+          <w:szCs w:val="28"/>
+        </w:rPr>
+        <w:t xml:space="preserve"> </w:t>
+      </w:r>
+      <w:r>
+        <w:rPr>
+          <w:rFonts w:ascii="Times New Roman" w:hAnsi="Times New Roman" w:cs="Times New Roman"/>
+          <w:sz w:val="28"/>
+          <w:szCs w:val="28"/>
+          <w:lang w:val="en-US"/>
+        </w:rPr>
+        <w:t>SQL</w:t>
+      </w:r>
+      <w:r>
+        <w:rPr>
+          <w:rFonts w:ascii="Times New Roman" w:hAnsi="Times New Roman" w:cs="Times New Roman"/>
+          <w:sz w:val="28"/>
+          <w:szCs w:val="28"/>
+        </w:rPr>
+        <w:t>. Самым простым решением является передача идентификаторов строки с данными текущего пользователя в функцию исполняющую предикаты.</w:t>
       </w:r>
     </w:p>
     <w:p>
@@ -18629,7 +18970,6 @@
           <w:szCs w:val="28"/>
           <w:lang w:val="en-US"/>
         </w:rPr>
-        <w:lastRenderedPageBreak/>
         <w:t>create</w:t>
       </w:r>
       <w:r>
@@ -19608,6 +19948,7 @@
           <w:szCs w:val="28"/>
           <w:lang w:val="en-US"/>
         </w:rPr>
+        <w:lastRenderedPageBreak/>
         <w:tab/>
         <w:t xml:space="preserve">SET NOCOUNT ON;  </w:t>
       </w:r>
@@ -19910,7 +20251,6 @@
           <w:szCs w:val="28"/>
           <w:lang w:val="en-US"/>
         </w:rPr>
-        <w:lastRenderedPageBreak/>
         <w:t>WITH SCHEMABINDING</w:t>
       </w:r>
     </w:p>
@@ -21061,7 +21401,40 @@
           <w:sz w:val="28"/>
           <w:szCs w:val="28"/>
         </w:rPr>
-        <w:t xml:space="preserve">В первой части этой функции находится конструкцию конкатенирующая предикаты текущего пользователя, чей идентификатор занесён в контекст сессии. Для установки предикатов для конкретных пользователей мы используем связку таблиц - </w:t>
+        <w:lastRenderedPageBreak/>
+        <w:t>В первой части эт</w:t>
+      </w:r>
+      <w:r>
+        <w:rPr>
+          <w:rFonts w:ascii="Times New Roman" w:hAnsi="Times New Roman" w:cs="Times New Roman"/>
+          <w:sz w:val="28"/>
+          <w:szCs w:val="28"/>
+        </w:rPr>
+        <w:t>ой функции находится конструкция,</w:t>
+      </w:r>
+      <w:r>
+        <w:rPr>
+          <w:rFonts w:ascii="Times New Roman" w:hAnsi="Times New Roman" w:cs="Times New Roman"/>
+          <w:sz w:val="28"/>
+          <w:szCs w:val="28"/>
+        </w:rPr>
+        <w:t xml:space="preserve"> конкатенирующая предикаты текущего пользователя, чей идентификатор занесён в контекст сессии. Для установки предикатов для конкретных пользователей мы используем </w:t>
+      </w:r>
+      <w:r>
+        <w:rPr>
+          <w:rFonts w:ascii="Times New Roman" w:hAnsi="Times New Roman" w:cs="Times New Roman"/>
+          <w:sz w:val="28"/>
+          <w:szCs w:val="28"/>
+        </w:rPr>
+        <w:t>набор таблиц</w:t>
+      </w:r>
+      <w:r>
+        <w:rPr>
+          <w:rFonts w:ascii="Times New Roman" w:hAnsi="Times New Roman" w:cs="Times New Roman"/>
+          <w:sz w:val="28"/>
+          <w:szCs w:val="28"/>
+        </w:rPr>
+        <w:t xml:space="preserve"> - </w:t>
       </w:r>
       <w:r>
         <w:rPr>
@@ -21253,7 +21626,40 @@
           <w:sz w:val="28"/>
           <w:szCs w:val="28"/>
         </w:rPr>
-        <w:t xml:space="preserve">  После соединения трёх таблиц мы получаем список предикатов, точнее их строковых значений для выбранного пользователя и составляем одну строку, путём конкатенирования строк с добавления ключевого слова </w:t>
+        <w:t xml:space="preserve">  После соединения трёх таблиц</w:t>
+      </w:r>
+      <w:r>
+        <w:rPr>
+          <w:rFonts w:ascii="Times New Roman" w:hAnsi="Times New Roman" w:cs="Times New Roman"/>
+          <w:sz w:val="28"/>
+          <w:szCs w:val="28"/>
+        </w:rPr>
+        <w:t xml:space="preserve">, с помощью </w:t>
+      </w:r>
+      <w:r>
+        <w:rPr>
+          <w:rFonts w:ascii="Times New Roman" w:hAnsi="Times New Roman" w:cs="Times New Roman"/>
+          <w:sz w:val="28"/>
+          <w:szCs w:val="28"/>
+          <w:lang w:val="en-US"/>
+        </w:rPr>
+        <w:t>join</w:t>
+      </w:r>
+      <w:r>
+        <w:rPr>
+          <w:rFonts w:ascii="Times New Roman" w:hAnsi="Times New Roman" w:cs="Times New Roman"/>
+          <w:sz w:val="28"/>
+          <w:szCs w:val="28"/>
+        </w:rPr>
+        <w:t>,</w:t>
+      </w:r>
+      <w:r>
+        <w:rPr>
+          <w:rFonts w:ascii="Times New Roman" w:hAnsi="Times New Roman" w:cs="Times New Roman"/>
+          <w:sz w:val="28"/>
+          <w:szCs w:val="28"/>
+        </w:rPr>
+        <w:t xml:space="preserve"> мы получаем список предикатов, точнее их строковых значений для выбранного пользователя и составляем одну строку, путём конкатенирования строк с добавления ключевого слова </w:t>
       </w:r>
       <w:r>
         <w:rPr>
@@ -21338,8 +21744,47 @@
           <w:sz w:val="28"/>
           <w:szCs w:val="28"/>
         </w:rPr>
-        <w:lastRenderedPageBreak/>
         <w:t>Далее необходимо создать по предикату и политике безопасности на каждую таблицу, к которым далее можно будет добавлять предикаты для пользователей.</w:t>
+      </w:r>
+      <w:r>
+        <w:rPr>
+          <w:rFonts w:ascii="Times New Roman" w:hAnsi="Times New Roman" w:cs="Times New Roman"/>
+          <w:sz w:val="28"/>
+          <w:szCs w:val="28"/>
+        </w:rPr>
+        <w:t xml:space="preserve"> Можно также создать одну политику безопасности и все предикаты для всех таблиц прикрепить к ней, но тогда невозможно будет отключать проверки для конкретных таблиц. В</w:t>
+      </w:r>
+      <w:r>
+        <w:rPr>
+          <w:rFonts w:ascii="Times New Roman" w:hAnsi="Times New Roman" w:cs="Times New Roman"/>
+          <w:sz w:val="28"/>
+          <w:szCs w:val="28"/>
+        </w:rPr>
+        <w:t xml:space="preserve"> </w:t>
+      </w:r>
+      <w:r>
+        <w:rPr>
+          <w:rFonts w:ascii="Times New Roman" w:hAnsi="Times New Roman" w:cs="Times New Roman"/>
+          <w:sz w:val="28"/>
+          <w:szCs w:val="28"/>
+        </w:rPr>
+        <w:t>конце</w:t>
+      </w:r>
+      <w:r>
+        <w:rPr>
+          <w:rFonts w:ascii="Times New Roman" w:hAnsi="Times New Roman" w:cs="Times New Roman"/>
+          <w:sz w:val="28"/>
+          <w:szCs w:val="28"/>
+        </w:rPr>
+        <w:t xml:space="preserve"> </w:t>
+      </w:r>
+      <w:r>
+        <w:rPr>
+          <w:rFonts w:ascii="Times New Roman" w:hAnsi="Times New Roman" w:cs="Times New Roman"/>
+          <w:sz w:val="28"/>
+          <w:szCs w:val="28"/>
+        </w:rPr>
+        <w:t>концов это совсем другая стратегия установки правил для базы данных. Можно создать политики безопасности для одних и тех же таблиц и при надобности активировать одну из политик.</w:t>
       </w:r>
     </w:p>
     <w:p>
@@ -21379,16 +21824,16 @@
           <w:szCs w:val="28"/>
           <w:lang w:val="en-US"/>
         </w:rPr>
-        <w:t xml:space="preserve">FUNCTION </w:t>
-      </w:r>
-      <w:r>
-        <w:rPr>
-          <w:rFonts w:ascii="Times New Roman" w:hAnsi="Times New Roman" w:cs="Times New Roman"/>
-          <w:sz w:val="28"/>
-          <w:szCs w:val="28"/>
-          <w:lang w:val="en-US"/>
-        </w:rPr>
-        <w:t>[</w:t>
+        <w:t>FUNCTION</w:t>
+      </w:r>
+      <w:r>
+        <w:rPr>
+          <w:rFonts w:ascii="Times New Roman" w:hAnsi="Times New Roman" w:cs="Times New Roman"/>
+          <w:sz w:val="28"/>
+          <w:szCs w:val="28"/>
+          <w:lang w:val="en-US"/>
+        </w:rPr>
+        <w:t xml:space="preserve"> [</w:t>
       </w:r>
       <w:r>
         <w:rPr>
@@ -21439,16 +21884,25 @@
           <w:szCs w:val="28"/>
           <w:lang w:val="en-US"/>
         </w:rPr>
-        <w:t>]</w:t>
-      </w:r>
-      <w:r>
-        <w:rPr>
-          <w:rFonts w:ascii="Times New Roman" w:hAnsi="Times New Roman" w:cs="Times New Roman"/>
-          <w:sz w:val="28"/>
-          <w:szCs w:val="28"/>
-          <w:lang w:val="en-US"/>
-        </w:rPr>
-        <w:t xml:space="preserve">(@id </w:t>
+        <w:t>](@</w:t>
+      </w:r>
+      <w:r>
+        <w:rPr>
+          <w:rFonts w:ascii="Times New Roman" w:hAnsi="Times New Roman" w:cs="Times New Roman"/>
+          <w:sz w:val="28"/>
+          <w:szCs w:val="28"/>
+          <w:lang w:val="en-US"/>
+        </w:rPr>
+        <w:t>id</w:t>
+      </w:r>
+      <w:r>
+        <w:rPr>
+          <w:rFonts w:ascii="Times New Roman" w:hAnsi="Times New Roman" w:cs="Times New Roman"/>
+          <w:sz w:val="28"/>
+          <w:szCs w:val="28"/>
+          <w:lang w:val="en-US"/>
+        </w:rPr>
+        <w:t xml:space="preserve"> </w:t>
       </w:r>
       <w:proofErr w:type="spellStart"/>
       <w:r>
@@ -21490,7 +21944,16 @@
           <w:szCs w:val="28"/>
           <w:lang w:val="en-US"/>
         </w:rPr>
-        <w:t xml:space="preserve">    RETURNS TABLE </w:t>
+        <w:t xml:space="preserve">    </w:t>
+      </w:r>
+      <w:r>
+        <w:rPr>
+          <w:rFonts w:ascii="Times New Roman" w:hAnsi="Times New Roman" w:cs="Times New Roman"/>
+          <w:sz w:val="28"/>
+          <w:szCs w:val="28"/>
+          <w:lang w:val="en-US"/>
+        </w:rPr>
+        <w:t xml:space="preserve">RETURNS TABLE </w:t>
       </w:r>
     </w:p>
     <w:p>
@@ -21557,19 +22020,17 @@
           <w:szCs w:val="28"/>
           <w:lang w:val="en-US"/>
         </w:rPr>
-        <w:t xml:space="preserve">    RETURN SELECT 1 as </w:t>
-      </w:r>
-      <w:proofErr w:type="spellStart"/>
-      <w:r>
-        <w:rPr>
-          <w:rFonts w:ascii="Times New Roman" w:hAnsi="Times New Roman" w:cs="Times New Roman"/>
-          <w:sz w:val="28"/>
-          <w:szCs w:val="28"/>
-          <w:lang w:val="en-US"/>
-        </w:rPr>
-        <w:t>Resu</w:t>
-      </w:r>
-      <w:proofErr w:type="spellEnd"/>
+        <w:t xml:space="preserve">    RETURN SELECT 1 as Resu</w:t>
+      </w:r>
+      <w:r>
+        <w:rPr>
+          <w:rFonts w:ascii="Times New Roman" w:hAnsi="Times New Roman" w:cs="Times New Roman"/>
+          <w:sz w:val="28"/>
+          <w:szCs w:val="28"/>
+          <w:lang w:val="en-US"/>
+        </w:rPr>
+        <w:t>lt</w:t>
+      </w:r>
       <w:r>
         <w:rPr>
           <w:rFonts w:ascii="Times New Roman" w:hAnsi="Times New Roman" w:cs="Times New Roman"/>
@@ -22187,7 +22648,23 @@
           <w:sz w:val="28"/>
           <w:szCs w:val="28"/>
         </w:rPr>
-        <w:t>Данной конструкцией мы добавили функцию, которая будет применятся к каждой строчке указанной таблице при операции чтения. В основном нам также необходимо отказать в доступе на запись строчки, удовлетворяющей тому же предикату, который был использован для фильтрации выборки. Поэтому мы можем усложнить немного политику безопасности, добавив блокирующий предикат для операции вставки</w:t>
+        <w:t xml:space="preserve">Данной конструкцией мы добавили функцию, которая будет применятся к каждой строчке указанной таблице при операции чтения. В основном нам также необходимо отказать в доступе на запись строчки, </w:t>
+      </w:r>
+      <w:r>
+        <w:rPr>
+          <w:rFonts w:ascii="Times New Roman" w:hAnsi="Times New Roman" w:cs="Times New Roman"/>
+          <w:sz w:val="28"/>
+          <w:szCs w:val="28"/>
+        </w:rPr>
+        <w:t xml:space="preserve">не </w:t>
+      </w:r>
+      <w:r>
+        <w:rPr>
+          <w:rFonts w:ascii="Times New Roman" w:hAnsi="Times New Roman" w:cs="Times New Roman"/>
+          <w:sz w:val="28"/>
+          <w:szCs w:val="28"/>
+        </w:rPr>
+        <w:t>удовлетворяющей тому же предикату, который был использован для фильтрации выборки. Поэтому мы можем усложнить немного политику безопасности, добавив блокирующий предикат для операции вставки</w:t>
       </w:r>
     </w:p>
     <w:p>
@@ -22328,6 +22805,7 @@
           <w:szCs w:val="28"/>
           <w:lang w:val="en-US"/>
         </w:rPr>
+        <w:lastRenderedPageBreak/>
         <w:t>ADD</w:t>
       </w:r>
       <w:r>
@@ -22509,7 +22987,7 @@
           <w:szCs w:val="28"/>
           <w:lang w:val="en-US"/>
         </w:rPr>
-        <w:t>FILTER</w:t>
+        <w:t>BLOCK</w:t>
       </w:r>
       <w:r>
         <w:rPr>
@@ -22765,7 +23243,23 @@
           <w:sz w:val="28"/>
           <w:szCs w:val="28"/>
         </w:rPr>
-        <w:t xml:space="preserve">После всех этих шагов политика безопасности должна работать и при выборке или вставке значений в таблицу, на которую наложены предикаты, будет срабатывать </w:t>
+        <w:t xml:space="preserve">После всех этих шагов политика безопасности должна работать </w:t>
+      </w:r>
+      <w:r>
+        <w:rPr>
+          <w:rFonts w:ascii="Times New Roman" w:hAnsi="Times New Roman" w:cs="Times New Roman"/>
+          <w:sz w:val="28"/>
+          <w:szCs w:val="28"/>
+        </w:rPr>
+        <w:t xml:space="preserve">как при выборке, так и при </w:t>
+      </w:r>
+      <w:r>
+        <w:rPr>
+          <w:rFonts w:ascii="Times New Roman" w:hAnsi="Times New Roman" w:cs="Times New Roman"/>
+          <w:sz w:val="28"/>
+          <w:szCs w:val="28"/>
+        </w:rPr>
+        <w:t xml:space="preserve">вставке значений в таблицу, на которую наложены предикаты, будет срабатывать </w:t>
       </w:r>
       <w:r>
         <w:rPr>
@@ -22816,11 +23310,8 @@
       <w:pPr>
         <w:pStyle w:val="2"/>
       </w:pPr>
-      <w:bookmarkStart w:id="12" w:name="_Toc501492946"/>
-      <w:r>
-        <w:rPr>
-          <w:lang w:val="en-US"/>
-        </w:rPr>
+      <w:bookmarkStart w:id="11" w:name="_Toc501631402"/>
+      <w:r>
         <w:t xml:space="preserve">3.2 </w:t>
       </w:r>
       <w:r>
@@ -22835,7 +23326,7 @@
       <w:r>
         <w:t xml:space="preserve"> функции исполняющей предикаты</w:t>
       </w:r>
-      <w:bookmarkEnd w:id="12"/>
+      <w:bookmarkEnd w:id="11"/>
     </w:p>
     <w:p>
       <w:pPr>
@@ -22854,7 +23345,6 @@
           <w:sz w:val="28"/>
           <w:szCs w:val="28"/>
         </w:rPr>
-        <w:lastRenderedPageBreak/>
         <w:t xml:space="preserve">На вход данной функции подаётся 5 строк - имя текущей таблицы, для которой происходит выборка или вставка, имя таблицы или представления с данными пользователя, конкатенированная строка предикатов, соединенных логическим </w:t>
       </w:r>
       <w:r>
@@ -23099,23 +23589,7 @@
           <w:sz w:val="28"/>
           <w:szCs w:val="28"/>
         </w:rPr>
-        <w:t>и выяснить - используются ли данные из таблицы пользователей или только данные из текущей таблицы, или же используется данные из обеих таблиц. Это необходимо</w:t>
-      </w:r>
-      <w:r>
-        <w:rPr>
-          <w:rFonts w:ascii="Times New Roman" w:hAnsi="Times New Roman" w:cs="Times New Roman"/>
-          <w:sz w:val="28"/>
-          <w:szCs w:val="28"/>
-        </w:rPr>
-        <w:t>,</w:t>
-      </w:r>
-      <w:r>
-        <w:rPr>
-          <w:rFonts w:ascii="Times New Roman" w:hAnsi="Times New Roman" w:cs="Times New Roman"/>
-          <w:sz w:val="28"/>
-          <w:szCs w:val="28"/>
-        </w:rPr>
-        <w:t xml:space="preserve"> так как позволит избежать лишнего запроса к базе данных и получения ненужных данных.</w:t>
+        <w:t>и выяснить - используются ли данные из таблицы пользователей или только данные из текущей таблицы, или же используется данные из обеих таблиц. Это позволит избежать лишнего запроса к базе данных и получения ненужных данных.</w:t>
       </w:r>
     </w:p>
     <w:p>
@@ -23155,15 +23629,15 @@
           <w:rFonts w:ascii="Times New Roman" w:hAnsi="Times New Roman" w:cs="Times New Roman"/>
           <w:sz w:val="28"/>
           <w:szCs w:val="28"/>
-          <w:lang w:val="en-US"/>
-        </w:rPr>
-      </w:pPr>
-      <w:r>
-        <w:rPr>
-          <w:rFonts w:ascii="Times New Roman" w:hAnsi="Times New Roman" w:cs="Times New Roman"/>
-          <w:sz w:val="28"/>
-          <w:szCs w:val="28"/>
-        </w:rPr>
+        </w:rPr>
+      </w:pPr>
+      <w:r>
+        <w:rPr>
+          <w:rFonts w:ascii="Times New Roman" w:hAnsi="Times New Roman" w:cs="Times New Roman"/>
+          <w:sz w:val="28"/>
+          <w:szCs w:val="28"/>
+        </w:rPr>
+        <w:lastRenderedPageBreak/>
         <w:t>1. Последовательность символов в конечном итоге представляющую предикат должна логически переводится в функцию, возвращающую булево значение.</w:t>
       </w:r>
       <w:r>
@@ -23209,7 +23683,15 @@
           <w:szCs w:val="28"/>
           <w:lang w:val="en-US"/>
         </w:rPr>
-        <w:t>and 3 = 3</w:t>
+        <w:t>and</w:t>
+      </w:r>
+      <w:r>
+        <w:rPr>
+          <w:rFonts w:ascii="Times New Roman" w:hAnsi="Times New Roman" w:cs="Times New Roman"/>
+          <w:sz w:val="28"/>
+          <w:szCs w:val="28"/>
+        </w:rPr>
+        <w:t xml:space="preserve"> 3 = 3</w:t>
       </w:r>
       <w:r>
         <w:rPr>
@@ -23229,7 +23711,6 @@
           <w:rFonts w:ascii="Times New Roman" w:hAnsi="Times New Roman" w:cs="Times New Roman"/>
           <w:sz w:val="28"/>
           <w:szCs w:val="28"/>
-          <w:lang w:val="en-US"/>
         </w:rPr>
       </w:pPr>
       <w:r>
@@ -23706,7 +24187,6 @@
           <w:rFonts w:ascii="Times New Roman" w:hAnsi="Times New Roman" w:cs="Times New Roman"/>
           <w:sz w:val="28"/>
           <w:szCs w:val="28"/>
-          <w:lang w:val="en-US"/>
         </w:rPr>
       </w:pPr>
       <w:r>
@@ -23771,16 +24251,14 @@
           <w:rFonts w:ascii="Times New Roman" w:hAnsi="Times New Roman" w:cs="Times New Roman"/>
           <w:sz w:val="28"/>
           <w:szCs w:val="28"/>
-          <w:lang w:val="en-US"/>
-        </w:rPr>
-      </w:pPr>
-      <w:r>
-        <w:rPr>
-          <w:rFonts w:ascii="Times New Roman" w:hAnsi="Times New Roman" w:cs="Times New Roman"/>
-          <w:sz w:val="28"/>
-          <w:szCs w:val="28"/>
-        </w:rPr>
-        <w:lastRenderedPageBreak/>
+        </w:rPr>
+      </w:pPr>
+      <w:r>
+        <w:rPr>
+          <w:rFonts w:ascii="Times New Roman" w:hAnsi="Times New Roman" w:cs="Times New Roman"/>
+          <w:sz w:val="28"/>
+          <w:szCs w:val="28"/>
+        </w:rPr>
         <w:t xml:space="preserve">5. Можно использовать числа типов - </w:t>
       </w:r>
       <w:proofErr w:type="spellStart"/>
@@ -24077,7 +24555,23 @@
           <w:sz w:val="28"/>
           <w:szCs w:val="28"/>
         </w:rPr>
-        <w:t>вместительному в плане памяти</w:t>
+        <w:t xml:space="preserve">вместительному </w:t>
+      </w:r>
+      <w:r>
+        <w:rPr>
+          <w:rFonts w:ascii="Times New Roman" w:hAnsi="Times New Roman" w:cs="Times New Roman"/>
+          <w:sz w:val="28"/>
+          <w:szCs w:val="28"/>
+        </w:rPr>
+        <w:t xml:space="preserve">по </w:t>
+      </w:r>
+      <w:r>
+        <w:rPr>
+          <w:rFonts w:ascii="Times New Roman" w:hAnsi="Times New Roman" w:cs="Times New Roman"/>
+          <w:sz w:val="28"/>
+          <w:szCs w:val="28"/>
+        </w:rPr>
+        <w:t>памяти</w:t>
       </w:r>
     </w:p>
     <w:p>
@@ -24549,7 +25043,6 @@
           <w:rFonts w:ascii="Times New Roman" w:hAnsi="Times New Roman" w:cs="Times New Roman"/>
           <w:sz w:val="28"/>
           <w:szCs w:val="28"/>
-          <w:lang w:val="en-US"/>
         </w:rPr>
       </w:pPr>
       <w:r>
@@ -24608,7 +25101,39 @@
           <w:sz w:val="28"/>
           <w:szCs w:val="28"/>
         </w:rPr>
-        <w:t xml:space="preserve"> Также с помощью этого оператора можно конвертировать строку в указанный тип, при условии что значение данного типа можно конвертировать в строку.</w:t>
+        <w:t xml:space="preserve"> Также с помощью этого оператора можно конвертировать строку в указанный тип, при условии</w:t>
+      </w:r>
+      <w:r>
+        <w:rPr>
+          <w:rFonts w:ascii="Times New Roman" w:hAnsi="Times New Roman" w:cs="Times New Roman"/>
+          <w:sz w:val="28"/>
+          <w:szCs w:val="28"/>
+        </w:rPr>
+        <w:t>,</w:t>
+      </w:r>
+      <w:r>
+        <w:rPr>
+          <w:rFonts w:ascii="Times New Roman" w:hAnsi="Times New Roman" w:cs="Times New Roman"/>
+          <w:sz w:val="28"/>
+          <w:szCs w:val="28"/>
+        </w:rPr>
+        <w:t xml:space="preserve"> что значение </w:t>
+      </w:r>
+      <w:r>
+        <w:rPr>
+          <w:rFonts w:ascii="Times New Roman" w:hAnsi="Times New Roman" w:cs="Times New Roman"/>
+          <w:sz w:val="28"/>
+          <w:szCs w:val="28"/>
+        </w:rPr>
+        <w:t xml:space="preserve">данного </w:t>
+      </w:r>
+      <w:r>
+        <w:rPr>
+          <w:rFonts w:ascii="Times New Roman" w:hAnsi="Times New Roman" w:cs="Times New Roman"/>
+          <w:sz w:val="28"/>
+          <w:szCs w:val="28"/>
+        </w:rPr>
+        <w:t>типа можно конвертировать в строку.</w:t>
       </w:r>
     </w:p>
     <w:p>
@@ -24739,6 +25264,7 @@
           <w:sz w:val="28"/>
           <w:szCs w:val="28"/>
         </w:rPr>
+        <w:lastRenderedPageBreak/>
         <w:t xml:space="preserve">Для более формального представления данного языка и для возможности написать алгоритм разбора выражений необходимо составить грамматику. </w:t>
       </w:r>
     </w:p>
@@ -25130,7 +25656,6 @@
           <w:sz w:val="28"/>
           <w:szCs w:val="28"/>
         </w:rPr>
-        <w:lastRenderedPageBreak/>
         <w:t>С помощью данной грамматики происходит разбор выражений в предикате</w:t>
       </w:r>
       <w:r>
@@ -25140,6 +25665,14 @@
           <w:szCs w:val="28"/>
         </w:rPr>
         <w:t>, построением списка узлов, являющихся идентифицированными объектами. Далее по ним можно определить какой это узел - переменная, служебный символ, оператор и т.д.</w:t>
+      </w:r>
+      <w:r>
+        <w:rPr>
+          <w:rFonts w:ascii="Times New Roman" w:hAnsi="Times New Roman" w:cs="Times New Roman"/>
+          <w:sz w:val="28"/>
+          <w:szCs w:val="28"/>
+        </w:rPr>
+        <w:t xml:space="preserve"> Выражения распознаются рекурсивно, полностью соответствуя представленной контекстно-свободной грамматике.</w:t>
       </w:r>
     </w:p>
     <w:p>
@@ -25186,11 +25719,11 @@
       <w:pPr>
         <w:pStyle w:val="2"/>
       </w:pPr>
-      <w:bookmarkStart w:id="13" w:name="_Toc501492947"/>
-      <w:r>
-        <w:t>3.3 Пример необходимости данного алгоритма для повседневной задачи</w:t>
-      </w:r>
-      <w:bookmarkEnd w:id="13"/>
+      <w:bookmarkStart w:id="12" w:name="_Toc501631403"/>
+      <w:r>
+        <w:t>3.3 Пример необходимости данного алгоритма</w:t>
+      </w:r>
+      <w:bookmarkEnd w:id="12"/>
     </w:p>
     <w:p>
       <w:pPr>
@@ -25209,6 +25742,7 @@
           <w:sz w:val="28"/>
           <w:szCs w:val="28"/>
         </w:rPr>
+        <w:lastRenderedPageBreak/>
         <w:t xml:space="preserve">Рассмотрим </w:t>
       </w:r>
       <w:r>
@@ -25735,7 +26269,6 @@
           <w:sz w:val="28"/>
           <w:szCs w:val="28"/>
         </w:rPr>
-        <w:lastRenderedPageBreak/>
         <w:t>}</w:t>
       </w:r>
     </w:p>
@@ -26189,6 +26722,7 @@
           <w:szCs w:val="28"/>
           <w:lang w:val="en-US"/>
         </w:rPr>
+        <w:lastRenderedPageBreak/>
         <w:t xml:space="preserve">table </w:t>
       </w:r>
       <w:proofErr w:type="spellStart"/>
@@ -26937,7 +27471,6 @@
           <w:sz w:val="28"/>
           <w:szCs w:val="28"/>
         </w:rPr>
-        <w:lastRenderedPageBreak/>
         <w:t>}</w:t>
       </w:r>
     </w:p>
@@ -27474,6 +28007,7 @@
           <w:sz w:val="28"/>
           <w:szCs w:val="28"/>
         </w:rPr>
+        <w:lastRenderedPageBreak/>
         <w:t>Таблица предикатов с указанием таблицы, на которую будет применяться условие предиката(</w:t>
       </w:r>
       <w:r>
@@ -28073,7 +28607,6 @@
           <w:sz w:val="28"/>
           <w:szCs w:val="28"/>
         </w:rPr>
-        <w:lastRenderedPageBreak/>
         <w:t xml:space="preserve">Для работы с базой данных необходимо приложение, чтобы создавать, редактировать и просматривать информацию </w:t>
       </w:r>
       <w:r>
@@ -28605,7 +29138,23 @@
           <w:sz w:val="28"/>
           <w:szCs w:val="28"/>
         </w:rPr>
-        <w:t>Далее необходимо</w:t>
+        <w:t>Далее</w:t>
+      </w:r>
+      <w:r>
+        <w:rPr>
+          <w:rFonts w:ascii="Times New Roman" w:hAnsi="Times New Roman" w:cs="Times New Roman"/>
+          <w:sz w:val="28"/>
+          <w:szCs w:val="28"/>
+        </w:rPr>
+        <w:t>, как описано ранее,</w:t>
+      </w:r>
+      <w:r>
+        <w:rPr>
+          <w:rFonts w:ascii="Times New Roman" w:hAnsi="Times New Roman" w:cs="Times New Roman"/>
+          <w:sz w:val="28"/>
+          <w:szCs w:val="28"/>
+        </w:rPr>
+        <w:t xml:space="preserve"> необходимо</w:t>
       </w:r>
       <w:r>
         <w:rPr>
@@ -28680,7 +29229,16 @@
           <w:sz w:val="28"/>
           <w:szCs w:val="28"/>
         </w:rPr>
-        <w:t xml:space="preserve"> для выполнения предикатов</w:t>
+        <w:t xml:space="preserve"> </w:t>
+      </w:r>
+      <w:r>
+        <w:rPr>
+          <w:rFonts w:ascii="Times New Roman" w:hAnsi="Times New Roman" w:cs="Times New Roman"/>
+          <w:sz w:val="28"/>
+          <w:szCs w:val="28"/>
+        </w:rPr>
+        <w:lastRenderedPageBreak/>
+        <w:t>для выполнения предикатов</w:t>
       </w:r>
       <w:r>
         <w:rPr>
@@ -28933,16 +29491,25 @@
           <w:szCs w:val="28"/>
           <w:lang w:val="en-US"/>
         </w:rPr>
-        <w:t xml:space="preserve"> PredicateParser</w:t>
-      </w:r>
-      <w:r>
-        <w:rPr>
-          <w:rFonts w:ascii="Times New Roman" w:hAnsi="Times New Roman" w:cs="Times New Roman"/>
-          <w:sz w:val="28"/>
-          <w:szCs w:val="28"/>
-          <w:lang w:val="en-US"/>
-        </w:rPr>
-        <w:t xml:space="preserve">.dll';  </w:t>
+        <w:t>SqlPars</w:t>
+      </w:r>
+      <w:r>
+        <w:rPr>
+          <w:rFonts w:ascii="Times New Roman" w:hAnsi="Times New Roman" w:cs="Times New Roman"/>
+          <w:sz w:val="28"/>
+          <w:szCs w:val="28"/>
+          <w:lang w:val="en-US"/>
+        </w:rPr>
+        <w:t>er.dll</w:t>
+      </w:r>
+      <w:r>
+        <w:rPr>
+          <w:rFonts w:ascii="Times New Roman" w:hAnsi="Times New Roman" w:cs="Times New Roman"/>
+          <w:sz w:val="28"/>
+          <w:szCs w:val="28"/>
+          <w:lang w:val="en-US"/>
+        </w:rPr>
+        <w:t xml:space="preserve">';  </w:t>
       </w:r>
     </w:p>
     <w:p>
@@ -29091,6 +29658,79 @@
     </w:p>
     <w:p>
       <w:pPr>
+        <w:spacing w:line="240" w:lineRule="auto"/>
+        <w:ind w:firstLine="706"/>
+        <w:jc w:val="both"/>
+        <w:rPr>
+          <w:rFonts w:ascii="Times New Roman" w:hAnsi="Times New Roman" w:cs="Times New Roman"/>
+          <w:sz w:val="28"/>
+          <w:szCs w:val="28"/>
+          <w:lang w:val="en-US"/>
+        </w:rPr>
+      </w:pPr>
+    </w:p>
+    <w:p>
+      <w:pPr>
+        <w:spacing w:line="240" w:lineRule="auto"/>
+        <w:ind w:firstLine="706"/>
+        <w:jc w:val="both"/>
+        <w:rPr>
+          <w:rFonts w:ascii="Times New Roman" w:hAnsi="Times New Roman" w:cs="Times New Roman"/>
+          <w:sz w:val="28"/>
+          <w:szCs w:val="28"/>
+        </w:rPr>
+      </w:pPr>
+      <w:r>
+        <w:rPr>
+          <w:rFonts w:ascii="Times New Roman" w:hAnsi="Times New Roman" w:cs="Times New Roman"/>
+          <w:sz w:val="28"/>
+          <w:szCs w:val="28"/>
+        </w:rPr>
+        <w:t>Далее необходимо создать предикаты для каждой таблицы, которые будут возвращать таблицу с одним столбцом и одной записью, где</w:t>
+      </w:r>
+      <w:r>
+        <w:rPr>
+          <w:rFonts w:ascii="Times New Roman" w:hAnsi="Times New Roman" w:cs="Times New Roman"/>
+          <w:sz w:val="28"/>
+          <w:szCs w:val="28"/>
+        </w:rPr>
+        <w:t xml:space="preserve"> значение</w:t>
+      </w:r>
+      <w:r>
+        <w:rPr>
+          <w:rFonts w:ascii="Times New Roman" w:hAnsi="Times New Roman" w:cs="Times New Roman"/>
+          <w:sz w:val="28"/>
+          <w:szCs w:val="28"/>
+        </w:rPr>
+        <w:t xml:space="preserve"> 1 - означает допуск, 0</w:t>
+      </w:r>
+      <w:r>
+        <w:rPr>
+          <w:rFonts w:ascii="Times New Roman" w:hAnsi="Times New Roman" w:cs="Times New Roman"/>
+          <w:sz w:val="28"/>
+          <w:szCs w:val="28"/>
+        </w:rPr>
+        <w:t xml:space="preserve"> - отказ.</w:t>
+      </w:r>
+      <w:r>
+        <w:rPr>
+          <w:rFonts w:ascii="Times New Roman" w:hAnsi="Times New Roman" w:cs="Times New Roman"/>
+          <w:sz w:val="28"/>
+          <w:szCs w:val="28"/>
+        </w:rPr>
+        <w:t xml:space="preserve"> </w:t>
+      </w:r>
+      <w:r>
+        <w:rPr>
+          <w:rFonts w:ascii="Times New Roman" w:hAnsi="Times New Roman" w:cs="Times New Roman"/>
+          <w:sz w:val="28"/>
+          <w:szCs w:val="28"/>
+        </w:rPr>
+        <w:t>Код предикатов для всех таблиц будет практически один и тот же, меняться будут только имена таблиц и идентификаторы.</w:t>
+      </w:r>
+    </w:p>
+    <w:p>
+      <w:pPr>
         <w:spacing w:after="0" w:line="240" w:lineRule="auto"/>
         <w:ind w:firstLine="706"/>
         <w:jc w:val="both"/>
@@ -29098,106 +29738,57 @@
           <w:rFonts w:ascii="Times New Roman" w:hAnsi="Times New Roman" w:cs="Times New Roman"/>
           <w:sz w:val="28"/>
           <w:szCs w:val="28"/>
-        </w:rPr>
-      </w:pPr>
-      <w:r>
-        <w:rPr>
-          <w:rFonts w:ascii="Times New Roman" w:hAnsi="Times New Roman" w:cs="Times New Roman"/>
-          <w:sz w:val="28"/>
-          <w:szCs w:val="28"/>
-        </w:rPr>
-        <w:t xml:space="preserve">GO  </w:t>
-      </w:r>
-    </w:p>
-    <w:p>
-      <w:pPr>
-        <w:spacing w:line="240" w:lineRule="auto"/>
-        <w:ind w:firstLine="706"/>
-        <w:jc w:val="both"/>
-        <w:rPr>
-          <w:rFonts w:ascii="Times New Roman" w:hAnsi="Times New Roman" w:cs="Times New Roman"/>
-          <w:sz w:val="28"/>
-          <w:szCs w:val="28"/>
-        </w:rPr>
-      </w:pPr>
-    </w:p>
-    <w:p>
-      <w:pPr>
-        <w:spacing w:line="240" w:lineRule="auto"/>
-        <w:ind w:firstLine="706"/>
-        <w:jc w:val="both"/>
-        <w:rPr>
-          <w:rFonts w:ascii="Times New Roman" w:hAnsi="Times New Roman" w:cs="Times New Roman"/>
-          <w:sz w:val="28"/>
-          <w:szCs w:val="28"/>
-        </w:rPr>
-      </w:pPr>
-      <w:r>
-        <w:rPr>
-          <w:rFonts w:ascii="Times New Roman" w:hAnsi="Times New Roman" w:cs="Times New Roman"/>
-          <w:sz w:val="28"/>
-          <w:szCs w:val="28"/>
-        </w:rPr>
-        <w:t>Далее необходимо создать предикаты для каждой таблицы, которые будут возвращать таблицу с одним столбцом и одной записью, где</w:t>
-      </w:r>
-      <w:r>
-        <w:rPr>
-          <w:rFonts w:ascii="Times New Roman" w:hAnsi="Times New Roman" w:cs="Times New Roman"/>
-          <w:sz w:val="28"/>
-          <w:szCs w:val="28"/>
-        </w:rPr>
-        <w:t xml:space="preserve"> значение</w:t>
-      </w:r>
-      <w:r>
-        <w:rPr>
-          <w:rFonts w:ascii="Times New Roman" w:hAnsi="Times New Roman" w:cs="Times New Roman"/>
-          <w:sz w:val="28"/>
-          <w:szCs w:val="28"/>
-        </w:rPr>
-        <w:t xml:space="preserve"> 1 - означает допуск, 0 - отказ. Код предикатов будет практически один и тот же, за исключением входного параметра у функции </w:t>
-      </w:r>
-      <w:proofErr w:type="spellStart"/>
-      <w:r>
-        <w:rPr>
-          <w:rFonts w:ascii="Times New Roman" w:hAnsi="Times New Roman" w:cs="Times New Roman"/>
-          <w:sz w:val="28"/>
-          <w:szCs w:val="28"/>
-        </w:rPr>
-        <w:t>getU</w:t>
-      </w:r>
-      <w:r>
-        <w:rPr>
-          <w:rFonts w:ascii="Times New Roman" w:hAnsi="Times New Roman" w:cs="Times New Roman"/>
-          <w:sz w:val="28"/>
-          <w:szCs w:val="28"/>
-          <w:lang w:val="en-US"/>
-        </w:rPr>
-        <w:t>serAccess</w:t>
-      </w:r>
-      <w:proofErr w:type="spellEnd"/>
-      <w:r>
-        <w:rPr>
-          <w:rFonts w:ascii="Times New Roman" w:hAnsi="Times New Roman" w:cs="Times New Roman"/>
-          <w:sz w:val="28"/>
-          <w:szCs w:val="28"/>
-        </w:rPr>
-        <w:t xml:space="preserve"> - аргументом будет имя та</w:t>
-      </w:r>
-      <w:r>
-        <w:rPr>
-          <w:rFonts w:ascii="Times New Roman" w:hAnsi="Times New Roman" w:cs="Times New Roman"/>
-          <w:sz w:val="28"/>
-          <w:szCs w:val="28"/>
-        </w:rPr>
-        <w:t>блицы, к</w:t>
-      </w:r>
-      <w:r>
-        <w:rPr>
-          <w:rFonts w:ascii="Times New Roman" w:hAnsi="Times New Roman" w:cs="Times New Roman"/>
-          <w:sz w:val="28"/>
-          <w:szCs w:val="28"/>
-        </w:rPr>
-        <w:t xml:space="preserve"> которой необходимо привязать предикат</w:t>
+          <w:lang w:val="en-US"/>
+        </w:rPr>
+      </w:pPr>
+      <w:r>
+        <w:rPr>
+          <w:rFonts w:ascii="Times New Roman" w:hAnsi="Times New Roman" w:cs="Times New Roman"/>
+          <w:sz w:val="28"/>
+          <w:szCs w:val="28"/>
+          <w:lang w:val="en-US"/>
+        </w:rPr>
+        <w:t xml:space="preserve">create FUNCTION </w:t>
+      </w:r>
+      <w:proofErr w:type="spellStart"/>
+      <w:r>
+        <w:rPr>
+          <w:rFonts w:ascii="Times New Roman" w:hAnsi="Times New Roman" w:cs="Times New Roman"/>
+          <w:sz w:val="28"/>
+          <w:szCs w:val="28"/>
+          <w:lang w:val="en-US"/>
+        </w:rPr>
+        <w:t>dbo.securityPredicateOrders</w:t>
+      </w:r>
+      <w:proofErr w:type="spellEnd"/>
+      <w:r>
+        <w:rPr>
+          <w:rFonts w:ascii="Times New Roman" w:hAnsi="Times New Roman" w:cs="Times New Roman"/>
+          <w:sz w:val="28"/>
+          <w:szCs w:val="28"/>
+          <w:lang w:val="en-US"/>
+        </w:rPr>
+        <w:t xml:space="preserve">(@id </w:t>
+      </w:r>
+      <w:proofErr w:type="spellStart"/>
+      <w:r>
+        <w:rPr>
+          <w:rFonts w:ascii="Times New Roman" w:hAnsi="Times New Roman" w:cs="Times New Roman"/>
+          <w:sz w:val="28"/>
+          <w:szCs w:val="28"/>
+          <w:lang w:val="en-US"/>
+        </w:rPr>
+        <w:t>int</w:t>
+      </w:r>
+      <w:proofErr w:type="spellEnd"/>
+      <w:r>
+        <w:rPr>
+          <w:rFonts w:ascii="Times New Roman" w:hAnsi="Times New Roman" w:cs="Times New Roman"/>
+          <w:sz w:val="28"/>
+          <w:szCs w:val="28"/>
+          <w:lang w:val="en-US"/>
+        </w:rPr>
+        <w:t xml:space="preserve">)  </w:t>
       </w:r>
     </w:p>
     <w:p>
@@ -29219,36 +29810,7 @@
           <w:szCs w:val="28"/>
           <w:lang w:val="en-US"/>
         </w:rPr>
-        <w:t>CREATE</w:t>
-      </w:r>
-      <w:r>
-        <w:rPr>
-          <w:rFonts w:ascii="Times New Roman" w:hAnsi="Times New Roman" w:cs="Times New Roman"/>
-          <w:sz w:val="28"/>
-          <w:szCs w:val="28"/>
-          <w:lang w:val="en-US"/>
-        </w:rPr>
-        <w:t xml:space="preserve"> FUNCTION </w:t>
-      </w:r>
-      <w:proofErr w:type="spellStart"/>
-      <w:r>
-        <w:rPr>
-          <w:rFonts w:ascii="Times New Roman" w:hAnsi="Times New Roman" w:cs="Times New Roman"/>
-          <w:sz w:val="28"/>
-          <w:szCs w:val="28"/>
-          <w:lang w:val="en-US"/>
-        </w:rPr>
-        <w:t>securityPredicateOrders</w:t>
-      </w:r>
-      <w:proofErr w:type="spellEnd"/>
-      <w:r>
-        <w:rPr>
-          <w:rFonts w:ascii="Times New Roman" w:hAnsi="Times New Roman" w:cs="Times New Roman"/>
-          <w:sz w:val="28"/>
-          <w:szCs w:val="28"/>
-          <w:lang w:val="en-US"/>
-        </w:rPr>
-        <w:t xml:space="preserve">()  </w:t>
+        <w:t xml:space="preserve">    RETURNS TABLE </w:t>
       </w:r>
     </w:p>
     <w:p>
@@ -29270,7 +29832,8 @@
           <w:szCs w:val="28"/>
           <w:lang w:val="en-US"/>
         </w:rPr>
-        <w:t xml:space="preserve">    RETURNS TABLE </w:t>
+        <w:tab/>
+        <w:t xml:space="preserve"> WITH SCHEMABINDING</w:t>
       </w:r>
     </w:p>
     <w:p>
@@ -29292,8 +29855,7 @@
           <w:szCs w:val="28"/>
           <w:lang w:val="en-US"/>
         </w:rPr>
-        <w:tab/>
-        <w:t xml:space="preserve"> WITH SCHEMABINDING</w:t>
+        <w:t xml:space="preserve">AS  </w:t>
       </w:r>
     </w:p>
     <w:p>
@@ -29315,7 +29877,148 @@
           <w:szCs w:val="28"/>
           <w:lang w:val="en-US"/>
         </w:rPr>
-        <w:t xml:space="preserve">AS  </w:t>
+        <w:t xml:space="preserve">    RETURN SELECT 1 as </w:t>
+      </w:r>
+      <w:proofErr w:type="spellStart"/>
+      <w:r>
+        <w:rPr>
+          <w:rFonts w:ascii="Times New Roman" w:hAnsi="Times New Roman" w:cs="Times New Roman"/>
+          <w:sz w:val="28"/>
+          <w:szCs w:val="28"/>
+          <w:lang w:val="en-US"/>
+        </w:rPr>
+        <w:t>Resu</w:t>
+      </w:r>
+      <w:proofErr w:type="spellEnd"/>
+      <w:r>
+        <w:rPr>
+          <w:rFonts w:ascii="Times New Roman" w:hAnsi="Times New Roman" w:cs="Times New Roman"/>
+          <w:sz w:val="28"/>
+          <w:szCs w:val="28"/>
+          <w:lang w:val="en-US"/>
+        </w:rPr>
+        <w:t xml:space="preserve"> where ((select </w:t>
+      </w:r>
+      <w:proofErr w:type="spellStart"/>
+      <w:r>
+        <w:rPr>
+          <w:rFonts w:ascii="Times New Roman" w:hAnsi="Times New Roman" w:cs="Times New Roman"/>
+          <w:sz w:val="28"/>
+          <w:szCs w:val="28"/>
+          <w:lang w:val="en-US"/>
+        </w:rPr>
+        <w:t>dbo.getUserAccess</w:t>
+      </w:r>
+      <w:proofErr w:type="spellEnd"/>
+      <w:r>
+        <w:rPr>
+          <w:rFonts w:ascii="Times New Roman" w:hAnsi="Times New Roman" w:cs="Times New Roman"/>
+          <w:sz w:val="28"/>
+          <w:szCs w:val="28"/>
+          <w:lang w:val="en-US"/>
+        </w:rPr>
+        <w:t>('</w:t>
+      </w:r>
+      <w:proofErr w:type="spellStart"/>
+      <w:r>
+        <w:rPr>
+          <w:rFonts w:ascii="Times New Roman" w:hAnsi="Times New Roman" w:cs="Times New Roman"/>
+          <w:sz w:val="28"/>
+          <w:szCs w:val="28"/>
+          <w:lang w:val="en-US"/>
+        </w:rPr>
+        <w:t>dbo.Orders</w:t>
+      </w:r>
+      <w:proofErr w:type="spellEnd"/>
+      <w:r>
+        <w:rPr>
+          <w:rFonts w:ascii="Times New Roman" w:hAnsi="Times New Roman" w:cs="Times New Roman"/>
+          <w:sz w:val="28"/>
+          <w:szCs w:val="28"/>
+          <w:lang w:val="en-US"/>
+        </w:rPr>
+        <w:t xml:space="preserve">', </w:t>
+      </w:r>
+      <w:proofErr w:type="spellStart"/>
+      <w:r>
+        <w:rPr>
+          <w:rFonts w:ascii="Times New Roman" w:hAnsi="Times New Roman" w:cs="Times New Roman"/>
+          <w:sz w:val="28"/>
+          <w:szCs w:val="28"/>
+          <w:lang w:val="en-US"/>
+        </w:rPr>
+        <w:t>concat</w:t>
+      </w:r>
+      <w:proofErr w:type="spellEnd"/>
+      <w:r>
+        <w:rPr>
+          <w:rFonts w:ascii="Times New Roman" w:hAnsi="Times New Roman" w:cs="Times New Roman"/>
+          <w:sz w:val="28"/>
+          <w:szCs w:val="28"/>
+          <w:lang w:val="en-US"/>
+        </w:rPr>
+        <w:t>('[id][', @id, '][</w:t>
+      </w:r>
+      <w:proofErr w:type="spellStart"/>
+      <w:r>
+        <w:rPr>
+          <w:rFonts w:ascii="Times New Roman" w:hAnsi="Times New Roman" w:cs="Times New Roman"/>
+          <w:sz w:val="28"/>
+          <w:szCs w:val="28"/>
+          <w:lang w:val="en-US"/>
+        </w:rPr>
+        <w:t>int</w:t>
+      </w:r>
+      <w:proofErr w:type="spellEnd"/>
+      <w:r>
+        <w:rPr>
+          <w:rFonts w:ascii="Times New Roman" w:hAnsi="Times New Roman" w:cs="Times New Roman"/>
+          <w:sz w:val="28"/>
+          <w:szCs w:val="28"/>
+          <w:lang w:val="en-US"/>
+        </w:rPr>
+        <w:t>]'))) = 1)</w:t>
+      </w:r>
+    </w:p>
+    <w:p>
+      <w:pPr>
+        <w:spacing w:line="240" w:lineRule="auto"/>
+        <w:ind w:firstLine="706"/>
+        <w:jc w:val="both"/>
+        <w:rPr>
+          <w:rFonts w:ascii="Times New Roman" w:hAnsi="Times New Roman" w:cs="Times New Roman"/>
+          <w:sz w:val="28"/>
+          <w:szCs w:val="28"/>
+          <w:lang w:val="en-US"/>
+        </w:rPr>
+      </w:pPr>
+    </w:p>
+    <w:p>
+      <w:pPr>
+        <w:spacing w:line="240" w:lineRule="auto"/>
+        <w:ind w:firstLine="706"/>
+        <w:jc w:val="both"/>
+        <w:rPr>
+          <w:rFonts w:ascii="Times New Roman" w:hAnsi="Times New Roman" w:cs="Times New Roman"/>
+          <w:sz w:val="28"/>
+          <w:szCs w:val="28"/>
+        </w:rPr>
+      </w:pPr>
+      <w:r>
+        <w:rPr>
+          <w:rFonts w:ascii="Times New Roman" w:hAnsi="Times New Roman" w:cs="Times New Roman"/>
+          <w:sz w:val="28"/>
+          <w:szCs w:val="28"/>
+        </w:rPr>
+        <w:t>Осталось только создать политику и привязать к ней</w:t>
+      </w:r>
+      <w:r>
+        <w:rPr>
+          <w:rFonts w:ascii="Times New Roman" w:hAnsi="Times New Roman" w:cs="Times New Roman"/>
+          <w:sz w:val="28"/>
+          <w:szCs w:val="28"/>
+        </w:rPr>
+        <w:t xml:space="preserve"> предикат</w:t>
       </w:r>
     </w:p>
     <w:p>
@@ -29337,138 +30040,47 @@
           <w:szCs w:val="28"/>
           <w:lang w:val="en-US"/>
         </w:rPr>
-        <w:lastRenderedPageBreak/>
-        <w:t xml:space="preserve">    RETURN SELECT 1 as Resu</w:t>
-      </w:r>
-      <w:r>
-        <w:rPr>
-          <w:rFonts w:ascii="Times New Roman" w:hAnsi="Times New Roman" w:cs="Times New Roman"/>
-          <w:sz w:val="28"/>
-          <w:szCs w:val="28"/>
-          <w:lang w:val="en-US"/>
-        </w:rPr>
-        <w:t>lt</w:t>
-      </w:r>
-      <w:r>
-        <w:rPr>
-          <w:rFonts w:ascii="Times New Roman" w:hAnsi="Times New Roman" w:cs="Times New Roman"/>
-          <w:sz w:val="28"/>
-          <w:szCs w:val="28"/>
-          <w:lang w:val="en-US"/>
-        </w:rPr>
-        <w:t xml:space="preserve"> where ((select </w:t>
-      </w:r>
-      <w:proofErr w:type="spellStart"/>
-      <w:r>
-        <w:rPr>
-          <w:rFonts w:ascii="Times New Roman" w:hAnsi="Times New Roman" w:cs="Times New Roman"/>
-          <w:sz w:val="28"/>
-          <w:szCs w:val="28"/>
-          <w:lang w:val="en-US"/>
-        </w:rPr>
-        <w:t>dbo.getUserAccess</w:t>
-      </w:r>
-      <w:proofErr w:type="spellEnd"/>
-      <w:r>
-        <w:rPr>
-          <w:rFonts w:ascii="Times New Roman" w:hAnsi="Times New Roman" w:cs="Times New Roman"/>
-          <w:sz w:val="28"/>
-          <w:szCs w:val="28"/>
-          <w:lang w:val="en-US"/>
-        </w:rPr>
-        <w:t>('Orders')) = 1)</w:t>
-      </w:r>
-    </w:p>
-    <w:p>
-      <w:pPr>
-        <w:spacing w:line="240" w:lineRule="auto"/>
-        <w:ind w:firstLine="706"/>
-        <w:jc w:val="both"/>
-        <w:rPr>
-          <w:rFonts w:ascii="Times New Roman" w:hAnsi="Times New Roman" w:cs="Times New Roman"/>
-          <w:sz w:val="28"/>
-          <w:szCs w:val="28"/>
-          <w:lang w:val="en-US"/>
-        </w:rPr>
-      </w:pPr>
-    </w:p>
-    <w:p>
-      <w:pPr>
-        <w:spacing w:line="240" w:lineRule="auto"/>
-        <w:ind w:firstLine="706"/>
-        <w:jc w:val="both"/>
-        <w:rPr>
-          <w:rFonts w:ascii="Times New Roman" w:hAnsi="Times New Roman" w:cs="Times New Roman"/>
-          <w:sz w:val="28"/>
-          <w:szCs w:val="28"/>
-        </w:rPr>
-      </w:pPr>
-      <w:r>
-        <w:rPr>
-          <w:rFonts w:ascii="Times New Roman" w:hAnsi="Times New Roman" w:cs="Times New Roman"/>
-          <w:sz w:val="28"/>
-          <w:szCs w:val="28"/>
-        </w:rPr>
-        <w:t>Осталось только создать политику и привязать к ней</w:t>
-      </w:r>
-      <w:r>
-        <w:rPr>
-          <w:rFonts w:ascii="Times New Roman" w:hAnsi="Times New Roman" w:cs="Times New Roman"/>
-          <w:sz w:val="28"/>
-          <w:szCs w:val="28"/>
-        </w:rPr>
-        <w:t xml:space="preserve"> предикат</w:t>
-      </w:r>
-    </w:p>
-    <w:p>
-      <w:pPr>
-        <w:spacing w:line="240" w:lineRule="auto"/>
-        <w:ind w:firstLine="706"/>
-        <w:jc w:val="both"/>
-        <w:rPr>
-          <w:rFonts w:ascii="Times New Roman" w:hAnsi="Times New Roman" w:cs="Times New Roman"/>
-          <w:sz w:val="28"/>
-          <w:szCs w:val="28"/>
-          <w:lang w:val="en-US"/>
-        </w:rPr>
-      </w:pPr>
-      <w:r>
-        <w:rPr>
-          <w:rFonts w:ascii="Times New Roman" w:hAnsi="Times New Roman" w:cs="Times New Roman"/>
-          <w:sz w:val="28"/>
-          <w:szCs w:val="28"/>
-          <w:lang w:val="en-US"/>
-        </w:rPr>
-        <w:t>CREATE</w:t>
-      </w:r>
-      <w:r>
-        <w:rPr>
-          <w:rFonts w:ascii="Times New Roman" w:hAnsi="Times New Roman" w:cs="Times New Roman"/>
-          <w:sz w:val="28"/>
-          <w:szCs w:val="28"/>
-          <w:lang w:val="en-US"/>
-        </w:rPr>
-        <w:t xml:space="preserve"> SECURITY POLICY </w:t>
-      </w:r>
-      <w:proofErr w:type="spellStart"/>
-      <w:r>
-        <w:rPr>
-          <w:rFonts w:ascii="Times New Roman" w:hAnsi="Times New Roman" w:cs="Times New Roman"/>
-          <w:sz w:val="28"/>
-          <w:szCs w:val="28"/>
-          <w:lang w:val="en-US"/>
-        </w:rPr>
-        <w:t>dbo.OrdersPolicy</w:t>
-      </w:r>
-      <w:proofErr w:type="spellEnd"/>
-      <w:r>
-        <w:rPr>
-          <w:rFonts w:ascii="Times New Roman" w:hAnsi="Times New Roman" w:cs="Times New Roman"/>
-          <w:sz w:val="28"/>
-          <w:szCs w:val="28"/>
-          <w:lang w:val="en-US"/>
-        </w:rPr>
-        <w:t xml:space="preserve">   </w:t>
+        <w:t xml:space="preserve">create SECURITY POLICY </w:t>
+      </w:r>
+      <w:proofErr w:type="spellStart"/>
+      <w:r>
+        <w:rPr>
+          <w:rFonts w:ascii="Times New Roman" w:hAnsi="Times New Roman" w:cs="Times New Roman"/>
+          <w:sz w:val="28"/>
+          <w:szCs w:val="28"/>
+          <w:lang w:val="en-US"/>
+        </w:rPr>
+        <w:t>dbo</w:t>
+      </w:r>
+      <w:proofErr w:type="spellEnd"/>
+      <w:r>
+        <w:rPr>
+          <w:rFonts w:ascii="Times New Roman" w:hAnsi="Times New Roman" w:cs="Times New Roman"/>
+          <w:sz w:val="28"/>
+          <w:szCs w:val="28"/>
+          <w:lang w:val="en-US"/>
+        </w:rPr>
+        <w:t>.[</w:t>
+      </w:r>
+      <w:proofErr w:type="spellStart"/>
+      <w:r>
+        <w:rPr>
+          <w:rFonts w:ascii="Times New Roman" w:hAnsi="Times New Roman" w:cs="Times New Roman"/>
+          <w:sz w:val="28"/>
+          <w:szCs w:val="28"/>
+          <w:lang w:val="en-US"/>
+        </w:rPr>
+        <w:t>OrdersPolicy</w:t>
+      </w:r>
+      <w:proofErr w:type="spellEnd"/>
+      <w:r>
+        <w:rPr>
+          <w:rFonts w:ascii="Times New Roman" w:hAnsi="Times New Roman" w:cs="Times New Roman"/>
+          <w:sz w:val="28"/>
+          <w:szCs w:val="28"/>
+          <w:lang w:val="en-US"/>
+        </w:rPr>
+        <w:t xml:space="preserve">]   </w:t>
       </w:r>
     </w:p>
     <w:p>
@@ -29510,7 +30122,7 @@
           <w:szCs w:val="28"/>
           <w:lang w:val="en-US"/>
         </w:rPr>
-        <w:t xml:space="preserve">()   </w:t>
+        <w:t xml:space="preserve">(id)   </w:t>
       </w:r>
     </w:p>
     <w:p>
@@ -29532,19 +30144,28 @@
           <w:szCs w:val="28"/>
           <w:lang w:val="en-US"/>
         </w:rPr>
-        <w:t xml:space="preserve">    ON </w:t>
-      </w:r>
-      <w:proofErr w:type="spellStart"/>
-      <w:r>
-        <w:rPr>
-          <w:rFonts w:ascii="Times New Roman" w:hAnsi="Times New Roman" w:cs="Times New Roman"/>
-          <w:sz w:val="28"/>
-          <w:szCs w:val="28"/>
-          <w:lang w:val="en-US"/>
-        </w:rPr>
-        <w:t>dbo.Orders</w:t>
-      </w:r>
-      <w:proofErr w:type="spellEnd"/>
+        <w:t xml:space="preserve">    ON [</w:t>
+      </w:r>
+      <w:proofErr w:type="spellStart"/>
+      <w:r>
+        <w:rPr>
+          <w:rFonts w:ascii="Times New Roman" w:hAnsi="Times New Roman" w:cs="Times New Roman"/>
+          <w:sz w:val="28"/>
+          <w:szCs w:val="28"/>
+          <w:lang w:val="en-US"/>
+        </w:rPr>
+        <w:t>dbo</w:t>
+      </w:r>
+      <w:proofErr w:type="spellEnd"/>
+      <w:r>
+        <w:rPr>
+          <w:rFonts w:ascii="Times New Roman" w:hAnsi="Times New Roman" w:cs="Times New Roman"/>
+          <w:sz w:val="28"/>
+          <w:szCs w:val="28"/>
+          <w:lang w:val="en-US"/>
+        </w:rPr>
+        <w:t>].[Orders]</w:t>
+      </w:r>
     </w:p>
     <w:p>
       <w:pPr>
@@ -29565,12 +30186,41 @@
           <w:szCs w:val="28"/>
           <w:lang w:val="en-US"/>
         </w:rPr>
-        <w:t>WITH (STATE = ON);</w:t>
-      </w:r>
-    </w:p>
-    <w:p>
-      <w:pPr>
-        <w:spacing w:line="240" w:lineRule="auto"/>
+        <w:t>ADD BLOCK</w:t>
+      </w:r>
+      <w:r>
+        <w:rPr>
+          <w:rFonts w:ascii="Times New Roman" w:hAnsi="Times New Roman" w:cs="Times New Roman"/>
+          <w:sz w:val="28"/>
+          <w:szCs w:val="28"/>
+          <w:lang w:val="en-US"/>
+        </w:rPr>
+        <w:t xml:space="preserve"> PREDICATE </w:t>
+      </w:r>
+      <w:proofErr w:type="spellStart"/>
+      <w:r>
+        <w:rPr>
+          <w:rFonts w:ascii="Times New Roman" w:hAnsi="Times New Roman" w:cs="Times New Roman"/>
+          <w:sz w:val="28"/>
+          <w:szCs w:val="28"/>
+          <w:lang w:val="en-US"/>
+        </w:rPr>
+        <w:t>dbo.securityPredicateOrders</w:t>
+      </w:r>
+      <w:proofErr w:type="spellEnd"/>
+      <w:r>
+        <w:rPr>
+          <w:rFonts w:ascii="Times New Roman" w:hAnsi="Times New Roman" w:cs="Times New Roman"/>
+          <w:sz w:val="28"/>
+          <w:szCs w:val="28"/>
+          <w:lang w:val="en-US"/>
+        </w:rPr>
+        <w:t xml:space="preserve">(id)   </w:t>
+      </w:r>
+    </w:p>
+    <w:p>
+      <w:pPr>
+        <w:spacing w:after="0" w:line="240" w:lineRule="auto"/>
         <w:ind w:firstLine="706"/>
         <w:jc w:val="both"/>
         <w:rPr>
@@ -29580,16 +30230,89 @@
           <w:lang w:val="en-US"/>
         </w:rPr>
       </w:pPr>
-    </w:p>
-    <w:p>
-      <w:pPr>
-        <w:spacing w:line="240" w:lineRule="auto"/>
+      <w:r>
+        <w:rPr>
+          <w:rFonts w:ascii="Times New Roman" w:hAnsi="Times New Roman" w:cs="Times New Roman"/>
+          <w:sz w:val="28"/>
+          <w:szCs w:val="28"/>
+          <w:lang w:val="en-US"/>
+        </w:rPr>
+        <w:t xml:space="preserve">    ON [</w:t>
+      </w:r>
+      <w:proofErr w:type="spellStart"/>
+      <w:r>
+        <w:rPr>
+          <w:rFonts w:ascii="Times New Roman" w:hAnsi="Times New Roman" w:cs="Times New Roman"/>
+          <w:sz w:val="28"/>
+          <w:szCs w:val="28"/>
+          <w:lang w:val="en-US"/>
+        </w:rPr>
+        <w:t>dbo</w:t>
+      </w:r>
+      <w:proofErr w:type="spellEnd"/>
+      <w:r>
+        <w:rPr>
+          <w:rFonts w:ascii="Times New Roman" w:hAnsi="Times New Roman" w:cs="Times New Roman"/>
+          <w:sz w:val="28"/>
+          <w:szCs w:val="28"/>
+          <w:lang w:val="en-US"/>
+        </w:rPr>
+        <w:t>].[Orders]</w:t>
+      </w:r>
+      <w:r>
+        <w:rPr>
+          <w:rFonts w:ascii="Times New Roman" w:hAnsi="Times New Roman" w:cs="Times New Roman"/>
+          <w:sz w:val="28"/>
+          <w:szCs w:val="28"/>
+          <w:lang w:val="en-US"/>
+        </w:rPr>
+        <w:t xml:space="preserve"> AFTER INSERT</w:t>
+      </w:r>
+    </w:p>
+    <w:p>
+      <w:pPr>
+        <w:spacing w:after="0" w:line="240" w:lineRule="auto"/>
         <w:ind w:firstLine="706"/>
         <w:jc w:val="both"/>
         <w:rPr>
           <w:rFonts w:ascii="Times New Roman" w:hAnsi="Times New Roman" w:cs="Times New Roman"/>
           <w:sz w:val="28"/>
           <w:szCs w:val="28"/>
+          <w:lang w:val="en-US"/>
+        </w:rPr>
+      </w:pPr>
+      <w:r>
+        <w:rPr>
+          <w:rFonts w:ascii="Times New Roman" w:hAnsi="Times New Roman" w:cs="Times New Roman"/>
+          <w:sz w:val="28"/>
+          <w:szCs w:val="28"/>
+          <w:lang w:val="en-US"/>
+        </w:rPr>
+        <w:t>WITH (STATE = ON);</w:t>
+      </w:r>
+    </w:p>
+    <w:p>
+      <w:pPr>
+        <w:spacing w:line="240" w:lineRule="auto"/>
+        <w:ind w:firstLine="706"/>
+        <w:jc w:val="both"/>
+        <w:rPr>
+          <w:rFonts w:ascii="Times New Roman" w:hAnsi="Times New Roman" w:cs="Times New Roman"/>
+          <w:sz w:val="28"/>
+          <w:szCs w:val="28"/>
+          <w:lang w:val="en-US"/>
+        </w:rPr>
+      </w:pPr>
+    </w:p>
+    <w:p>
+      <w:pPr>
+        <w:spacing w:line="240" w:lineRule="auto"/>
+        <w:ind w:firstLine="706"/>
+        <w:jc w:val="both"/>
+        <w:rPr>
+          <w:rFonts w:ascii="Times New Roman" w:hAnsi="Times New Roman" w:cs="Times New Roman"/>
+          <w:sz w:val="28"/>
+          <w:szCs w:val="28"/>
         </w:rPr>
       </w:pPr>
       <w:r>
@@ -29625,8 +30348,8 @@
           <w:szCs w:val="28"/>
         </w:rPr>
       </w:pPr>
+      <w:bookmarkStart w:id="13" w:name="_Toc501631404"/>
       <w:bookmarkStart w:id="14" w:name="_Toc452883462"/>
-      <w:bookmarkStart w:id="15" w:name="_Toc501492948"/>
       <w:r>
         <w:rPr>
           <w:szCs w:val="28"/>
@@ -29636,7 +30359,6 @@
       <w:r>
         <w:rPr>
           <w:szCs w:val="28"/>
-          <w:lang w:val="en-US"/>
         </w:rPr>
         <w:t>4</w:t>
       </w:r>
@@ -29652,7 +30374,7 @@
         </w:rPr>
         <w:t>Пример создания политики безопасности</w:t>
       </w:r>
-      <w:bookmarkEnd w:id="15"/>
+      <w:bookmarkEnd w:id="13"/>
     </w:p>
     <w:p>
       <w:pPr>
@@ -29678,7 +30400,16 @@
           <w:sz w:val="28"/>
           <w:szCs w:val="28"/>
         </w:rPr>
-        <w:t xml:space="preserve">ых групп сотрудников показ и редактирование заказов, оформленных в нашем приложении. У нас имеется две группы пользователей - из города Ярославль и из города Москва. Нам необходимо для сотрудников из Москвы ограничить доступ для всех 4 </w:t>
+        <w:t xml:space="preserve">ых групп сотрудников показ и редактирование заказов, оформленных в нашем приложении. У нас имеется две группы пользователей - из города Ярославль и из города Москва. Нам необходимо для сотрудников из </w:t>
+      </w:r>
+      <w:r>
+        <w:rPr>
+          <w:rFonts w:ascii="Times New Roman" w:hAnsi="Times New Roman" w:cs="Times New Roman"/>
+          <w:sz w:val="28"/>
+          <w:szCs w:val="28"/>
+        </w:rPr>
+        <w:lastRenderedPageBreak/>
+        <w:t xml:space="preserve">Москвы ограничить доступ для всех 4 </w:t>
       </w:r>
       <w:r>
         <w:rPr>
@@ -29861,7 +30592,6 @@
           <w:szCs w:val="28"/>
           <w:lang w:eastAsia="ru-RU"/>
         </w:rPr>
-        <w:lastRenderedPageBreak/>
         <w:drawing>
           <wp:inline distT="0" distB="0" distL="0" distR="0">
             <wp:extent cx="5760085" cy="2530961"/>
@@ -30012,6 +30742,7 @@
           <w:sz w:val="28"/>
           <w:szCs w:val="28"/>
         </w:rPr>
+        <w:lastRenderedPageBreak/>
         <w:t>Рисунок 3</w:t>
       </w:r>
     </w:p>
@@ -30136,7 +30867,6 @@
           <w:szCs w:val="28"/>
           <w:lang w:eastAsia="ru-RU"/>
         </w:rPr>
-        <w:lastRenderedPageBreak/>
         <w:drawing>
           <wp:inline distT="0" distB="0" distL="0" distR="0">
             <wp:extent cx="5760085" cy="2524887"/>
@@ -30283,6 +31013,7 @@
           <w:sz w:val="28"/>
           <w:szCs w:val="28"/>
         </w:rPr>
+        <w:lastRenderedPageBreak/>
         <w:t>Рисунок 6</w:t>
       </w:r>
     </w:p>
@@ -30512,16 +31243,7 @@
           <w:sz w:val="28"/>
           <w:szCs w:val="28"/>
         </w:rPr>
-        <w:t xml:space="preserve">Создадим для каждой группы по примитивному предикату безопасности, указывающий на принадлежность к городу. Для пользователя из Москвы </w:t>
-      </w:r>
-      <w:r>
-        <w:rPr>
-          <w:rFonts w:ascii="Times New Roman" w:hAnsi="Times New Roman" w:cs="Times New Roman"/>
-          <w:sz w:val="28"/>
-          <w:szCs w:val="28"/>
-        </w:rPr>
-        <w:lastRenderedPageBreak/>
-        <w:t xml:space="preserve">укажем предикат - </w:t>
+        <w:t xml:space="preserve">Создадим для каждой группы по примитивному предикату безопасности, указывающий на принадлежность к городу. Для пользователя из Москвы укажем предикат - </w:t>
       </w:r>
       <w:r>
         <w:rPr>
@@ -30742,6 +31464,7 @@
           <w:szCs w:val="28"/>
           <w:lang w:eastAsia="ru-RU"/>
         </w:rPr>
+        <w:lastRenderedPageBreak/>
         <w:drawing>
           <wp:inline distT="0" distB="0" distL="0" distR="0">
             <wp:extent cx="5760085" cy="2491506"/>
@@ -30945,7 +31668,6 @@
           <w:sz w:val="28"/>
           <w:szCs w:val="28"/>
         </w:rPr>
-        <w:lastRenderedPageBreak/>
         <w:t>Рисунок 9</w:t>
       </w:r>
     </w:p>
@@ -31073,171 +31795,20 @@
     </w:p>
     <w:p>
       <w:pPr>
-        <w:spacing w:line="240" w:lineRule="auto"/>
-        <w:rPr>
-          <w:rFonts w:ascii="Times New Roman" w:hAnsi="Times New Roman" w:cs="Times New Roman"/>
-          <w:sz w:val="28"/>
-          <w:szCs w:val="28"/>
-        </w:rPr>
-      </w:pPr>
-    </w:p>
-    <w:p>
-      <w:pPr>
-        <w:spacing w:line="240" w:lineRule="auto"/>
-        <w:rPr>
-          <w:rFonts w:ascii="Times New Roman" w:hAnsi="Times New Roman" w:cs="Times New Roman"/>
-          <w:sz w:val="28"/>
-          <w:szCs w:val="28"/>
-        </w:rPr>
-      </w:pPr>
-    </w:p>
-    <w:p>
-      <w:pPr>
-        <w:spacing w:line="240" w:lineRule="auto"/>
-        <w:rPr>
-          <w:rFonts w:ascii="Times New Roman" w:hAnsi="Times New Roman" w:cs="Times New Roman"/>
-          <w:sz w:val="28"/>
-          <w:szCs w:val="28"/>
-        </w:rPr>
-      </w:pPr>
-    </w:p>
-    <w:p>
-      <w:pPr>
-        <w:spacing w:line="240" w:lineRule="auto"/>
-        <w:rPr>
-          <w:rFonts w:ascii="Times New Roman" w:hAnsi="Times New Roman" w:cs="Times New Roman"/>
-          <w:sz w:val="28"/>
-          <w:szCs w:val="28"/>
-        </w:rPr>
-      </w:pPr>
-    </w:p>
-    <w:p>
-      <w:pPr>
-        <w:spacing w:line="240" w:lineRule="auto"/>
-        <w:rPr>
-          <w:rFonts w:ascii="Times New Roman" w:hAnsi="Times New Roman" w:cs="Times New Roman"/>
-          <w:sz w:val="28"/>
-          <w:szCs w:val="28"/>
-        </w:rPr>
-      </w:pPr>
-    </w:p>
-    <w:p>
-      <w:pPr>
-        <w:spacing w:line="240" w:lineRule="auto"/>
-        <w:rPr>
-          <w:rFonts w:ascii="Times New Roman" w:hAnsi="Times New Roman" w:cs="Times New Roman"/>
-          <w:sz w:val="28"/>
-          <w:szCs w:val="28"/>
-        </w:rPr>
-      </w:pPr>
-    </w:p>
-    <w:p>
-      <w:pPr>
-        <w:spacing w:line="240" w:lineRule="auto"/>
-        <w:rPr>
-          <w:rFonts w:ascii="Times New Roman" w:hAnsi="Times New Roman" w:cs="Times New Roman"/>
-          <w:sz w:val="28"/>
-          <w:szCs w:val="28"/>
-        </w:rPr>
-      </w:pPr>
-    </w:p>
-    <w:p>
-      <w:pPr>
-        <w:spacing w:line="240" w:lineRule="auto"/>
-        <w:rPr>
-          <w:rFonts w:ascii="Times New Roman" w:hAnsi="Times New Roman" w:cs="Times New Roman"/>
-          <w:sz w:val="28"/>
-          <w:szCs w:val="28"/>
-        </w:rPr>
-      </w:pPr>
-    </w:p>
-    <w:p>
-      <w:pPr>
-        <w:spacing w:line="240" w:lineRule="auto"/>
-        <w:rPr>
-          <w:rFonts w:ascii="Times New Roman" w:hAnsi="Times New Roman" w:cs="Times New Roman"/>
-          <w:sz w:val="28"/>
-          <w:szCs w:val="28"/>
-        </w:rPr>
-      </w:pPr>
-    </w:p>
-    <w:p>
-      <w:pPr>
-        <w:spacing w:line="240" w:lineRule="auto"/>
-        <w:rPr>
-          <w:rFonts w:ascii="Times New Roman" w:hAnsi="Times New Roman" w:cs="Times New Roman"/>
-          <w:sz w:val="28"/>
-          <w:szCs w:val="28"/>
-        </w:rPr>
-      </w:pPr>
-    </w:p>
-    <w:p>
-      <w:pPr>
-        <w:spacing w:line="240" w:lineRule="auto"/>
-        <w:rPr>
-          <w:rFonts w:ascii="Times New Roman" w:hAnsi="Times New Roman" w:cs="Times New Roman"/>
-          <w:sz w:val="28"/>
-          <w:szCs w:val="28"/>
-        </w:rPr>
-      </w:pPr>
-    </w:p>
-    <w:p>
-      <w:pPr>
-        <w:spacing w:line="240" w:lineRule="auto"/>
-        <w:rPr>
-          <w:rFonts w:ascii="Times New Roman" w:hAnsi="Times New Roman" w:cs="Times New Roman"/>
-          <w:sz w:val="28"/>
-          <w:szCs w:val="28"/>
-        </w:rPr>
-      </w:pPr>
-    </w:p>
-    <w:p>
-      <w:pPr>
-        <w:spacing w:line="240" w:lineRule="auto"/>
-        <w:rPr>
-          <w:rFonts w:ascii="Times New Roman" w:hAnsi="Times New Roman" w:cs="Times New Roman"/>
-          <w:sz w:val="28"/>
-          <w:szCs w:val="28"/>
-        </w:rPr>
-      </w:pPr>
-    </w:p>
-    <w:p>
-      <w:pPr>
-        <w:spacing w:line="240" w:lineRule="auto"/>
-        <w:rPr>
-          <w:rFonts w:ascii="Times New Roman" w:hAnsi="Times New Roman" w:cs="Times New Roman"/>
-          <w:sz w:val="28"/>
-          <w:szCs w:val="28"/>
-        </w:rPr>
-      </w:pPr>
-    </w:p>
-    <w:p>
-      <w:pPr>
-        <w:spacing w:line="240" w:lineRule="auto"/>
-        <w:rPr>
-          <w:rFonts w:ascii="Times New Roman" w:hAnsi="Times New Roman" w:cs="Times New Roman"/>
-          <w:sz w:val="28"/>
-          <w:szCs w:val="28"/>
-        </w:rPr>
-      </w:pPr>
-    </w:p>
-    <w:p>
-      <w:pPr>
-        <w:spacing w:line="240" w:lineRule="auto"/>
-        <w:rPr>
-          <w:rFonts w:ascii="Times New Roman" w:hAnsi="Times New Roman" w:cs="Times New Roman"/>
-          <w:sz w:val="28"/>
-          <w:szCs w:val="28"/>
-        </w:rPr>
-      </w:pPr>
-    </w:p>
-    <w:p>
-      <w:pPr>
-        <w:spacing w:line="240" w:lineRule="auto"/>
-        <w:rPr>
-          <w:rFonts w:ascii="Times New Roman" w:hAnsi="Times New Roman" w:cs="Times New Roman"/>
-          <w:sz w:val="28"/>
-          <w:szCs w:val="28"/>
+        <w:pStyle w:val="2"/>
+      </w:pPr>
+      <w:r>
+        <w:t>3.5 Производительность</w:t>
+      </w:r>
+    </w:p>
+    <w:p>
+      <w:pPr>
+        <w:spacing w:line="240" w:lineRule="auto"/>
+        <w:rPr>
+          <w:rFonts w:ascii="Times New Roman" w:hAnsi="Times New Roman" w:cs="Times New Roman"/>
+          <w:sz w:val="28"/>
+          <w:szCs w:val="28"/>
+          <w:lang w:val="en-US"/>
         </w:rPr>
       </w:pPr>
     </w:p>
@@ -31250,7 +31821,7 @@
           <w:sz w:val="28"/>
         </w:rPr>
       </w:pPr>
-      <w:bookmarkStart w:id="16" w:name="_Toc501492949"/>
+      <w:bookmarkStart w:id="15" w:name="_Toc501631405"/>
       <w:r>
         <w:rPr>
           <w:rFonts w:cs="Times New Roman"/>
@@ -31259,7 +31830,7 @@
         <w:lastRenderedPageBreak/>
         <w:t>Заключение</w:t>
       </w:r>
-      <w:bookmarkEnd w:id="16"/>
+      <w:bookmarkEnd w:id="15"/>
     </w:p>
     <w:p>
       <w:pPr>
@@ -31636,7 +32207,7 @@
           <w:sz w:val="28"/>
         </w:rPr>
       </w:pPr>
-      <w:bookmarkStart w:id="17" w:name="_Toc501492950"/>
+      <w:bookmarkStart w:id="16" w:name="_Toc501631406"/>
       <w:r>
         <w:rPr>
           <w:rFonts w:cs="Times New Roman"/>
@@ -31646,7 +32217,7 @@
         <w:t>Список литературы</w:t>
       </w:r>
       <w:bookmarkEnd w:id="14"/>
-      <w:bookmarkEnd w:id="17"/>
+      <w:bookmarkEnd w:id="16"/>
     </w:p>
     <w:p>
       <w:pPr>
@@ -32107,7 +32678,7 @@
           <w:lang w:val="en-US"/>
         </w:rPr>
       </w:pPr>
-      <w:bookmarkStart w:id="18" w:name="_Toc501492951"/>
+      <w:bookmarkStart w:id="17" w:name="_Toc501631407"/>
       <w:r>
         <w:rPr>
           <w:rFonts w:cs="Times New Roman"/>
@@ -32131,7 +32702,7 @@
         </w:rPr>
         <w:t>А</w:t>
       </w:r>
-      <w:bookmarkEnd w:id="18"/>
+      <w:bookmarkEnd w:id="17"/>
     </w:p>
     <w:p>
       <w:pPr>
@@ -33874,7 +34445,7 @@
           <w:lang w:val="en-US"/>
         </w:rPr>
       </w:pPr>
-      <w:bookmarkStart w:id="19" w:name="_Toc501492952"/>
+      <w:bookmarkStart w:id="18" w:name="_Toc501631408"/>
       <w:r>
         <w:rPr>
           <w:rFonts w:cs="Times New Roman"/>
@@ -33898,7 +34469,7 @@
         </w:rPr>
         <w:t>Б</w:t>
       </w:r>
-      <w:bookmarkEnd w:id="19"/>
+      <w:bookmarkEnd w:id="18"/>
     </w:p>
     <w:p>
       <w:pPr>
@@ -36629,7 +37200,7 @@
           <w:lang w:val="en-US"/>
         </w:rPr>
       </w:pPr>
-      <w:bookmarkStart w:id="20" w:name="_Toc501492953"/>
+      <w:bookmarkStart w:id="19" w:name="_Toc501631409"/>
       <w:r>
         <w:rPr>
           <w:sz w:val="28"/>
@@ -36650,7 +37221,7 @@
         </w:rPr>
         <w:t>В</w:t>
       </w:r>
-      <w:bookmarkEnd w:id="20"/>
+      <w:bookmarkEnd w:id="19"/>
     </w:p>
     <w:p>
       <w:pPr>
@@ -39319,7 +39890,7 @@
           <w:lang w:val="en-US"/>
         </w:rPr>
       </w:pPr>
-      <w:bookmarkStart w:id="21" w:name="_Toc501492954"/>
+      <w:bookmarkStart w:id="20" w:name="_Toc501631410"/>
       <w:r>
         <w:rPr>
           <w:sz w:val="28"/>
@@ -39340,7 +39911,7 @@
         </w:rPr>
         <w:t>Г</w:t>
       </w:r>
-      <w:bookmarkEnd w:id="21"/>
+      <w:bookmarkEnd w:id="20"/>
     </w:p>
     <w:p>
       <w:pPr>
@@ -44188,7 +44759,7 @@
           <w:lang w:val="en-US"/>
         </w:rPr>
       </w:pPr>
-      <w:bookmarkStart w:id="22" w:name="_Toc501492955"/>
+      <w:bookmarkStart w:id="21" w:name="_Toc501631411"/>
       <w:r>
         <w:rPr>
           <w:sz w:val="28"/>
@@ -44209,7 +44780,7 @@
         </w:rPr>
         <w:t>Д</w:t>
       </w:r>
-      <w:bookmarkEnd w:id="22"/>
+      <w:bookmarkEnd w:id="21"/>
     </w:p>
     <w:p>
       <w:pPr>
@@ -45778,7 +46349,7 @@
             <w:rPr>
               <w:noProof/>
             </w:rPr>
-            <w:t>2</w:t>
+            <w:t>42</w:t>
           </w:r>
         </w:fldSimple>
       </w:p>
@@ -48664,6 +49235,7 @@
   <w:style w:type="character" w:default="1" w:styleId="a1">
     <w:name w:val="Default Paragraph Font"/>
     <w:uiPriority w:val="1"/>
+    <w:semiHidden/>
     <w:unhideWhenUsed/>
   </w:style>
   <w:style w:type="table" w:default="1" w:styleId="a2">
@@ -49342,7 +49914,7 @@
 </file>
 
 <file path=customXml/itemProps1.xml><?xml version="1.0" encoding="utf-8"?>
-<ds:datastoreItem xmlns:ds="http://schemas.openxmlformats.org/officeDocument/2006/customXml" ds:itemID="{23FAA5F7-C17F-4F6F-9DCE-C40FFD1718C0}">
+<ds:datastoreItem xmlns:ds="http://schemas.openxmlformats.org/officeDocument/2006/customXml" ds:itemID="{D4C0B143-8C3D-4AF6-8B3D-3775BEA3BE9D}">
   <ds:schemaRefs>
     <ds:schemaRef ds:uri="http://schemas.openxmlformats.org/officeDocument/2006/bibliography"/>
   </ds:schemaRefs>
